--- a/word_docs/promises_and_callbacks_differences_and_examples.docx
+++ b/word_docs/promises_and_callbacks_differences_and_examples.docx
@@ -3,7 +3,20 @@
 <w:document xmlns:wpc="http://schemas.microsoft.com/office/word/2010/wordprocessingCanvas" xmlns:mo="http://schemas.microsoft.com/office/mac/office/2008/main" xmlns:mc="http://schemas.openxmlformats.org/markup-compatibility/2006" xmlns:mv="urn:schemas-microsoft-com:mac:vml" xmlns:o="urn:schemas-microsoft-com:office:office" xmlns:r="http://schemas.openxmlformats.org/officeDocument/2006/relationships" xmlns:m="http://schemas.openxmlformats.org/officeDocument/2006/math" xmlns:v="urn:schemas-microsoft-com:vml" xmlns:wp14="http://schemas.microsoft.com/office/word/2010/wordprocessingDrawing" xmlns:wp="http://schemas.openxmlformats.org/drawingml/2006/wordprocessingDrawing" xmlns:w10="urn:schemas-microsoft-com:office:word" xmlns:w="http://schemas.openxmlformats.org/wordprocessingml/2006/main" xmlns:w14="http://schemas.microsoft.com/office/word/2010/wordml" xmlns:w15="http://schemas.microsoft.com/office/word/2012/wordml" xmlns:wpg="http://schemas.microsoft.com/office/word/2010/wordprocessingGroup" xmlns:wpi="http://schemas.microsoft.com/office/word/2010/wordprocessingInk" xmlns:wne="http://schemas.microsoft.com/office/word/2006/wordml" xmlns:wps="http://schemas.microsoft.com/office/word/2010/wordprocessingShape" mc:Ignorable="w14 w15 wp14">
   <w:body>
     <w:p>
-      <w:r>
+      <w:pPr>
+        <w:jc w:val="center"/>
+        <w:rPr>
+          <w:b/>
+          <w:sz w:val="44"/>
+          <w:u w:val="single"/>
+        </w:rPr>
+      </w:pPr>
+      <w:r>
+        <w:rPr>
+          <w:b/>
+          <w:sz w:val="44"/>
+          <w:u w:val="single"/>
+        </w:rPr>
         <w:t>USEFUL LINKS</w:t>
       </w:r>
     </w:p>
@@ -29,8 +42,6 @@
       <w:r>
         <w:t xml:space="preserve"> </w:t>
       </w:r>
-      <w:bookmarkStart w:id="0" w:name="_GoBack"/>
-      <w:bookmarkEnd w:id="0"/>
     </w:p>
     <w:p>
       <w:pPr>
@@ -40,8 +51,13 @@
           <w:numId w:val="2"/>
         </w:numPr>
       </w:pPr>
-      <w:r>
-        <w:t xml:space="preserve">Quora, difference between callback and a promise - </w:t>
+      <w:proofErr w:type="spellStart"/>
+      <w:r>
+        <w:t>Quora</w:t>
+      </w:r>
+      <w:proofErr w:type="spellEnd"/>
+      <w:r>
+        <w:t xml:space="preserve">, difference between callback and a promise - </w:t>
       </w:r>
       <w:hyperlink r:id="rId6" w:history="1">
         <w:r>
@@ -139,10 +155,20 @@
           <w:ilvl w:val="0"/>
           <w:numId w:val="2"/>
         </w:numPr>
-      </w:pPr>
-      <w:r>
-        <w:t>Using Promises with mongoose ejs</w:t>
-      </w:r>
+        <w:rPr>
+          <w:rStyle w:val="Hyperlink"/>
+          <w:color w:val="auto"/>
+          <w:u w:val="none"/>
+        </w:rPr>
+      </w:pPr>
+      <w:r>
+        <w:t xml:space="preserve">Using Promises with mongoose </w:t>
+      </w:r>
+      <w:proofErr w:type="spellStart"/>
+      <w:r>
+        <w:t>ejs</w:t>
+      </w:r>
+      <w:proofErr w:type="spellEnd"/>
       <w:r>
         <w:t xml:space="preserve"> - </w:t>
       </w:r>
@@ -154,11 +180,94 @@
           <w:t>http://blog.revathskumar.com/2015/07/using-promises-with-mongoosejs.html</w:t>
         </w:r>
       </w:hyperlink>
+      <w:r>
+        <w:rPr>
+          <w:rStyle w:val="Hyperlink"/>
+          <w:color w:val="auto"/>
+          <w:u w:val="none"/>
+        </w:rPr>
+        <w:t xml:space="preserve"> </w:t>
+      </w:r>
+    </w:p>
+    <w:p>
+      <w:pPr>
+        <w:pStyle w:val="ListParagraph"/>
+        <w:numPr>
+          <w:ilvl w:val="0"/>
+          <w:numId w:val="2"/>
+        </w:numPr>
+      </w:pPr>
+      <w:proofErr w:type="spellStart"/>
+      <w:r>
+        <w:rPr>
+          <w:rStyle w:val="Hyperlink"/>
+          <w:b/>
+          <w:color w:val="auto"/>
+          <w:u w:val="none"/>
+        </w:rPr>
+        <w:t>stackoverflow</w:t>
+      </w:r>
+      <w:proofErr w:type="spellEnd"/>
+      <w:r>
+        <w:rPr>
+          <w:rStyle w:val="Hyperlink"/>
+          <w:b/>
+          <w:color w:val="auto"/>
+          <w:u w:val="none"/>
+        </w:rPr>
+        <w:t>, using promises in mongoose routes</w:t>
+      </w:r>
+      <w:r>
+        <w:rPr>
+          <w:rStyle w:val="Hyperlink"/>
+          <w:b/>
+          <w:color w:val="auto"/>
+          <w:u w:val="none"/>
+        </w:rPr>
+        <w:t xml:space="preserve"> and creating re-usable methods with queries/promises in them</w:t>
+      </w:r>
+      <w:r>
+        <w:rPr>
+          <w:rStyle w:val="Hyperlink"/>
+          <w:color w:val="auto"/>
+          <w:u w:val="none"/>
+        </w:rPr>
+        <w:t xml:space="preserve"> - </w:t>
+      </w:r>
+      <w:hyperlink r:id="rId12" w:history="1">
+        <w:r>
+          <w:rPr>
+            <w:rStyle w:val="Hyperlink"/>
+          </w:rPr>
+          <w:t>https://stackoverflow.com/questions/38860898/using-promises-in-mongoose-routes</w:t>
+        </w:r>
+      </w:hyperlink>
+      <w:r>
+        <w:rPr>
+          <w:rStyle w:val="Hyperlink"/>
+          <w:color w:val="auto"/>
+          <w:u w:val="none"/>
+        </w:rPr>
+        <w:t xml:space="preserve"> </w:t>
+      </w:r>
     </w:p>
     <w:p/>
     <w:p/>
     <w:p>
-      <w:r>
+      <w:pPr>
+        <w:jc w:val="center"/>
+        <w:rPr>
+          <w:b/>
+          <w:sz w:val="44"/>
+          <w:u w:val="single"/>
+        </w:rPr>
+      </w:pPr>
+      <w:r>
+        <w:rPr>
+          <w:b/>
+          <w:sz w:val="44"/>
+          <w:u w:val="single"/>
+        </w:rPr>
         <w:t>ABOUT</w:t>
       </w:r>
     </w:p>
@@ -216,10 +325,42 @@
         <w:t xml:space="preserve"> is when your code runs from top to bottom, executing each line of code as you go. Asynchronous is when that stops for some reason, or when you have delayed code. An example of this is the </w:t>
       </w:r>
       <w:r>
-        <w:t>http routes you hit in the factories of your full mean project. Ex: “factory.login = function(data, callback){ $http.post('/login', data).then(…..)”</w:t>
-      </w:r>
-      <w:r>
-        <w:t>, in this example, you send a post to ‘/login’ and the code waits to get it back. When it does, the code after “.then” gets executed. But this is asynchronous code, it stops running normally and waits for the response.</w:t>
+        <w:t>http routes you hit in the factories of your full mean project. Ex: “</w:t>
+      </w:r>
+      <w:proofErr w:type="spellStart"/>
+      <w:r>
+        <w:t>factory.login</w:t>
+      </w:r>
+      <w:proofErr w:type="spellEnd"/>
+      <w:r>
+        <w:t xml:space="preserve"> = </w:t>
+      </w:r>
+      <w:proofErr w:type="gramStart"/>
+      <w:r>
+        <w:t>function(</w:t>
+      </w:r>
+      <w:proofErr w:type="gramEnd"/>
+      <w:r>
+        <w:t>data, callback){ $</w:t>
+      </w:r>
+      <w:proofErr w:type="spellStart"/>
+      <w:r>
+        <w:t>http.post</w:t>
+      </w:r>
+      <w:proofErr w:type="spellEnd"/>
+      <w:r>
+        <w:t>('/login', data).then(…..)”</w:t>
+      </w:r>
+      <w:r>
+        <w:t xml:space="preserve">, in this example, you send a post to ‘/login’ and the code waits to get it back. When it does, the code after </w:t>
+      </w:r>
+      <w:proofErr w:type="gramStart"/>
+      <w:r>
+        <w:t>“.then</w:t>
+      </w:r>
+      <w:proofErr w:type="gramEnd"/>
+      <w:r>
+        <w:t>” gets executed. But this is asynchronous code, it stops running normally and waits for the response.</w:t>
       </w:r>
       <w:r>
         <w:t xml:space="preserve"> Though the code in</w:t>
@@ -234,10 +375,26 @@
         <w:t>either way</w:t>
       </w:r>
       <w:r>
-        <w:t>, if I had a console.log outside the .then() code, it would get run before the code inside of the .then()</w:t>
-      </w:r>
-      <w:r>
-        <w:t>, hence the nature of asychronouse code</w:t>
+        <w:t xml:space="preserve">, if I had a console.log outside </w:t>
+      </w:r>
+      <w:proofErr w:type="gramStart"/>
+      <w:r>
+        <w:t>the .then</w:t>
+      </w:r>
+      <w:proofErr w:type="gramEnd"/>
+      <w:r>
+        <w:t>() code, it would get run before the code inside of the .then()</w:t>
+      </w:r>
+      <w:r>
+        <w:t xml:space="preserve">, hence the nature of </w:t>
+      </w:r>
+      <w:proofErr w:type="spellStart"/>
+      <w:r>
+        <w:t>asychronouse</w:t>
+      </w:r>
+      <w:proofErr w:type="spellEnd"/>
+      <w:r>
+        <w:t xml:space="preserve"> code</w:t>
       </w:r>
     </w:p>
     <w:p>
@@ -255,14 +412,50 @@
         <w:t xml:space="preserve"> A promise is a representation of a value that isn’t necessarily known at its creation time. </w:t>
       </w:r>
       <w:r>
-        <w:t xml:space="preserve">When you use a promise, the function returns a promise rather than an asynchronous call accepting a callback. The code that needs the promise waits until the promise is fulfilled before executing the next step, in Javascript, this is shown as a .then() code. </w:t>
-      </w:r>
-    </w:p>
-    <w:p>
-      <w:r>
+        <w:t xml:space="preserve">When you use a promise, the function returns a promise rather than an asynchronous call accepting a callback. The code that needs the promise waits until the promise is fulfilled before executing the next step, in </w:t>
+      </w:r>
+      <w:proofErr w:type="spellStart"/>
+      <w:r>
+        <w:t>Javascript</w:t>
+      </w:r>
+      <w:proofErr w:type="spellEnd"/>
+      <w:r>
+        <w:t xml:space="preserve">, this is shown as </w:t>
+      </w:r>
+      <w:proofErr w:type="gramStart"/>
+      <w:r>
+        <w:t>a .then</w:t>
+      </w:r>
+      <w:proofErr w:type="gramEnd"/>
+      <w:r>
+        <w:t xml:space="preserve">() code. </w:t>
+      </w:r>
+    </w:p>
+    <w:p/>
+    <w:p/>
+    <w:p>
+      <w:pPr>
+        <w:jc w:val="center"/>
+        <w:rPr>
+          <w:b/>
+          <w:sz w:val="44"/>
+          <w:u w:val="single"/>
+        </w:rPr>
+      </w:pPr>
+      <w:r>
+        <w:rPr>
+          <w:b/>
+          <w:sz w:val="44"/>
+          <w:u w:val="single"/>
+        </w:rPr>
         <w:t xml:space="preserve">WHY PROMISES OVER </w:t>
       </w:r>
       <w:r>
+        <w:rPr>
+          <w:b/>
+          <w:sz w:val="44"/>
+          <w:u w:val="single"/>
+        </w:rPr>
         <w:t>CALLBACKS</w:t>
       </w:r>
     </w:p>
@@ -281,7 +474,7 @@
         <w:t xml:space="preserve">high, meaning it looks like the code in </w:t>
       </w:r>
       <w:r>
-        <w:t>blue</w:t>
+        <w:t>red</w:t>
       </w:r>
       <w:r>
         <w:t xml:space="preserve"> below:</w:t>
@@ -291,67 +484,233 @@
     <w:p>
       <w:pPr>
         <w:rPr>
+          <w:color w:val="FF0000"/>
+          <w:sz w:val="16"/>
+          <w:szCs w:val="16"/>
+        </w:rPr>
+      </w:pPr>
+      <w:r>
+        <w:rPr>
           <w:color w:val="5B9BD5" w:themeColor="accent1"/>
           <w:sz w:val="16"/>
           <w:szCs w:val="16"/>
         </w:rPr>
-      </w:pPr>
-      <w:r>
-        <w:rPr>
-          <w:color w:val="5B9BD5" w:themeColor="accent1"/>
+        <w:tab/>
+      </w:r>
+      <w:proofErr w:type="spellStart"/>
+      <w:r>
+        <w:rPr>
+          <w:color w:val="FF0000"/>
           <w:sz w:val="16"/>
           <w:szCs w:val="16"/>
         </w:rPr>
+        <w:t>Department.find</w:t>
+      </w:r>
+      <w:proofErr w:type="spellEnd"/>
+      <w:r>
+        <w:rPr>
+          <w:color w:val="FF0000"/>
+          <w:sz w:val="16"/>
+          <w:szCs w:val="16"/>
+        </w:rPr>
+        <w:t xml:space="preserve">({name: 'Development'}, </w:t>
+      </w:r>
+      <w:proofErr w:type="gramStart"/>
+      <w:r>
+        <w:rPr>
+          <w:color w:val="FF0000"/>
+          <w:sz w:val="16"/>
+          <w:szCs w:val="16"/>
+        </w:rPr>
+        <w:t>function(</w:t>
+      </w:r>
+      <w:proofErr w:type="gramEnd"/>
+      <w:r>
+        <w:rPr>
+          <w:color w:val="FF0000"/>
+          <w:sz w:val="16"/>
+          <w:szCs w:val="16"/>
+        </w:rPr>
+        <w:t>error, department){</w:t>
+      </w:r>
+    </w:p>
+    <w:p>
+      <w:pPr>
+        <w:rPr>
+          <w:color w:val="FF0000"/>
+          <w:sz w:val="16"/>
+          <w:szCs w:val="16"/>
+        </w:rPr>
+      </w:pPr>
+      <w:r>
+        <w:rPr>
+          <w:color w:val="FF0000"/>
+          <w:sz w:val="16"/>
+          <w:szCs w:val="16"/>
+        </w:rPr>
         <w:tab/>
-        <w:t>Department.find({name: 'Development'}, function(error, department){</w:t>
-      </w:r>
-    </w:p>
-    <w:p>
-      <w:pPr>
-        <w:rPr>
-          <w:color w:val="5B9BD5" w:themeColor="accent1"/>
+      </w:r>
+      <w:r>
+        <w:rPr>
+          <w:color w:val="FF0000"/>
           <w:sz w:val="16"/>
           <w:szCs w:val="16"/>
         </w:rPr>
-      </w:pPr>
-      <w:r>
-        <w:rPr>
-          <w:color w:val="5B9BD5" w:themeColor="accent1"/>
+        <w:tab/>
+      </w:r>
+      <w:proofErr w:type="spellStart"/>
+      <w:r>
+        <w:rPr>
+          <w:color w:val="FF0000"/>
           <w:sz w:val="16"/>
           <w:szCs w:val="16"/>
         </w:rPr>
-        <w:lastRenderedPageBreak/>
+        <w:t>Manager.find</w:t>
+      </w:r>
+      <w:proofErr w:type="spellEnd"/>
+      <w:r>
+        <w:rPr>
+          <w:color w:val="FF0000"/>
+          <w:sz w:val="16"/>
+          <w:szCs w:val="16"/>
+        </w:rPr>
+        <w:t>({</w:t>
+      </w:r>
+      <w:proofErr w:type="spellStart"/>
+      <w:r>
+        <w:rPr>
+          <w:color w:val="FF0000"/>
+          <w:sz w:val="16"/>
+          <w:szCs w:val="16"/>
+        </w:rPr>
+        <w:t>departmentId</w:t>
+      </w:r>
+      <w:proofErr w:type="spellEnd"/>
+      <w:r>
+        <w:rPr>
+          <w:color w:val="FF0000"/>
+          <w:sz w:val="16"/>
+          <w:szCs w:val="16"/>
+        </w:rPr>
+        <w:t xml:space="preserve">: </w:t>
+      </w:r>
+      <w:proofErr w:type="spellStart"/>
+      <w:proofErr w:type="gramStart"/>
+      <w:r>
+        <w:rPr>
+          <w:color w:val="FF0000"/>
+          <w:sz w:val="16"/>
+          <w:szCs w:val="16"/>
+        </w:rPr>
+        <w:t>department._</w:t>
+      </w:r>
+      <w:proofErr w:type="gramEnd"/>
+      <w:r>
+        <w:rPr>
+          <w:color w:val="FF0000"/>
+          <w:sz w:val="16"/>
+          <w:szCs w:val="16"/>
+        </w:rPr>
+        <w:t>id</w:t>
+      </w:r>
+      <w:proofErr w:type="spellEnd"/>
+      <w:r>
+        <w:rPr>
+          <w:color w:val="FF0000"/>
+          <w:sz w:val="16"/>
+          <w:szCs w:val="16"/>
+        </w:rPr>
+        <w:t>}, function(error, manager){</w:t>
+      </w:r>
+    </w:p>
+    <w:p>
+      <w:pPr>
+        <w:rPr>
+          <w:color w:val="FF0000"/>
+          <w:sz w:val="16"/>
+          <w:szCs w:val="16"/>
+        </w:rPr>
+      </w:pPr>
+      <w:r>
+        <w:rPr>
+          <w:color w:val="FF0000"/>
+          <w:sz w:val="16"/>
+          <w:szCs w:val="16"/>
+        </w:rPr>
         <w:tab/>
       </w:r>
       <w:r>
         <w:rPr>
-          <w:color w:val="5B9BD5" w:themeColor="accent1"/>
+          <w:color w:val="FF0000"/>
           <w:sz w:val="16"/>
           <w:szCs w:val="16"/>
         </w:rPr>
         <w:tab/>
-        <w:t>Manager.find({departmentId: department._id}, function(error, manager){</w:t>
-      </w:r>
-    </w:p>
-    <w:p>
-      <w:pPr>
-        <w:rPr>
-          <w:color w:val="5B9BD5" w:themeColor="accent1"/>
+      </w:r>
+      <w:r>
+        <w:rPr>
+          <w:color w:val="FF0000"/>
           <w:sz w:val="16"/>
           <w:szCs w:val="16"/>
         </w:rPr>
-      </w:pPr>
-      <w:r>
-        <w:rPr>
-          <w:color w:val="5B9BD5" w:themeColor="accent1"/>
+        <w:tab/>
+      </w:r>
+      <w:proofErr w:type="spellStart"/>
+      <w:r>
+        <w:rPr>
+          <w:color w:val="FF0000"/>
           <w:sz w:val="16"/>
           <w:szCs w:val="16"/>
         </w:rPr>
+        <w:t>Employee.find</w:t>
+      </w:r>
+      <w:proofErr w:type="spellEnd"/>
+      <w:r>
+        <w:rPr>
+          <w:color w:val="FF0000"/>
+          <w:sz w:val="16"/>
+          <w:szCs w:val="16"/>
+        </w:rPr>
+        <w:t>({manager: manager.name</w:t>
+      </w:r>
+      <w:proofErr w:type="gramStart"/>
+      <w:r>
+        <w:rPr>
+          <w:color w:val="FF0000"/>
+          <w:sz w:val="16"/>
+          <w:szCs w:val="16"/>
+        </w:rPr>
+        <w:t>},function</w:t>
+      </w:r>
+      <w:proofErr w:type="gramEnd"/>
+      <w:r>
+        <w:rPr>
+          <w:color w:val="FF0000"/>
+          <w:sz w:val="16"/>
+          <w:szCs w:val="16"/>
+        </w:rPr>
+        <w:t>(error, employees){</w:t>
+      </w:r>
+    </w:p>
+    <w:p>
+      <w:pPr>
+        <w:rPr>
+          <w:color w:val="FF0000"/>
+          <w:sz w:val="16"/>
+          <w:szCs w:val="16"/>
+        </w:rPr>
+      </w:pPr>
+      <w:r>
+        <w:rPr>
+          <w:color w:val="FF0000"/>
+          <w:sz w:val="16"/>
+          <w:szCs w:val="16"/>
+        </w:rPr>
         <w:tab/>
       </w:r>
       <w:r>
         <w:rPr>
-          <w:color w:val="5B9BD5" w:themeColor="accent1"/>
+          <w:color w:val="FF0000"/>
           <w:sz w:val="16"/>
           <w:szCs w:val="16"/>
         </w:rPr>
@@ -359,33 +718,60 @@
       </w:r>
       <w:r>
         <w:rPr>
-          <w:color w:val="5B9BD5" w:themeColor="accent1"/>
+          <w:color w:val="FF0000"/>
           <w:sz w:val="16"/>
           <w:szCs w:val="16"/>
         </w:rPr>
         <w:tab/>
-        <w:t>Employee.find({manager: manager.name},function(error, employees){</w:t>
-      </w:r>
-    </w:p>
-    <w:p>
-      <w:pPr>
-        <w:rPr>
-          <w:color w:val="5B9BD5" w:themeColor="accent1"/>
+      </w:r>
+      <w:r>
+        <w:rPr>
+          <w:color w:val="FF0000"/>
           <w:sz w:val="16"/>
           <w:szCs w:val="16"/>
         </w:rPr>
-      </w:pPr>
-      <w:r>
-        <w:rPr>
-          <w:color w:val="5B9BD5" w:themeColor="accent1"/>
+        <w:tab/>
+      </w:r>
+      <w:proofErr w:type="spellStart"/>
+      <w:proofErr w:type="gramStart"/>
+      <w:r>
+        <w:rPr>
+          <w:color w:val="FF0000"/>
           <w:sz w:val="16"/>
           <w:szCs w:val="16"/>
         </w:rPr>
+        <w:t>res.render</w:t>
+      </w:r>
+      <w:proofErr w:type="spellEnd"/>
+      <w:proofErr w:type="gramEnd"/>
+      <w:r>
+        <w:rPr>
+          <w:color w:val="FF0000"/>
+          <w:sz w:val="16"/>
+          <w:szCs w:val="16"/>
+        </w:rPr>
+        <w:t>('employees', {</w:t>
+      </w:r>
+    </w:p>
+    <w:p>
+      <w:pPr>
+        <w:rPr>
+          <w:color w:val="FF0000"/>
+          <w:sz w:val="16"/>
+          <w:szCs w:val="16"/>
+        </w:rPr>
+      </w:pPr>
+      <w:r>
+        <w:rPr>
+          <w:color w:val="FF0000"/>
+          <w:sz w:val="16"/>
+          <w:szCs w:val="16"/>
+        </w:rPr>
         <w:tab/>
       </w:r>
       <w:r>
         <w:rPr>
-          <w:color w:val="5B9BD5" w:themeColor="accent1"/>
+          <w:color w:val="FF0000"/>
           <w:sz w:val="16"/>
           <w:szCs w:val="16"/>
         </w:rPr>
@@ -393,7 +779,7 @@
       </w:r>
       <w:r>
         <w:rPr>
-          <w:color w:val="5B9BD5" w:themeColor="accent1"/>
+          <w:color w:val="FF0000"/>
           <w:sz w:val="16"/>
           <w:szCs w:val="16"/>
         </w:rPr>
@@ -401,57 +787,15 @@
       </w:r>
       <w:r>
         <w:rPr>
-          <w:color w:val="5B9BD5" w:themeColor="accent1"/>
+          <w:color w:val="FF0000"/>
           <w:sz w:val="16"/>
           <w:szCs w:val="16"/>
         </w:rPr>
         <w:tab/>
-        <w:t>res.render('employees', {</w:t>
-      </w:r>
-    </w:p>
-    <w:p>
-      <w:pPr>
-        <w:rPr>
-          <w:color w:val="5B9BD5" w:themeColor="accent1"/>
-          <w:sz w:val="16"/>
-          <w:szCs w:val="16"/>
-        </w:rPr>
-      </w:pPr>
-      <w:r>
-        <w:rPr>
-          <w:color w:val="5B9BD5" w:themeColor="accent1"/>
-          <w:sz w:val="16"/>
-          <w:szCs w:val="16"/>
-        </w:rPr>
-        <w:tab/>
-      </w:r>
-      <w:r>
-        <w:rPr>
-          <w:color w:val="5B9BD5" w:themeColor="accent1"/>
-          <w:sz w:val="16"/>
-          <w:szCs w:val="16"/>
-        </w:rPr>
-        <w:tab/>
-      </w:r>
-      <w:r>
-        <w:rPr>
-          <w:color w:val="5B9BD5" w:themeColor="accent1"/>
-          <w:sz w:val="16"/>
-          <w:szCs w:val="16"/>
-        </w:rPr>
-        <w:tab/>
-      </w:r>
-      <w:r>
-        <w:rPr>
-          <w:color w:val="5B9BD5" w:themeColor="accent1"/>
-          <w:sz w:val="16"/>
-          <w:szCs w:val="16"/>
-        </w:rPr>
-        <w:tab/>
-      </w:r>
-      <w:r>
-        <w:rPr>
-          <w:color w:val="5B9BD5" w:themeColor="accent1"/>
+      </w:r>
+      <w:r>
+        <w:rPr>
+          <w:color w:val="FF0000"/>
           <w:sz w:val="16"/>
           <w:szCs w:val="16"/>
         </w:rPr>
@@ -462,14 +806,14 @@
     <w:p>
       <w:pPr>
         <w:rPr>
-          <w:color w:val="5B9BD5" w:themeColor="accent1"/>
+          <w:color w:val="FF0000"/>
           <w:sz w:val="16"/>
           <w:szCs w:val="16"/>
         </w:rPr>
       </w:pPr>
       <w:r>
         <w:rPr>
-          <w:color w:val="5B9BD5" w:themeColor="accent1"/>
+          <w:color w:val="FF0000"/>
           <w:sz w:val="16"/>
           <w:szCs w:val="16"/>
         </w:rPr>
@@ -477,7 +821,7 @@
       </w:r>
       <w:r>
         <w:rPr>
-          <w:color w:val="5B9BD5" w:themeColor="accent1"/>
+          <w:color w:val="FF0000"/>
           <w:sz w:val="16"/>
           <w:szCs w:val="16"/>
         </w:rPr>
@@ -485,7 +829,7 @@
       </w:r>
       <w:r>
         <w:rPr>
-          <w:color w:val="5B9BD5" w:themeColor="accent1"/>
+          <w:color w:val="FF0000"/>
           <w:sz w:val="16"/>
           <w:szCs w:val="16"/>
         </w:rPr>
@@ -493,7 +837,7 @@
       </w:r>
       <w:r>
         <w:rPr>
-          <w:color w:val="5B9BD5" w:themeColor="accent1"/>
+          <w:color w:val="FF0000"/>
           <w:sz w:val="16"/>
           <w:szCs w:val="16"/>
         </w:rPr>
@@ -504,14 +848,14 @@
     <w:p>
       <w:pPr>
         <w:rPr>
-          <w:color w:val="5B9BD5" w:themeColor="accent1"/>
+          <w:color w:val="FF0000"/>
           <w:sz w:val="16"/>
           <w:szCs w:val="16"/>
         </w:rPr>
       </w:pPr>
       <w:r>
         <w:rPr>
-          <w:color w:val="5B9BD5" w:themeColor="accent1"/>
+          <w:color w:val="FF0000"/>
           <w:sz w:val="16"/>
           <w:szCs w:val="16"/>
         </w:rPr>
@@ -519,7 +863,7 @@
       </w:r>
       <w:r>
         <w:rPr>
-          <w:color w:val="5B9BD5" w:themeColor="accent1"/>
+          <w:color w:val="FF0000"/>
           <w:sz w:val="16"/>
           <w:szCs w:val="16"/>
         </w:rPr>
@@ -527,7 +871,7 @@
       </w:r>
       <w:r>
         <w:rPr>
-          <w:color w:val="5B9BD5" w:themeColor="accent1"/>
+          <w:color w:val="FF0000"/>
           <w:sz w:val="16"/>
           <w:szCs w:val="16"/>
         </w:rPr>
@@ -538,14 +882,14 @@
     <w:p>
       <w:pPr>
         <w:rPr>
-          <w:color w:val="5B9BD5" w:themeColor="accent1"/>
+          <w:color w:val="FF0000"/>
           <w:sz w:val="16"/>
           <w:szCs w:val="16"/>
         </w:rPr>
       </w:pPr>
       <w:r>
         <w:rPr>
-          <w:color w:val="5B9BD5" w:themeColor="accent1"/>
+          <w:color w:val="FF0000"/>
           <w:sz w:val="16"/>
           <w:szCs w:val="16"/>
         </w:rPr>
@@ -553,7 +897,7 @@
       </w:r>
       <w:r>
         <w:rPr>
-          <w:color w:val="5B9BD5" w:themeColor="accent1"/>
+          <w:color w:val="FF0000"/>
           <w:sz w:val="16"/>
           <w:szCs w:val="16"/>
         </w:rPr>
@@ -564,14 +908,14 @@
     <w:p>
       <w:pPr>
         <w:rPr>
-          <w:color w:val="5B9BD5" w:themeColor="accent1"/>
+          <w:color w:val="FF0000"/>
           <w:sz w:val="16"/>
           <w:szCs w:val="16"/>
         </w:rPr>
       </w:pPr>
       <w:r>
         <w:rPr>
-          <w:color w:val="5B9BD5" w:themeColor="accent1"/>
+          <w:color w:val="FF0000"/>
           <w:sz w:val="16"/>
           <w:szCs w:val="16"/>
         </w:rPr>
@@ -582,7 +926,7 @@
     <w:p>
       <w:pPr>
         <w:rPr>
-          <w:color w:val="5B9BD5" w:themeColor="accent1"/>
+          <w:color w:val="FF0000"/>
           <w:sz w:val="16"/>
           <w:szCs w:val="16"/>
         </w:rPr>
@@ -591,14 +935,14 @@
     <w:p>
       <w:pPr>
         <w:rPr>
-          <w:color w:val="5B9BD5" w:themeColor="accent1"/>
+          <w:color w:val="FF0000"/>
           <w:sz w:val="16"/>
           <w:szCs w:val="16"/>
         </w:rPr>
       </w:pPr>
       <w:r>
         <w:rPr>
-          <w:color w:val="5B9BD5" w:themeColor="accent1"/>
+          <w:color w:val="FF0000"/>
           <w:sz w:val="16"/>
           <w:szCs w:val="16"/>
         </w:rPr>
@@ -624,26 +968,35 @@
           <w:sz w:val="16"/>
         </w:rPr>
       </w:pPr>
+      <w:proofErr w:type="spellStart"/>
       <w:r>
         <w:rPr>
           <w:color w:val="5B9BD5" w:themeColor="accent1"/>
           <w:sz w:val="16"/>
         </w:rPr>
-        <w:t>Department.getDepartment("Development")</w:t>
-      </w:r>
-    </w:p>
-    <w:p>
-      <w:pPr>
+        <w:t>Department.getDepartment</w:t>
+      </w:r>
+      <w:proofErr w:type="spellEnd"/>
+      <w:r>
         <w:rPr>
           <w:color w:val="5B9BD5" w:themeColor="accent1"/>
           <w:sz w:val="16"/>
         </w:rPr>
-      </w:pPr>
-      <w:r>
+        <w:t>("Development")</w:t>
+      </w:r>
+    </w:p>
+    <w:p>
+      <w:pPr>
         <w:rPr>
           <w:color w:val="5B9BD5" w:themeColor="accent1"/>
           <w:sz w:val="16"/>
         </w:rPr>
+      </w:pPr>
+      <w:r>
+        <w:rPr>
+          <w:color w:val="5B9BD5" w:themeColor="accent1"/>
+          <w:sz w:val="16"/>
+        </w:rPr>
         <w:tab/>
       </w:r>
       <w:r>
@@ -652,21 +1005,36 @@
           <w:sz w:val="16"/>
         </w:rPr>
         <w:tab/>
-        <w:t>.then(function(department){</w:t>
-      </w:r>
-    </w:p>
-    <w:p>
-      <w:pPr>
+      </w:r>
+      <w:proofErr w:type="gramStart"/>
+      <w:r>
         <w:rPr>
           <w:color w:val="5B9BD5" w:themeColor="accent1"/>
           <w:sz w:val="16"/>
         </w:rPr>
-      </w:pPr>
+        <w:t>.then</w:t>
+      </w:r>
+      <w:proofErr w:type="gramEnd"/>
       <w:r>
         <w:rPr>
           <w:color w:val="5B9BD5" w:themeColor="accent1"/>
           <w:sz w:val="16"/>
         </w:rPr>
+        <w:t>(function(department){</w:t>
+      </w:r>
+    </w:p>
+    <w:p>
+      <w:pPr>
+        <w:rPr>
+          <w:color w:val="5B9BD5" w:themeColor="accent1"/>
+          <w:sz w:val="16"/>
+        </w:rPr>
+      </w:pPr>
+      <w:r>
+        <w:rPr>
+          <w:color w:val="5B9BD5" w:themeColor="accent1"/>
+          <w:sz w:val="16"/>
+        </w:rPr>
         <w:tab/>
       </w:r>
       <w:r>
@@ -682,21 +1050,54 @@
           <w:sz w:val="16"/>
         </w:rPr>
         <w:tab/>
-        <w:t>var Manager = mongoose.model('Manager');</w:t>
-      </w:r>
-    </w:p>
-    <w:p>
-      <w:pPr>
+      </w:r>
+      <w:proofErr w:type="spellStart"/>
+      <w:r>
         <w:rPr>
           <w:color w:val="5B9BD5" w:themeColor="accent1"/>
           <w:sz w:val="16"/>
         </w:rPr>
-      </w:pPr>
+        <w:t>var</w:t>
+      </w:r>
+      <w:proofErr w:type="spellEnd"/>
       <w:r>
         <w:rPr>
           <w:color w:val="5B9BD5" w:themeColor="accent1"/>
           <w:sz w:val="16"/>
         </w:rPr>
+        <w:t xml:space="preserve"> Manager = </w:t>
+      </w:r>
+      <w:proofErr w:type="spellStart"/>
+      <w:proofErr w:type="gramStart"/>
+      <w:r>
+        <w:rPr>
+          <w:color w:val="5B9BD5" w:themeColor="accent1"/>
+          <w:sz w:val="16"/>
+        </w:rPr>
+        <w:t>mongoose.model</w:t>
+      </w:r>
+      <w:proofErr w:type="spellEnd"/>
+      <w:proofErr w:type="gramEnd"/>
+      <w:r>
+        <w:rPr>
+          <w:color w:val="5B9BD5" w:themeColor="accent1"/>
+          <w:sz w:val="16"/>
+        </w:rPr>
+        <w:t>('Manager');</w:t>
+      </w:r>
+    </w:p>
+    <w:p>
+      <w:pPr>
+        <w:rPr>
+          <w:color w:val="5B9BD5" w:themeColor="accent1"/>
+          <w:sz w:val="16"/>
+        </w:rPr>
+      </w:pPr>
+      <w:r>
+        <w:rPr>
+          <w:color w:val="5B9BD5" w:themeColor="accent1"/>
+          <w:sz w:val="16"/>
+        </w:rPr>
         <w:tab/>
       </w:r>
       <w:r>
@@ -712,7 +1113,23 @@
           <w:sz w:val="16"/>
         </w:rPr>
         <w:tab/>
-        <w:t>return Manager.findManager(department);</w:t>
+        <w:t xml:space="preserve">return </w:t>
+      </w:r>
+      <w:proofErr w:type="spellStart"/>
+      <w:r>
+        <w:rPr>
+          <w:color w:val="5B9BD5" w:themeColor="accent1"/>
+          <w:sz w:val="16"/>
+        </w:rPr>
+        <w:t>Manager.findManager</w:t>
+      </w:r>
+      <w:proofErr w:type="spellEnd"/>
+      <w:r>
+        <w:rPr>
+          <w:color w:val="5B9BD5" w:themeColor="accent1"/>
+          <w:sz w:val="16"/>
+        </w:rPr>
+        <w:t>(department);</w:t>
       </w:r>
     </w:p>
     <w:p>
@@ -758,21 +1175,36 @@
           <w:sz w:val="16"/>
         </w:rPr>
         <w:tab/>
-        <w:t>.then(function(manager){</w:t>
-      </w:r>
-    </w:p>
-    <w:p>
-      <w:pPr>
+      </w:r>
+      <w:proofErr w:type="gramStart"/>
+      <w:r>
         <w:rPr>
           <w:color w:val="5B9BD5" w:themeColor="accent1"/>
           <w:sz w:val="16"/>
         </w:rPr>
-      </w:pPr>
+        <w:t>.then</w:t>
+      </w:r>
+      <w:proofErr w:type="gramEnd"/>
       <w:r>
         <w:rPr>
           <w:color w:val="5B9BD5" w:themeColor="accent1"/>
           <w:sz w:val="16"/>
         </w:rPr>
+        <w:t>(function(manager){</w:t>
+      </w:r>
+    </w:p>
+    <w:p>
+      <w:pPr>
+        <w:rPr>
+          <w:color w:val="5B9BD5" w:themeColor="accent1"/>
+          <w:sz w:val="16"/>
+        </w:rPr>
+      </w:pPr>
+      <w:r>
+        <w:rPr>
+          <w:color w:val="5B9BD5" w:themeColor="accent1"/>
+          <w:sz w:val="16"/>
+        </w:rPr>
         <w:tab/>
       </w:r>
       <w:r>
@@ -788,13 +1220,46 @@
           <w:sz w:val="16"/>
         </w:rPr>
         <w:tab/>
-        <w:t>var Employee = mongoose.model('Employee');</w:t>
-      </w:r>
+      </w:r>
+      <w:proofErr w:type="spellStart"/>
       <w:r>
         <w:rPr>
           <w:color w:val="5B9BD5" w:themeColor="accent1"/>
           <w:sz w:val="16"/>
         </w:rPr>
+        <w:t>var</w:t>
+      </w:r>
+      <w:proofErr w:type="spellEnd"/>
+      <w:r>
+        <w:rPr>
+          <w:color w:val="5B9BD5" w:themeColor="accent1"/>
+          <w:sz w:val="16"/>
+        </w:rPr>
+        <w:t xml:space="preserve"> Employee = </w:t>
+      </w:r>
+      <w:proofErr w:type="spellStart"/>
+      <w:proofErr w:type="gramStart"/>
+      <w:r>
+        <w:rPr>
+          <w:color w:val="5B9BD5" w:themeColor="accent1"/>
+          <w:sz w:val="16"/>
+        </w:rPr>
+        <w:t>mongoose.model</w:t>
+      </w:r>
+      <w:proofErr w:type="spellEnd"/>
+      <w:proofErr w:type="gramEnd"/>
+      <w:r>
+        <w:rPr>
+          <w:color w:val="5B9BD5" w:themeColor="accent1"/>
+          <w:sz w:val="16"/>
+        </w:rPr>
+        <w:t>('Employee');</w:t>
+      </w:r>
+      <w:r>
+        <w:rPr>
+          <w:color w:val="5B9BD5" w:themeColor="accent1"/>
+          <w:sz w:val="16"/>
+        </w:rPr>
         <w:tab/>
       </w:r>
     </w:p>
@@ -825,7 +1290,23 @@
           <w:sz w:val="16"/>
         </w:rPr>
         <w:tab/>
-        <w:t>return Employee.getEmployeesForManager(manager);</w:t>
+        <w:t xml:space="preserve">return </w:t>
+      </w:r>
+      <w:proofErr w:type="spellStart"/>
+      <w:r>
+        <w:rPr>
+          <w:color w:val="5B9BD5" w:themeColor="accent1"/>
+          <w:sz w:val="16"/>
+        </w:rPr>
+        <w:t>Employee.getEmployeesForManager</w:t>
+      </w:r>
+      <w:proofErr w:type="spellEnd"/>
+      <w:r>
+        <w:rPr>
+          <w:color w:val="5B9BD5" w:themeColor="accent1"/>
+          <w:sz w:val="16"/>
+        </w:rPr>
+        <w:t>(manager);</w:t>
       </w:r>
       <w:r>
         <w:rPr>
@@ -878,21 +1359,36 @@
           <w:sz w:val="16"/>
         </w:rPr>
         <w:tab/>
-        <w:t>.then(function(employee){</w:t>
-      </w:r>
-    </w:p>
-    <w:p>
-      <w:pPr>
+      </w:r>
+      <w:proofErr w:type="gramStart"/>
+      <w:r>
         <w:rPr>
           <w:color w:val="5B9BD5" w:themeColor="accent1"/>
           <w:sz w:val="16"/>
         </w:rPr>
-      </w:pPr>
+        <w:t>.then</w:t>
+      </w:r>
+      <w:proofErr w:type="gramEnd"/>
       <w:r>
         <w:rPr>
           <w:color w:val="5B9BD5" w:themeColor="accent1"/>
           <w:sz w:val="16"/>
         </w:rPr>
+        <w:t>(function(employee){</w:t>
+      </w:r>
+    </w:p>
+    <w:p>
+      <w:pPr>
+        <w:rPr>
+          <w:color w:val="5B9BD5" w:themeColor="accent1"/>
+          <w:sz w:val="16"/>
+        </w:rPr>
+      </w:pPr>
+      <w:r>
+        <w:rPr>
+          <w:color w:val="5B9BD5" w:themeColor="accent1"/>
+          <w:sz w:val="16"/>
+        </w:rPr>
         <w:tab/>
       </w:r>
       <w:r>
@@ -908,7 +1404,24 @@
           <w:sz w:val="16"/>
         </w:rPr>
         <w:tab/>
-        <w:t>res.send('/employees', {</w:t>
+      </w:r>
+      <w:proofErr w:type="spellStart"/>
+      <w:proofErr w:type="gramStart"/>
+      <w:r>
+        <w:rPr>
+          <w:color w:val="5B9BD5" w:themeColor="accent1"/>
+          <w:sz w:val="16"/>
+        </w:rPr>
+        <w:t>res.send</w:t>
+      </w:r>
+      <w:proofErr w:type="spellEnd"/>
+      <w:proofErr w:type="gramEnd"/>
+      <w:r>
+        <w:rPr>
+          <w:color w:val="5B9BD5" w:themeColor="accent1"/>
+          <w:sz w:val="16"/>
+        </w:rPr>
+        <w:t>('/employees', {</w:t>
       </w:r>
     </w:p>
     <w:p>
@@ -1029,7 +1542,22 @@
           <w:sz w:val="16"/>
         </w:rPr>
         <w:tab/>
-        <w:t>.catch(error) {</w:t>
+      </w:r>
+      <w:proofErr w:type="gramStart"/>
+      <w:r>
+        <w:rPr>
+          <w:color w:val="5B9BD5" w:themeColor="accent1"/>
+          <w:sz w:val="16"/>
+        </w:rPr>
+        <w:t>.catch</w:t>
+      </w:r>
+      <w:proofErr w:type="gramEnd"/>
+      <w:r>
+        <w:rPr>
+          <w:color w:val="5B9BD5" w:themeColor="accent1"/>
+          <w:sz w:val="16"/>
+        </w:rPr>
+        <w:t>(error) {</w:t>
       </w:r>
     </w:p>
     <w:p>
@@ -1105,7 +1633,22 @@
           <w:sz w:val="16"/>
         </w:rPr>
         <w:tab/>
-        <w:t>.done();</w:t>
+      </w:r>
+      <w:proofErr w:type="gramStart"/>
+      <w:r>
+        <w:rPr>
+          <w:color w:val="5B9BD5" w:themeColor="accent1"/>
+          <w:sz w:val="16"/>
+        </w:rPr>
+        <w:t>.done</w:t>
+      </w:r>
+      <w:proofErr w:type="gramEnd"/>
+      <w:r>
+        <w:rPr>
+          <w:color w:val="5B9BD5" w:themeColor="accent1"/>
+          <w:sz w:val="16"/>
+        </w:rPr>
+        <w:t>();</w:t>
       </w:r>
     </w:p>
     <w:p>
@@ -1143,22 +1686,55 @@
         <w:t>The difference between the pyramid like callback one and the promise block above can already be seen, imagine code where there are even more nested callbacks/promises.</w:t>
       </w:r>
       <w:r>
-        <w:t xml:space="preserve"> Also, to provide an example of not only a mongoose/mongoDb case, but one where the callback needs an error handler for each level but the promise only needs one, see the callback part in red below:</w:t>
-      </w:r>
-    </w:p>
-    <w:p>
-      <w:pPr>
-        <w:rPr>
-          <w:color w:val="FF0000"/>
-          <w:sz w:val="16"/>
-        </w:rPr>
-      </w:pPr>
-      <w:r>
-        <w:rPr>
-          <w:color w:val="FF0000"/>
-          <w:sz w:val="16"/>
-        </w:rPr>
-        <w:t>User.findById('123', function(err, user) {</w:t>
+        <w:t xml:space="preserve"> Also, to provide an example of not only a mongoose/</w:t>
+      </w:r>
+      <w:proofErr w:type="spellStart"/>
+      <w:r>
+        <w:t>mongoDb</w:t>
+      </w:r>
+      <w:proofErr w:type="spellEnd"/>
+      <w:r>
+        <w:t xml:space="preserve"> case, but one where the callback needs an error handler for each level but the promise only needs one, see the callback part in red below:</w:t>
+      </w:r>
+    </w:p>
+    <w:p>
+      <w:pPr>
+        <w:rPr>
+          <w:color w:val="FF0000"/>
+          <w:sz w:val="16"/>
+        </w:rPr>
+      </w:pPr>
+      <w:proofErr w:type="spellStart"/>
+      <w:r>
+        <w:rPr>
+          <w:color w:val="FF0000"/>
+          <w:sz w:val="16"/>
+        </w:rPr>
+        <w:t>User.findById</w:t>
+      </w:r>
+      <w:proofErr w:type="spellEnd"/>
+      <w:r>
+        <w:rPr>
+          <w:color w:val="FF0000"/>
+          <w:sz w:val="16"/>
+        </w:rPr>
+        <w:t xml:space="preserve">('123', </w:t>
+      </w:r>
+      <w:proofErr w:type="gramStart"/>
+      <w:r>
+        <w:rPr>
+          <w:color w:val="FF0000"/>
+          <w:sz w:val="16"/>
+        </w:rPr>
+        <w:t>function(</w:t>
+      </w:r>
+      <w:proofErr w:type="gramEnd"/>
+      <w:r>
+        <w:rPr>
+          <w:color w:val="FF0000"/>
+          <w:sz w:val="16"/>
+        </w:rPr>
+        <w:t>err, user) {</w:t>
       </w:r>
     </w:p>
     <w:p>
@@ -1188,7 +1764,23 @@
           <w:color w:val="FF0000"/>
           <w:sz w:val="16"/>
         </w:rPr>
-        <w:t xml:space="preserve">    return console.log('error:', err);</w:t>
+        <w:t xml:space="preserve">    return </w:t>
+      </w:r>
+      <w:proofErr w:type="gramStart"/>
+      <w:r>
+        <w:rPr>
+          <w:color w:val="FF0000"/>
+          <w:sz w:val="16"/>
+        </w:rPr>
+        <w:t>console.log(</w:t>
+      </w:r>
+      <w:proofErr w:type="gramEnd"/>
+      <w:r>
+        <w:rPr>
+          <w:color w:val="FF0000"/>
+          <w:sz w:val="16"/>
+        </w:rPr>
+        <w:t>'error:', err);</w:t>
       </w:r>
     </w:p>
     <w:p>
@@ -1249,7 +1841,25 @@
           <w:color w:val="FF0000"/>
           <w:sz w:val="16"/>
         </w:rPr>
-        <w:t xml:space="preserve">  user.save(function(err) {</w:t>
+        <w:t xml:space="preserve">  </w:t>
+      </w:r>
+      <w:proofErr w:type="spellStart"/>
+      <w:proofErr w:type="gramStart"/>
+      <w:r>
+        <w:rPr>
+          <w:color w:val="FF0000"/>
+          <w:sz w:val="16"/>
+        </w:rPr>
+        <w:t>user.save</w:t>
+      </w:r>
+      <w:proofErr w:type="spellEnd"/>
+      <w:proofErr w:type="gramEnd"/>
+      <w:r>
+        <w:rPr>
+          <w:color w:val="FF0000"/>
+          <w:sz w:val="16"/>
+        </w:rPr>
+        <w:t>(function(err) {</w:t>
       </w:r>
     </w:p>
     <w:p>
@@ -1279,7 +1889,23 @@
           <w:color w:val="FF0000"/>
           <w:sz w:val="16"/>
         </w:rPr>
-        <w:t xml:space="preserve">      return console.log('error:', err);</w:t>
+        <w:t xml:space="preserve">      return </w:t>
+      </w:r>
+      <w:proofErr w:type="gramStart"/>
+      <w:r>
+        <w:rPr>
+          <w:color w:val="FF0000"/>
+          <w:sz w:val="16"/>
+        </w:rPr>
+        <w:t>console.log(</w:t>
+      </w:r>
+      <w:proofErr w:type="gramEnd"/>
+      <w:r>
+        <w:rPr>
+          <w:color w:val="FF0000"/>
+          <w:sz w:val="16"/>
+        </w:rPr>
+        <w:t>'error:', err);</w:t>
       </w:r>
     </w:p>
     <w:p>
@@ -1309,7 +1935,23 @@
           <w:color w:val="FF0000"/>
           <w:sz w:val="16"/>
         </w:rPr>
-        <w:t xml:space="preserve">    console.log('updated user: ' + user.name);</w:t>
+        <w:t xml:space="preserve">    </w:t>
+      </w:r>
+      <w:proofErr w:type="gramStart"/>
+      <w:r>
+        <w:rPr>
+          <w:color w:val="FF0000"/>
+          <w:sz w:val="16"/>
+        </w:rPr>
+        <w:t>console.log(</w:t>
+      </w:r>
+      <w:proofErr w:type="gramEnd"/>
+      <w:r>
+        <w:rPr>
+          <w:color w:val="FF0000"/>
+          <w:sz w:val="16"/>
+        </w:rPr>
+        <w:t>'updated user: ' + user.name);</w:t>
       </w:r>
     </w:p>
     <w:p>
@@ -1354,57 +1996,115 @@
         <w:t>Now see the promise version with only one error handler</w:t>
       </w:r>
       <w:r>
-        <w:t xml:space="preserve"> in red below:</w:t>
-      </w:r>
-    </w:p>
-    <w:p>
-      <w:pPr>
-        <w:rPr>
-          <w:color w:val="FF0000"/>
-          <w:sz w:val="16"/>
-        </w:rPr>
-      </w:pPr>
-      <w:r>
-        <w:rPr>
-          <w:color w:val="FF0000"/>
-          <w:sz w:val="16"/>
-        </w:rPr>
-        <w:t>var promise = User.findById('123').exec();</w:t>
-      </w:r>
-    </w:p>
-    <w:p>
-      <w:pPr>
-        <w:rPr>
-          <w:color w:val="FF0000"/>
-          <w:sz w:val="16"/>
-        </w:rPr>
-      </w:pPr>
-    </w:p>
-    <w:p>
-      <w:pPr>
-        <w:rPr>
-          <w:color w:val="FF0000"/>
-          <w:sz w:val="16"/>
-        </w:rPr>
-      </w:pPr>
-      <w:r>
-        <w:rPr>
-          <w:color w:val="FF0000"/>
-          <w:sz w:val="16"/>
-        </w:rPr>
-        <w:t>promise.then(function(user) {</w:t>
-      </w:r>
-    </w:p>
-    <w:p>
-      <w:pPr>
-        <w:rPr>
-          <w:color w:val="FF0000"/>
-          <w:sz w:val="16"/>
-        </w:rPr>
-      </w:pPr>
-      <w:r>
-        <w:rPr>
-          <w:color w:val="FF0000"/>
+        <w:t xml:space="preserve"> in </w:t>
+      </w:r>
+      <w:r>
+        <w:t>blue</w:t>
+      </w:r>
+      <w:r>
+        <w:t xml:space="preserve"> below:</w:t>
+      </w:r>
+    </w:p>
+    <w:p>
+      <w:pPr>
+        <w:rPr>
+          <w:color w:val="00B0F0"/>
+          <w:sz w:val="16"/>
+        </w:rPr>
+      </w:pPr>
+      <w:proofErr w:type="spellStart"/>
+      <w:r>
+        <w:rPr>
+          <w:color w:val="00B0F0"/>
+          <w:sz w:val="16"/>
+        </w:rPr>
+        <w:t>var</w:t>
+      </w:r>
+      <w:proofErr w:type="spellEnd"/>
+      <w:r>
+        <w:rPr>
+          <w:color w:val="00B0F0"/>
+          <w:sz w:val="16"/>
+        </w:rPr>
+        <w:t xml:space="preserve"> promise = </w:t>
+      </w:r>
+      <w:proofErr w:type="spellStart"/>
+      <w:r>
+        <w:rPr>
+          <w:color w:val="00B0F0"/>
+          <w:sz w:val="16"/>
+        </w:rPr>
+        <w:t>User.findById</w:t>
+      </w:r>
+      <w:proofErr w:type="spellEnd"/>
+      <w:r>
+        <w:rPr>
+          <w:color w:val="00B0F0"/>
+          <w:sz w:val="16"/>
+        </w:rPr>
+        <w:t>('123'</w:t>
+      </w:r>
+      <w:proofErr w:type="gramStart"/>
+      <w:r>
+        <w:rPr>
+          <w:color w:val="00B0F0"/>
+          <w:sz w:val="16"/>
+        </w:rPr>
+        <w:t>).exec</w:t>
+      </w:r>
+      <w:proofErr w:type="gramEnd"/>
+      <w:r>
+        <w:rPr>
+          <w:color w:val="00B0F0"/>
+          <w:sz w:val="16"/>
+        </w:rPr>
+        <w:t>();</w:t>
+      </w:r>
+    </w:p>
+    <w:p>
+      <w:pPr>
+        <w:rPr>
+          <w:color w:val="00B0F0"/>
+          <w:sz w:val="16"/>
+        </w:rPr>
+      </w:pPr>
+    </w:p>
+    <w:p>
+      <w:pPr>
+        <w:rPr>
+          <w:color w:val="00B0F0"/>
+          <w:sz w:val="16"/>
+        </w:rPr>
+      </w:pPr>
+      <w:proofErr w:type="spellStart"/>
+      <w:proofErr w:type="gramStart"/>
+      <w:r>
+        <w:rPr>
+          <w:color w:val="00B0F0"/>
+          <w:sz w:val="16"/>
+        </w:rPr>
+        <w:t>promise.then</w:t>
+      </w:r>
+      <w:proofErr w:type="spellEnd"/>
+      <w:proofErr w:type="gramEnd"/>
+      <w:r>
+        <w:rPr>
+          <w:color w:val="00B0F0"/>
+          <w:sz w:val="16"/>
+        </w:rPr>
+        <w:t>(function(user) {</w:t>
+      </w:r>
+    </w:p>
+    <w:p>
+      <w:pPr>
+        <w:rPr>
+          <w:color w:val="00B0F0"/>
+          <w:sz w:val="16"/>
+        </w:rPr>
+      </w:pPr>
+      <w:r>
+        <w:rPr>
+          <w:color w:val="00B0F0"/>
           <w:sz w:val="16"/>
         </w:rPr>
         <w:t xml:space="preserve">  user.name = 'Robert Paulson';</w:t>
@@ -1413,36 +2113,54 @@
     <w:p>
       <w:pPr>
         <w:rPr>
-          <w:color w:val="FF0000"/>
-          <w:sz w:val="16"/>
-        </w:rPr>
-      </w:pPr>
-    </w:p>
-    <w:p>
-      <w:pPr>
-        <w:rPr>
-          <w:color w:val="FF0000"/>
-          <w:sz w:val="16"/>
-        </w:rPr>
-      </w:pPr>
-      <w:r>
-        <w:rPr>
-          <w:color w:val="FF0000"/>
-          <w:sz w:val="16"/>
-        </w:rPr>
-        <w:t xml:space="preserve">  return user.save(); </w:t>
-      </w:r>
-    </w:p>
-    <w:p>
-      <w:pPr>
-        <w:rPr>
-          <w:color w:val="FF0000"/>
-          <w:sz w:val="16"/>
-        </w:rPr>
-      </w:pPr>
-      <w:r>
-        <w:rPr>
-          <w:color w:val="FF0000"/>
+          <w:color w:val="00B0F0"/>
+          <w:sz w:val="16"/>
+        </w:rPr>
+      </w:pPr>
+    </w:p>
+    <w:p>
+      <w:pPr>
+        <w:rPr>
+          <w:color w:val="00B0F0"/>
+          <w:sz w:val="16"/>
+        </w:rPr>
+      </w:pPr>
+      <w:r>
+        <w:rPr>
+          <w:color w:val="00B0F0"/>
+          <w:sz w:val="16"/>
+        </w:rPr>
+        <w:t xml:space="preserve">  return </w:t>
+      </w:r>
+      <w:proofErr w:type="spellStart"/>
+      <w:proofErr w:type="gramStart"/>
+      <w:r>
+        <w:rPr>
+          <w:color w:val="00B0F0"/>
+          <w:sz w:val="16"/>
+        </w:rPr>
+        <w:t>user.save</w:t>
+      </w:r>
+      <w:proofErr w:type="spellEnd"/>
+      <w:proofErr w:type="gramEnd"/>
+      <w:r>
+        <w:rPr>
+          <w:color w:val="00B0F0"/>
+          <w:sz w:val="16"/>
+        </w:rPr>
+        <w:t xml:space="preserve">(); </w:t>
+      </w:r>
+    </w:p>
+    <w:p>
+      <w:pPr>
+        <w:rPr>
+          <w:color w:val="00B0F0"/>
+          <w:sz w:val="16"/>
+        </w:rPr>
+      </w:pPr>
+      <w:r>
+        <w:rPr>
+          <w:color w:val="00B0F0"/>
           <w:sz w:val="16"/>
         </w:rPr>
         <w:t>})</w:t>
@@ -1451,43 +2169,68 @@
     <w:p>
       <w:pPr>
         <w:rPr>
-          <w:color w:val="FF0000"/>
-          <w:sz w:val="16"/>
-        </w:rPr>
-      </w:pPr>
-      <w:r>
-        <w:rPr>
-          <w:color w:val="FF0000"/>
-          <w:sz w:val="16"/>
-        </w:rPr>
-        <w:t>.then(function(user) {</w:t>
-      </w:r>
-    </w:p>
-    <w:p>
-      <w:pPr>
-        <w:rPr>
-          <w:color w:val="FF0000"/>
-          <w:sz w:val="16"/>
-        </w:rPr>
-      </w:pPr>
-      <w:r>
-        <w:rPr>
-          <w:color w:val="FF0000"/>
-          <w:sz w:val="16"/>
-        </w:rPr>
-        <w:t xml:space="preserve">  console.log('updated user: ' + user.name);</w:t>
-      </w:r>
-    </w:p>
-    <w:p>
-      <w:pPr>
-        <w:rPr>
-          <w:color w:val="FF0000"/>
-          <w:sz w:val="16"/>
-        </w:rPr>
-      </w:pPr>
-      <w:r>
-        <w:rPr>
-          <w:color w:val="FF0000"/>
+          <w:color w:val="00B0F0"/>
+          <w:sz w:val="16"/>
+        </w:rPr>
+      </w:pPr>
+      <w:proofErr w:type="gramStart"/>
+      <w:r>
+        <w:rPr>
+          <w:color w:val="00B0F0"/>
+          <w:sz w:val="16"/>
+        </w:rPr>
+        <w:t>.then</w:t>
+      </w:r>
+      <w:proofErr w:type="gramEnd"/>
+      <w:r>
+        <w:rPr>
+          <w:color w:val="00B0F0"/>
+          <w:sz w:val="16"/>
+        </w:rPr>
+        <w:t>(function(user) {</w:t>
+      </w:r>
+    </w:p>
+    <w:p>
+      <w:pPr>
+        <w:rPr>
+          <w:color w:val="00B0F0"/>
+          <w:sz w:val="16"/>
+        </w:rPr>
+      </w:pPr>
+      <w:r>
+        <w:rPr>
+          <w:color w:val="00B0F0"/>
+          <w:sz w:val="16"/>
+        </w:rPr>
+        <w:t xml:space="preserve">  </w:t>
+      </w:r>
+      <w:proofErr w:type="gramStart"/>
+      <w:r>
+        <w:rPr>
+          <w:color w:val="00B0F0"/>
+          <w:sz w:val="16"/>
+        </w:rPr>
+        <w:t>console.log(</w:t>
+      </w:r>
+      <w:proofErr w:type="gramEnd"/>
+      <w:r>
+        <w:rPr>
+          <w:color w:val="00B0F0"/>
+          <w:sz w:val="16"/>
+        </w:rPr>
+        <w:t>'updated user: ' + user.name);</w:t>
+      </w:r>
+    </w:p>
+    <w:p>
+      <w:pPr>
+        <w:rPr>
+          <w:color w:val="00B0F0"/>
+          <w:sz w:val="16"/>
+        </w:rPr>
+      </w:pPr>
+      <w:r>
+        <w:rPr>
+          <w:color w:val="00B0F0"/>
           <w:sz w:val="16"/>
         </w:rPr>
         <w:t>})</w:t>
@@ -1496,43 +2239,61 @@
     <w:p>
       <w:pPr>
         <w:rPr>
-          <w:color w:val="FF0000"/>
-          <w:sz w:val="16"/>
-        </w:rPr>
-      </w:pPr>
-      <w:r>
-        <w:rPr>
-          <w:color w:val="FF0000"/>
-          <w:sz w:val="16"/>
-        </w:rPr>
-        <w:t>.catch(function(err){</w:t>
-      </w:r>
-    </w:p>
-    <w:p>
-      <w:pPr>
-        <w:rPr>
-          <w:color w:val="FF0000"/>
-          <w:sz w:val="16"/>
-        </w:rPr>
-      </w:pPr>
-      <w:r>
-        <w:rPr>
-          <w:color w:val="FF0000"/>
-          <w:sz w:val="16"/>
-        </w:rPr>
-        <w:t>console.log('error:', err);</w:t>
-      </w:r>
-    </w:p>
-    <w:p>
-      <w:pPr>
-        <w:rPr>
-          <w:color w:val="FF0000"/>
-          <w:sz w:val="16"/>
-        </w:rPr>
-      </w:pPr>
-      <w:r>
-        <w:rPr>
-          <w:color w:val="FF0000"/>
+          <w:color w:val="00B0F0"/>
+          <w:sz w:val="16"/>
+        </w:rPr>
+      </w:pPr>
+      <w:proofErr w:type="gramStart"/>
+      <w:r>
+        <w:rPr>
+          <w:color w:val="00B0F0"/>
+          <w:sz w:val="16"/>
+        </w:rPr>
+        <w:t>.catch</w:t>
+      </w:r>
+      <w:proofErr w:type="gramEnd"/>
+      <w:r>
+        <w:rPr>
+          <w:color w:val="00B0F0"/>
+          <w:sz w:val="16"/>
+        </w:rPr>
+        <w:t>(function(err){</w:t>
+      </w:r>
+    </w:p>
+    <w:p>
+      <w:pPr>
+        <w:rPr>
+          <w:color w:val="00B0F0"/>
+          <w:sz w:val="16"/>
+        </w:rPr>
+      </w:pPr>
+      <w:proofErr w:type="gramStart"/>
+      <w:r>
+        <w:rPr>
+          <w:color w:val="00B0F0"/>
+          <w:sz w:val="16"/>
+        </w:rPr>
+        <w:t>console.log(</w:t>
+      </w:r>
+      <w:proofErr w:type="gramEnd"/>
+      <w:r>
+        <w:rPr>
+          <w:color w:val="00B0F0"/>
+          <w:sz w:val="16"/>
+        </w:rPr>
+        <w:t>'error:', err);</w:t>
+      </w:r>
+    </w:p>
+    <w:p>
+      <w:pPr>
+        <w:rPr>
+          <w:color w:val="00B0F0"/>
+          <w:sz w:val="16"/>
+        </w:rPr>
+      </w:pPr>
+      <w:r>
+        <w:rPr>
+          <w:color w:val="00B0F0"/>
           <w:sz w:val="16"/>
         </w:rPr>
         <w:t>});</w:t>
@@ -1547,17 +2308,5872 @@
         </w:numPr>
       </w:pPr>
       <w:r>
-        <w:t>In that example, the .catch serves as the error handler for both .then()s</w:t>
+        <w:t xml:space="preserve">In that example, </w:t>
+      </w:r>
+      <w:proofErr w:type="gramStart"/>
+      <w:r>
+        <w:t>the .catch</w:t>
+      </w:r>
+      <w:proofErr w:type="gramEnd"/>
+      <w:r>
+        <w:t xml:space="preserve"> serves as the error handler for both .then()s</w:t>
+      </w:r>
+    </w:p>
+    <w:p/>
+    <w:p/>
+    <w:p>
+      <w:pPr>
+        <w:jc w:val="center"/>
+        <w:rPr>
+          <w:b/>
+          <w:sz w:val="44"/>
+          <w:u w:val="single"/>
+        </w:rPr>
+      </w:pPr>
+      <w:r>
+        <w:rPr>
+          <w:b/>
+          <w:sz w:val="44"/>
+          <w:u w:val="single"/>
+        </w:rPr>
+        <w:t xml:space="preserve">BASICS AND </w:t>
+      </w:r>
+      <w:r>
+        <w:rPr>
+          <w:b/>
+          <w:sz w:val="44"/>
+          <w:u w:val="single"/>
+        </w:rPr>
+        <w:t>FORMAT OF PROMISES WITH MONGOOSE</w:t>
+      </w:r>
+    </w:p>
+    <w:p>
+      <w:pPr>
+        <w:pStyle w:val="ListParagraph"/>
+        <w:numPr>
+          <w:ilvl w:val="0"/>
+          <w:numId w:val="4"/>
+        </w:numPr>
+      </w:pPr>
+      <w:r>
+        <w:rPr>
+          <w:b/>
+          <w:u w:val="single"/>
+        </w:rPr>
+        <w:t>EXEC</w:t>
+      </w:r>
+      <w:proofErr w:type="gramStart"/>
+      <w:r>
+        <w:rPr>
+          <w:b/>
+          <w:u w:val="single"/>
+        </w:rPr>
+        <w:t>:</w:t>
+      </w:r>
+      <w:r>
+        <w:t xml:space="preserve"> .exec</w:t>
+      </w:r>
+      <w:proofErr w:type="gramEnd"/>
+      <w:r>
+        <w:t xml:space="preserve">() is a method that </w:t>
+      </w:r>
+      <w:r>
+        <w:t xml:space="preserve">executes the query and returns a promise. </w:t>
+      </w:r>
+      <w:r>
+        <w:t>You can plug that in a variable, ex: “</w:t>
+      </w:r>
+      <w:proofErr w:type="spellStart"/>
+      <w:r>
+        <w:t>var</w:t>
+      </w:r>
+      <w:proofErr w:type="spellEnd"/>
+      <w:r>
+        <w:t xml:space="preserve"> promise = </w:t>
+      </w:r>
+      <w:proofErr w:type="spellStart"/>
+      <w:r>
+        <w:t>User.find</w:t>
+      </w:r>
+      <w:proofErr w:type="spellEnd"/>
+      <w:r>
+        <w:t>({}</w:t>
+      </w:r>
+      <w:proofErr w:type="gramStart"/>
+      <w:r>
+        <w:t>).exec</w:t>
+      </w:r>
+      <w:proofErr w:type="gramEnd"/>
+      <w:r>
+        <w:t>()”, chain a .then after it, either on the same line or a new one, or return just that result</w:t>
+      </w:r>
+      <w:r>
+        <w:t>. Queries are executed by either a callback or this method, meaning you can execute it with the above example in quotes, or with “</w:t>
+      </w:r>
+      <w:proofErr w:type="spellStart"/>
+      <w:r>
+        <w:t>User.find</w:t>
+      </w:r>
+      <w:proofErr w:type="spellEnd"/>
+      <w:r>
+        <w:t xml:space="preserve">({}, </w:t>
+      </w:r>
+      <w:proofErr w:type="gramStart"/>
+      <w:r>
+        <w:t>function(</w:t>
+      </w:r>
+      <w:proofErr w:type="gramEnd"/>
+      <w:r>
+        <w:t>err, user){...})</w:t>
+      </w:r>
+      <w:r>
+        <w:t>”, you could also just put the callback function in the exec(callback here), in which case, it would still be a callback and not a promise.</w:t>
+      </w:r>
+    </w:p>
+    <w:p>
+      <w:pPr>
+        <w:pStyle w:val="ListParagraph"/>
+        <w:numPr>
+          <w:ilvl w:val="0"/>
+          <w:numId w:val="4"/>
+        </w:numPr>
+      </w:pPr>
+      <w:r>
+        <w:rPr>
+          <w:b/>
+          <w:u w:val="single"/>
+        </w:rPr>
+        <w:t>THEN:</w:t>
+      </w:r>
+      <w:r>
+        <w:t xml:space="preserve"> technically, queries aren’t full-fledged promises, but they still have </w:t>
+      </w:r>
+      <w:proofErr w:type="gramStart"/>
+      <w:r>
+        <w:t>a .then</w:t>
+      </w:r>
+      <w:proofErr w:type="gramEnd"/>
+      <w:r>
+        <w:t xml:space="preserve">() function for </w:t>
+      </w:r>
+      <w:r>
+        <w:t>yield</w:t>
+      </w:r>
+      <w:r>
+        <w:t xml:space="preserve"> and </w:t>
+      </w:r>
+      <w:proofErr w:type="spellStart"/>
+      <w:r>
+        <w:t>async</w:t>
+      </w:r>
+      <w:proofErr w:type="spellEnd"/>
+      <w:r>
+        <w:t xml:space="preserve">/wait. Basically, </w:t>
+      </w:r>
+      <w:proofErr w:type="gramStart"/>
+      <w:r>
+        <w:t>a .then</w:t>
+      </w:r>
+      <w:proofErr w:type="gramEnd"/>
+      <w:r>
+        <w:t xml:space="preserve">() method </w:t>
+      </w:r>
+      <w:r>
+        <w:t>waits until it’s given what it was “promised”, in other words, after I execute a query with “</w:t>
+      </w:r>
+      <w:proofErr w:type="spellStart"/>
+      <w:r>
+        <w:t>User.find</w:t>
+      </w:r>
+      <w:proofErr w:type="spellEnd"/>
+      <w:r>
+        <w:t>({}).exec()”, if I have a “.then(function(result){…})” on the next line, the .then() waits until the first query is actually executed and returns a result</w:t>
+      </w:r>
+      <w:r>
+        <w:t xml:space="preserve">, and like it’s named, it then does what is inside of it. when writing </w:t>
+      </w:r>
+      <w:proofErr w:type="gramStart"/>
+      <w:r>
+        <w:t>a .then</w:t>
+      </w:r>
+      <w:proofErr w:type="gramEnd"/>
+      <w:r>
+        <w:t>(), usually you put a function, ex: “.then(function (user){..}), it doesn’t matter what you put as the function parameter, I put “user” in this example, but it represents or is actually the result of the .exec() or .then() method ahead of it.</w:t>
+      </w:r>
+      <w:r>
+        <w:t xml:space="preserve"> IMPORTANT: </w:t>
+      </w:r>
+      <w:proofErr w:type="gramStart"/>
+      <w:r>
+        <w:t>unlike .exec</w:t>
+      </w:r>
+      <w:proofErr w:type="gramEnd"/>
+      <w:r>
+        <w:t>(), .then() doesn’t return anything by default, so you need to return something at the end of it, or the next thing, whether it be .then, .catch, or something else won’t have anything to work with.</w:t>
+      </w:r>
+    </w:p>
+    <w:p>
+      <w:pPr>
+        <w:pStyle w:val="ListParagraph"/>
+        <w:numPr>
+          <w:ilvl w:val="0"/>
+          <w:numId w:val="4"/>
+        </w:numPr>
+      </w:pPr>
+      <w:r>
+        <w:rPr>
+          <w:b/>
+          <w:u w:val="single"/>
+        </w:rPr>
+        <w:t>CATCH:</w:t>
+      </w:r>
+      <w:r>
+        <w:t xml:space="preserve"> </w:t>
+      </w:r>
+      <w:r>
+        <w:t xml:space="preserve">this is used to catch errors, basically the “if (err)” part in callback functions. </w:t>
+      </w:r>
+      <w:r>
+        <w:t>There is little documentation on it</w:t>
+      </w:r>
+      <w:r>
+        <w:t xml:space="preserve">, though from the examples I’ve seen, it can be used for </w:t>
+      </w:r>
+      <w:proofErr w:type="gramStart"/>
+      <w:r>
+        <w:t>multiple .exec</w:t>
+      </w:r>
+      <w:proofErr w:type="gramEnd"/>
+      <w:r>
+        <w:t xml:space="preserve"> or .then methods. format is typically used after a </w:t>
+      </w:r>
+      <w:proofErr w:type="gramStart"/>
+      <w:r>
+        <w:t>“.then</w:t>
+      </w:r>
+      <w:proofErr w:type="gramEnd"/>
+      <w:r>
+        <w:t>()”, and is “.catch(function(err){….do something….})”</w:t>
+      </w:r>
+    </w:p>
+    <w:p>
+      <w:pPr>
+        <w:pStyle w:val="ListParagraph"/>
+        <w:numPr>
+          <w:ilvl w:val="0"/>
+          <w:numId w:val="4"/>
+        </w:numPr>
+      </w:pPr>
+      <w:r>
+        <w:t>Basically, you exec a query with the model</w:t>
+      </w:r>
+      <w:r>
+        <w:t xml:space="preserve"> by using </w:t>
+      </w:r>
+      <w:proofErr w:type="gramStart"/>
+      <w:r>
+        <w:t>“.exec</w:t>
+      </w:r>
+      <w:proofErr w:type="gramEnd"/>
+      <w:r>
+        <w:t>()”</w:t>
+      </w:r>
+      <w:r>
+        <w:t>, example with a User model: “</w:t>
+      </w:r>
+      <w:proofErr w:type="spellStart"/>
+      <w:r>
+        <w:t>User.find</w:t>
+      </w:r>
+      <w:proofErr w:type="spellEnd"/>
+      <w:r>
+        <w:t xml:space="preserve">({}).exec()” </w:t>
+      </w:r>
+      <w:r>
+        <w:t>, you then chain off of it with a .then() method</w:t>
+      </w:r>
+      <w:r>
+        <w:t xml:space="preserve">, which you can keep chaining with a .then()s. </w:t>
+      </w:r>
+      <w:r>
+        <w:t xml:space="preserve">Make sure you use return at the end of each .then(). </w:t>
+      </w:r>
+      <w:r>
+        <w:t xml:space="preserve">At the end, you can use </w:t>
+      </w:r>
+      <w:proofErr w:type="gramStart"/>
+      <w:r>
+        <w:t>a .catch</w:t>
+      </w:r>
+      <w:proofErr w:type="gramEnd"/>
+      <w:r>
+        <w:t xml:space="preserve">() to catch any errors though there are other ways you could do it. </w:t>
+      </w:r>
+      <w:r>
+        <w:t>ex:</w:t>
+      </w:r>
+    </w:p>
+    <w:p>
+      <w:pPr>
+        <w:rPr>
+          <w:sz w:val="22"/>
+        </w:rPr>
+      </w:pPr>
+      <w:proofErr w:type="spellStart"/>
+      <w:r>
+        <w:rPr>
+          <w:sz w:val="22"/>
+        </w:rPr>
+        <w:t>User.findOne</w:t>
+      </w:r>
+      <w:proofErr w:type="spellEnd"/>
+      <w:r>
+        <w:rPr>
+          <w:sz w:val="22"/>
+        </w:rPr>
+        <w:t>({….}</w:t>
+      </w:r>
+      <w:proofErr w:type="gramStart"/>
+      <w:r>
+        <w:rPr>
+          <w:sz w:val="22"/>
+        </w:rPr>
+        <w:t>).exec</w:t>
+      </w:r>
+      <w:proofErr w:type="gramEnd"/>
+      <w:r>
+        <w:rPr>
+          <w:sz w:val="22"/>
+        </w:rPr>
+        <w:t>()</w:t>
+      </w:r>
+    </w:p>
+    <w:p>
+      <w:pPr>
+        <w:rPr>
+          <w:sz w:val="22"/>
+        </w:rPr>
+      </w:pPr>
+      <w:r>
+        <w:rPr>
+          <w:sz w:val="22"/>
+        </w:rPr>
+        <w:tab/>
+      </w:r>
+      <w:proofErr w:type="gramStart"/>
+      <w:r>
+        <w:rPr>
+          <w:sz w:val="22"/>
+        </w:rPr>
+        <w:t>.then</w:t>
+      </w:r>
+      <w:proofErr w:type="gramEnd"/>
+      <w:r>
+        <w:rPr>
+          <w:sz w:val="22"/>
+        </w:rPr>
+        <w:t>(function(user){</w:t>
+      </w:r>
+    </w:p>
+    <w:p>
+      <w:pPr>
+        <w:rPr>
+          <w:sz w:val="22"/>
+        </w:rPr>
+      </w:pPr>
+      <w:r>
+        <w:rPr>
+          <w:sz w:val="22"/>
+        </w:rPr>
+        <w:tab/>
+      </w:r>
+      <w:r>
+        <w:rPr>
+          <w:sz w:val="22"/>
+        </w:rPr>
+        <w:tab/>
+        <w:t>do something</w:t>
+      </w:r>
+      <w:proofErr w:type="gramStart"/>
+      <w:r>
+        <w:rPr>
+          <w:sz w:val="22"/>
+        </w:rPr>
+        <w:t>…..</w:t>
+      </w:r>
+      <w:proofErr w:type="gramEnd"/>
+    </w:p>
+    <w:p>
+      <w:pPr>
+        <w:rPr>
+          <w:sz w:val="22"/>
+        </w:rPr>
+      </w:pPr>
+      <w:r>
+        <w:rPr>
+          <w:sz w:val="22"/>
+        </w:rPr>
+        <w:tab/>
+      </w:r>
+      <w:r>
+        <w:rPr>
+          <w:sz w:val="22"/>
+        </w:rPr>
+        <w:tab/>
+        <w:t>return</w:t>
+      </w:r>
+      <w:r>
+        <w:rPr>
+          <w:sz w:val="22"/>
+        </w:rPr>
+        <w:t xml:space="preserve"> [user, </w:t>
+      </w:r>
+      <w:proofErr w:type="spellStart"/>
+      <w:r>
+        <w:rPr>
+          <w:sz w:val="22"/>
+        </w:rPr>
+        <w:t>something_else</w:t>
+      </w:r>
+      <w:proofErr w:type="spellEnd"/>
+      <w:r>
+        <w:rPr>
+          <w:sz w:val="22"/>
+        </w:rPr>
+        <w:t>]</w:t>
+      </w:r>
+    </w:p>
+    <w:p>
+      <w:pPr>
+        <w:rPr>
+          <w:sz w:val="22"/>
+        </w:rPr>
+      </w:pPr>
+      <w:r>
+        <w:rPr>
+          <w:sz w:val="22"/>
+        </w:rPr>
+        <w:tab/>
+        <w:t>})</w:t>
+      </w:r>
+    </w:p>
+    <w:p>
+      <w:pPr>
+        <w:rPr>
+          <w:sz w:val="22"/>
+        </w:rPr>
+      </w:pPr>
+      <w:r>
+        <w:rPr>
+          <w:sz w:val="22"/>
+        </w:rPr>
+        <w:tab/>
+      </w:r>
+      <w:proofErr w:type="gramStart"/>
+      <w:r>
+        <w:rPr>
+          <w:sz w:val="22"/>
+        </w:rPr>
+        <w:t>.then</w:t>
+      </w:r>
+      <w:proofErr w:type="gramEnd"/>
+      <w:r>
+        <w:rPr>
+          <w:sz w:val="22"/>
+        </w:rPr>
+        <w:t>(function(</w:t>
+      </w:r>
+      <w:proofErr w:type="spellStart"/>
+      <w:r>
+        <w:rPr>
+          <w:sz w:val="22"/>
+        </w:rPr>
+        <w:t>result_from_first_.then</w:t>
+      </w:r>
+      <w:proofErr w:type="spellEnd"/>
+      <w:r>
+        <w:rPr>
+          <w:sz w:val="22"/>
+        </w:rPr>
+        <w:t>){</w:t>
+      </w:r>
+    </w:p>
+    <w:p>
+      <w:pPr>
+        <w:rPr>
+          <w:sz w:val="22"/>
+        </w:rPr>
+      </w:pPr>
+      <w:r>
+        <w:rPr>
+          <w:sz w:val="22"/>
+        </w:rPr>
+        <w:tab/>
+      </w:r>
+      <w:r>
+        <w:rPr>
+          <w:sz w:val="22"/>
+        </w:rPr>
+        <w:tab/>
+        <w:t>do something….</w:t>
+      </w:r>
+    </w:p>
+    <w:p>
+      <w:pPr>
+        <w:rPr>
+          <w:sz w:val="22"/>
+        </w:rPr>
+      </w:pPr>
+      <w:r>
+        <w:rPr>
+          <w:sz w:val="22"/>
+        </w:rPr>
+        <w:tab/>
+      </w:r>
+      <w:r>
+        <w:rPr>
+          <w:sz w:val="22"/>
+        </w:rPr>
+        <w:tab/>
+        <w:t>return something</w:t>
+      </w:r>
+    </w:p>
+    <w:p>
+      <w:pPr>
+        <w:rPr>
+          <w:sz w:val="22"/>
+        </w:rPr>
+      </w:pPr>
+      <w:r>
+        <w:rPr>
+          <w:sz w:val="22"/>
+        </w:rPr>
+        <w:tab/>
+        <w:t>})</w:t>
+      </w:r>
+    </w:p>
+    <w:p>
+      <w:pPr>
+        <w:rPr>
+          <w:sz w:val="22"/>
+        </w:rPr>
+      </w:pPr>
+      <w:r>
+        <w:rPr>
+          <w:sz w:val="22"/>
+        </w:rPr>
+        <w:tab/>
+      </w:r>
+      <w:proofErr w:type="gramStart"/>
+      <w:r>
+        <w:rPr>
+          <w:sz w:val="22"/>
+        </w:rPr>
+        <w:t>.catch</w:t>
+      </w:r>
+      <w:proofErr w:type="gramEnd"/>
+      <w:r>
+        <w:rPr>
+          <w:sz w:val="22"/>
+        </w:rPr>
+        <w:t>(function(err){</w:t>
+      </w:r>
+    </w:p>
+    <w:p>
+      <w:pPr>
+        <w:rPr>
+          <w:sz w:val="22"/>
+        </w:rPr>
+      </w:pPr>
+      <w:r>
+        <w:rPr>
+          <w:sz w:val="22"/>
+        </w:rPr>
+        <w:tab/>
+      </w:r>
+      <w:r>
+        <w:rPr>
+          <w:sz w:val="22"/>
+        </w:rPr>
+        <w:tab/>
+        <w:t>do something with error…</w:t>
+      </w:r>
+    </w:p>
+    <w:p>
+      <w:pPr>
+        <w:rPr>
+          <w:sz w:val="22"/>
+        </w:rPr>
+      </w:pPr>
+      <w:r>
+        <w:rPr>
+          <w:sz w:val="22"/>
+        </w:rPr>
+        <w:tab/>
+        <w:t>})</w:t>
+      </w:r>
+    </w:p>
+    <w:p>
+      <w:pPr>
+        <w:rPr>
+          <w:sz w:val="22"/>
+        </w:rPr>
+      </w:pPr>
+      <w:r>
+        <w:rPr>
+          <w:sz w:val="22"/>
+        </w:rPr>
+        <w:tab/>
+        <w:t>return ….</w:t>
+      </w:r>
+    </w:p>
+    <w:p>
+      <w:pPr>
+        <w:pStyle w:val="ListParagraph"/>
+        <w:numPr>
+          <w:ilvl w:val="0"/>
+          <w:numId w:val="6"/>
+        </w:numPr>
+      </w:pPr>
+      <w:r>
+        <w:t xml:space="preserve">That’s the basic format, you could return whatever you want, probably the result from all the queries, the link listed above: using promises with mongoose: </w:t>
+      </w:r>
+      <w:hyperlink r:id="rId13" w:history="1">
+        <w:r>
+          <w:rPr>
+            <w:rStyle w:val="Hyperlink"/>
+          </w:rPr>
+          <w:t>http://blog.revathskumar.com/2015/07/using-promises-with-mongoosejs.html</w:t>
+        </w:r>
+      </w:hyperlink>
+      <w:r>
+        <w:t>, is a good example</w:t>
       </w:r>
     </w:p>
     <w:p/>
     <w:p/>
     <w:p/>
-    <w:p/>
-    <w:p>
+    <w:p>
+      <w:pPr>
+        <w:jc w:val="center"/>
+        <w:rPr>
+          <w:b/>
+          <w:sz w:val="44"/>
+          <w:u w:val="single"/>
+        </w:rPr>
+      </w:pPr>
+      <w:r>
+        <w:rPr>
+          <w:b/>
+          <w:sz w:val="44"/>
+          <w:u w:val="single"/>
+        </w:rPr>
+        <w:t>USING PROMISES IN MONGOOSE/ SWITCHING OUT YOUR CALLBACKS WITH PROMISES</w:t>
+      </w:r>
+    </w:p>
+    <w:p>
+      <w:pPr>
+        <w:pStyle w:val="ListParagraph"/>
+        <w:numPr>
+          <w:ilvl w:val="0"/>
+          <w:numId w:val="4"/>
+        </w:numPr>
+      </w:pPr>
+      <w:r>
+        <w:rPr>
+          <w:b/>
+          <w:u w:val="single"/>
+        </w:rPr>
+        <w:t>GREAT EXAMPLES:</w:t>
+      </w:r>
+      <w:r>
+        <w:t xml:space="preserve"> also listed above: </w:t>
+      </w:r>
+      <w:proofErr w:type="spellStart"/>
+      <w:r>
+        <w:t>stackoverflow</w:t>
+      </w:r>
+      <w:proofErr w:type="spellEnd"/>
+      <w:r>
+        <w:t xml:space="preserve">, using promises in mongoose routes - </w:t>
+      </w:r>
+      <w:hyperlink r:id="rId14" w:history="1">
+        <w:r>
+          <w:rPr>
+            <w:rStyle w:val="Hyperlink"/>
+          </w:rPr>
+          <w:t>https://stackoverflow.com/questions/38860898/using-promises-in-mongoose-routes</w:t>
+        </w:r>
+      </w:hyperlink>
+      <w:r>
+        <w:t xml:space="preserve">, switching out callbacks with promises in mongoose - </w:t>
+      </w:r>
+      <w:hyperlink r:id="rId15" w:history="1">
+        <w:r>
+          <w:rPr>
+            <w:rStyle w:val="Hyperlink"/>
+          </w:rPr>
+          <w:t>https://eddywashere.com/blog/switching-out-callbacks-with-promises-in-mongoose/</w:t>
+        </w:r>
+      </w:hyperlink>
+      <w:r>
+        <w:t xml:space="preserve">, </w:t>
+      </w:r>
+      <w:r>
+        <w:t xml:space="preserve">using promises with mongoose </w:t>
+      </w:r>
+      <w:proofErr w:type="spellStart"/>
+      <w:r>
+        <w:t>ejs</w:t>
+      </w:r>
+      <w:proofErr w:type="spellEnd"/>
+      <w:r>
+        <w:t xml:space="preserve"> - </w:t>
+      </w:r>
+      <w:hyperlink r:id="rId16" w:history="1">
+        <w:r>
+          <w:rPr>
+            <w:rStyle w:val="Hyperlink"/>
+          </w:rPr>
+          <w:t>http://blog.revathskumar.com/2015/07/using-promises-with-mongoosejs.html</w:t>
+        </w:r>
+      </w:hyperlink>
+      <w:r>
+        <w:t xml:space="preserve">, </w:t>
+      </w:r>
+      <w:proofErr w:type="spellStart"/>
+      <w:r>
+        <w:t>stackoverflow</w:t>
+      </w:r>
+      <w:proofErr w:type="spellEnd"/>
+      <w:r>
+        <w:t xml:space="preserve">, best practice of using promises with mongoose - </w:t>
+      </w:r>
+      <w:hyperlink r:id="rId17" w:history="1">
+        <w:r>
+          <w:rPr>
+            <w:rStyle w:val="Hyperlink"/>
+          </w:rPr>
+          <w:t>https://stackoverflow.com/questions/38042964/best-practice-of-using-promise-with-mongoose</w:t>
+        </w:r>
+      </w:hyperlink>
       <w:r>
         <w:t xml:space="preserve"> </w:t>
       </w:r>
+    </w:p>
+    <w:p>
+      <w:pPr>
+        <w:pStyle w:val="ListParagraph"/>
+        <w:numPr>
+          <w:ilvl w:val="0"/>
+          <w:numId w:val="4"/>
+        </w:numPr>
+      </w:pPr>
+      <w:r>
+        <w:rPr>
+          <w:b/>
+          <w:u w:val="single"/>
+        </w:rPr>
+        <w:t>IMPORTANT NOTE:</w:t>
+      </w:r>
+      <w:r>
+        <w:t xml:space="preserve"> In the examples below, the callback code will be in red, the promise code will be in </w:t>
+      </w:r>
+      <w:r>
+        <w:t>blue</w:t>
+      </w:r>
+      <w:r>
+        <w:t>, and comments in green</w:t>
+      </w:r>
+    </w:p>
+    <w:p>
+      <w:pPr>
+        <w:pStyle w:val="ListParagraph"/>
+        <w:numPr>
+          <w:ilvl w:val="0"/>
+          <w:numId w:val="4"/>
+        </w:numPr>
+      </w:pPr>
+      <w:r>
+        <w:rPr>
+          <w:b/>
+          <w:u w:val="single"/>
+        </w:rPr>
+        <w:t>EXAMPLE ONE</w:t>
+      </w:r>
+      <w:r>
+        <w:t xml:space="preserve">: </w:t>
+      </w:r>
+      <w:r>
+        <w:t>In this example</w:t>
+      </w:r>
+      <w:r>
+        <w:t>, which I take from the switching out callbacks with promises in mongoose link above, I first find a user, update the name, and save it</w:t>
+      </w:r>
+      <w:r>
+        <w:t>.</w:t>
+      </w:r>
+    </w:p>
+    <w:p>
+      <w:pPr>
+        <w:rPr>
+          <w:color w:val="00B050"/>
+          <w:sz w:val="18"/>
+        </w:rPr>
+      </w:pPr>
+      <w:r>
+        <w:rPr>
+          <w:color w:val="00B050"/>
+          <w:sz w:val="18"/>
+        </w:rPr>
+        <w:t>// error first callback style</w:t>
+      </w:r>
+    </w:p>
+    <w:p>
+      <w:pPr>
+        <w:rPr>
+          <w:color w:val="FF0000"/>
+          <w:sz w:val="18"/>
+        </w:rPr>
+      </w:pPr>
+      <w:proofErr w:type="spellStart"/>
+      <w:r>
+        <w:rPr>
+          <w:color w:val="FF0000"/>
+          <w:sz w:val="18"/>
+        </w:rPr>
+        <w:t>User.findById</w:t>
+      </w:r>
+      <w:proofErr w:type="spellEnd"/>
+      <w:r>
+        <w:rPr>
+          <w:color w:val="FF0000"/>
+          <w:sz w:val="18"/>
+        </w:rPr>
+        <w:t xml:space="preserve">('123', </w:t>
+      </w:r>
+      <w:proofErr w:type="gramStart"/>
+      <w:r>
+        <w:rPr>
+          <w:color w:val="FF0000"/>
+          <w:sz w:val="18"/>
+        </w:rPr>
+        <w:t>function(</w:t>
+      </w:r>
+      <w:proofErr w:type="gramEnd"/>
+      <w:r>
+        <w:rPr>
+          <w:color w:val="FF0000"/>
+          <w:sz w:val="18"/>
+        </w:rPr>
+        <w:t>err, user) {</w:t>
+      </w:r>
+    </w:p>
+    <w:p>
+      <w:pPr>
+        <w:rPr>
+          <w:color w:val="FF0000"/>
+          <w:sz w:val="18"/>
+        </w:rPr>
+      </w:pPr>
+      <w:r>
+        <w:rPr>
+          <w:color w:val="FF0000"/>
+          <w:sz w:val="18"/>
+        </w:rPr>
+        <w:t xml:space="preserve">  if (err) {</w:t>
+      </w:r>
+    </w:p>
+    <w:p>
+      <w:pPr>
+        <w:rPr>
+          <w:color w:val="FF0000"/>
+          <w:sz w:val="18"/>
+        </w:rPr>
+      </w:pPr>
+      <w:r>
+        <w:rPr>
+          <w:color w:val="FF0000"/>
+          <w:sz w:val="18"/>
+        </w:rPr>
+        <w:t xml:space="preserve">    return </w:t>
+      </w:r>
+      <w:proofErr w:type="gramStart"/>
+      <w:r>
+        <w:rPr>
+          <w:color w:val="FF0000"/>
+          <w:sz w:val="18"/>
+        </w:rPr>
+        <w:t>console.log(</w:t>
+      </w:r>
+      <w:proofErr w:type="gramEnd"/>
+      <w:r>
+        <w:rPr>
+          <w:color w:val="FF0000"/>
+          <w:sz w:val="18"/>
+        </w:rPr>
+        <w:t>'error:', err);</w:t>
+      </w:r>
+    </w:p>
+    <w:p>
+      <w:pPr>
+        <w:rPr>
+          <w:color w:val="FF0000"/>
+          <w:sz w:val="18"/>
+        </w:rPr>
+      </w:pPr>
+      <w:r>
+        <w:rPr>
+          <w:color w:val="FF0000"/>
+          <w:sz w:val="18"/>
+        </w:rPr>
+        <w:t xml:space="preserve">  }</w:t>
+      </w:r>
+    </w:p>
+    <w:p>
+      <w:pPr>
+        <w:rPr>
+          <w:color w:val="FF0000"/>
+          <w:sz w:val="18"/>
+        </w:rPr>
+      </w:pPr>
+    </w:p>
+    <w:p>
+      <w:pPr>
+        <w:rPr>
+          <w:color w:val="FF0000"/>
+          <w:sz w:val="18"/>
+        </w:rPr>
+      </w:pPr>
+      <w:r>
+        <w:rPr>
+          <w:color w:val="FF0000"/>
+          <w:sz w:val="18"/>
+        </w:rPr>
+        <w:t xml:space="preserve">  user.name = 'Robert Paulson';</w:t>
+      </w:r>
+    </w:p>
+    <w:p>
+      <w:pPr>
+        <w:rPr>
+          <w:color w:val="FF0000"/>
+          <w:sz w:val="18"/>
+        </w:rPr>
+      </w:pPr>
+    </w:p>
+    <w:p>
+      <w:pPr>
+        <w:rPr>
+          <w:color w:val="FF0000"/>
+          <w:sz w:val="18"/>
+        </w:rPr>
+      </w:pPr>
+      <w:r>
+        <w:rPr>
+          <w:color w:val="FF0000"/>
+          <w:sz w:val="18"/>
+        </w:rPr>
+        <w:t xml:space="preserve">  </w:t>
+      </w:r>
+      <w:proofErr w:type="spellStart"/>
+      <w:proofErr w:type="gramStart"/>
+      <w:r>
+        <w:rPr>
+          <w:color w:val="FF0000"/>
+          <w:sz w:val="18"/>
+        </w:rPr>
+        <w:t>user.save</w:t>
+      </w:r>
+      <w:proofErr w:type="spellEnd"/>
+      <w:proofErr w:type="gramEnd"/>
+      <w:r>
+        <w:rPr>
+          <w:color w:val="FF0000"/>
+          <w:sz w:val="18"/>
+        </w:rPr>
+        <w:t>(function(err) {</w:t>
+      </w:r>
+    </w:p>
+    <w:p>
+      <w:pPr>
+        <w:rPr>
+          <w:color w:val="00B050"/>
+          <w:sz w:val="18"/>
+        </w:rPr>
+      </w:pPr>
+      <w:r>
+        <w:rPr>
+          <w:color w:val="FF0000"/>
+          <w:sz w:val="18"/>
+        </w:rPr>
+        <w:t xml:space="preserve">    </w:t>
+      </w:r>
+      <w:r>
+        <w:rPr>
+          <w:color w:val="00B050"/>
+          <w:sz w:val="18"/>
+        </w:rPr>
+        <w:t>// yet another err object to deal with</w:t>
+      </w:r>
+    </w:p>
+    <w:p>
+      <w:pPr>
+        <w:rPr>
+          <w:color w:val="FF0000"/>
+          <w:sz w:val="18"/>
+        </w:rPr>
+      </w:pPr>
+      <w:r>
+        <w:rPr>
+          <w:color w:val="FF0000"/>
+          <w:sz w:val="18"/>
+        </w:rPr>
+        <w:t xml:space="preserve">    if (err) {</w:t>
+      </w:r>
+    </w:p>
+    <w:p>
+      <w:pPr>
+        <w:rPr>
+          <w:color w:val="FF0000"/>
+          <w:sz w:val="18"/>
+        </w:rPr>
+      </w:pPr>
+      <w:r>
+        <w:rPr>
+          <w:color w:val="FF0000"/>
+          <w:sz w:val="18"/>
+        </w:rPr>
+        <w:t xml:space="preserve">      return </w:t>
+      </w:r>
+      <w:proofErr w:type="gramStart"/>
+      <w:r>
+        <w:rPr>
+          <w:color w:val="FF0000"/>
+          <w:sz w:val="18"/>
+        </w:rPr>
+        <w:t>console.log(</w:t>
+      </w:r>
+      <w:proofErr w:type="gramEnd"/>
+      <w:r>
+        <w:rPr>
+          <w:color w:val="FF0000"/>
+          <w:sz w:val="18"/>
+        </w:rPr>
+        <w:t>'error:', err);</w:t>
+      </w:r>
+    </w:p>
+    <w:p>
+      <w:pPr>
+        <w:rPr>
+          <w:color w:val="FF0000"/>
+          <w:sz w:val="18"/>
+        </w:rPr>
+      </w:pPr>
+      <w:r>
+        <w:rPr>
+          <w:color w:val="FF0000"/>
+          <w:sz w:val="18"/>
+        </w:rPr>
+        <w:t xml:space="preserve">    }</w:t>
+      </w:r>
+    </w:p>
+    <w:p>
+      <w:pPr>
+        <w:rPr>
+          <w:color w:val="FF0000"/>
+          <w:sz w:val="18"/>
+        </w:rPr>
+      </w:pPr>
+      <w:r>
+        <w:rPr>
+          <w:color w:val="FF0000"/>
+          <w:sz w:val="18"/>
+        </w:rPr>
+        <w:t xml:space="preserve">    </w:t>
+      </w:r>
+      <w:proofErr w:type="gramStart"/>
+      <w:r>
+        <w:rPr>
+          <w:color w:val="FF0000"/>
+          <w:sz w:val="18"/>
+        </w:rPr>
+        <w:t>console.log(</w:t>
+      </w:r>
+      <w:proofErr w:type="gramEnd"/>
+      <w:r>
+        <w:rPr>
+          <w:color w:val="FF0000"/>
+          <w:sz w:val="18"/>
+        </w:rPr>
+        <w:t>'updated user: ' + user.name);</w:t>
+      </w:r>
+    </w:p>
+    <w:p>
+      <w:pPr>
+        <w:rPr>
+          <w:color w:val="FF0000"/>
+          <w:sz w:val="18"/>
+        </w:rPr>
+      </w:pPr>
+      <w:r>
+        <w:rPr>
+          <w:color w:val="FF0000"/>
+          <w:sz w:val="18"/>
+        </w:rPr>
+        <w:t xml:space="preserve">   </w:t>
+      </w:r>
+      <w:r>
+        <w:rPr>
+          <w:color w:val="00B050"/>
+          <w:sz w:val="18"/>
+        </w:rPr>
+        <w:t xml:space="preserve"> // do something with updated user</w:t>
+      </w:r>
+    </w:p>
+    <w:p>
+      <w:pPr>
+        <w:rPr>
+          <w:color w:val="FF0000"/>
+          <w:sz w:val="18"/>
+        </w:rPr>
+      </w:pPr>
+      <w:r>
+        <w:rPr>
+          <w:color w:val="FF0000"/>
+          <w:sz w:val="18"/>
+        </w:rPr>
+        <w:t xml:space="preserve">  });</w:t>
+      </w:r>
+    </w:p>
+    <w:p>
+      <w:pPr>
+        <w:rPr>
+          <w:color w:val="FF0000"/>
+          <w:sz w:val="18"/>
+        </w:rPr>
+      </w:pPr>
+      <w:r>
+        <w:rPr>
+          <w:color w:val="FF0000"/>
+          <w:sz w:val="18"/>
+        </w:rPr>
+        <w:t>});</w:t>
+      </w:r>
+    </w:p>
+    <w:p>
+      <w:pPr>
+        <w:pStyle w:val="ListParagraph"/>
+        <w:numPr>
+          <w:ilvl w:val="0"/>
+          <w:numId w:val="5"/>
+        </w:numPr>
+      </w:pPr>
+      <w:r>
+        <w:t>In the above example, I have two error handlers (two if’s), and the entire block of code is contained within the parentheses opened by “</w:t>
+      </w:r>
+      <w:proofErr w:type="spellStart"/>
+      <w:r>
+        <w:t>findById</w:t>
+      </w:r>
+      <w:proofErr w:type="spellEnd"/>
+      <w:r>
+        <w:t>”</w:t>
+      </w:r>
+      <w:r>
+        <w:t>, which makes it hard to tell by looking what ends where.</w:t>
+      </w:r>
+      <w:r>
+        <w:t xml:space="preserve"> And this is with only one level of nesting</w:t>
+      </w:r>
+      <w:r>
+        <w:t>, the code below is the same thing but with promises</w:t>
+      </w:r>
+      <w:r>
+        <w:t xml:space="preserve">. It also uses model queries that return a promise via </w:t>
+      </w:r>
+      <w:proofErr w:type="gramStart"/>
+      <w:r>
+        <w:t>the .exec</w:t>
+      </w:r>
+      <w:proofErr w:type="gramEnd"/>
+      <w:r>
+        <w:t>() function</w:t>
+      </w:r>
+      <w:r>
+        <w:t>:</w:t>
+      </w:r>
+    </w:p>
+    <w:p>
+      <w:pPr>
+        <w:rPr>
+          <w:color w:val="00B0F0"/>
+          <w:sz w:val="18"/>
+        </w:rPr>
+      </w:pPr>
+      <w:proofErr w:type="spellStart"/>
+      <w:r>
+        <w:rPr>
+          <w:color w:val="00B0F0"/>
+          <w:sz w:val="18"/>
+        </w:rPr>
+        <w:t>var</w:t>
+      </w:r>
+      <w:proofErr w:type="spellEnd"/>
+      <w:r>
+        <w:rPr>
+          <w:color w:val="00B0F0"/>
+          <w:sz w:val="18"/>
+        </w:rPr>
+        <w:t xml:space="preserve"> promise = </w:t>
+      </w:r>
+      <w:proofErr w:type="spellStart"/>
+      <w:r>
+        <w:rPr>
+          <w:color w:val="00B0F0"/>
+          <w:sz w:val="18"/>
+        </w:rPr>
+        <w:t>User.findById</w:t>
+      </w:r>
+      <w:proofErr w:type="spellEnd"/>
+      <w:r>
+        <w:rPr>
+          <w:color w:val="00B0F0"/>
+          <w:sz w:val="18"/>
+        </w:rPr>
+        <w:t>('123'</w:t>
+      </w:r>
+      <w:proofErr w:type="gramStart"/>
+      <w:r>
+        <w:rPr>
+          <w:color w:val="00B0F0"/>
+          <w:sz w:val="18"/>
+        </w:rPr>
+        <w:t>).exec</w:t>
+      </w:r>
+      <w:proofErr w:type="gramEnd"/>
+      <w:r>
+        <w:rPr>
+          <w:color w:val="00B0F0"/>
+          <w:sz w:val="18"/>
+        </w:rPr>
+        <w:t>();</w:t>
+      </w:r>
+    </w:p>
+    <w:p>
+      <w:pPr>
+        <w:rPr>
+          <w:color w:val="00B0F0"/>
+          <w:sz w:val="18"/>
+        </w:rPr>
+      </w:pPr>
+    </w:p>
+    <w:p>
+      <w:pPr>
+        <w:rPr>
+          <w:color w:val="00B0F0"/>
+          <w:sz w:val="18"/>
+        </w:rPr>
+      </w:pPr>
+      <w:proofErr w:type="spellStart"/>
+      <w:proofErr w:type="gramStart"/>
+      <w:r>
+        <w:rPr>
+          <w:color w:val="00B0F0"/>
+          <w:sz w:val="18"/>
+        </w:rPr>
+        <w:t>promise.then</w:t>
+      </w:r>
+      <w:proofErr w:type="spellEnd"/>
+      <w:proofErr w:type="gramEnd"/>
+      <w:r>
+        <w:rPr>
+          <w:color w:val="00B0F0"/>
+          <w:sz w:val="18"/>
+        </w:rPr>
+        <w:t>(function(user) {</w:t>
+      </w:r>
+    </w:p>
+    <w:p>
+      <w:pPr>
+        <w:rPr>
+          <w:color w:val="00B0F0"/>
+          <w:sz w:val="18"/>
+        </w:rPr>
+      </w:pPr>
+      <w:r>
+        <w:rPr>
+          <w:color w:val="00B0F0"/>
+          <w:sz w:val="18"/>
+        </w:rPr>
+        <w:t xml:space="preserve">  user.name = 'Robert Paulson';</w:t>
+      </w:r>
+    </w:p>
+    <w:p>
+      <w:pPr>
+        <w:rPr>
+          <w:color w:val="00B0F0"/>
+          <w:sz w:val="18"/>
+        </w:rPr>
+      </w:pPr>
+    </w:p>
+    <w:p>
+      <w:pPr>
+        <w:rPr>
+          <w:color w:val="00B0F0"/>
+          <w:sz w:val="18"/>
+        </w:rPr>
+      </w:pPr>
+      <w:r>
+        <w:rPr>
+          <w:color w:val="00B0F0"/>
+          <w:sz w:val="18"/>
+        </w:rPr>
+        <w:t xml:space="preserve">  return </w:t>
+      </w:r>
+      <w:proofErr w:type="spellStart"/>
+      <w:proofErr w:type="gramStart"/>
+      <w:r>
+        <w:rPr>
+          <w:color w:val="00B0F0"/>
+          <w:sz w:val="18"/>
+        </w:rPr>
+        <w:t>user.save</w:t>
+      </w:r>
+      <w:proofErr w:type="spellEnd"/>
+      <w:proofErr w:type="gramEnd"/>
+      <w:r>
+        <w:rPr>
+          <w:color w:val="00B0F0"/>
+          <w:sz w:val="18"/>
+        </w:rPr>
+        <w:t xml:space="preserve">(); </w:t>
+      </w:r>
+      <w:r>
+        <w:rPr>
+          <w:color w:val="00B050"/>
+          <w:sz w:val="18"/>
+        </w:rPr>
+        <w:t>// returns a promise</w:t>
+      </w:r>
+    </w:p>
+    <w:p>
+      <w:pPr>
+        <w:rPr>
+          <w:color w:val="00B0F0"/>
+          <w:sz w:val="18"/>
+        </w:rPr>
+      </w:pPr>
+      <w:r>
+        <w:rPr>
+          <w:color w:val="00B0F0"/>
+          <w:sz w:val="18"/>
+        </w:rPr>
+        <w:t>})</w:t>
+      </w:r>
+    </w:p>
+    <w:p>
+      <w:pPr>
+        <w:rPr>
+          <w:color w:val="00B0F0"/>
+          <w:sz w:val="18"/>
+        </w:rPr>
+      </w:pPr>
+      <w:proofErr w:type="gramStart"/>
+      <w:r>
+        <w:rPr>
+          <w:color w:val="00B0F0"/>
+          <w:sz w:val="18"/>
+        </w:rPr>
+        <w:t>.then</w:t>
+      </w:r>
+      <w:proofErr w:type="gramEnd"/>
+      <w:r>
+        <w:rPr>
+          <w:color w:val="00B0F0"/>
+          <w:sz w:val="18"/>
+        </w:rPr>
+        <w:t>(function(user) {</w:t>
+      </w:r>
+    </w:p>
+    <w:p>
+      <w:pPr>
+        <w:rPr>
+          <w:color w:val="00B0F0"/>
+          <w:sz w:val="18"/>
+        </w:rPr>
+      </w:pPr>
+      <w:r>
+        <w:rPr>
+          <w:color w:val="00B0F0"/>
+          <w:sz w:val="18"/>
+        </w:rPr>
+        <w:t xml:space="preserve">  </w:t>
+      </w:r>
+      <w:proofErr w:type="gramStart"/>
+      <w:r>
+        <w:rPr>
+          <w:color w:val="00B0F0"/>
+          <w:sz w:val="18"/>
+        </w:rPr>
+        <w:t>console.log(</w:t>
+      </w:r>
+      <w:proofErr w:type="gramEnd"/>
+      <w:r>
+        <w:rPr>
+          <w:color w:val="00B0F0"/>
+          <w:sz w:val="18"/>
+        </w:rPr>
+        <w:t>'updated user: ' + user.name);</w:t>
+      </w:r>
+    </w:p>
+    <w:p>
+      <w:pPr>
+        <w:rPr>
+          <w:color w:val="00B0F0"/>
+          <w:sz w:val="18"/>
+        </w:rPr>
+      </w:pPr>
+      <w:r>
+        <w:rPr>
+          <w:color w:val="00B0F0"/>
+          <w:sz w:val="18"/>
+        </w:rPr>
+        <w:t xml:space="preserve">  </w:t>
+      </w:r>
+      <w:r>
+        <w:rPr>
+          <w:color w:val="00B050"/>
+          <w:sz w:val="18"/>
+        </w:rPr>
+        <w:t>// do something with updated user</w:t>
+      </w:r>
+    </w:p>
+    <w:p>
+      <w:pPr>
+        <w:rPr>
+          <w:color w:val="00B0F0"/>
+          <w:sz w:val="18"/>
+        </w:rPr>
+      </w:pPr>
+      <w:r>
+        <w:rPr>
+          <w:color w:val="00B0F0"/>
+          <w:sz w:val="18"/>
+        </w:rPr>
+        <w:t>})</w:t>
+      </w:r>
+    </w:p>
+    <w:p>
+      <w:pPr>
+        <w:rPr>
+          <w:color w:val="00B0F0"/>
+          <w:sz w:val="18"/>
+        </w:rPr>
+      </w:pPr>
+      <w:proofErr w:type="gramStart"/>
+      <w:r>
+        <w:rPr>
+          <w:color w:val="00B0F0"/>
+          <w:sz w:val="18"/>
+        </w:rPr>
+        <w:t>.catch</w:t>
+      </w:r>
+      <w:proofErr w:type="gramEnd"/>
+      <w:r>
+        <w:rPr>
+          <w:color w:val="00B0F0"/>
+          <w:sz w:val="18"/>
+        </w:rPr>
+        <w:t>(function(err){</w:t>
+      </w:r>
+    </w:p>
+    <w:p>
+      <w:pPr>
+        <w:rPr>
+          <w:color w:val="00B0F0"/>
+          <w:sz w:val="18"/>
+        </w:rPr>
+      </w:pPr>
+      <w:r>
+        <w:rPr>
+          <w:color w:val="00B0F0"/>
+          <w:sz w:val="18"/>
+        </w:rPr>
+        <w:t xml:space="preserve">  </w:t>
+      </w:r>
+      <w:r>
+        <w:rPr>
+          <w:color w:val="00B050"/>
+          <w:sz w:val="18"/>
+        </w:rPr>
+        <w:t>// just need one of these</w:t>
+      </w:r>
+    </w:p>
+    <w:p>
+      <w:pPr>
+        <w:rPr>
+          <w:color w:val="00B0F0"/>
+          <w:sz w:val="18"/>
+        </w:rPr>
+      </w:pPr>
+      <w:r>
+        <w:rPr>
+          <w:color w:val="00B0F0"/>
+          <w:sz w:val="18"/>
+        </w:rPr>
+        <w:t xml:space="preserve">  </w:t>
+      </w:r>
+      <w:proofErr w:type="gramStart"/>
+      <w:r>
+        <w:rPr>
+          <w:color w:val="00B0F0"/>
+          <w:sz w:val="18"/>
+        </w:rPr>
+        <w:t>console.log(</w:t>
+      </w:r>
+      <w:proofErr w:type="gramEnd"/>
+      <w:r>
+        <w:rPr>
+          <w:color w:val="00B0F0"/>
+          <w:sz w:val="18"/>
+        </w:rPr>
+        <w:t>'error:', err);</w:t>
+      </w:r>
+    </w:p>
+    <w:p>
+      <w:pPr>
+        <w:rPr>
+          <w:color w:val="00B0F0"/>
+          <w:sz w:val="18"/>
+        </w:rPr>
+      </w:pPr>
+      <w:r>
+        <w:rPr>
+          <w:color w:val="00B0F0"/>
+          <w:sz w:val="18"/>
+        </w:rPr>
+        <w:t>});</w:t>
+      </w:r>
+    </w:p>
+    <w:p>
+      <w:r>
+        <w:t>NOTE: the first line “</w:t>
+      </w:r>
+      <w:proofErr w:type="spellStart"/>
+      <w:r>
+        <w:t>var</w:t>
+      </w:r>
+      <w:proofErr w:type="spellEnd"/>
+      <w:r>
+        <w:t xml:space="preserve"> promise =” doesn’t have to be plugged into a variable, it could also be “</w:t>
+      </w:r>
+      <w:proofErr w:type="spellStart"/>
+      <w:r>
+        <w:t>User.findById</w:t>
+      </w:r>
+      <w:proofErr w:type="spellEnd"/>
+      <w:r>
+        <w:t>(‘123’</w:t>
+      </w:r>
+      <w:proofErr w:type="gramStart"/>
+      <w:r>
+        <w:t>).exec</w:t>
+      </w:r>
+      <w:proofErr w:type="gramEnd"/>
+      <w:r>
+        <w:t>()</w:t>
+      </w:r>
+      <w:r>
+        <w:t>” and then, on the next line, by starting with “.then()”, you chain off of the .exec(), also “.exec()” by default returns a promise</w:t>
+      </w:r>
+      <w:r>
+        <w:t xml:space="preserve">. Putting it in a variable, then using the </w:t>
+      </w:r>
+      <w:proofErr w:type="gramStart"/>
+      <w:r>
+        <w:t>“.then</w:t>
+      </w:r>
+      <w:proofErr w:type="gramEnd"/>
+      <w:r>
+        <w:t>()” off of that variable isn’t necessary, in most examples I see, they don’t use a variable.</w:t>
+      </w:r>
+    </w:p>
+    <w:p>
+      <w:pPr>
+        <w:pStyle w:val="ListParagraph"/>
+        <w:numPr>
+          <w:ilvl w:val="0"/>
+          <w:numId w:val="5"/>
+        </w:numPr>
+      </w:pPr>
+      <w:r>
+        <w:t xml:space="preserve">Notice how there is just one error handler for both promises, </w:t>
+      </w:r>
+      <w:proofErr w:type="gramStart"/>
+      <w:r>
+        <w:t>the .catch</w:t>
+      </w:r>
+      <w:proofErr w:type="gramEnd"/>
+      <w:r>
+        <w:t xml:space="preserve">(), promises are often more readable, especially when you have even more nested queries. </w:t>
+      </w:r>
+      <w:r>
+        <w:t xml:space="preserve">Also notice, in the first promise, you return something, always return something at the end of </w:t>
+      </w:r>
+      <w:proofErr w:type="gramStart"/>
+      <w:r>
+        <w:t>a .then</w:t>
+      </w:r>
+      <w:proofErr w:type="gramEnd"/>
+      <w:r>
+        <w:t>()</w:t>
+      </w:r>
+    </w:p>
+    <w:p>
+      <w:pPr>
+        <w:pStyle w:val="ListParagraph"/>
+        <w:numPr>
+          <w:ilvl w:val="0"/>
+          <w:numId w:val="5"/>
+        </w:numPr>
+      </w:pPr>
+      <w:r>
+        <w:rPr>
+          <w:b/>
+          <w:u w:val="single"/>
+        </w:rPr>
+        <w:t>EXAMPLE TWO:</w:t>
+      </w:r>
+      <w:r>
+        <w:t xml:space="preserve"> this code is from using promises with mongoose - </w:t>
+      </w:r>
+      <w:hyperlink r:id="rId18" w:history="1">
+        <w:r>
+          <w:rPr>
+            <w:rStyle w:val="Hyperlink"/>
+          </w:rPr>
+          <w:t>http://blog.revathskumar.com/2015/07/using-promises-with-mongoosejs.html</w:t>
+        </w:r>
+      </w:hyperlink>
+      <w:r>
+        <w:t xml:space="preserve">. </w:t>
+      </w:r>
+      <w:r>
+        <w:t>In this example,</w:t>
+      </w:r>
+      <w:r>
+        <w:t xml:space="preserve"> I fetch a User, then a Project with the </w:t>
+      </w:r>
+      <w:proofErr w:type="spellStart"/>
+      <w:r>
+        <w:t>user_id</w:t>
+      </w:r>
+      <w:proofErr w:type="spellEnd"/>
+      <w:r>
+        <w:t>, and an Issue with that project, so I work with 3 models. Also, this isn’t full mean, due to rendering the page directly at the bottom, but the code is still relatable. See the callback version below:</w:t>
+      </w:r>
+    </w:p>
+    <w:p>
+      <w:pPr>
+        <w:rPr>
+          <w:color w:val="FF0000"/>
+          <w:sz w:val="18"/>
+        </w:rPr>
+      </w:pPr>
+      <w:proofErr w:type="spellStart"/>
+      <w:r>
+        <w:rPr>
+          <w:color w:val="FF0000"/>
+          <w:sz w:val="18"/>
+        </w:rPr>
+        <w:t>var</w:t>
+      </w:r>
+      <w:proofErr w:type="spellEnd"/>
+      <w:r>
+        <w:rPr>
+          <w:color w:val="FF0000"/>
+          <w:sz w:val="18"/>
+        </w:rPr>
+        <w:t xml:space="preserve"> User = require(</w:t>
+      </w:r>
+      <w:proofErr w:type="gramStart"/>
+      <w:r>
+        <w:rPr>
+          <w:color w:val="FF0000"/>
+          <w:sz w:val="18"/>
+        </w:rPr>
+        <w:t>'./</w:t>
+      </w:r>
+      <w:proofErr w:type="gramEnd"/>
+      <w:r>
+        <w:rPr>
+          <w:color w:val="FF0000"/>
+          <w:sz w:val="18"/>
+        </w:rPr>
+        <w:t>models/user');</w:t>
+      </w:r>
+    </w:p>
+    <w:p>
+      <w:pPr>
+        <w:rPr>
+          <w:color w:val="FF0000"/>
+          <w:sz w:val="18"/>
+        </w:rPr>
+      </w:pPr>
+      <w:proofErr w:type="spellStart"/>
+      <w:r>
+        <w:rPr>
+          <w:color w:val="FF0000"/>
+          <w:sz w:val="18"/>
+        </w:rPr>
+        <w:t>var</w:t>
+      </w:r>
+      <w:proofErr w:type="spellEnd"/>
+      <w:r>
+        <w:rPr>
+          <w:color w:val="FF0000"/>
+          <w:sz w:val="18"/>
+        </w:rPr>
+        <w:t xml:space="preserve"> Project = require(</w:t>
+      </w:r>
+      <w:proofErr w:type="gramStart"/>
+      <w:r>
+        <w:rPr>
+          <w:color w:val="FF0000"/>
+          <w:sz w:val="18"/>
+        </w:rPr>
+        <w:t>'./</w:t>
+      </w:r>
+      <w:proofErr w:type="gramEnd"/>
+      <w:r>
+        <w:rPr>
+          <w:color w:val="FF0000"/>
+          <w:sz w:val="18"/>
+        </w:rPr>
+        <w:t>models/project');</w:t>
+      </w:r>
+    </w:p>
+    <w:p>
+      <w:pPr>
+        <w:rPr>
+          <w:color w:val="00B050"/>
+          <w:sz w:val="18"/>
+        </w:rPr>
+      </w:pPr>
+      <w:proofErr w:type="spellStart"/>
+      <w:r>
+        <w:rPr>
+          <w:color w:val="FF0000"/>
+          <w:sz w:val="18"/>
+        </w:rPr>
+        <w:t>var</w:t>
+      </w:r>
+      <w:proofErr w:type="spellEnd"/>
+      <w:r>
+        <w:rPr>
+          <w:color w:val="FF0000"/>
+          <w:sz w:val="18"/>
+        </w:rPr>
+        <w:t xml:space="preserve"> Issue = require(</w:t>
+      </w:r>
+      <w:proofErr w:type="gramStart"/>
+      <w:r>
+        <w:rPr>
+          <w:color w:val="FF0000"/>
+          <w:sz w:val="18"/>
+        </w:rPr>
+        <w:t>'./</w:t>
+      </w:r>
+      <w:proofErr w:type="gramEnd"/>
+      <w:r>
+        <w:rPr>
+          <w:color w:val="FF0000"/>
+          <w:sz w:val="18"/>
+        </w:rPr>
+        <w:t>models/issue');</w:t>
+      </w:r>
+      <w:r>
+        <w:rPr>
+          <w:color w:val="FF0000"/>
+          <w:sz w:val="18"/>
+        </w:rPr>
+        <w:t xml:space="preserve"> </w:t>
+      </w:r>
+      <w:r>
+        <w:rPr>
+          <w:color w:val="00B050"/>
+          <w:sz w:val="18"/>
+        </w:rPr>
+        <w:t>//these are just calling the models from other files</w:t>
+      </w:r>
+    </w:p>
+    <w:p>
+      <w:pPr>
+        <w:rPr>
+          <w:color w:val="FF0000"/>
+          <w:sz w:val="18"/>
+        </w:rPr>
+      </w:pPr>
+    </w:p>
+    <w:p>
+      <w:pPr>
+        <w:rPr>
+          <w:color w:val="FF0000"/>
+          <w:sz w:val="18"/>
+        </w:rPr>
+      </w:pPr>
+      <w:proofErr w:type="spellStart"/>
+      <w:proofErr w:type="gramStart"/>
+      <w:r>
+        <w:rPr>
+          <w:color w:val="FF0000"/>
+          <w:sz w:val="18"/>
+        </w:rPr>
+        <w:t>exports.index</w:t>
+      </w:r>
+      <w:proofErr w:type="spellEnd"/>
+      <w:proofErr w:type="gramEnd"/>
+      <w:r>
+        <w:rPr>
+          <w:color w:val="FF0000"/>
+          <w:sz w:val="18"/>
+        </w:rPr>
+        <w:t xml:space="preserve"> = function (</w:t>
+      </w:r>
+      <w:proofErr w:type="spellStart"/>
+      <w:r>
+        <w:rPr>
+          <w:color w:val="FF0000"/>
+          <w:sz w:val="18"/>
+        </w:rPr>
+        <w:t>req</w:t>
+      </w:r>
+      <w:proofErr w:type="spellEnd"/>
+      <w:r>
+        <w:rPr>
+          <w:color w:val="FF0000"/>
+          <w:sz w:val="18"/>
+        </w:rPr>
+        <w:t>, res) {</w:t>
+      </w:r>
+    </w:p>
+    <w:p>
+      <w:pPr>
+        <w:rPr>
+          <w:color w:val="FF0000"/>
+          <w:sz w:val="18"/>
+        </w:rPr>
+      </w:pPr>
+      <w:r>
+        <w:rPr>
+          <w:color w:val="FF0000"/>
+          <w:sz w:val="18"/>
+        </w:rPr>
+        <w:t xml:space="preserve">  </w:t>
+      </w:r>
+      <w:proofErr w:type="spellStart"/>
+      <w:r>
+        <w:rPr>
+          <w:color w:val="FF0000"/>
+          <w:sz w:val="18"/>
+        </w:rPr>
+        <w:t>var</w:t>
+      </w:r>
+      <w:proofErr w:type="spellEnd"/>
+      <w:r>
+        <w:rPr>
+          <w:color w:val="FF0000"/>
+          <w:sz w:val="18"/>
+        </w:rPr>
+        <w:t xml:space="preserve"> username = </w:t>
+      </w:r>
+      <w:proofErr w:type="spellStart"/>
+      <w:proofErr w:type="gramStart"/>
+      <w:r>
+        <w:rPr>
+          <w:color w:val="FF0000"/>
+          <w:sz w:val="18"/>
+        </w:rPr>
+        <w:t>req.params</w:t>
+      </w:r>
+      <w:proofErr w:type="gramEnd"/>
+      <w:r>
+        <w:rPr>
+          <w:color w:val="FF0000"/>
+          <w:sz w:val="18"/>
+        </w:rPr>
+        <w:t>.username</w:t>
+      </w:r>
+      <w:proofErr w:type="spellEnd"/>
+      <w:r>
+        <w:rPr>
+          <w:color w:val="FF0000"/>
+          <w:sz w:val="18"/>
+        </w:rPr>
+        <w:t>;</w:t>
+      </w:r>
+    </w:p>
+    <w:p>
+      <w:pPr>
+        <w:rPr>
+          <w:color w:val="FF0000"/>
+          <w:sz w:val="18"/>
+        </w:rPr>
+      </w:pPr>
+      <w:r>
+        <w:rPr>
+          <w:color w:val="FF0000"/>
+          <w:sz w:val="18"/>
+        </w:rPr>
+        <w:t xml:space="preserve">  </w:t>
+      </w:r>
+      <w:proofErr w:type="spellStart"/>
+      <w:r>
+        <w:rPr>
+          <w:color w:val="FF0000"/>
+          <w:sz w:val="18"/>
+        </w:rPr>
+        <w:t>var</w:t>
+      </w:r>
+      <w:proofErr w:type="spellEnd"/>
+      <w:r>
+        <w:rPr>
+          <w:color w:val="FF0000"/>
+          <w:sz w:val="18"/>
+        </w:rPr>
+        <w:t xml:space="preserve"> project = </w:t>
+      </w:r>
+      <w:proofErr w:type="spellStart"/>
+      <w:proofErr w:type="gramStart"/>
+      <w:r>
+        <w:rPr>
+          <w:color w:val="FF0000"/>
+          <w:sz w:val="18"/>
+        </w:rPr>
+        <w:t>req.params</w:t>
+      </w:r>
+      <w:proofErr w:type="gramEnd"/>
+      <w:r>
+        <w:rPr>
+          <w:color w:val="FF0000"/>
+          <w:sz w:val="18"/>
+        </w:rPr>
+        <w:t>.project</w:t>
+      </w:r>
+      <w:proofErr w:type="spellEnd"/>
+      <w:r>
+        <w:rPr>
+          <w:color w:val="FF0000"/>
+          <w:sz w:val="18"/>
+        </w:rPr>
+        <w:t>;</w:t>
+      </w:r>
+    </w:p>
+    <w:p>
+      <w:pPr>
+        <w:rPr>
+          <w:color w:val="FF0000"/>
+          <w:sz w:val="18"/>
+        </w:rPr>
+      </w:pPr>
+    </w:p>
+    <w:p>
+      <w:pPr>
+        <w:rPr>
+          <w:color w:val="FF0000"/>
+          <w:sz w:val="18"/>
+        </w:rPr>
+      </w:pPr>
+      <w:r>
+        <w:rPr>
+          <w:color w:val="FF0000"/>
+          <w:sz w:val="18"/>
+        </w:rPr>
+        <w:t xml:space="preserve">  </w:t>
+      </w:r>
+      <w:proofErr w:type="spellStart"/>
+      <w:r>
+        <w:rPr>
+          <w:color w:val="FF0000"/>
+          <w:sz w:val="18"/>
+        </w:rPr>
+        <w:t>User.findOne</w:t>
+      </w:r>
+      <w:proofErr w:type="spellEnd"/>
+      <w:r>
+        <w:rPr>
+          <w:color w:val="FF0000"/>
+          <w:sz w:val="18"/>
+        </w:rPr>
+        <w:t xml:space="preserve">({username: username}, </w:t>
+      </w:r>
+      <w:proofErr w:type="gramStart"/>
+      <w:r>
+        <w:rPr>
+          <w:color w:val="FF0000"/>
+          <w:sz w:val="18"/>
+        </w:rPr>
+        <w:t>function(</w:t>
+      </w:r>
+      <w:proofErr w:type="gramEnd"/>
+      <w:r>
+        <w:rPr>
+          <w:color w:val="FF0000"/>
+          <w:sz w:val="18"/>
+        </w:rPr>
+        <w:t>err, user){</w:t>
+      </w:r>
+    </w:p>
+    <w:p>
+      <w:pPr>
+        <w:rPr>
+          <w:color w:val="00B050"/>
+          <w:sz w:val="18"/>
+        </w:rPr>
+      </w:pPr>
+      <w:r>
+        <w:rPr>
+          <w:color w:val="FF0000"/>
+          <w:sz w:val="18"/>
+        </w:rPr>
+        <w:t xml:space="preserve">    if(err) </w:t>
+      </w:r>
+      <w:proofErr w:type="gramStart"/>
+      <w:r>
+        <w:rPr>
+          <w:color w:val="FF0000"/>
+          <w:sz w:val="18"/>
+        </w:rPr>
+        <w:t>{</w:t>
+      </w:r>
+      <w:r>
+        <w:rPr>
+          <w:color w:val="FF0000"/>
+          <w:sz w:val="18"/>
+        </w:rPr>
+        <w:t xml:space="preserve"> </w:t>
+      </w:r>
+      <w:r>
+        <w:rPr>
+          <w:color w:val="00B050"/>
+          <w:sz w:val="18"/>
+        </w:rPr>
+        <w:t>/</w:t>
+      </w:r>
+      <w:proofErr w:type="gramEnd"/>
+      <w:r>
+        <w:rPr>
+          <w:color w:val="00B050"/>
+          <w:sz w:val="18"/>
+        </w:rPr>
+        <w:t>/first error handler</w:t>
+      </w:r>
+    </w:p>
+    <w:p>
+      <w:pPr>
+        <w:rPr>
+          <w:color w:val="FF0000"/>
+          <w:sz w:val="18"/>
+        </w:rPr>
+      </w:pPr>
+      <w:r>
+        <w:rPr>
+          <w:color w:val="FF0000"/>
+          <w:sz w:val="18"/>
+        </w:rPr>
+        <w:t xml:space="preserve">      console.log(err);</w:t>
+      </w:r>
+    </w:p>
+    <w:p>
+      <w:pPr>
+        <w:rPr>
+          <w:color w:val="FF0000"/>
+          <w:sz w:val="18"/>
+        </w:rPr>
+      </w:pPr>
+      <w:r>
+        <w:rPr>
+          <w:color w:val="FF0000"/>
+          <w:sz w:val="18"/>
+        </w:rPr>
+        <w:t xml:space="preserve">      return</w:t>
+      </w:r>
+    </w:p>
+    <w:p>
+      <w:pPr>
+        <w:rPr>
+          <w:color w:val="FF0000"/>
+          <w:sz w:val="18"/>
+        </w:rPr>
+      </w:pPr>
+      <w:r>
+        <w:rPr>
+          <w:color w:val="FF0000"/>
+          <w:sz w:val="18"/>
+        </w:rPr>
+        <w:t xml:space="preserve">    }</w:t>
+      </w:r>
+    </w:p>
+    <w:p>
+      <w:pPr>
+        <w:rPr>
+          <w:color w:val="FF0000"/>
+          <w:sz w:val="18"/>
+        </w:rPr>
+      </w:pPr>
+      <w:r>
+        <w:rPr>
+          <w:color w:val="FF0000"/>
+          <w:sz w:val="18"/>
+        </w:rPr>
+        <w:t xml:space="preserve">    </w:t>
+      </w:r>
+      <w:proofErr w:type="spellStart"/>
+      <w:r>
+        <w:rPr>
+          <w:color w:val="FF0000"/>
+          <w:sz w:val="18"/>
+        </w:rPr>
+        <w:t>Project.findOne</w:t>
+      </w:r>
+      <w:proofErr w:type="spellEnd"/>
+      <w:r>
+        <w:rPr>
+          <w:color w:val="FF0000"/>
+          <w:sz w:val="18"/>
+        </w:rPr>
+        <w:t xml:space="preserve">({name: project, user: </w:t>
+      </w:r>
+      <w:proofErr w:type="spellStart"/>
+      <w:proofErr w:type="gramStart"/>
+      <w:r>
+        <w:rPr>
+          <w:color w:val="FF0000"/>
+          <w:sz w:val="18"/>
+        </w:rPr>
+        <w:t>user._</w:t>
+      </w:r>
+      <w:proofErr w:type="gramEnd"/>
+      <w:r>
+        <w:rPr>
+          <w:color w:val="FF0000"/>
+          <w:sz w:val="18"/>
+        </w:rPr>
+        <w:t>id</w:t>
+      </w:r>
+      <w:proofErr w:type="spellEnd"/>
+      <w:r>
+        <w:rPr>
+          <w:color w:val="FF0000"/>
+          <w:sz w:val="18"/>
+        </w:rPr>
+        <w:t>}, function(err, project){</w:t>
+      </w:r>
+    </w:p>
+    <w:p>
+      <w:pPr>
+        <w:rPr>
+          <w:color w:val="FF0000"/>
+          <w:sz w:val="18"/>
+        </w:rPr>
+      </w:pPr>
+      <w:r>
+        <w:rPr>
+          <w:color w:val="FF0000"/>
+          <w:sz w:val="18"/>
+        </w:rPr>
+        <w:t xml:space="preserve">      if(err) </w:t>
+      </w:r>
+      <w:proofErr w:type="gramStart"/>
+      <w:r>
+        <w:rPr>
+          <w:color w:val="FF0000"/>
+          <w:sz w:val="18"/>
+        </w:rPr>
+        <w:t>{</w:t>
+      </w:r>
+      <w:r>
+        <w:rPr>
+          <w:color w:val="FF0000"/>
+          <w:sz w:val="18"/>
+        </w:rPr>
+        <w:t xml:space="preserve"> </w:t>
+      </w:r>
+      <w:r>
+        <w:rPr>
+          <w:color w:val="00B050"/>
+          <w:sz w:val="18"/>
+        </w:rPr>
+        <w:t>/</w:t>
+      </w:r>
+      <w:proofErr w:type="gramEnd"/>
+      <w:r>
+        <w:rPr>
+          <w:color w:val="00B050"/>
+          <w:sz w:val="18"/>
+        </w:rPr>
+        <w:t>/</w:t>
+      </w:r>
+      <w:r>
+        <w:rPr>
+          <w:color w:val="00B050"/>
+          <w:sz w:val="18"/>
+        </w:rPr>
+        <w:t>second</w:t>
+      </w:r>
+      <w:r>
+        <w:rPr>
+          <w:color w:val="00B050"/>
+          <w:sz w:val="18"/>
+        </w:rPr>
+        <w:t xml:space="preserve"> error handler</w:t>
+      </w:r>
+    </w:p>
+    <w:p>
+      <w:pPr>
+        <w:rPr>
+          <w:color w:val="FF0000"/>
+          <w:sz w:val="18"/>
+        </w:rPr>
+      </w:pPr>
+      <w:r>
+        <w:rPr>
+          <w:color w:val="FF0000"/>
+          <w:sz w:val="18"/>
+        </w:rPr>
+        <w:t xml:space="preserve">        console.log(err);</w:t>
+      </w:r>
+    </w:p>
+    <w:p>
+      <w:pPr>
+        <w:rPr>
+          <w:color w:val="FF0000"/>
+          <w:sz w:val="18"/>
+        </w:rPr>
+      </w:pPr>
+      <w:r>
+        <w:rPr>
+          <w:color w:val="FF0000"/>
+          <w:sz w:val="18"/>
+        </w:rPr>
+        <w:t xml:space="preserve">        return</w:t>
+      </w:r>
+    </w:p>
+    <w:p>
+      <w:pPr>
+        <w:rPr>
+          <w:color w:val="FF0000"/>
+          <w:sz w:val="18"/>
+        </w:rPr>
+      </w:pPr>
+      <w:r>
+        <w:rPr>
+          <w:color w:val="FF0000"/>
+          <w:sz w:val="18"/>
+        </w:rPr>
+        <w:t xml:space="preserve">      }</w:t>
+      </w:r>
+    </w:p>
+    <w:p>
+      <w:pPr>
+        <w:rPr>
+          <w:color w:val="FF0000"/>
+          <w:sz w:val="18"/>
+        </w:rPr>
+      </w:pPr>
+    </w:p>
+    <w:p>
+      <w:pPr>
+        <w:rPr>
+          <w:color w:val="FF0000"/>
+          <w:sz w:val="18"/>
+        </w:rPr>
+      </w:pPr>
+      <w:r>
+        <w:rPr>
+          <w:color w:val="FF0000"/>
+          <w:sz w:val="18"/>
+        </w:rPr>
+        <w:t xml:space="preserve">      </w:t>
+      </w:r>
+      <w:proofErr w:type="spellStart"/>
+      <w:r>
+        <w:rPr>
+          <w:color w:val="FF0000"/>
+          <w:sz w:val="18"/>
+        </w:rPr>
+        <w:t>Issues.find</w:t>
+      </w:r>
+      <w:proofErr w:type="spellEnd"/>
+      <w:r>
+        <w:rPr>
+          <w:color w:val="FF0000"/>
+          <w:sz w:val="18"/>
+        </w:rPr>
+        <w:t>({</w:t>
+      </w:r>
+      <w:proofErr w:type="spellStart"/>
+      <w:r>
+        <w:rPr>
+          <w:color w:val="FF0000"/>
+          <w:sz w:val="18"/>
+        </w:rPr>
+        <w:t>project_id</w:t>
+      </w:r>
+      <w:proofErr w:type="spellEnd"/>
+      <w:r>
+        <w:rPr>
+          <w:color w:val="FF0000"/>
+          <w:sz w:val="18"/>
+        </w:rPr>
+        <w:t xml:space="preserve">: </w:t>
+      </w:r>
+      <w:proofErr w:type="spellStart"/>
+      <w:proofErr w:type="gramStart"/>
+      <w:r>
+        <w:rPr>
+          <w:color w:val="FF0000"/>
+          <w:sz w:val="18"/>
+        </w:rPr>
+        <w:t>project._</w:t>
+      </w:r>
+      <w:proofErr w:type="gramEnd"/>
+      <w:r>
+        <w:rPr>
+          <w:color w:val="FF0000"/>
+          <w:sz w:val="18"/>
+        </w:rPr>
+        <w:t>id</w:t>
+      </w:r>
+      <w:proofErr w:type="spellEnd"/>
+      <w:r>
+        <w:rPr>
+          <w:color w:val="FF0000"/>
+          <w:sz w:val="18"/>
+        </w:rPr>
+        <w:t>}, function(err, issues){</w:t>
+      </w:r>
+    </w:p>
+    <w:p>
+      <w:pPr>
+        <w:rPr>
+          <w:color w:val="FF0000"/>
+          <w:sz w:val="18"/>
+        </w:rPr>
+      </w:pPr>
+      <w:r>
+        <w:rPr>
+          <w:color w:val="FF0000"/>
+          <w:sz w:val="18"/>
+        </w:rPr>
+        <w:t xml:space="preserve">        if(err) </w:t>
+      </w:r>
+      <w:proofErr w:type="gramStart"/>
+      <w:r>
+        <w:rPr>
+          <w:color w:val="FF0000"/>
+          <w:sz w:val="18"/>
+        </w:rPr>
+        <w:t>{</w:t>
+      </w:r>
+      <w:r>
+        <w:rPr>
+          <w:color w:val="FF0000"/>
+          <w:sz w:val="18"/>
+        </w:rPr>
+        <w:t xml:space="preserve"> </w:t>
+      </w:r>
+      <w:r>
+        <w:rPr>
+          <w:color w:val="00B050"/>
+          <w:sz w:val="18"/>
+        </w:rPr>
+        <w:t>/</w:t>
+      </w:r>
+      <w:proofErr w:type="gramEnd"/>
+      <w:r>
+        <w:rPr>
+          <w:color w:val="00B050"/>
+          <w:sz w:val="18"/>
+        </w:rPr>
+        <w:t>/</w:t>
+      </w:r>
+      <w:r>
+        <w:rPr>
+          <w:color w:val="00B050"/>
+          <w:sz w:val="18"/>
+        </w:rPr>
+        <w:t>third</w:t>
+      </w:r>
+      <w:r>
+        <w:rPr>
+          <w:color w:val="00B050"/>
+          <w:sz w:val="18"/>
+        </w:rPr>
+        <w:t xml:space="preserve"> error handler</w:t>
+      </w:r>
+    </w:p>
+    <w:p>
+      <w:pPr>
+        <w:rPr>
+          <w:color w:val="FF0000"/>
+          <w:sz w:val="18"/>
+        </w:rPr>
+      </w:pPr>
+      <w:r>
+        <w:rPr>
+          <w:color w:val="FF0000"/>
+          <w:sz w:val="18"/>
+        </w:rPr>
+        <w:t xml:space="preserve">          console.log(err);</w:t>
+      </w:r>
+    </w:p>
+    <w:p>
+      <w:pPr>
+        <w:rPr>
+          <w:color w:val="FF0000"/>
+          <w:sz w:val="18"/>
+        </w:rPr>
+      </w:pPr>
+      <w:r>
+        <w:rPr>
+          <w:color w:val="FF0000"/>
+          <w:sz w:val="18"/>
+        </w:rPr>
+        <w:t xml:space="preserve">          return</w:t>
+      </w:r>
+    </w:p>
+    <w:p>
+      <w:pPr>
+        <w:rPr>
+          <w:color w:val="FF0000"/>
+          <w:sz w:val="18"/>
+        </w:rPr>
+      </w:pPr>
+      <w:r>
+        <w:rPr>
+          <w:color w:val="FF0000"/>
+          <w:sz w:val="18"/>
+        </w:rPr>
+        <w:t xml:space="preserve">        }</w:t>
+      </w:r>
+    </w:p>
+    <w:p>
+      <w:pPr>
+        <w:rPr>
+          <w:color w:val="FF0000"/>
+          <w:sz w:val="18"/>
+        </w:rPr>
+      </w:pPr>
+    </w:p>
+    <w:p>
+      <w:pPr>
+        <w:rPr>
+          <w:color w:val="FF0000"/>
+          <w:sz w:val="18"/>
+        </w:rPr>
+      </w:pPr>
+      <w:r>
+        <w:rPr>
+          <w:color w:val="FF0000"/>
+          <w:sz w:val="18"/>
+        </w:rPr>
+        <w:t xml:space="preserve">        </w:t>
+      </w:r>
+      <w:proofErr w:type="spellStart"/>
+      <w:proofErr w:type="gramStart"/>
+      <w:r>
+        <w:rPr>
+          <w:color w:val="FF0000"/>
+          <w:sz w:val="18"/>
+        </w:rPr>
+        <w:t>res.render</w:t>
+      </w:r>
+      <w:proofErr w:type="spellEnd"/>
+      <w:proofErr w:type="gramEnd"/>
+      <w:r>
+        <w:rPr>
+          <w:color w:val="FF0000"/>
+          <w:sz w:val="18"/>
+        </w:rPr>
+        <w:t xml:space="preserve">('./views/issues/index', {user: user, project: </w:t>
+      </w:r>
+      <w:proofErr w:type="spellStart"/>
+      <w:r>
+        <w:rPr>
+          <w:color w:val="FF0000"/>
+          <w:sz w:val="18"/>
+        </w:rPr>
+        <w:t>poject</w:t>
+      </w:r>
+      <w:proofErr w:type="spellEnd"/>
+      <w:r>
+        <w:rPr>
+          <w:color w:val="FF0000"/>
+          <w:sz w:val="18"/>
+        </w:rPr>
+        <w:t>, issues: issues});</w:t>
+      </w:r>
+      <w:r>
+        <w:rPr>
+          <w:color w:val="FF0000"/>
+          <w:sz w:val="18"/>
+        </w:rPr>
+        <w:t xml:space="preserve"> </w:t>
+      </w:r>
+    </w:p>
+    <w:p>
+      <w:pPr>
+        <w:rPr>
+          <w:color w:val="00B050"/>
+          <w:sz w:val="18"/>
+        </w:rPr>
+      </w:pPr>
+      <w:r>
+        <w:rPr>
+          <w:color w:val="00B050"/>
+          <w:sz w:val="18"/>
+        </w:rPr>
+        <w:t xml:space="preserve">//This renders the view </w:t>
+      </w:r>
+      <w:proofErr w:type="gramStart"/>
+      <w:r>
+        <w:rPr>
+          <w:color w:val="00B050"/>
+          <w:sz w:val="18"/>
+        </w:rPr>
+        <w:t>directly,</w:t>
+      </w:r>
+      <w:proofErr w:type="gramEnd"/>
+      <w:r>
+        <w:rPr>
+          <w:color w:val="00B050"/>
+          <w:sz w:val="18"/>
+        </w:rPr>
+        <w:t xml:space="preserve"> we would do this differently in full mean</w:t>
+      </w:r>
+    </w:p>
+    <w:p>
+      <w:pPr>
+        <w:rPr>
+          <w:color w:val="FF0000"/>
+          <w:sz w:val="18"/>
+        </w:rPr>
+      </w:pPr>
+      <w:r>
+        <w:rPr>
+          <w:color w:val="FF0000"/>
+          <w:sz w:val="18"/>
+        </w:rPr>
+        <w:t xml:space="preserve">      })</w:t>
+      </w:r>
+    </w:p>
+    <w:p>
+      <w:pPr>
+        <w:rPr>
+          <w:color w:val="FF0000"/>
+          <w:sz w:val="18"/>
+        </w:rPr>
+      </w:pPr>
+      <w:r>
+        <w:rPr>
+          <w:color w:val="FF0000"/>
+          <w:sz w:val="18"/>
+        </w:rPr>
+        <w:t xml:space="preserve">    });</w:t>
+      </w:r>
+    </w:p>
+    <w:p>
+      <w:pPr>
+        <w:rPr>
+          <w:color w:val="FF0000"/>
+          <w:sz w:val="18"/>
+        </w:rPr>
+      </w:pPr>
+      <w:r>
+        <w:rPr>
+          <w:color w:val="FF0000"/>
+          <w:sz w:val="18"/>
+        </w:rPr>
+        <w:t xml:space="preserve">  });</w:t>
+      </w:r>
+    </w:p>
+    <w:p>
+      <w:pPr>
+        <w:rPr>
+          <w:color w:val="FF0000"/>
+          <w:sz w:val="18"/>
+        </w:rPr>
+      </w:pPr>
+      <w:r>
+        <w:rPr>
+          <w:color w:val="FF0000"/>
+          <w:sz w:val="18"/>
+        </w:rPr>
+        <w:t>}</w:t>
+      </w:r>
+    </w:p>
+    <w:p>
+      <w:pPr>
+        <w:pStyle w:val="ListParagraph"/>
+        <w:numPr>
+          <w:ilvl w:val="0"/>
+          <w:numId w:val="7"/>
+        </w:numPr>
+      </w:pPr>
+      <w:r>
+        <w:t>In the example above, you can start to see how nested queries can get messy, but there isn’t a lot done inside the actual queries themselves. Also, notice how we always have access to the result of each query after said query, so we don’t have to keep track of them with the callback method, since each is inside the scope of the initial query, and each query resides in the scope of the one before. Now, see the promise version below:</w:t>
+      </w:r>
+    </w:p>
+    <w:p>
+      <w:pPr>
+        <w:rPr>
+          <w:color w:val="00B0F0"/>
+          <w:sz w:val="18"/>
+        </w:rPr>
+      </w:pPr>
+      <w:proofErr w:type="spellStart"/>
+      <w:r>
+        <w:rPr>
+          <w:color w:val="00B0F0"/>
+          <w:sz w:val="18"/>
+        </w:rPr>
+        <w:t>var</w:t>
+      </w:r>
+      <w:proofErr w:type="spellEnd"/>
+      <w:r>
+        <w:rPr>
+          <w:color w:val="00B0F0"/>
+          <w:sz w:val="18"/>
+        </w:rPr>
+        <w:t xml:space="preserve"> User = require(</w:t>
+      </w:r>
+      <w:proofErr w:type="gramStart"/>
+      <w:r>
+        <w:rPr>
+          <w:color w:val="00B0F0"/>
+          <w:sz w:val="18"/>
+        </w:rPr>
+        <w:t>'./</w:t>
+      </w:r>
+      <w:proofErr w:type="gramEnd"/>
+      <w:r>
+        <w:rPr>
+          <w:color w:val="00B0F0"/>
+          <w:sz w:val="18"/>
+        </w:rPr>
+        <w:t>models/user');</w:t>
+      </w:r>
+    </w:p>
+    <w:p>
+      <w:pPr>
+        <w:rPr>
+          <w:color w:val="00B0F0"/>
+          <w:sz w:val="18"/>
+        </w:rPr>
+      </w:pPr>
+      <w:proofErr w:type="spellStart"/>
+      <w:r>
+        <w:rPr>
+          <w:color w:val="00B0F0"/>
+          <w:sz w:val="18"/>
+        </w:rPr>
+        <w:t>var</w:t>
+      </w:r>
+      <w:proofErr w:type="spellEnd"/>
+      <w:r>
+        <w:rPr>
+          <w:color w:val="00B0F0"/>
+          <w:sz w:val="18"/>
+        </w:rPr>
+        <w:t xml:space="preserve"> Project = require(</w:t>
+      </w:r>
+      <w:proofErr w:type="gramStart"/>
+      <w:r>
+        <w:rPr>
+          <w:color w:val="00B0F0"/>
+          <w:sz w:val="18"/>
+        </w:rPr>
+        <w:t>'./</w:t>
+      </w:r>
+      <w:proofErr w:type="gramEnd"/>
+      <w:r>
+        <w:rPr>
+          <w:color w:val="00B0F0"/>
+          <w:sz w:val="18"/>
+        </w:rPr>
+        <w:t>models/project');</w:t>
+      </w:r>
+    </w:p>
+    <w:p>
+      <w:pPr>
+        <w:rPr>
+          <w:color w:val="00B0F0"/>
+          <w:sz w:val="18"/>
+        </w:rPr>
+      </w:pPr>
+      <w:proofErr w:type="spellStart"/>
+      <w:r>
+        <w:rPr>
+          <w:color w:val="00B0F0"/>
+          <w:sz w:val="18"/>
+        </w:rPr>
+        <w:t>var</w:t>
+      </w:r>
+      <w:proofErr w:type="spellEnd"/>
+      <w:r>
+        <w:rPr>
+          <w:color w:val="00B0F0"/>
+          <w:sz w:val="18"/>
+        </w:rPr>
+        <w:t xml:space="preserve"> Issue = require(</w:t>
+      </w:r>
+      <w:proofErr w:type="gramStart"/>
+      <w:r>
+        <w:rPr>
+          <w:color w:val="00B0F0"/>
+          <w:sz w:val="18"/>
+        </w:rPr>
+        <w:t>'./</w:t>
+      </w:r>
+      <w:proofErr w:type="gramEnd"/>
+      <w:r>
+        <w:rPr>
+          <w:color w:val="00B0F0"/>
+          <w:sz w:val="18"/>
+        </w:rPr>
+        <w:t>models/issue');</w:t>
+      </w:r>
+    </w:p>
+    <w:p>
+      <w:pPr>
+        <w:rPr>
+          <w:color w:val="00B0F0"/>
+          <w:sz w:val="18"/>
+        </w:rPr>
+      </w:pPr>
+    </w:p>
+    <w:p>
+      <w:pPr>
+        <w:rPr>
+          <w:color w:val="00B0F0"/>
+          <w:sz w:val="18"/>
+        </w:rPr>
+      </w:pPr>
+      <w:proofErr w:type="spellStart"/>
+      <w:proofErr w:type="gramStart"/>
+      <w:r>
+        <w:rPr>
+          <w:color w:val="00B0F0"/>
+          <w:sz w:val="18"/>
+        </w:rPr>
+        <w:t>exports.index</w:t>
+      </w:r>
+      <w:proofErr w:type="spellEnd"/>
+      <w:proofErr w:type="gramEnd"/>
+      <w:r>
+        <w:rPr>
+          <w:color w:val="00B0F0"/>
+          <w:sz w:val="18"/>
+        </w:rPr>
+        <w:t xml:space="preserve"> = function (</w:t>
+      </w:r>
+      <w:proofErr w:type="spellStart"/>
+      <w:r>
+        <w:rPr>
+          <w:color w:val="00B0F0"/>
+          <w:sz w:val="18"/>
+        </w:rPr>
+        <w:t>req</w:t>
+      </w:r>
+      <w:proofErr w:type="spellEnd"/>
+      <w:r>
+        <w:rPr>
+          <w:color w:val="00B0F0"/>
+          <w:sz w:val="18"/>
+        </w:rPr>
+        <w:t>, res) {</w:t>
+      </w:r>
+    </w:p>
+    <w:p>
+      <w:pPr>
+        <w:rPr>
+          <w:color w:val="00B0F0"/>
+          <w:sz w:val="18"/>
+        </w:rPr>
+      </w:pPr>
+      <w:r>
+        <w:rPr>
+          <w:color w:val="00B0F0"/>
+          <w:sz w:val="18"/>
+        </w:rPr>
+        <w:t xml:space="preserve">  </w:t>
+      </w:r>
+      <w:proofErr w:type="spellStart"/>
+      <w:r>
+        <w:rPr>
+          <w:color w:val="00B0F0"/>
+          <w:sz w:val="18"/>
+        </w:rPr>
+        <w:t>var</w:t>
+      </w:r>
+      <w:proofErr w:type="spellEnd"/>
+      <w:r>
+        <w:rPr>
+          <w:color w:val="00B0F0"/>
+          <w:sz w:val="18"/>
+        </w:rPr>
+        <w:t xml:space="preserve"> username = </w:t>
+      </w:r>
+      <w:proofErr w:type="spellStart"/>
+      <w:proofErr w:type="gramStart"/>
+      <w:r>
+        <w:rPr>
+          <w:color w:val="00B0F0"/>
+          <w:sz w:val="18"/>
+        </w:rPr>
+        <w:t>req.params</w:t>
+      </w:r>
+      <w:proofErr w:type="gramEnd"/>
+      <w:r>
+        <w:rPr>
+          <w:color w:val="00B0F0"/>
+          <w:sz w:val="18"/>
+        </w:rPr>
+        <w:t>.username</w:t>
+      </w:r>
+      <w:proofErr w:type="spellEnd"/>
+      <w:r>
+        <w:rPr>
+          <w:color w:val="00B0F0"/>
+          <w:sz w:val="18"/>
+        </w:rPr>
+        <w:t>;</w:t>
+      </w:r>
+    </w:p>
+    <w:p>
+      <w:pPr>
+        <w:rPr>
+          <w:color w:val="00B050"/>
+          <w:sz w:val="18"/>
+        </w:rPr>
+      </w:pPr>
+      <w:r>
+        <w:rPr>
+          <w:color w:val="00B0F0"/>
+          <w:sz w:val="18"/>
+        </w:rPr>
+        <w:t xml:space="preserve">  </w:t>
+      </w:r>
+      <w:proofErr w:type="spellStart"/>
+      <w:r>
+        <w:rPr>
+          <w:color w:val="00B0F0"/>
+          <w:sz w:val="18"/>
+        </w:rPr>
+        <w:t>var</w:t>
+      </w:r>
+      <w:proofErr w:type="spellEnd"/>
+      <w:r>
+        <w:rPr>
+          <w:color w:val="00B0F0"/>
+          <w:sz w:val="18"/>
+        </w:rPr>
+        <w:t xml:space="preserve"> project = </w:t>
+      </w:r>
+      <w:proofErr w:type="spellStart"/>
+      <w:proofErr w:type="gramStart"/>
+      <w:r>
+        <w:rPr>
+          <w:color w:val="00B0F0"/>
+          <w:sz w:val="18"/>
+        </w:rPr>
+        <w:t>req.params</w:t>
+      </w:r>
+      <w:proofErr w:type="gramEnd"/>
+      <w:r>
+        <w:rPr>
+          <w:color w:val="00B0F0"/>
+          <w:sz w:val="18"/>
+        </w:rPr>
+        <w:t>.project</w:t>
+      </w:r>
+      <w:proofErr w:type="spellEnd"/>
+      <w:r>
+        <w:rPr>
+          <w:color w:val="00B0F0"/>
+          <w:sz w:val="18"/>
+        </w:rPr>
+        <w:t>;</w:t>
+      </w:r>
+      <w:r>
+        <w:rPr>
+          <w:color w:val="00B0F0"/>
+          <w:sz w:val="18"/>
+        </w:rPr>
+        <w:t xml:space="preserve"> </w:t>
+      </w:r>
+      <w:r>
+        <w:rPr>
+          <w:color w:val="00B050"/>
+          <w:sz w:val="18"/>
+        </w:rPr>
+        <w:t>//these two lines aren’t necessary, just cleans up the code a bit</w:t>
+      </w:r>
+    </w:p>
+    <w:p>
+      <w:pPr>
+        <w:rPr>
+          <w:color w:val="00B0F0"/>
+          <w:sz w:val="18"/>
+        </w:rPr>
+      </w:pPr>
+    </w:p>
+    <w:p>
+      <w:pPr>
+        <w:rPr>
+          <w:color w:val="00B0F0"/>
+          <w:sz w:val="18"/>
+        </w:rPr>
+      </w:pPr>
+      <w:r>
+        <w:rPr>
+          <w:color w:val="00B0F0"/>
+          <w:sz w:val="18"/>
+        </w:rPr>
+        <w:t xml:space="preserve">  </w:t>
+      </w:r>
+      <w:proofErr w:type="spellStart"/>
+      <w:r>
+        <w:rPr>
+          <w:color w:val="00B0F0"/>
+          <w:sz w:val="18"/>
+        </w:rPr>
+        <w:t>User.findOne</w:t>
+      </w:r>
+      <w:proofErr w:type="spellEnd"/>
+      <w:r>
+        <w:rPr>
+          <w:color w:val="00B0F0"/>
+          <w:sz w:val="18"/>
+        </w:rPr>
+        <w:t>({username: username}</w:t>
+      </w:r>
+      <w:proofErr w:type="gramStart"/>
+      <w:r>
+        <w:rPr>
+          <w:color w:val="00B0F0"/>
+          <w:sz w:val="18"/>
+        </w:rPr>
+        <w:t>).exec</w:t>
+      </w:r>
+      <w:proofErr w:type="gramEnd"/>
+      <w:r>
+        <w:rPr>
+          <w:color w:val="00B0F0"/>
+          <w:sz w:val="18"/>
+        </w:rPr>
+        <w:t>()</w:t>
+      </w:r>
+    </w:p>
+    <w:p>
+      <w:pPr>
+        <w:rPr>
+          <w:color w:val="00B050"/>
+          <w:sz w:val="18"/>
+        </w:rPr>
+      </w:pPr>
+      <w:r>
+        <w:rPr>
+          <w:color w:val="00B0F0"/>
+          <w:sz w:val="18"/>
+        </w:rPr>
+        <w:t xml:space="preserve">    </w:t>
+      </w:r>
+      <w:proofErr w:type="gramStart"/>
+      <w:r>
+        <w:rPr>
+          <w:color w:val="00B0F0"/>
+          <w:sz w:val="18"/>
+        </w:rPr>
+        <w:t>.then</w:t>
+      </w:r>
+      <w:proofErr w:type="gramEnd"/>
+      <w:r>
+        <w:rPr>
+          <w:color w:val="00B0F0"/>
+          <w:sz w:val="18"/>
+        </w:rPr>
+        <w:t>(function(user){</w:t>
+      </w:r>
+      <w:r>
+        <w:rPr>
+          <w:color w:val="00B0F0"/>
+          <w:sz w:val="18"/>
+        </w:rPr>
+        <w:t xml:space="preserve"> </w:t>
+      </w:r>
+      <w:r>
+        <w:rPr>
+          <w:color w:val="00B050"/>
+          <w:sz w:val="18"/>
+        </w:rPr>
+        <w:t>// “user” is what the first query returned or gave us</w:t>
+      </w:r>
+    </w:p>
+    <w:p>
+      <w:pPr>
+        <w:rPr>
+          <w:color w:val="00B050"/>
+          <w:sz w:val="18"/>
+        </w:rPr>
+      </w:pPr>
+      <w:r>
+        <w:rPr>
+          <w:color w:val="00B0F0"/>
+          <w:sz w:val="18"/>
+        </w:rPr>
+        <w:t xml:space="preserve">      return </w:t>
+      </w:r>
+      <w:proofErr w:type="spellStart"/>
+      <w:r>
+        <w:rPr>
+          <w:color w:val="00B0F0"/>
+          <w:sz w:val="18"/>
+        </w:rPr>
+        <w:t>Project.findOne</w:t>
+      </w:r>
+      <w:proofErr w:type="spellEnd"/>
+      <w:r>
+        <w:rPr>
+          <w:color w:val="00B0F0"/>
+          <w:sz w:val="18"/>
+        </w:rPr>
+        <w:t xml:space="preserve">({name: project, </w:t>
+      </w:r>
+      <w:proofErr w:type="spellStart"/>
+      <w:r>
+        <w:rPr>
+          <w:color w:val="00B0F0"/>
+          <w:sz w:val="18"/>
+        </w:rPr>
+        <w:t>user_id</w:t>
+      </w:r>
+      <w:proofErr w:type="spellEnd"/>
+      <w:r>
+        <w:rPr>
+          <w:color w:val="00B0F0"/>
+          <w:sz w:val="18"/>
+        </w:rPr>
+        <w:t xml:space="preserve">: </w:t>
+      </w:r>
+      <w:proofErr w:type="spellStart"/>
+      <w:proofErr w:type="gramStart"/>
+      <w:r>
+        <w:rPr>
+          <w:color w:val="00B0F0"/>
+          <w:sz w:val="18"/>
+        </w:rPr>
+        <w:t>user._</w:t>
+      </w:r>
+      <w:proofErr w:type="gramEnd"/>
+      <w:r>
+        <w:rPr>
+          <w:color w:val="00B0F0"/>
+          <w:sz w:val="18"/>
+        </w:rPr>
+        <w:t>id</w:t>
+      </w:r>
+      <w:proofErr w:type="spellEnd"/>
+      <w:r>
+        <w:rPr>
+          <w:color w:val="00B0F0"/>
+          <w:sz w:val="18"/>
+        </w:rPr>
+        <w:t>}).exec()</w:t>
+      </w:r>
+      <w:r>
+        <w:rPr>
+          <w:color w:val="00B0F0"/>
+          <w:sz w:val="18"/>
+        </w:rPr>
+        <w:t xml:space="preserve"> </w:t>
+      </w:r>
+      <w:r>
+        <w:rPr>
+          <w:color w:val="00B050"/>
+          <w:sz w:val="18"/>
+        </w:rPr>
+        <w:t>//we could actually plug this into another variable so we wouldn’t need the .then() statement below</w:t>
+      </w:r>
+    </w:p>
+    <w:p>
+      <w:pPr>
+        <w:rPr>
+          <w:color w:val="00B050"/>
+          <w:sz w:val="18"/>
+        </w:rPr>
+      </w:pPr>
+      <w:r>
+        <w:rPr>
+          <w:color w:val="00B0F0"/>
+          <w:sz w:val="18"/>
+        </w:rPr>
+        <w:t xml:space="preserve">        </w:t>
+      </w:r>
+      <w:proofErr w:type="gramStart"/>
+      <w:r>
+        <w:rPr>
+          <w:color w:val="00B0F0"/>
+          <w:sz w:val="18"/>
+        </w:rPr>
+        <w:t>.then</w:t>
+      </w:r>
+      <w:proofErr w:type="gramEnd"/>
+      <w:r>
+        <w:rPr>
+          <w:color w:val="00B0F0"/>
+          <w:sz w:val="18"/>
+        </w:rPr>
+        <w:t>(function(project){</w:t>
+      </w:r>
+      <w:r>
+        <w:rPr>
+          <w:color w:val="00B0F0"/>
+          <w:sz w:val="18"/>
+        </w:rPr>
+        <w:t xml:space="preserve"> </w:t>
+      </w:r>
+      <w:r>
+        <w:rPr>
+          <w:color w:val="00B050"/>
+          <w:sz w:val="18"/>
+        </w:rPr>
+        <w:t xml:space="preserve">//this is actually a second .then still in the scope of the first one, so it </w:t>
+      </w:r>
+      <w:proofErr w:type="spellStart"/>
+      <w:r>
+        <w:rPr>
+          <w:color w:val="00B050"/>
+          <w:sz w:val="18"/>
+        </w:rPr>
+        <w:t>stil</w:t>
+      </w:r>
+      <w:proofErr w:type="spellEnd"/>
+      <w:r>
+        <w:rPr>
+          <w:color w:val="00B050"/>
+          <w:sz w:val="18"/>
+        </w:rPr>
+        <w:t xml:space="preserve"> has access to “user”</w:t>
+      </w:r>
+    </w:p>
+    <w:p>
+      <w:pPr>
+        <w:rPr>
+          <w:color w:val="00B050"/>
+          <w:sz w:val="18"/>
+        </w:rPr>
+      </w:pPr>
+      <w:r>
+        <w:rPr>
+          <w:color w:val="00B0F0"/>
+          <w:sz w:val="18"/>
+        </w:rPr>
+        <w:t xml:space="preserve">          return [user, project];</w:t>
+      </w:r>
+      <w:r>
+        <w:rPr>
+          <w:color w:val="00B0F0"/>
+          <w:sz w:val="18"/>
+        </w:rPr>
+        <w:t xml:space="preserve"> </w:t>
+      </w:r>
+      <w:r>
+        <w:rPr>
+          <w:color w:val="00B050"/>
+          <w:sz w:val="18"/>
+        </w:rPr>
+        <w:t xml:space="preserve">//now we’re passing the results from the first and second query to the </w:t>
+      </w:r>
+      <w:proofErr w:type="gramStart"/>
+      <w:r>
+        <w:rPr>
+          <w:color w:val="00B050"/>
+          <w:sz w:val="18"/>
+        </w:rPr>
+        <w:t>next .then</w:t>
+      </w:r>
+      <w:proofErr w:type="gramEnd"/>
+      <w:r>
+        <w:rPr>
+          <w:color w:val="00B050"/>
+          <w:sz w:val="18"/>
+        </w:rPr>
+        <w:t>()</w:t>
+      </w:r>
+    </w:p>
+    <w:p>
+      <w:pPr>
+        <w:rPr>
+          <w:color w:val="00B0F0"/>
+          <w:sz w:val="18"/>
+        </w:rPr>
+      </w:pPr>
+      <w:r>
+        <w:rPr>
+          <w:color w:val="00B0F0"/>
+          <w:sz w:val="18"/>
+        </w:rPr>
+        <w:t xml:space="preserve">        });</w:t>
+      </w:r>
+    </w:p>
+    <w:p>
+      <w:pPr>
+        <w:rPr>
+          <w:color w:val="00B0F0"/>
+          <w:sz w:val="18"/>
+        </w:rPr>
+      </w:pPr>
+      <w:r>
+        <w:rPr>
+          <w:color w:val="00B0F0"/>
+          <w:sz w:val="18"/>
+        </w:rPr>
+        <w:t xml:space="preserve">    })</w:t>
+      </w:r>
+    </w:p>
+    <w:p>
+      <w:pPr>
+        <w:rPr>
+          <w:color w:val="00B050"/>
+          <w:sz w:val="18"/>
+        </w:rPr>
+      </w:pPr>
+      <w:r>
+        <w:rPr>
+          <w:color w:val="00B0F0"/>
+          <w:sz w:val="18"/>
+        </w:rPr>
+        <w:t xml:space="preserve">    </w:t>
+      </w:r>
+      <w:proofErr w:type="gramStart"/>
+      <w:r>
+        <w:rPr>
+          <w:color w:val="00B0F0"/>
+          <w:sz w:val="18"/>
+        </w:rPr>
+        <w:t>.then</w:t>
+      </w:r>
+      <w:proofErr w:type="gramEnd"/>
+      <w:r>
+        <w:rPr>
+          <w:color w:val="00B0F0"/>
+          <w:sz w:val="18"/>
+        </w:rPr>
+        <w:t>(function(result){</w:t>
+      </w:r>
+      <w:r>
+        <w:rPr>
+          <w:color w:val="00B0F0"/>
+          <w:sz w:val="18"/>
+        </w:rPr>
+        <w:t xml:space="preserve"> </w:t>
+      </w:r>
+      <w:r>
+        <w:rPr>
+          <w:color w:val="00B050"/>
+          <w:sz w:val="18"/>
+        </w:rPr>
+        <w:t>//  “</w:t>
+      </w:r>
+      <w:proofErr w:type="spellStart"/>
+      <w:r>
+        <w:rPr>
+          <w:color w:val="00B050"/>
+          <w:sz w:val="18"/>
+        </w:rPr>
+        <w:t>result</w:t>
+      </w:r>
+      <w:proofErr w:type="spellEnd"/>
+      <w:r>
+        <w:rPr>
+          <w:color w:val="00B050"/>
+          <w:sz w:val="18"/>
+        </w:rPr>
+        <w:t xml:space="preserve">” here is equal </w:t>
+      </w:r>
+      <w:r>
+        <w:rPr>
+          <w:color w:val="00B050"/>
+          <w:sz w:val="18"/>
+        </w:rPr>
+        <w:t>to the “return[user, project]” above</w:t>
+      </w:r>
+    </w:p>
+    <w:p>
+      <w:pPr>
+        <w:rPr>
+          <w:color w:val="00B050"/>
+          <w:sz w:val="18"/>
+        </w:rPr>
+      </w:pPr>
+      <w:r>
+        <w:rPr>
+          <w:color w:val="00B0F0"/>
+          <w:sz w:val="18"/>
+        </w:rPr>
+        <w:t xml:space="preserve">      </w:t>
+      </w:r>
+      <w:proofErr w:type="spellStart"/>
+      <w:r>
+        <w:rPr>
+          <w:color w:val="00B0F0"/>
+          <w:sz w:val="18"/>
+        </w:rPr>
+        <w:t>var</w:t>
+      </w:r>
+      <w:proofErr w:type="spellEnd"/>
+      <w:r>
+        <w:rPr>
+          <w:color w:val="00B0F0"/>
+          <w:sz w:val="18"/>
+        </w:rPr>
+        <w:t xml:space="preserve"> project = </w:t>
+      </w:r>
+      <w:proofErr w:type="gramStart"/>
+      <w:r>
+        <w:rPr>
+          <w:color w:val="00B0F0"/>
+          <w:sz w:val="18"/>
+        </w:rPr>
+        <w:t>result[</w:t>
+      </w:r>
+      <w:proofErr w:type="gramEnd"/>
+      <w:r>
+        <w:rPr>
+          <w:color w:val="00B0F0"/>
+          <w:sz w:val="18"/>
+        </w:rPr>
+        <w:t>1];</w:t>
+      </w:r>
+      <w:r>
+        <w:rPr>
+          <w:color w:val="00B0F0"/>
+          <w:sz w:val="18"/>
+        </w:rPr>
+        <w:t xml:space="preserve"> </w:t>
+      </w:r>
+      <w:r>
+        <w:rPr>
+          <w:color w:val="00B050"/>
+          <w:sz w:val="18"/>
+        </w:rPr>
+        <w:t xml:space="preserve">//this is </w:t>
+      </w:r>
+      <w:r>
+        <w:rPr>
+          <w:color w:val="00B050"/>
+          <w:sz w:val="18"/>
+        </w:rPr>
+        <w:t xml:space="preserve">equal to </w:t>
+      </w:r>
+      <w:r>
+        <w:rPr>
+          <w:color w:val="00B050"/>
+          <w:sz w:val="18"/>
+        </w:rPr>
+        <w:t xml:space="preserve">the result from the </w:t>
+      </w:r>
+      <w:proofErr w:type="spellStart"/>
+      <w:r>
+        <w:rPr>
+          <w:color w:val="00B050"/>
+          <w:sz w:val="18"/>
+        </w:rPr>
+        <w:t>Project.findOne</w:t>
+      </w:r>
+      <w:proofErr w:type="spellEnd"/>
+      <w:r>
+        <w:rPr>
+          <w:color w:val="00B050"/>
+          <w:sz w:val="18"/>
+        </w:rPr>
+        <w:t xml:space="preserve"> query above</w:t>
+      </w:r>
+    </w:p>
+    <w:p>
+      <w:pPr>
+        <w:rPr>
+          <w:color w:val="00B0F0"/>
+          <w:sz w:val="18"/>
+        </w:rPr>
+      </w:pPr>
+      <w:r>
+        <w:rPr>
+          <w:color w:val="00B0F0"/>
+          <w:sz w:val="18"/>
+        </w:rPr>
+        <w:t xml:space="preserve">      return </w:t>
+      </w:r>
+      <w:proofErr w:type="spellStart"/>
+      <w:r>
+        <w:rPr>
+          <w:color w:val="00B0F0"/>
+          <w:sz w:val="18"/>
+        </w:rPr>
+        <w:t>Issues.find</w:t>
+      </w:r>
+      <w:proofErr w:type="spellEnd"/>
+      <w:r>
+        <w:rPr>
+          <w:color w:val="00B0F0"/>
+          <w:sz w:val="18"/>
+        </w:rPr>
+        <w:t>({</w:t>
+      </w:r>
+      <w:proofErr w:type="spellStart"/>
+      <w:r>
+        <w:rPr>
+          <w:color w:val="00B0F0"/>
+          <w:sz w:val="18"/>
+        </w:rPr>
+        <w:t>project_id</w:t>
+      </w:r>
+      <w:proofErr w:type="spellEnd"/>
+      <w:r>
+        <w:rPr>
+          <w:color w:val="00B0F0"/>
+          <w:sz w:val="18"/>
+        </w:rPr>
+        <w:t xml:space="preserve">: </w:t>
+      </w:r>
+      <w:proofErr w:type="spellStart"/>
+      <w:proofErr w:type="gramStart"/>
+      <w:r>
+        <w:rPr>
+          <w:color w:val="00B0F0"/>
+          <w:sz w:val="18"/>
+        </w:rPr>
+        <w:t>project._</w:t>
+      </w:r>
+      <w:proofErr w:type="gramEnd"/>
+      <w:r>
+        <w:rPr>
+          <w:color w:val="00B0F0"/>
+          <w:sz w:val="18"/>
+        </w:rPr>
+        <w:t>id</w:t>
+      </w:r>
+      <w:proofErr w:type="spellEnd"/>
+      <w:r>
+        <w:rPr>
+          <w:color w:val="00B0F0"/>
+          <w:sz w:val="18"/>
+        </w:rPr>
+        <w:t>}).exec()</w:t>
+      </w:r>
+    </w:p>
+    <w:p>
+      <w:pPr>
+        <w:rPr>
+          <w:color w:val="00B0F0"/>
+          <w:sz w:val="18"/>
+        </w:rPr>
+      </w:pPr>
+      <w:r>
+        <w:rPr>
+          <w:color w:val="00B0F0"/>
+          <w:sz w:val="18"/>
+        </w:rPr>
+        <w:t xml:space="preserve">        </w:t>
+      </w:r>
+      <w:proofErr w:type="gramStart"/>
+      <w:r>
+        <w:rPr>
+          <w:color w:val="00B0F0"/>
+          <w:sz w:val="18"/>
+        </w:rPr>
+        <w:t>.then</w:t>
+      </w:r>
+      <w:proofErr w:type="gramEnd"/>
+      <w:r>
+        <w:rPr>
+          <w:color w:val="00B0F0"/>
+          <w:sz w:val="18"/>
+        </w:rPr>
+        <w:t>(function(issues) {</w:t>
+      </w:r>
+    </w:p>
+    <w:p>
+      <w:pPr>
+        <w:rPr>
+          <w:color w:val="00B050"/>
+          <w:sz w:val="18"/>
+        </w:rPr>
+      </w:pPr>
+      <w:r>
+        <w:rPr>
+          <w:color w:val="00B0F0"/>
+          <w:sz w:val="18"/>
+        </w:rPr>
+        <w:t xml:space="preserve">          </w:t>
+      </w:r>
+      <w:proofErr w:type="spellStart"/>
+      <w:proofErr w:type="gramStart"/>
+      <w:r>
+        <w:rPr>
+          <w:color w:val="00B0F0"/>
+          <w:sz w:val="18"/>
+        </w:rPr>
+        <w:t>result.push</w:t>
+      </w:r>
+      <w:proofErr w:type="spellEnd"/>
+      <w:proofErr w:type="gramEnd"/>
+      <w:r>
+        <w:rPr>
+          <w:color w:val="00B0F0"/>
+          <w:sz w:val="18"/>
+        </w:rPr>
+        <w:t>(issues);</w:t>
+      </w:r>
+      <w:r>
+        <w:rPr>
+          <w:color w:val="00B0F0"/>
+          <w:sz w:val="18"/>
+        </w:rPr>
+        <w:t xml:space="preserve"> </w:t>
+      </w:r>
+      <w:r>
+        <w:rPr>
+          <w:color w:val="00B050"/>
+          <w:sz w:val="18"/>
+        </w:rPr>
+        <w:t>// now result would look like: “[user, project, issues]”</w:t>
+      </w:r>
+    </w:p>
+    <w:p>
+      <w:pPr>
+        <w:rPr>
+          <w:color w:val="00B050"/>
+          <w:sz w:val="18"/>
+        </w:rPr>
+      </w:pPr>
+      <w:r>
+        <w:rPr>
+          <w:color w:val="00B0F0"/>
+          <w:sz w:val="18"/>
+        </w:rPr>
+        <w:t xml:space="preserve">          return result;</w:t>
+      </w:r>
+      <w:r>
+        <w:rPr>
+          <w:color w:val="00B0F0"/>
+          <w:sz w:val="18"/>
+        </w:rPr>
+        <w:t xml:space="preserve"> </w:t>
+      </w:r>
+      <w:r>
+        <w:rPr>
+          <w:color w:val="00B050"/>
+          <w:sz w:val="18"/>
+        </w:rPr>
+        <w:t>//we return result as it looks in the comment above</w:t>
+      </w:r>
+    </w:p>
+    <w:p>
+      <w:pPr>
+        <w:rPr>
+          <w:color w:val="00B0F0"/>
+          <w:sz w:val="18"/>
+        </w:rPr>
+      </w:pPr>
+      <w:r>
+        <w:rPr>
+          <w:color w:val="00B0F0"/>
+          <w:sz w:val="18"/>
+        </w:rPr>
+        <w:t xml:space="preserve">        })</w:t>
+      </w:r>
+    </w:p>
+    <w:p>
+      <w:pPr>
+        <w:rPr>
+          <w:color w:val="00B0F0"/>
+          <w:sz w:val="18"/>
+        </w:rPr>
+      </w:pPr>
+      <w:r>
+        <w:rPr>
+          <w:color w:val="00B0F0"/>
+          <w:sz w:val="18"/>
+        </w:rPr>
+        <w:t xml:space="preserve">    })</w:t>
+      </w:r>
+    </w:p>
+    <w:p>
+      <w:pPr>
+        <w:rPr>
+          <w:color w:val="00B050"/>
+          <w:sz w:val="18"/>
+        </w:rPr>
+      </w:pPr>
+      <w:r>
+        <w:rPr>
+          <w:color w:val="00B0F0"/>
+          <w:sz w:val="18"/>
+        </w:rPr>
+        <w:t xml:space="preserve">    </w:t>
+      </w:r>
+      <w:proofErr w:type="gramStart"/>
+      <w:r>
+        <w:rPr>
+          <w:color w:val="00B0F0"/>
+          <w:sz w:val="18"/>
+        </w:rPr>
+        <w:t>.then</w:t>
+      </w:r>
+      <w:proofErr w:type="gramEnd"/>
+      <w:r>
+        <w:rPr>
+          <w:color w:val="00B0F0"/>
+          <w:sz w:val="18"/>
+        </w:rPr>
+        <w:t>(function(result){</w:t>
+      </w:r>
+      <w:r>
+        <w:rPr>
+          <w:color w:val="00B0F0"/>
+          <w:sz w:val="18"/>
+        </w:rPr>
+        <w:t xml:space="preserve"> </w:t>
+      </w:r>
+      <w:r>
+        <w:rPr>
+          <w:color w:val="00B050"/>
+          <w:sz w:val="18"/>
+        </w:rPr>
+        <w:t xml:space="preserve">//this .then just takes the result from our 3 queries and plugs them into variables, would could skip the .then altogether by putting the </w:t>
+      </w:r>
+      <w:proofErr w:type="spellStart"/>
+      <w:r>
+        <w:rPr>
+          <w:color w:val="00B050"/>
+          <w:sz w:val="18"/>
+        </w:rPr>
+        <w:t>res.render</w:t>
+      </w:r>
+      <w:proofErr w:type="spellEnd"/>
+      <w:r>
+        <w:rPr>
+          <w:color w:val="00B050"/>
+          <w:sz w:val="18"/>
+        </w:rPr>
+        <w:t xml:space="preserve"> below in the previous .then() or even trying to put the results from </w:t>
+      </w:r>
+      <w:r>
+        <w:rPr>
+          <w:color w:val="00B050"/>
+          <w:sz w:val="18"/>
+        </w:rPr>
+        <w:t xml:space="preserve">the last then(0 into a variable, though I’m not sure how that could be done. </w:t>
+      </w:r>
+      <w:r>
+        <w:rPr>
+          <w:color w:val="00B050"/>
+          <w:sz w:val="18"/>
+        </w:rPr>
+        <w:t xml:space="preserve"> </w:t>
+      </w:r>
+    </w:p>
+    <w:p>
+      <w:pPr>
+        <w:rPr>
+          <w:color w:val="00B0F0"/>
+          <w:sz w:val="18"/>
+        </w:rPr>
+      </w:pPr>
+      <w:r>
+        <w:rPr>
+          <w:color w:val="00B0F0"/>
+          <w:sz w:val="18"/>
+        </w:rPr>
+        <w:t xml:space="preserve">      </w:t>
+      </w:r>
+      <w:proofErr w:type="spellStart"/>
+      <w:r>
+        <w:rPr>
+          <w:color w:val="00B0F0"/>
+          <w:sz w:val="18"/>
+        </w:rPr>
+        <w:t>var</w:t>
+      </w:r>
+      <w:proofErr w:type="spellEnd"/>
+      <w:r>
+        <w:rPr>
+          <w:color w:val="00B0F0"/>
+          <w:sz w:val="18"/>
+        </w:rPr>
+        <w:t xml:space="preserve"> user = </w:t>
+      </w:r>
+      <w:proofErr w:type="gramStart"/>
+      <w:r>
+        <w:rPr>
+          <w:color w:val="00B0F0"/>
+          <w:sz w:val="18"/>
+        </w:rPr>
+        <w:t>result[</w:t>
+      </w:r>
+      <w:proofErr w:type="gramEnd"/>
+      <w:r>
+        <w:rPr>
+          <w:color w:val="00B0F0"/>
+          <w:sz w:val="18"/>
+        </w:rPr>
+        <w:t>0];</w:t>
+      </w:r>
+    </w:p>
+    <w:p>
+      <w:pPr>
+        <w:rPr>
+          <w:color w:val="00B0F0"/>
+          <w:sz w:val="18"/>
+        </w:rPr>
+      </w:pPr>
+      <w:r>
+        <w:rPr>
+          <w:color w:val="00B0F0"/>
+          <w:sz w:val="18"/>
+        </w:rPr>
+        <w:t xml:space="preserve">      </w:t>
+      </w:r>
+      <w:proofErr w:type="spellStart"/>
+      <w:r>
+        <w:rPr>
+          <w:color w:val="00B0F0"/>
+          <w:sz w:val="18"/>
+        </w:rPr>
+        <w:t>var</w:t>
+      </w:r>
+      <w:proofErr w:type="spellEnd"/>
+      <w:r>
+        <w:rPr>
+          <w:color w:val="00B0F0"/>
+          <w:sz w:val="18"/>
+        </w:rPr>
+        <w:t xml:space="preserve"> project = </w:t>
+      </w:r>
+      <w:proofErr w:type="gramStart"/>
+      <w:r>
+        <w:rPr>
+          <w:color w:val="00B0F0"/>
+          <w:sz w:val="18"/>
+        </w:rPr>
+        <w:t>result[</w:t>
+      </w:r>
+      <w:proofErr w:type="gramEnd"/>
+      <w:r>
+        <w:rPr>
+          <w:color w:val="00B0F0"/>
+          <w:sz w:val="18"/>
+        </w:rPr>
+        <w:t>1];</w:t>
+      </w:r>
+    </w:p>
+    <w:p>
+      <w:pPr>
+        <w:rPr>
+          <w:color w:val="00B0F0"/>
+          <w:sz w:val="18"/>
+        </w:rPr>
+      </w:pPr>
+      <w:r>
+        <w:rPr>
+          <w:color w:val="00B0F0"/>
+          <w:sz w:val="18"/>
+        </w:rPr>
+        <w:t xml:space="preserve">      </w:t>
+      </w:r>
+      <w:proofErr w:type="spellStart"/>
+      <w:r>
+        <w:rPr>
+          <w:color w:val="00B0F0"/>
+          <w:sz w:val="18"/>
+        </w:rPr>
+        <w:t>var</w:t>
+      </w:r>
+      <w:proofErr w:type="spellEnd"/>
+      <w:r>
+        <w:rPr>
+          <w:color w:val="00B0F0"/>
+          <w:sz w:val="18"/>
+        </w:rPr>
+        <w:t xml:space="preserve"> issues = </w:t>
+      </w:r>
+      <w:proofErr w:type="gramStart"/>
+      <w:r>
+        <w:rPr>
+          <w:color w:val="00B0F0"/>
+          <w:sz w:val="18"/>
+        </w:rPr>
+        <w:t>result[</w:t>
+      </w:r>
+      <w:proofErr w:type="gramEnd"/>
+      <w:r>
+        <w:rPr>
+          <w:color w:val="00B0F0"/>
+          <w:sz w:val="18"/>
+        </w:rPr>
+        <w:t>2];</w:t>
+      </w:r>
+    </w:p>
+    <w:p>
+      <w:pPr>
+        <w:rPr>
+          <w:color w:val="00B0F0"/>
+          <w:sz w:val="18"/>
+        </w:rPr>
+      </w:pPr>
+    </w:p>
+    <w:p>
+      <w:pPr>
+        <w:rPr>
+          <w:color w:val="00B0F0"/>
+          <w:sz w:val="18"/>
+        </w:rPr>
+      </w:pPr>
+      <w:r>
+        <w:rPr>
+          <w:color w:val="00B0F0"/>
+          <w:sz w:val="18"/>
+        </w:rPr>
+        <w:t xml:space="preserve">      </w:t>
+      </w:r>
+      <w:proofErr w:type="spellStart"/>
+      <w:proofErr w:type="gramStart"/>
+      <w:r>
+        <w:rPr>
+          <w:color w:val="00B0F0"/>
+          <w:sz w:val="18"/>
+        </w:rPr>
+        <w:t>res.render</w:t>
+      </w:r>
+      <w:proofErr w:type="spellEnd"/>
+      <w:proofErr w:type="gramEnd"/>
+      <w:r>
+        <w:rPr>
+          <w:color w:val="00B0F0"/>
+          <w:sz w:val="18"/>
+        </w:rPr>
+        <w:t>('./views/issues/index', {user: user, project: project, issues: issues});</w:t>
+      </w:r>
+    </w:p>
+    <w:p>
+      <w:pPr>
+        <w:rPr>
+          <w:color w:val="00B0F0"/>
+          <w:sz w:val="18"/>
+        </w:rPr>
+      </w:pPr>
+      <w:r>
+        <w:rPr>
+          <w:color w:val="00B0F0"/>
+          <w:sz w:val="18"/>
+        </w:rPr>
+        <w:t xml:space="preserve">    })</w:t>
+      </w:r>
+    </w:p>
+    <w:p>
+      <w:pPr>
+        <w:rPr>
+          <w:color w:val="00B050"/>
+          <w:sz w:val="18"/>
+        </w:rPr>
+      </w:pPr>
+      <w:r>
+        <w:rPr>
+          <w:color w:val="00B0F0"/>
+          <w:sz w:val="18"/>
+        </w:rPr>
+        <w:t xml:space="preserve">    </w:t>
+      </w:r>
+      <w:proofErr w:type="gramStart"/>
+      <w:r>
+        <w:rPr>
+          <w:color w:val="00B0F0"/>
+          <w:sz w:val="18"/>
+        </w:rPr>
+        <w:t>.then</w:t>
+      </w:r>
+      <w:proofErr w:type="gramEnd"/>
+      <w:r>
+        <w:rPr>
+          <w:color w:val="00B0F0"/>
+          <w:sz w:val="18"/>
+        </w:rPr>
+        <w:t>(undefined, function(err){</w:t>
+      </w:r>
+      <w:r>
+        <w:rPr>
+          <w:color w:val="00B0F0"/>
+          <w:sz w:val="18"/>
+        </w:rPr>
+        <w:t xml:space="preserve"> </w:t>
+      </w:r>
+      <w:r>
+        <w:rPr>
+          <w:color w:val="00B050"/>
+          <w:sz w:val="18"/>
+        </w:rPr>
+        <w:t>// in theory, this can be replaced with a .catch statement</w:t>
+      </w:r>
+    </w:p>
+    <w:p>
+      <w:pPr>
+        <w:rPr>
+          <w:color w:val="00B0F0"/>
+          <w:sz w:val="18"/>
+        </w:rPr>
+      </w:pPr>
+      <w:r>
+        <w:rPr>
+          <w:color w:val="00B0F0"/>
+          <w:sz w:val="18"/>
+        </w:rPr>
+        <w:t xml:space="preserve">      </w:t>
+      </w:r>
+      <w:r>
+        <w:rPr>
+          <w:color w:val="00B050"/>
+          <w:sz w:val="18"/>
+        </w:rPr>
+        <w:t>//Handle error</w:t>
+      </w:r>
+    </w:p>
+    <w:p>
+      <w:pPr>
+        <w:rPr>
+          <w:color w:val="00B0F0"/>
+          <w:sz w:val="18"/>
+        </w:rPr>
+      </w:pPr>
+      <w:r>
+        <w:rPr>
+          <w:color w:val="00B0F0"/>
+          <w:sz w:val="18"/>
+        </w:rPr>
+        <w:t xml:space="preserve">    })</w:t>
+      </w:r>
+    </w:p>
+    <w:p>
+      <w:pPr>
+        <w:rPr>
+          <w:color w:val="00B0F0"/>
+          <w:sz w:val="18"/>
+        </w:rPr>
+      </w:pPr>
+      <w:r>
+        <w:rPr>
+          <w:color w:val="00B0F0"/>
+          <w:sz w:val="18"/>
+        </w:rPr>
+        <w:t>}</w:t>
+      </w:r>
+    </w:p>
+    <w:p>
+      <w:pPr>
+        <w:pStyle w:val="ListParagraph"/>
+        <w:numPr>
+          <w:ilvl w:val="0"/>
+          <w:numId w:val="7"/>
+        </w:numPr>
+      </w:pPr>
+      <w:r>
+        <w:t xml:space="preserve">The above code could be changed slightly, such as changing the </w:t>
+      </w:r>
+      <w:proofErr w:type="gramStart"/>
+      <w:r>
+        <w:t>last .then</w:t>
+      </w:r>
+      <w:proofErr w:type="gramEnd"/>
+      <w:r>
+        <w:t xml:space="preserve"> into a .catch, we could also incorporate the .populate method. </w:t>
+      </w:r>
+      <w:r>
+        <w:t xml:space="preserve">This code isn’t perfect, but it serves as a good example. also, notice how I have to keep track of the different query results in this one, most likely because </w:t>
+      </w:r>
+      <w:proofErr w:type="gramStart"/>
+      <w:r>
+        <w:t>each .then</w:t>
+      </w:r>
+      <w:proofErr w:type="gramEnd"/>
+      <w:r>
+        <w:t xml:space="preserve"> is within its own scope, see the comments I put to track the variables. </w:t>
+      </w:r>
+    </w:p>
+    <w:p>
+      <w:pPr>
+        <w:pStyle w:val="ListParagraph"/>
+        <w:numPr>
+          <w:ilvl w:val="0"/>
+          <w:numId w:val="7"/>
+        </w:numPr>
+      </w:pPr>
+      <w:r>
+        <w:rPr>
+          <w:b/>
+          <w:u w:val="single"/>
+        </w:rPr>
+        <w:t>EXAMPLE THREE</w:t>
+      </w:r>
+      <w:r>
+        <w:t xml:space="preserve">: </w:t>
+      </w:r>
+      <w:r>
+        <w:t>This code is taken from the blog, avoiding callback hell while using mongoose</w:t>
+      </w:r>
+      <w:r>
+        <w:t xml:space="preserve"> - </w:t>
+      </w:r>
+      <w:hyperlink r:id="rId19" w:history="1">
+        <w:r>
+          <w:rPr>
+            <w:rStyle w:val="Hyperlink"/>
+          </w:rPr>
+          <w:t>http://www.summa.com/blog/avoiding-callback-hell-while-using-mongoose</w:t>
+        </w:r>
+      </w:hyperlink>
+      <w:r>
+        <w:t>. In this example, w</w:t>
+      </w:r>
+      <w:r>
+        <w:t>e have a student and a course and we want to enroll the student into the course. But before enrolling the student, we need to make sure that there are enough seats available in the course</w:t>
+      </w:r>
+      <w:r>
+        <w:t>. See the callback version below:</w:t>
+      </w:r>
+    </w:p>
+    <w:p>
+      <w:pPr>
+        <w:rPr>
+          <w:color w:val="FF0000"/>
+          <w:sz w:val="18"/>
+        </w:rPr>
+      </w:pPr>
+      <w:proofErr w:type="spellStart"/>
+      <w:r>
+        <w:rPr>
+          <w:color w:val="FF0000"/>
+          <w:sz w:val="18"/>
+        </w:rPr>
+        <w:t>var</w:t>
+      </w:r>
+      <w:proofErr w:type="spellEnd"/>
+      <w:r>
+        <w:rPr>
+          <w:color w:val="FF0000"/>
+          <w:sz w:val="18"/>
+        </w:rPr>
+        <w:t xml:space="preserve"> Student = require('./</w:t>
+      </w:r>
+      <w:proofErr w:type="spellStart"/>
+      <w:r>
+        <w:rPr>
+          <w:color w:val="FF0000"/>
+          <w:sz w:val="18"/>
+        </w:rPr>
+        <w:t>student.model</w:t>
+      </w:r>
+      <w:proofErr w:type="spellEnd"/>
+      <w:r>
+        <w:rPr>
+          <w:color w:val="FF0000"/>
+          <w:sz w:val="18"/>
+        </w:rPr>
+        <w:t>');</w:t>
+      </w:r>
+    </w:p>
+    <w:p>
+      <w:pPr>
+        <w:rPr>
+          <w:color w:val="FF0000"/>
+          <w:sz w:val="18"/>
+        </w:rPr>
+      </w:pPr>
+      <w:r>
+        <w:rPr>
+          <w:color w:val="FF0000"/>
+          <w:sz w:val="18"/>
+        </w:rPr>
+        <w:t xml:space="preserve">  </w:t>
+      </w:r>
+      <w:proofErr w:type="spellStart"/>
+      <w:r>
+        <w:rPr>
+          <w:color w:val="FF0000"/>
+          <w:sz w:val="18"/>
+        </w:rPr>
+        <w:t>var</w:t>
+      </w:r>
+      <w:proofErr w:type="spellEnd"/>
+      <w:r>
+        <w:rPr>
+          <w:color w:val="FF0000"/>
+          <w:sz w:val="18"/>
+        </w:rPr>
+        <w:t xml:space="preserve"> Course = </w:t>
+      </w:r>
+      <w:proofErr w:type="spellStart"/>
+      <w:r>
+        <w:rPr>
+          <w:color w:val="FF0000"/>
+          <w:sz w:val="18"/>
+        </w:rPr>
+        <w:t>rqurie</w:t>
+      </w:r>
+      <w:proofErr w:type="spellEnd"/>
+      <w:r>
+        <w:rPr>
+          <w:color w:val="FF0000"/>
+          <w:sz w:val="18"/>
+        </w:rPr>
+        <w:t>('./</w:t>
+      </w:r>
+      <w:proofErr w:type="spellStart"/>
+      <w:r>
+        <w:rPr>
+          <w:color w:val="FF0000"/>
+          <w:sz w:val="18"/>
+        </w:rPr>
+        <w:t>course.model</w:t>
+      </w:r>
+      <w:proofErr w:type="spellEnd"/>
+      <w:r>
+        <w:rPr>
+          <w:color w:val="FF0000"/>
+          <w:sz w:val="18"/>
+        </w:rPr>
+        <w:t>');</w:t>
+      </w:r>
+    </w:p>
+    <w:p>
+      <w:pPr>
+        <w:rPr>
+          <w:color w:val="FF0000"/>
+          <w:sz w:val="18"/>
+        </w:rPr>
+      </w:pPr>
+    </w:p>
+    <w:p>
+      <w:pPr>
+        <w:rPr>
+          <w:color w:val="00B050"/>
+          <w:sz w:val="18"/>
+        </w:rPr>
+      </w:pPr>
+      <w:r>
+        <w:rPr>
+          <w:color w:val="00B050"/>
+          <w:sz w:val="18"/>
+        </w:rPr>
+        <w:t xml:space="preserve">  //Let's assume we are using Express framework for </w:t>
+      </w:r>
+      <w:proofErr w:type="spellStart"/>
+      <w:r>
+        <w:rPr>
+          <w:color w:val="00B050"/>
+          <w:sz w:val="18"/>
+        </w:rPr>
+        <w:t>nodeJs</w:t>
+      </w:r>
+      <w:proofErr w:type="spellEnd"/>
+    </w:p>
+    <w:p>
+      <w:pPr>
+        <w:rPr>
+          <w:color w:val="FF0000"/>
+          <w:sz w:val="18"/>
+        </w:rPr>
+      </w:pPr>
+      <w:r>
+        <w:rPr>
+          <w:color w:val="FF0000"/>
+          <w:sz w:val="18"/>
+        </w:rPr>
+        <w:t xml:space="preserve">  function </w:t>
+      </w:r>
+      <w:proofErr w:type="spellStart"/>
+      <w:proofErr w:type="gramStart"/>
+      <w:r>
+        <w:rPr>
+          <w:color w:val="FF0000"/>
+          <w:sz w:val="18"/>
+        </w:rPr>
+        <w:t>enrollStudent</w:t>
+      </w:r>
+      <w:proofErr w:type="spellEnd"/>
+      <w:r>
+        <w:rPr>
+          <w:color w:val="FF0000"/>
+          <w:sz w:val="18"/>
+        </w:rPr>
+        <w:t>(</w:t>
+      </w:r>
+      <w:proofErr w:type="spellStart"/>
+      <w:proofErr w:type="gramEnd"/>
+      <w:r>
+        <w:rPr>
+          <w:color w:val="FF0000"/>
+          <w:sz w:val="18"/>
+        </w:rPr>
+        <w:t>req</w:t>
+      </w:r>
+      <w:proofErr w:type="spellEnd"/>
+      <w:r>
+        <w:rPr>
+          <w:color w:val="FF0000"/>
+          <w:sz w:val="18"/>
+        </w:rPr>
+        <w:t>, res, next) {</w:t>
+      </w:r>
+    </w:p>
+    <w:p>
+      <w:pPr>
+        <w:rPr>
+          <w:color w:val="FF0000"/>
+          <w:sz w:val="18"/>
+        </w:rPr>
+      </w:pPr>
+    </w:p>
+    <w:p>
+      <w:pPr>
+        <w:rPr>
+          <w:color w:val="00B050"/>
+          <w:sz w:val="18"/>
+        </w:rPr>
+      </w:pPr>
+      <w:r>
+        <w:rPr>
+          <w:color w:val="00B050"/>
+          <w:sz w:val="18"/>
+        </w:rPr>
+        <w:t xml:space="preserve">  //First we need to make sure that student exists and load the user.</w:t>
+      </w:r>
+    </w:p>
+    <w:p>
+      <w:pPr>
+        <w:rPr>
+          <w:color w:val="FF0000"/>
+          <w:sz w:val="18"/>
+        </w:rPr>
+      </w:pPr>
+      <w:r>
+        <w:rPr>
+          <w:color w:val="FF0000"/>
+          <w:sz w:val="18"/>
+        </w:rPr>
+        <w:t xml:space="preserve">  </w:t>
+      </w:r>
+      <w:proofErr w:type="spellStart"/>
+      <w:r>
+        <w:rPr>
+          <w:color w:val="FF0000"/>
+          <w:sz w:val="18"/>
+        </w:rPr>
+        <w:t>Student.findById</w:t>
+      </w:r>
+      <w:proofErr w:type="spellEnd"/>
+      <w:r>
+        <w:rPr>
+          <w:color w:val="FF0000"/>
+          <w:sz w:val="18"/>
+        </w:rPr>
+        <w:t>(</w:t>
+      </w:r>
+      <w:proofErr w:type="spellStart"/>
+      <w:proofErr w:type="gramStart"/>
+      <w:r>
+        <w:rPr>
+          <w:color w:val="FF0000"/>
+          <w:sz w:val="18"/>
+        </w:rPr>
+        <w:t>req.body</w:t>
+      </w:r>
+      <w:proofErr w:type="gramEnd"/>
+      <w:r>
+        <w:rPr>
+          <w:color w:val="FF0000"/>
+          <w:sz w:val="18"/>
+        </w:rPr>
+        <w:t>.studentId</w:t>
+      </w:r>
+      <w:proofErr w:type="spellEnd"/>
+      <w:r>
+        <w:rPr>
+          <w:color w:val="FF0000"/>
+          <w:sz w:val="18"/>
+        </w:rPr>
+        <w:t>, function(err, student){</w:t>
+      </w:r>
+    </w:p>
+    <w:p>
+      <w:pPr>
+        <w:rPr>
+          <w:color w:val="FF0000"/>
+          <w:sz w:val="18"/>
+        </w:rPr>
+      </w:pPr>
+      <w:r>
+        <w:rPr>
+          <w:color w:val="FF0000"/>
+          <w:sz w:val="18"/>
+        </w:rPr>
+        <w:t xml:space="preserve">      if(err) return next(err);</w:t>
+      </w:r>
+    </w:p>
+    <w:p>
+      <w:pPr>
+        <w:rPr>
+          <w:color w:val="FF0000"/>
+          <w:sz w:val="18"/>
+        </w:rPr>
+      </w:pPr>
+    </w:p>
+    <w:p>
+      <w:pPr>
+        <w:rPr>
+          <w:color w:val="00B050"/>
+          <w:sz w:val="18"/>
+        </w:rPr>
+      </w:pPr>
+      <w:r>
+        <w:rPr>
+          <w:color w:val="FF0000"/>
+          <w:sz w:val="18"/>
+        </w:rPr>
+        <w:t xml:space="preserve">     </w:t>
+      </w:r>
+      <w:r>
+        <w:rPr>
+          <w:color w:val="00B050"/>
+          <w:sz w:val="18"/>
+        </w:rPr>
+        <w:t xml:space="preserve"> //Now we need to load the course</w:t>
+      </w:r>
+    </w:p>
+    <w:p>
+      <w:pPr>
+        <w:rPr>
+          <w:color w:val="FF0000"/>
+          <w:sz w:val="18"/>
+        </w:rPr>
+      </w:pPr>
+      <w:r>
+        <w:rPr>
+          <w:color w:val="FF0000"/>
+          <w:sz w:val="18"/>
+        </w:rPr>
+        <w:t xml:space="preserve">      </w:t>
+      </w:r>
+      <w:proofErr w:type="spellStart"/>
+      <w:r>
+        <w:rPr>
+          <w:color w:val="FF0000"/>
+          <w:sz w:val="18"/>
+        </w:rPr>
+        <w:t>Course.findById</w:t>
+      </w:r>
+      <w:proofErr w:type="spellEnd"/>
+      <w:r>
+        <w:rPr>
+          <w:color w:val="FF0000"/>
+          <w:sz w:val="18"/>
+        </w:rPr>
+        <w:t>(</w:t>
+      </w:r>
+      <w:proofErr w:type="spellStart"/>
+      <w:proofErr w:type="gramStart"/>
+      <w:r>
+        <w:rPr>
+          <w:color w:val="FF0000"/>
+          <w:sz w:val="18"/>
+        </w:rPr>
+        <w:t>req.body</w:t>
+      </w:r>
+      <w:proofErr w:type="gramEnd"/>
+      <w:r>
+        <w:rPr>
+          <w:color w:val="FF0000"/>
+          <w:sz w:val="18"/>
+        </w:rPr>
+        <w:t>.courseId</w:t>
+      </w:r>
+      <w:proofErr w:type="spellEnd"/>
+      <w:r>
+        <w:rPr>
+          <w:color w:val="FF0000"/>
+          <w:sz w:val="18"/>
+        </w:rPr>
+        <w:t>, function(err, course){</w:t>
+      </w:r>
+    </w:p>
+    <w:p>
+      <w:pPr>
+        <w:rPr>
+          <w:color w:val="FF0000"/>
+          <w:sz w:val="18"/>
+        </w:rPr>
+      </w:pPr>
+      <w:r>
+        <w:rPr>
+          <w:color w:val="FF0000"/>
+          <w:sz w:val="18"/>
+        </w:rPr>
+        <w:t xml:space="preserve">        if(err) return next(err);</w:t>
+      </w:r>
+    </w:p>
+    <w:p>
+      <w:pPr>
+        <w:rPr>
+          <w:color w:val="FF0000"/>
+          <w:sz w:val="18"/>
+        </w:rPr>
+      </w:pPr>
+    </w:p>
+    <w:p>
+      <w:pPr>
+        <w:rPr>
+          <w:color w:val="00B050"/>
+          <w:sz w:val="18"/>
+        </w:rPr>
+      </w:pPr>
+      <w:r>
+        <w:rPr>
+          <w:color w:val="FF0000"/>
+          <w:sz w:val="18"/>
+        </w:rPr>
+        <w:t xml:space="preserve">        </w:t>
+      </w:r>
+      <w:r>
+        <w:rPr>
+          <w:color w:val="00B050"/>
+          <w:sz w:val="18"/>
+        </w:rPr>
+        <w:t>//Next we need to check if there are available seats in the course</w:t>
+      </w:r>
+    </w:p>
+    <w:p>
+      <w:pPr>
+        <w:rPr>
+          <w:color w:val="00B050"/>
+          <w:sz w:val="18"/>
+        </w:rPr>
+      </w:pPr>
+      <w:r>
+        <w:rPr>
+          <w:color w:val="FF0000"/>
+          <w:sz w:val="18"/>
+        </w:rPr>
+        <w:t xml:space="preserve">        if(</w:t>
+      </w:r>
+      <w:proofErr w:type="spellStart"/>
+      <w:proofErr w:type="gramStart"/>
+      <w:r>
+        <w:rPr>
+          <w:color w:val="FF0000"/>
+          <w:sz w:val="18"/>
+        </w:rPr>
+        <w:t>course.isSeatAvailable</w:t>
+      </w:r>
+      <w:proofErr w:type="spellEnd"/>
+      <w:proofErr w:type="gramEnd"/>
+      <w:r>
+        <w:rPr>
+          <w:color w:val="FF0000"/>
+          <w:sz w:val="18"/>
+        </w:rPr>
+        <w:t>()){</w:t>
+      </w:r>
+    </w:p>
+    <w:p>
+      <w:pPr>
+        <w:rPr>
+          <w:color w:val="00B050"/>
+          <w:sz w:val="18"/>
+        </w:rPr>
+      </w:pPr>
+      <w:r>
+        <w:rPr>
+          <w:color w:val="00B050"/>
+          <w:sz w:val="18"/>
+        </w:rPr>
+        <w:t xml:space="preserve">          //Enroll student into the course and save the course</w:t>
+      </w:r>
+    </w:p>
+    <w:p>
+      <w:pPr>
+        <w:rPr>
+          <w:color w:val="FF0000"/>
+          <w:sz w:val="18"/>
+        </w:rPr>
+      </w:pPr>
+      <w:r>
+        <w:rPr>
+          <w:color w:val="FF0000"/>
+          <w:sz w:val="18"/>
+        </w:rPr>
+        <w:t xml:space="preserve">          </w:t>
+      </w:r>
+      <w:proofErr w:type="spellStart"/>
+      <w:r>
+        <w:rPr>
+          <w:color w:val="FF0000"/>
+          <w:sz w:val="18"/>
+        </w:rPr>
+        <w:t>course.enrolledStudents.push</w:t>
+      </w:r>
+      <w:proofErr w:type="spellEnd"/>
+      <w:r>
+        <w:rPr>
+          <w:color w:val="FF0000"/>
+          <w:sz w:val="18"/>
+        </w:rPr>
+        <w:t>(student.id);</w:t>
+      </w:r>
+    </w:p>
+    <w:p>
+      <w:pPr>
+        <w:rPr>
+          <w:color w:val="FF0000"/>
+          <w:sz w:val="18"/>
+        </w:rPr>
+      </w:pPr>
+      <w:r>
+        <w:rPr>
+          <w:color w:val="FF0000"/>
+          <w:sz w:val="18"/>
+        </w:rPr>
+        <w:t xml:space="preserve">          </w:t>
+      </w:r>
+      <w:proofErr w:type="spellStart"/>
+      <w:proofErr w:type="gramStart"/>
+      <w:r>
+        <w:rPr>
+          <w:color w:val="FF0000"/>
+          <w:sz w:val="18"/>
+        </w:rPr>
+        <w:t>course.save</w:t>
+      </w:r>
+      <w:proofErr w:type="spellEnd"/>
+      <w:proofErr w:type="gramEnd"/>
+      <w:r>
+        <w:rPr>
+          <w:color w:val="FF0000"/>
+          <w:sz w:val="18"/>
+        </w:rPr>
+        <w:t>(function(err){</w:t>
+      </w:r>
+    </w:p>
+    <w:p>
+      <w:pPr>
+        <w:rPr>
+          <w:color w:val="FF0000"/>
+          <w:sz w:val="18"/>
+        </w:rPr>
+      </w:pPr>
+      <w:r>
+        <w:rPr>
+          <w:color w:val="FF0000"/>
+          <w:sz w:val="18"/>
+        </w:rPr>
+        <w:t xml:space="preserve">            if(err) return next(err);</w:t>
+      </w:r>
+    </w:p>
+    <w:p>
+      <w:pPr>
+        <w:rPr>
+          <w:color w:val="FF0000"/>
+          <w:sz w:val="18"/>
+        </w:rPr>
+      </w:pPr>
+      <w:r>
+        <w:rPr>
+          <w:color w:val="FF0000"/>
+          <w:sz w:val="18"/>
+        </w:rPr>
+        <w:t xml:space="preserve">            return </w:t>
+      </w:r>
+      <w:proofErr w:type="spellStart"/>
+      <w:proofErr w:type="gramStart"/>
+      <w:r>
+        <w:rPr>
+          <w:color w:val="FF0000"/>
+          <w:sz w:val="18"/>
+        </w:rPr>
+        <w:t>res.json</w:t>
+      </w:r>
+      <w:proofErr w:type="spellEnd"/>
+      <w:proofErr w:type="gramEnd"/>
+      <w:r>
+        <w:rPr>
+          <w:color w:val="FF0000"/>
+          <w:sz w:val="18"/>
+        </w:rPr>
+        <w:t xml:space="preserve">({message : 'Enrollment successful'}); </w:t>
+      </w:r>
+    </w:p>
+    <w:p>
+      <w:pPr>
+        <w:rPr>
+          <w:color w:val="FF0000"/>
+          <w:sz w:val="18"/>
+        </w:rPr>
+      </w:pPr>
+      <w:r>
+        <w:rPr>
+          <w:color w:val="FF0000"/>
+          <w:sz w:val="18"/>
+        </w:rPr>
+        <w:t xml:space="preserve">          });</w:t>
+      </w:r>
+    </w:p>
+    <w:p>
+      <w:pPr>
+        <w:rPr>
+          <w:color w:val="00B050"/>
+          <w:sz w:val="18"/>
+        </w:rPr>
+      </w:pPr>
+      <w:r>
+        <w:rPr>
+          <w:color w:val="FF0000"/>
+          <w:sz w:val="18"/>
+        </w:rPr>
+        <w:t xml:space="preserve">        } else {</w:t>
+      </w:r>
+    </w:p>
+    <w:p>
+      <w:pPr>
+        <w:rPr>
+          <w:color w:val="00B050"/>
+          <w:sz w:val="18"/>
+        </w:rPr>
+      </w:pPr>
+      <w:r>
+        <w:rPr>
+          <w:color w:val="00B050"/>
+          <w:sz w:val="18"/>
+        </w:rPr>
+        <w:t xml:space="preserve">          //Call error handler</w:t>
+      </w:r>
+    </w:p>
+    <w:p>
+      <w:pPr>
+        <w:rPr>
+          <w:color w:val="FF0000"/>
+          <w:sz w:val="18"/>
+        </w:rPr>
+      </w:pPr>
+      <w:r>
+        <w:rPr>
+          <w:color w:val="FF0000"/>
+          <w:sz w:val="18"/>
+        </w:rPr>
+        <w:t xml:space="preserve">          return </w:t>
+      </w:r>
+      <w:proofErr w:type="gramStart"/>
+      <w:r>
+        <w:rPr>
+          <w:color w:val="FF0000"/>
+          <w:sz w:val="18"/>
+        </w:rPr>
+        <w:t>next(</w:t>
+      </w:r>
+      <w:proofErr w:type="gramEnd"/>
+      <w:r>
+        <w:rPr>
+          <w:color w:val="FF0000"/>
+          <w:sz w:val="18"/>
+        </w:rPr>
+        <w:t>{message : 'No seats available'});</w:t>
+      </w:r>
+    </w:p>
+    <w:p>
+      <w:pPr>
+        <w:rPr>
+          <w:color w:val="FF0000"/>
+          <w:sz w:val="18"/>
+        </w:rPr>
+      </w:pPr>
+      <w:r>
+        <w:rPr>
+          <w:color w:val="FF0000"/>
+          <w:sz w:val="18"/>
+        </w:rPr>
+        <w:t xml:space="preserve">        } </w:t>
+      </w:r>
+    </w:p>
+    <w:p>
+      <w:pPr>
+        <w:rPr>
+          <w:color w:val="FF0000"/>
+          <w:sz w:val="18"/>
+        </w:rPr>
+      </w:pPr>
+      <w:r>
+        <w:rPr>
+          <w:color w:val="FF0000"/>
+          <w:sz w:val="18"/>
+        </w:rPr>
+        <w:t xml:space="preserve">      }); </w:t>
+      </w:r>
+    </w:p>
+    <w:p>
+      <w:pPr>
+        <w:rPr>
+          <w:color w:val="FF0000"/>
+          <w:sz w:val="18"/>
+        </w:rPr>
+      </w:pPr>
+      <w:r>
+        <w:rPr>
+          <w:color w:val="FF0000"/>
+          <w:sz w:val="18"/>
+        </w:rPr>
+        <w:t xml:space="preserve">    }); </w:t>
+      </w:r>
+    </w:p>
+    <w:p>
+      <w:pPr>
+        <w:rPr>
+          <w:color w:val="FF0000"/>
+          <w:sz w:val="18"/>
+        </w:rPr>
+      </w:pPr>
+      <w:r>
+        <w:rPr>
+          <w:color w:val="FF0000"/>
+          <w:sz w:val="18"/>
+        </w:rPr>
+        <w:t xml:space="preserve">  }</w:t>
+      </w:r>
+    </w:p>
+    <w:p>
+      <w:pPr>
+        <w:pStyle w:val="ListParagraph"/>
+        <w:numPr>
+          <w:ilvl w:val="0"/>
+          <w:numId w:val="8"/>
+        </w:numPr>
+      </w:pPr>
+      <w:r>
+        <w:t>You can see the indentation getting worse, and the effect is lessened in a Word doc. We also have the usual multiple error handlers. the more nested things get, the more unreadable callbacks become. Now see the promise version below:</w:t>
+      </w:r>
+    </w:p>
+    <w:p>
+      <w:pPr>
+        <w:rPr>
+          <w:color w:val="00B0F0"/>
+          <w:sz w:val="18"/>
+        </w:rPr>
+      </w:pPr>
+      <w:r>
+        <w:rPr>
+          <w:color w:val="00B0F0"/>
+          <w:sz w:val="18"/>
+        </w:rPr>
+        <w:t xml:space="preserve">function </w:t>
+      </w:r>
+      <w:proofErr w:type="spellStart"/>
+      <w:proofErr w:type="gramStart"/>
+      <w:r>
+        <w:rPr>
+          <w:color w:val="00B0F0"/>
+          <w:sz w:val="18"/>
+        </w:rPr>
+        <w:t>enrollStudent</w:t>
+      </w:r>
+      <w:proofErr w:type="spellEnd"/>
+      <w:r>
+        <w:rPr>
+          <w:color w:val="00B0F0"/>
+          <w:sz w:val="18"/>
+        </w:rPr>
+        <w:t>(</w:t>
+      </w:r>
+      <w:proofErr w:type="spellStart"/>
+      <w:proofErr w:type="gramEnd"/>
+      <w:r>
+        <w:rPr>
+          <w:color w:val="00B0F0"/>
+          <w:sz w:val="18"/>
+        </w:rPr>
+        <w:t>req</w:t>
+      </w:r>
+      <w:proofErr w:type="spellEnd"/>
+      <w:r>
+        <w:rPr>
+          <w:color w:val="00B0F0"/>
+          <w:sz w:val="18"/>
+        </w:rPr>
+        <w:t>, res, next) {</w:t>
+      </w:r>
+    </w:p>
+    <w:p>
+      <w:pPr>
+        <w:rPr>
+          <w:color w:val="00B0F0"/>
+          <w:sz w:val="18"/>
+        </w:rPr>
+      </w:pPr>
+      <w:r>
+        <w:rPr>
+          <w:color w:val="00B0F0"/>
+          <w:sz w:val="18"/>
+        </w:rPr>
+        <w:t xml:space="preserve">    </w:t>
+      </w:r>
+      <w:proofErr w:type="spellStart"/>
+      <w:r>
+        <w:rPr>
+          <w:color w:val="00B0F0"/>
+          <w:sz w:val="18"/>
+        </w:rPr>
+        <w:t>var</w:t>
+      </w:r>
+      <w:proofErr w:type="spellEnd"/>
+      <w:r>
+        <w:rPr>
+          <w:color w:val="00B0F0"/>
+          <w:sz w:val="18"/>
+        </w:rPr>
+        <w:t xml:space="preserve"> student;</w:t>
+      </w:r>
+    </w:p>
+    <w:p>
+      <w:pPr>
+        <w:rPr>
+          <w:color w:val="00B0F0"/>
+          <w:sz w:val="18"/>
+        </w:rPr>
+      </w:pPr>
+    </w:p>
+    <w:p>
+      <w:pPr>
+        <w:rPr>
+          <w:color w:val="00B0F0"/>
+          <w:sz w:val="18"/>
+        </w:rPr>
+      </w:pPr>
+      <w:r>
+        <w:rPr>
+          <w:color w:val="00B0F0"/>
+          <w:sz w:val="18"/>
+        </w:rPr>
+        <w:t xml:space="preserve">    </w:t>
+      </w:r>
+      <w:r>
+        <w:rPr>
+          <w:color w:val="00B050"/>
+          <w:sz w:val="18"/>
+        </w:rPr>
+        <w:t>//Load the user</w:t>
+      </w:r>
+    </w:p>
+    <w:p>
+      <w:pPr>
+        <w:rPr>
+          <w:color w:val="00B050"/>
+          <w:sz w:val="18"/>
+        </w:rPr>
+      </w:pPr>
+      <w:r>
+        <w:rPr>
+          <w:color w:val="00B0F0"/>
+          <w:sz w:val="18"/>
+        </w:rPr>
+        <w:t xml:space="preserve">    </w:t>
+      </w:r>
+      <w:proofErr w:type="spellStart"/>
+      <w:r>
+        <w:rPr>
+          <w:color w:val="00B0F0"/>
+          <w:sz w:val="18"/>
+        </w:rPr>
+        <w:t>Student.findById</w:t>
+      </w:r>
+      <w:proofErr w:type="spellEnd"/>
+      <w:r>
+        <w:rPr>
+          <w:color w:val="00B0F0"/>
+          <w:sz w:val="18"/>
+        </w:rPr>
+        <w:t>(</w:t>
+      </w:r>
+      <w:proofErr w:type="spellStart"/>
+      <w:proofErr w:type="gramStart"/>
+      <w:r>
+        <w:rPr>
+          <w:color w:val="00B0F0"/>
+          <w:sz w:val="18"/>
+        </w:rPr>
+        <w:t>req.body</w:t>
+      </w:r>
+      <w:proofErr w:type="gramEnd"/>
+      <w:r>
+        <w:rPr>
+          <w:color w:val="00B0F0"/>
+          <w:sz w:val="18"/>
+        </w:rPr>
+        <w:t>.studentId</w:t>
+      </w:r>
+      <w:proofErr w:type="spellEnd"/>
+      <w:r>
+        <w:rPr>
+          <w:color w:val="00B0F0"/>
+          <w:sz w:val="18"/>
+        </w:rPr>
+        <w:t>).exec()</w:t>
+      </w:r>
+      <w:r>
+        <w:rPr>
+          <w:color w:val="00B0F0"/>
+          <w:sz w:val="18"/>
+        </w:rPr>
+        <w:t xml:space="preserve"> </w:t>
+      </w:r>
+      <w:r>
+        <w:rPr>
+          <w:color w:val="00B050"/>
+          <w:sz w:val="18"/>
+        </w:rPr>
+        <w:t>//notice how we don’t have to return this or put it in a variable, the “.then()” automatically chains off of it.</w:t>
+      </w:r>
+    </w:p>
+    <w:p>
+      <w:pPr>
+        <w:rPr>
+          <w:color w:val="00B0F0"/>
+          <w:sz w:val="18"/>
+        </w:rPr>
+      </w:pPr>
+    </w:p>
+    <w:p>
+      <w:pPr>
+        <w:rPr>
+          <w:color w:val="00B050"/>
+          <w:sz w:val="18"/>
+        </w:rPr>
+      </w:pPr>
+      <w:r>
+        <w:rPr>
+          <w:color w:val="00B050"/>
+          <w:sz w:val="18"/>
+        </w:rPr>
+        <w:t xml:space="preserve">    //Capture student and load the course </w:t>
+      </w:r>
+    </w:p>
+    <w:p>
+      <w:pPr>
+        <w:rPr>
+          <w:color w:val="00B050"/>
+          <w:sz w:val="18"/>
+        </w:rPr>
+      </w:pPr>
+      <w:r>
+        <w:rPr>
+          <w:color w:val="00B0F0"/>
+          <w:sz w:val="18"/>
+        </w:rPr>
+        <w:t xml:space="preserve">    </w:t>
+      </w:r>
+      <w:proofErr w:type="gramStart"/>
+      <w:r>
+        <w:rPr>
+          <w:color w:val="00B0F0"/>
+          <w:sz w:val="18"/>
+        </w:rPr>
+        <w:t>.then</w:t>
+      </w:r>
+      <w:proofErr w:type="gramEnd"/>
+      <w:r>
+        <w:rPr>
+          <w:color w:val="00B0F0"/>
+          <w:sz w:val="18"/>
+        </w:rPr>
+        <w:t>(function(</w:t>
+      </w:r>
+      <w:proofErr w:type="spellStart"/>
+      <w:r>
+        <w:rPr>
+          <w:color w:val="00B0F0"/>
+          <w:sz w:val="18"/>
+        </w:rPr>
+        <w:t>studentFromDb</w:t>
+      </w:r>
+      <w:proofErr w:type="spellEnd"/>
+      <w:r>
+        <w:rPr>
+          <w:color w:val="00B0F0"/>
+          <w:sz w:val="18"/>
+        </w:rPr>
+        <w:t>){</w:t>
+      </w:r>
+      <w:r>
+        <w:rPr>
+          <w:color w:val="00B0F0"/>
+          <w:sz w:val="18"/>
+        </w:rPr>
+        <w:t xml:space="preserve"> </w:t>
+      </w:r>
+      <w:r>
+        <w:rPr>
+          <w:color w:val="00B050"/>
+          <w:sz w:val="18"/>
+        </w:rPr>
+        <w:t>// “</w:t>
+      </w:r>
+      <w:proofErr w:type="spellStart"/>
+      <w:r>
+        <w:rPr>
+          <w:color w:val="00B050"/>
+          <w:sz w:val="18"/>
+        </w:rPr>
+        <w:t>studentFromDb</w:t>
+      </w:r>
+      <w:proofErr w:type="spellEnd"/>
+      <w:r>
+        <w:rPr>
+          <w:color w:val="00B050"/>
+          <w:sz w:val="18"/>
+        </w:rPr>
+        <w:t xml:space="preserve">” is the result of the first </w:t>
+      </w:r>
+      <w:proofErr w:type="spellStart"/>
+      <w:r>
+        <w:rPr>
+          <w:color w:val="00B050"/>
+          <w:sz w:val="18"/>
+        </w:rPr>
+        <w:t>findById</w:t>
+      </w:r>
+      <w:proofErr w:type="spellEnd"/>
+      <w:r>
+        <w:rPr>
+          <w:color w:val="00B050"/>
+          <w:sz w:val="18"/>
+        </w:rPr>
+        <w:t xml:space="preserve"> query.</w:t>
+      </w:r>
+    </w:p>
+    <w:p>
+      <w:pPr>
+        <w:rPr>
+          <w:color w:val="00B0F0"/>
+          <w:sz w:val="18"/>
+        </w:rPr>
+      </w:pPr>
+      <w:r>
+        <w:rPr>
+          <w:color w:val="00B0F0"/>
+          <w:sz w:val="18"/>
+        </w:rPr>
+        <w:t xml:space="preserve">      student = </w:t>
+      </w:r>
+      <w:proofErr w:type="spellStart"/>
+      <w:r>
+        <w:rPr>
+          <w:color w:val="00B0F0"/>
+          <w:sz w:val="18"/>
+        </w:rPr>
+        <w:t>studentFromDb</w:t>
+      </w:r>
+      <w:proofErr w:type="spellEnd"/>
+    </w:p>
+    <w:p>
+      <w:pPr>
+        <w:rPr>
+          <w:color w:val="00B050"/>
+          <w:sz w:val="18"/>
+        </w:rPr>
+      </w:pPr>
+      <w:r>
+        <w:rPr>
+          <w:color w:val="00B0F0"/>
+          <w:sz w:val="18"/>
+        </w:rPr>
+        <w:t xml:space="preserve">      return </w:t>
+      </w:r>
+      <w:proofErr w:type="spellStart"/>
+      <w:r>
+        <w:rPr>
+          <w:color w:val="00B0F0"/>
+          <w:sz w:val="18"/>
+        </w:rPr>
+        <w:t>Course.findById</w:t>
+      </w:r>
+      <w:proofErr w:type="spellEnd"/>
+      <w:r>
+        <w:rPr>
+          <w:color w:val="00B0F0"/>
+          <w:sz w:val="18"/>
+        </w:rPr>
+        <w:t>(</w:t>
+      </w:r>
+      <w:proofErr w:type="spellStart"/>
+      <w:proofErr w:type="gramStart"/>
+      <w:r>
+        <w:rPr>
+          <w:color w:val="00B0F0"/>
+          <w:sz w:val="18"/>
+        </w:rPr>
+        <w:t>req.body</w:t>
+      </w:r>
+      <w:proofErr w:type="gramEnd"/>
+      <w:r>
+        <w:rPr>
+          <w:color w:val="00B0F0"/>
+          <w:sz w:val="18"/>
+        </w:rPr>
+        <w:t>.courseId</w:t>
+      </w:r>
+      <w:proofErr w:type="spellEnd"/>
+      <w:r>
+        <w:rPr>
+          <w:color w:val="00B0F0"/>
+          <w:sz w:val="18"/>
+        </w:rPr>
+        <w:t>).exec();</w:t>
+      </w:r>
+      <w:r>
+        <w:rPr>
+          <w:color w:val="00B0F0"/>
+          <w:sz w:val="18"/>
+        </w:rPr>
+        <w:t xml:space="preserve"> </w:t>
+      </w:r>
+      <w:r>
+        <w:rPr>
+          <w:color w:val="00B050"/>
+          <w:sz w:val="18"/>
+        </w:rPr>
+        <w:t xml:space="preserve">//we don’t return </w:t>
+      </w:r>
+      <w:proofErr w:type="spellStart"/>
+      <w:r>
+        <w:rPr>
+          <w:color w:val="00B050"/>
+          <w:sz w:val="18"/>
+        </w:rPr>
+        <w:t>studentFromDb</w:t>
+      </w:r>
+      <w:proofErr w:type="spellEnd"/>
+      <w:r>
+        <w:rPr>
+          <w:color w:val="00B050"/>
+          <w:sz w:val="18"/>
+        </w:rPr>
+        <w:t>, so if we didn’t plug it into the student variable, we’d lose it</w:t>
+      </w:r>
+    </w:p>
+    <w:p>
+      <w:pPr>
+        <w:rPr>
+          <w:color w:val="00B0F0"/>
+          <w:sz w:val="18"/>
+        </w:rPr>
+      </w:pPr>
+      <w:r>
+        <w:rPr>
+          <w:color w:val="00B0F0"/>
+          <w:sz w:val="18"/>
+        </w:rPr>
+        <w:t xml:space="preserve">    })</w:t>
+      </w:r>
+    </w:p>
+    <w:p>
+      <w:pPr>
+        <w:rPr>
+          <w:color w:val="00B050"/>
+          <w:sz w:val="18"/>
+        </w:rPr>
+      </w:pPr>
+    </w:p>
+    <w:p>
+      <w:pPr>
+        <w:rPr>
+          <w:color w:val="00B050"/>
+          <w:sz w:val="18"/>
+        </w:rPr>
+      </w:pPr>
+      <w:r>
+        <w:rPr>
+          <w:color w:val="00B050"/>
+          <w:sz w:val="18"/>
+        </w:rPr>
+        <w:t xml:space="preserve">    //Check if there are available seats in the course</w:t>
+      </w:r>
+    </w:p>
+    <w:p>
+      <w:pPr>
+        <w:rPr>
+          <w:color w:val="00B050"/>
+          <w:sz w:val="18"/>
+        </w:rPr>
+      </w:pPr>
+      <w:r>
+        <w:rPr>
+          <w:color w:val="00B0F0"/>
+          <w:sz w:val="18"/>
+        </w:rPr>
+        <w:t xml:space="preserve">    </w:t>
+      </w:r>
+      <w:proofErr w:type="gramStart"/>
+      <w:r>
+        <w:rPr>
+          <w:color w:val="00B0F0"/>
+          <w:sz w:val="18"/>
+        </w:rPr>
+        <w:t>.then</w:t>
+      </w:r>
+      <w:proofErr w:type="gramEnd"/>
+      <w:r>
+        <w:rPr>
+          <w:color w:val="00B0F0"/>
+          <w:sz w:val="18"/>
+        </w:rPr>
+        <w:t>(function(course){</w:t>
+      </w:r>
+      <w:r>
+        <w:rPr>
+          <w:color w:val="00B0F0"/>
+          <w:sz w:val="18"/>
+        </w:rPr>
+        <w:t xml:space="preserve"> </w:t>
+      </w:r>
+      <w:r>
+        <w:rPr>
+          <w:color w:val="00B050"/>
+          <w:sz w:val="18"/>
+        </w:rPr>
+        <w:t>//this is equal to the course we found in the last query</w:t>
+      </w:r>
+    </w:p>
+    <w:p>
+      <w:pPr>
+        <w:rPr>
+          <w:color w:val="00B050"/>
+          <w:sz w:val="18"/>
+        </w:rPr>
+      </w:pPr>
+      <w:r>
+        <w:rPr>
+          <w:color w:val="00B0F0"/>
+          <w:sz w:val="18"/>
+        </w:rPr>
+        <w:t xml:space="preserve">      if(</w:t>
+      </w:r>
+      <w:proofErr w:type="spellStart"/>
+      <w:proofErr w:type="gramStart"/>
+      <w:r>
+        <w:rPr>
+          <w:color w:val="00B0F0"/>
+          <w:sz w:val="18"/>
+        </w:rPr>
+        <w:t>course.isSeatAvailable</w:t>
+      </w:r>
+      <w:proofErr w:type="spellEnd"/>
+      <w:proofErr w:type="gramEnd"/>
+      <w:r>
+        <w:rPr>
+          <w:color w:val="00B0F0"/>
+          <w:sz w:val="18"/>
+        </w:rPr>
+        <w:t>()){</w:t>
+      </w:r>
+    </w:p>
+    <w:p>
+      <w:pPr>
+        <w:rPr>
+          <w:color w:val="00B050"/>
+          <w:sz w:val="18"/>
+        </w:rPr>
+      </w:pPr>
+      <w:r>
+        <w:rPr>
+          <w:color w:val="00B050"/>
+          <w:sz w:val="18"/>
+        </w:rPr>
+        <w:t xml:space="preserve">        //Enroll student into the course</w:t>
+      </w:r>
+    </w:p>
+    <w:p>
+      <w:pPr>
+        <w:rPr>
+          <w:color w:val="00B0F0"/>
+          <w:sz w:val="18"/>
+        </w:rPr>
+      </w:pPr>
+      <w:r>
+        <w:rPr>
+          <w:color w:val="00B0F0"/>
+          <w:sz w:val="18"/>
+        </w:rPr>
+        <w:t xml:space="preserve">        </w:t>
+      </w:r>
+      <w:proofErr w:type="spellStart"/>
+      <w:r>
+        <w:rPr>
+          <w:color w:val="00B0F0"/>
+          <w:sz w:val="18"/>
+        </w:rPr>
+        <w:t>course.enrolledStudents.push</w:t>
+      </w:r>
+      <w:proofErr w:type="spellEnd"/>
+      <w:r>
+        <w:rPr>
+          <w:color w:val="00B0F0"/>
+          <w:sz w:val="18"/>
+        </w:rPr>
+        <w:t>(student.id);</w:t>
+      </w:r>
+    </w:p>
+    <w:p>
+      <w:pPr>
+        <w:rPr>
+          <w:color w:val="00B050"/>
+          <w:sz w:val="18"/>
+        </w:rPr>
+      </w:pPr>
+      <w:r>
+        <w:rPr>
+          <w:color w:val="00B0F0"/>
+          <w:sz w:val="18"/>
+        </w:rPr>
+        <w:t xml:space="preserve">        return course;</w:t>
+      </w:r>
+      <w:r>
+        <w:rPr>
+          <w:color w:val="00B0F0"/>
+          <w:sz w:val="18"/>
+        </w:rPr>
+        <w:t xml:space="preserve"> </w:t>
+      </w:r>
+      <w:r>
+        <w:rPr>
+          <w:color w:val="00B050"/>
+          <w:sz w:val="18"/>
+        </w:rPr>
+        <w:t xml:space="preserve">// if it worked, we return the course so the </w:t>
+      </w:r>
+      <w:proofErr w:type="gramStart"/>
+      <w:r>
+        <w:rPr>
+          <w:color w:val="00B050"/>
+          <w:sz w:val="18"/>
+        </w:rPr>
+        <w:t>next .then</w:t>
+      </w:r>
+      <w:proofErr w:type="gramEnd"/>
+      <w:r>
+        <w:rPr>
+          <w:color w:val="00B050"/>
+          <w:sz w:val="18"/>
+        </w:rPr>
+        <w:t>() has access to it.</w:t>
+      </w:r>
+    </w:p>
+    <w:p>
+      <w:pPr>
+        <w:rPr>
+          <w:color w:val="00B050"/>
+          <w:sz w:val="18"/>
+        </w:rPr>
+      </w:pPr>
+      <w:r>
+        <w:rPr>
+          <w:color w:val="00B0F0"/>
+          <w:sz w:val="18"/>
+        </w:rPr>
+        <w:t xml:space="preserve">      } else {</w:t>
+      </w:r>
+    </w:p>
+    <w:p>
+      <w:pPr>
+        <w:rPr>
+          <w:color w:val="00B050"/>
+          <w:sz w:val="18"/>
+        </w:rPr>
+      </w:pPr>
+      <w:r>
+        <w:rPr>
+          <w:color w:val="00B050"/>
+          <w:sz w:val="18"/>
+        </w:rPr>
+        <w:t xml:space="preserve">        //throw an error</w:t>
+      </w:r>
+    </w:p>
+    <w:p>
+      <w:pPr>
+        <w:rPr>
+          <w:color w:val="00B0F0"/>
+          <w:sz w:val="18"/>
+        </w:rPr>
+      </w:pPr>
+      <w:r>
+        <w:rPr>
+          <w:color w:val="00B0F0"/>
+          <w:sz w:val="18"/>
+        </w:rPr>
+        <w:t xml:space="preserve">        throw new </w:t>
+      </w:r>
+      <w:proofErr w:type="gramStart"/>
+      <w:r>
+        <w:rPr>
+          <w:color w:val="00B0F0"/>
+          <w:sz w:val="18"/>
+        </w:rPr>
+        <w:t>Error(</w:t>
+      </w:r>
+      <w:proofErr w:type="gramEnd"/>
+      <w:r>
+        <w:rPr>
+          <w:color w:val="00B0F0"/>
+          <w:sz w:val="18"/>
+        </w:rPr>
+        <w:t>'No seats available');</w:t>
+      </w:r>
+    </w:p>
+    <w:p>
+      <w:pPr>
+        <w:rPr>
+          <w:color w:val="00B0F0"/>
+          <w:sz w:val="18"/>
+        </w:rPr>
+      </w:pPr>
+      <w:r>
+        <w:rPr>
+          <w:color w:val="00B0F0"/>
+          <w:sz w:val="18"/>
+        </w:rPr>
+        <w:t xml:space="preserve">      }</w:t>
+      </w:r>
+    </w:p>
+    <w:p>
+      <w:pPr>
+        <w:rPr>
+          <w:color w:val="00B0F0"/>
+          <w:sz w:val="18"/>
+        </w:rPr>
+      </w:pPr>
+      <w:r>
+        <w:rPr>
+          <w:color w:val="00B0F0"/>
+          <w:sz w:val="18"/>
+        </w:rPr>
+        <w:t xml:space="preserve">    })</w:t>
+      </w:r>
+    </w:p>
+    <w:p>
+      <w:pPr>
+        <w:rPr>
+          <w:color w:val="00B050"/>
+          <w:sz w:val="18"/>
+        </w:rPr>
+      </w:pPr>
+    </w:p>
+    <w:p>
+      <w:pPr>
+        <w:rPr>
+          <w:color w:val="00B050"/>
+          <w:sz w:val="18"/>
+        </w:rPr>
+      </w:pPr>
+      <w:r>
+        <w:rPr>
+          <w:color w:val="00B050"/>
+          <w:sz w:val="18"/>
+        </w:rPr>
+        <w:t xml:space="preserve">    //Save the course</w:t>
+      </w:r>
+    </w:p>
+    <w:p>
+      <w:pPr>
+        <w:rPr>
+          <w:color w:val="00B050"/>
+          <w:sz w:val="18"/>
+        </w:rPr>
+      </w:pPr>
+      <w:r>
+        <w:rPr>
+          <w:color w:val="00B0F0"/>
+          <w:sz w:val="18"/>
+        </w:rPr>
+        <w:t xml:space="preserve">    </w:t>
+      </w:r>
+      <w:proofErr w:type="gramStart"/>
+      <w:r>
+        <w:rPr>
+          <w:color w:val="00B0F0"/>
+          <w:sz w:val="18"/>
+        </w:rPr>
+        <w:t>.then</w:t>
+      </w:r>
+      <w:proofErr w:type="gramEnd"/>
+      <w:r>
+        <w:rPr>
+          <w:color w:val="00B0F0"/>
+          <w:sz w:val="18"/>
+        </w:rPr>
+        <w:t>(function(course){</w:t>
+      </w:r>
+      <w:r>
+        <w:rPr>
+          <w:color w:val="00B0F0"/>
+          <w:sz w:val="18"/>
+        </w:rPr>
+        <w:t xml:space="preserve"> </w:t>
+      </w:r>
+      <w:r>
+        <w:rPr>
+          <w:color w:val="00B050"/>
+          <w:sz w:val="18"/>
+        </w:rPr>
+        <w:t>//the same “course” that the last .then() used.</w:t>
+      </w:r>
+    </w:p>
+    <w:p>
+      <w:pPr>
+        <w:rPr>
+          <w:color w:val="00B050"/>
+          <w:sz w:val="18"/>
+        </w:rPr>
+      </w:pPr>
+      <w:r>
+        <w:rPr>
+          <w:color w:val="00B0F0"/>
+          <w:sz w:val="18"/>
+        </w:rPr>
+        <w:t xml:space="preserve">      return </w:t>
+      </w:r>
+      <w:proofErr w:type="spellStart"/>
+      <w:proofErr w:type="gramStart"/>
+      <w:r>
+        <w:rPr>
+          <w:color w:val="00B0F0"/>
+          <w:sz w:val="18"/>
+        </w:rPr>
+        <w:t>course.save</w:t>
+      </w:r>
+      <w:proofErr w:type="spellEnd"/>
+      <w:proofErr w:type="gramEnd"/>
+      <w:r>
+        <w:rPr>
+          <w:color w:val="00B0F0"/>
+          <w:sz w:val="18"/>
+        </w:rPr>
+        <w:t>();</w:t>
+      </w:r>
+      <w:r>
+        <w:rPr>
+          <w:color w:val="00B0F0"/>
+          <w:sz w:val="18"/>
+        </w:rPr>
+        <w:t xml:space="preserve"> </w:t>
+      </w:r>
+      <w:r>
+        <w:rPr>
+          <w:color w:val="00B050"/>
+          <w:sz w:val="18"/>
+        </w:rPr>
+        <w:t xml:space="preserve">// .save returns </w:t>
+      </w:r>
+      <w:r>
+        <w:rPr>
+          <w:color w:val="00B050"/>
+          <w:sz w:val="18"/>
+        </w:rPr>
+        <w:t>a promise just like .exec() does, but if we didn’t put the return in</w:t>
+      </w:r>
+      <w:r>
+        <w:rPr>
+          <w:color w:val="00B050"/>
+          <w:sz w:val="18"/>
+        </w:rPr>
+        <w:t xml:space="preserve"> </w:t>
+      </w:r>
+      <w:r>
+        <w:rPr>
+          <w:color w:val="00B050"/>
+          <w:sz w:val="18"/>
+        </w:rPr>
+        <w:t>front of it, we could have kept going in this .then(), he most likely went to another .then() so if there was an error, the .catch would get it.</w:t>
+      </w:r>
+    </w:p>
+    <w:p>
+      <w:pPr>
+        <w:rPr>
+          <w:color w:val="00B0F0"/>
+          <w:sz w:val="18"/>
+        </w:rPr>
+      </w:pPr>
+      <w:r>
+        <w:rPr>
+          <w:color w:val="00B0F0"/>
+          <w:sz w:val="18"/>
+        </w:rPr>
+        <w:t xml:space="preserve">    })</w:t>
+      </w:r>
+    </w:p>
+    <w:p>
+      <w:pPr>
+        <w:rPr>
+          <w:color w:val="00B050"/>
+          <w:sz w:val="18"/>
+        </w:rPr>
+      </w:pPr>
+      <w:r>
+        <w:rPr>
+          <w:color w:val="00B0F0"/>
+          <w:sz w:val="18"/>
+        </w:rPr>
+        <w:t xml:space="preserve">    </w:t>
+      </w:r>
+    </w:p>
+    <w:p>
+      <w:pPr>
+        <w:rPr>
+          <w:color w:val="00B050"/>
+          <w:sz w:val="18"/>
+        </w:rPr>
+      </w:pPr>
+      <w:r>
+        <w:rPr>
+          <w:color w:val="00B050"/>
+          <w:sz w:val="18"/>
+        </w:rPr>
+        <w:t xml:space="preserve">    //Send the response back</w:t>
+      </w:r>
+    </w:p>
+    <w:p>
+      <w:pPr>
+        <w:rPr>
+          <w:color w:val="00B0F0"/>
+          <w:sz w:val="18"/>
+        </w:rPr>
+      </w:pPr>
+      <w:r>
+        <w:rPr>
+          <w:color w:val="00B0F0"/>
+          <w:sz w:val="18"/>
+        </w:rPr>
+        <w:t xml:space="preserve">    </w:t>
+      </w:r>
+      <w:proofErr w:type="gramStart"/>
+      <w:r>
+        <w:rPr>
+          <w:color w:val="00B0F0"/>
+          <w:sz w:val="18"/>
+        </w:rPr>
+        <w:t>.then</w:t>
+      </w:r>
+      <w:proofErr w:type="gramEnd"/>
+      <w:r>
+        <w:rPr>
+          <w:color w:val="00B0F0"/>
+          <w:sz w:val="18"/>
+        </w:rPr>
+        <w:t>(function(course){</w:t>
+      </w:r>
+    </w:p>
+    <w:p>
+      <w:pPr>
+        <w:rPr>
+          <w:color w:val="00B0F0"/>
+          <w:sz w:val="18"/>
+        </w:rPr>
+      </w:pPr>
+      <w:r>
+        <w:rPr>
+          <w:color w:val="00B0F0"/>
+          <w:sz w:val="18"/>
+        </w:rPr>
+        <w:t xml:space="preserve">      return </w:t>
+      </w:r>
+      <w:proofErr w:type="spellStart"/>
+      <w:proofErr w:type="gramStart"/>
+      <w:r>
+        <w:rPr>
+          <w:color w:val="00B0F0"/>
+          <w:sz w:val="18"/>
+        </w:rPr>
+        <w:t>res.json</w:t>
+      </w:r>
+      <w:proofErr w:type="spellEnd"/>
+      <w:proofErr w:type="gramEnd"/>
+      <w:r>
+        <w:rPr>
+          <w:color w:val="00B0F0"/>
+          <w:sz w:val="18"/>
+        </w:rPr>
+        <w:t>({message : 'Enrollment successful'})</w:t>
+      </w:r>
+    </w:p>
+    <w:p>
+      <w:pPr>
+        <w:rPr>
+          <w:color w:val="00B0F0"/>
+          <w:sz w:val="18"/>
+        </w:rPr>
+      </w:pPr>
+      <w:r>
+        <w:rPr>
+          <w:color w:val="00B0F0"/>
+          <w:sz w:val="18"/>
+        </w:rPr>
+        <w:t xml:space="preserve">    });</w:t>
+      </w:r>
+    </w:p>
+    <w:p>
+      <w:pPr>
+        <w:rPr>
+          <w:color w:val="00B050"/>
+          <w:sz w:val="18"/>
+        </w:rPr>
+      </w:pPr>
+    </w:p>
+    <w:p>
+      <w:pPr>
+        <w:rPr>
+          <w:color w:val="00B050"/>
+          <w:sz w:val="18"/>
+        </w:rPr>
+      </w:pPr>
+      <w:r>
+        <w:rPr>
+          <w:color w:val="00B050"/>
+          <w:sz w:val="18"/>
+        </w:rPr>
+        <w:t xml:space="preserve">    //Catch all errors and call the error handler;</w:t>
+      </w:r>
+    </w:p>
+    <w:p>
+      <w:pPr>
+        <w:rPr>
+          <w:color w:val="00B0F0"/>
+          <w:sz w:val="18"/>
+        </w:rPr>
+      </w:pPr>
+      <w:r>
+        <w:rPr>
+          <w:color w:val="00B0F0"/>
+          <w:sz w:val="18"/>
+        </w:rPr>
+        <w:t xml:space="preserve">    </w:t>
+      </w:r>
+      <w:proofErr w:type="gramStart"/>
+      <w:r>
+        <w:rPr>
+          <w:color w:val="00B0F0"/>
+          <w:sz w:val="18"/>
+        </w:rPr>
+        <w:t>.then</w:t>
+      </w:r>
+      <w:proofErr w:type="gramEnd"/>
+      <w:r>
+        <w:rPr>
+          <w:color w:val="00B0F0"/>
+          <w:sz w:val="18"/>
+        </w:rPr>
+        <w:t>(null, next);</w:t>
+      </w:r>
+    </w:p>
+    <w:p>
+      <w:pPr>
+        <w:rPr>
+          <w:color w:val="00B050"/>
+          <w:sz w:val="18"/>
+        </w:rPr>
+      </w:pPr>
+    </w:p>
+    <w:p>
+      <w:pPr>
+        <w:rPr>
+          <w:color w:val="00B050"/>
+          <w:sz w:val="18"/>
+        </w:rPr>
+      </w:pPr>
+      <w:r>
+        <w:rPr>
+          <w:color w:val="00B0F0"/>
+          <w:sz w:val="18"/>
+        </w:rPr>
+        <w:t xml:space="preserve">  }</w:t>
+      </w:r>
+      <w:r>
+        <w:rPr>
+          <w:color w:val="00B0F0"/>
+          <w:sz w:val="18"/>
+        </w:rPr>
+        <w:t xml:space="preserve"> </w:t>
+      </w:r>
+      <w:r>
+        <w:rPr>
+          <w:color w:val="00B050"/>
+          <w:sz w:val="18"/>
+        </w:rPr>
+        <w:t xml:space="preserve">//this could be replaced by </w:t>
+      </w:r>
+      <w:proofErr w:type="gramStart"/>
+      <w:r>
+        <w:rPr>
+          <w:color w:val="00B050"/>
+          <w:sz w:val="18"/>
+        </w:rPr>
+        <w:t>a .catch</w:t>
+      </w:r>
+      <w:proofErr w:type="gramEnd"/>
+      <w:r>
+        <w:rPr>
+          <w:color w:val="00B050"/>
+          <w:sz w:val="18"/>
+        </w:rPr>
+        <w:t>()</w:t>
+      </w:r>
+    </w:p>
+    <w:p>
+      <w:pPr>
+        <w:pStyle w:val="ListParagraph"/>
+        <w:numPr>
+          <w:ilvl w:val="0"/>
+          <w:numId w:val="8"/>
+        </w:numPr>
+      </w:pPr>
+      <w:r>
+        <w:t xml:space="preserve">In the example above, </w:t>
+      </w:r>
+      <w:r>
+        <w:t xml:space="preserve">pay careful attention to what gets returned from </w:t>
+      </w:r>
+      <w:proofErr w:type="gramStart"/>
+      <w:r>
+        <w:t>each .then</w:t>
+      </w:r>
+      <w:proofErr w:type="gramEnd"/>
+      <w:r>
+        <w:t xml:space="preserve">(), and how it affects the next .then() or rather what it gives it. </w:t>
+      </w:r>
+      <w:r>
+        <w:t xml:space="preserve">Using promises makes the code easier to read and keeps it from indenting </w:t>
+      </w:r>
+      <w:r>
+        <w:t>too</w:t>
+      </w:r>
+      <w:r>
+        <w:t xml:space="preserve"> much.</w:t>
+      </w:r>
+      <w:bookmarkStart w:id="0" w:name="_GoBack"/>
+      <w:bookmarkEnd w:id="0"/>
     </w:p>
     <w:p/>
     <w:p/>
@@ -1573,17 +8189,13 @@
     <w:p/>
     <w:p/>
     <w:p/>
-    <w:p>
-      <w:r>
-        <w:t>d</w:t>
-      </w:r>
-    </w:p>
     <w:p/>
     <w:p/>
-    <w:p/>
-    <w:p/>
-    <w:p/>
-    <w:p/>
+    <w:p>
+      <w:r>
+        <w:t>END</w:t>
+      </w:r>
+    </w:p>
     <w:sectPr>
       <w:pgSz w:w="12240" w:h="15840"/>
       <w:pgMar w:top="1440" w:right="1440" w:bottom="1440" w:left="1440" w:header="720" w:footer="720" w:gutter="0"/>
@@ -1597,9 +8209,9 @@
 <file path=word/numbering.xml><?xml version="1.0" encoding="utf-8"?>
 <w:numbering xmlns:wpc="http://schemas.microsoft.com/office/word/2010/wordprocessingCanvas" xmlns:mo="http://schemas.microsoft.com/office/mac/office/2008/main" xmlns:mc="http://schemas.openxmlformats.org/markup-compatibility/2006" xmlns:mv="urn:schemas-microsoft-com:mac:vml" xmlns:o="urn:schemas-microsoft-com:office:office" xmlns:r="http://schemas.openxmlformats.org/officeDocument/2006/relationships" xmlns:m="http://schemas.openxmlformats.org/officeDocument/2006/math" xmlns:v="urn:schemas-microsoft-com:vml" xmlns:wp14="http://schemas.microsoft.com/office/word/2010/wordprocessingDrawing" xmlns:wp="http://schemas.openxmlformats.org/drawingml/2006/wordprocessingDrawing" xmlns:w10="urn:schemas-microsoft-com:office:word" xmlns:w="http://schemas.openxmlformats.org/wordprocessingml/2006/main" xmlns:w14="http://schemas.microsoft.com/office/word/2010/wordml" xmlns:w15="http://schemas.microsoft.com/office/word/2012/wordml" xmlns:wpg="http://schemas.microsoft.com/office/word/2010/wordprocessingGroup" xmlns:wpi="http://schemas.microsoft.com/office/word/2010/wordprocessingInk" xmlns:wne="http://schemas.microsoft.com/office/word/2006/wordml" xmlns:wps="http://schemas.microsoft.com/office/word/2010/wordprocessingShape" mc:Ignorable="w14 w15 wp14">
   <w:abstractNum w:abstractNumId="0">
-    <w:nsid w:val="2AA9462C"/>
+    <w:nsid w:val="07DA6671"/>
     <w:multiLevelType w:val="hybridMultilevel"/>
-    <w:tmpl w:val="F8DC9E98"/>
+    <w:tmpl w:val="32DA4C38"/>
     <w:lvl w:ilvl="0" w:tplc="04090001">
       <w:start w:val="1"/>
       <w:numFmt w:val="bullet"/>
@@ -1710,9 +8322,9 @@
     </w:lvl>
   </w:abstractNum>
   <w:abstractNum w:abstractNumId="1">
-    <w:nsid w:val="2B3C4C83"/>
+    <w:nsid w:val="2AA9462C"/>
     <w:multiLevelType w:val="hybridMultilevel"/>
-    <w:tmpl w:val="06A8A84E"/>
+    <w:tmpl w:val="1E90016E"/>
     <w:lvl w:ilvl="0" w:tplc="04090001">
       <w:start w:val="1"/>
       <w:numFmt w:val="bullet"/>
@@ -1823,9 +8435,9 @@
     </w:lvl>
   </w:abstractNum>
   <w:abstractNum w:abstractNumId="2">
-    <w:nsid w:val="53C15EB5"/>
+    <w:nsid w:val="2B3C4C83"/>
     <w:multiLevelType w:val="hybridMultilevel"/>
-    <w:tmpl w:val="0660D058"/>
+    <w:tmpl w:val="06A8A84E"/>
     <w:lvl w:ilvl="0" w:tplc="04090001">
       <w:start w:val="1"/>
       <w:numFmt w:val="bullet"/>
@@ -1936,9 +8548,9 @@
     </w:lvl>
   </w:abstractNum>
   <w:abstractNum w:abstractNumId="3">
-    <w:nsid w:val="55057A92"/>
+    <w:nsid w:val="347E0916"/>
     <w:multiLevelType w:val="hybridMultilevel"/>
-    <w:tmpl w:val="14740118"/>
+    <w:tmpl w:val="8348F86A"/>
     <w:lvl w:ilvl="0" w:tplc="04090001">
       <w:start w:val="1"/>
       <w:numFmt w:val="bullet"/>
@@ -2048,17 +8660,481 @@
       </w:rPr>
     </w:lvl>
   </w:abstractNum>
+  <w:abstractNum w:abstractNumId="4">
+    <w:nsid w:val="53C15EB5"/>
+    <w:multiLevelType w:val="hybridMultilevel"/>
+    <w:tmpl w:val="0660D058"/>
+    <w:lvl w:ilvl="0" w:tplc="04090001">
+      <w:start w:val="1"/>
+      <w:numFmt w:val="bullet"/>
+      <w:lvlText w:val=""/>
+      <w:lvlJc w:val="left"/>
+      <w:pPr>
+        <w:ind w:left="720" w:hanging="360"/>
+      </w:pPr>
+      <w:rPr>
+        <w:rFonts w:ascii="Symbol" w:hAnsi="Symbol" w:hint="default"/>
+      </w:rPr>
+    </w:lvl>
+    <w:lvl w:ilvl="1" w:tplc="04090003" w:tentative="1">
+      <w:start w:val="1"/>
+      <w:numFmt w:val="bullet"/>
+      <w:lvlText w:val="o"/>
+      <w:lvlJc w:val="left"/>
+      <w:pPr>
+        <w:ind w:left="1440" w:hanging="360"/>
+      </w:pPr>
+      <w:rPr>
+        <w:rFonts w:ascii="Courier New" w:hAnsi="Courier New" w:cs="Courier New" w:hint="default"/>
+      </w:rPr>
+    </w:lvl>
+    <w:lvl w:ilvl="2" w:tplc="04090005" w:tentative="1">
+      <w:start w:val="1"/>
+      <w:numFmt w:val="bullet"/>
+      <w:lvlText w:val=""/>
+      <w:lvlJc w:val="left"/>
+      <w:pPr>
+        <w:ind w:left="2160" w:hanging="360"/>
+      </w:pPr>
+      <w:rPr>
+        <w:rFonts w:ascii="Wingdings" w:hAnsi="Wingdings" w:hint="default"/>
+      </w:rPr>
+    </w:lvl>
+    <w:lvl w:ilvl="3" w:tplc="04090001" w:tentative="1">
+      <w:start w:val="1"/>
+      <w:numFmt w:val="bullet"/>
+      <w:lvlText w:val=""/>
+      <w:lvlJc w:val="left"/>
+      <w:pPr>
+        <w:ind w:left="2880" w:hanging="360"/>
+      </w:pPr>
+      <w:rPr>
+        <w:rFonts w:ascii="Symbol" w:hAnsi="Symbol" w:hint="default"/>
+      </w:rPr>
+    </w:lvl>
+    <w:lvl w:ilvl="4" w:tplc="04090003" w:tentative="1">
+      <w:start w:val="1"/>
+      <w:numFmt w:val="bullet"/>
+      <w:lvlText w:val="o"/>
+      <w:lvlJc w:val="left"/>
+      <w:pPr>
+        <w:ind w:left="3600" w:hanging="360"/>
+      </w:pPr>
+      <w:rPr>
+        <w:rFonts w:ascii="Courier New" w:hAnsi="Courier New" w:cs="Courier New" w:hint="default"/>
+      </w:rPr>
+    </w:lvl>
+    <w:lvl w:ilvl="5" w:tplc="04090005" w:tentative="1">
+      <w:start w:val="1"/>
+      <w:numFmt w:val="bullet"/>
+      <w:lvlText w:val=""/>
+      <w:lvlJc w:val="left"/>
+      <w:pPr>
+        <w:ind w:left="4320" w:hanging="360"/>
+      </w:pPr>
+      <w:rPr>
+        <w:rFonts w:ascii="Wingdings" w:hAnsi="Wingdings" w:hint="default"/>
+      </w:rPr>
+    </w:lvl>
+    <w:lvl w:ilvl="6" w:tplc="04090001" w:tentative="1">
+      <w:start w:val="1"/>
+      <w:numFmt w:val="bullet"/>
+      <w:lvlText w:val=""/>
+      <w:lvlJc w:val="left"/>
+      <w:pPr>
+        <w:ind w:left="5040" w:hanging="360"/>
+      </w:pPr>
+      <w:rPr>
+        <w:rFonts w:ascii="Symbol" w:hAnsi="Symbol" w:hint="default"/>
+      </w:rPr>
+    </w:lvl>
+    <w:lvl w:ilvl="7" w:tplc="04090003" w:tentative="1">
+      <w:start w:val="1"/>
+      <w:numFmt w:val="bullet"/>
+      <w:lvlText w:val="o"/>
+      <w:lvlJc w:val="left"/>
+      <w:pPr>
+        <w:ind w:left="5760" w:hanging="360"/>
+      </w:pPr>
+      <w:rPr>
+        <w:rFonts w:ascii="Courier New" w:hAnsi="Courier New" w:cs="Courier New" w:hint="default"/>
+      </w:rPr>
+    </w:lvl>
+    <w:lvl w:ilvl="8" w:tplc="04090005" w:tentative="1">
+      <w:start w:val="1"/>
+      <w:numFmt w:val="bullet"/>
+      <w:lvlText w:val=""/>
+      <w:lvlJc w:val="left"/>
+      <w:pPr>
+        <w:ind w:left="6480" w:hanging="360"/>
+      </w:pPr>
+      <w:rPr>
+        <w:rFonts w:ascii="Wingdings" w:hAnsi="Wingdings" w:hint="default"/>
+      </w:rPr>
+    </w:lvl>
+  </w:abstractNum>
+  <w:abstractNum w:abstractNumId="5">
+    <w:nsid w:val="55057A92"/>
+    <w:multiLevelType w:val="hybridMultilevel"/>
+    <w:tmpl w:val="14740118"/>
+    <w:lvl w:ilvl="0" w:tplc="04090001">
+      <w:start w:val="1"/>
+      <w:numFmt w:val="bullet"/>
+      <w:lvlText w:val=""/>
+      <w:lvlJc w:val="left"/>
+      <w:pPr>
+        <w:ind w:left="720" w:hanging="360"/>
+      </w:pPr>
+      <w:rPr>
+        <w:rFonts w:ascii="Symbol" w:hAnsi="Symbol" w:hint="default"/>
+      </w:rPr>
+    </w:lvl>
+    <w:lvl w:ilvl="1" w:tplc="04090003" w:tentative="1">
+      <w:start w:val="1"/>
+      <w:numFmt w:val="bullet"/>
+      <w:lvlText w:val="o"/>
+      <w:lvlJc w:val="left"/>
+      <w:pPr>
+        <w:ind w:left="1440" w:hanging="360"/>
+      </w:pPr>
+      <w:rPr>
+        <w:rFonts w:ascii="Courier New" w:hAnsi="Courier New" w:cs="Courier New" w:hint="default"/>
+      </w:rPr>
+    </w:lvl>
+    <w:lvl w:ilvl="2" w:tplc="04090005" w:tentative="1">
+      <w:start w:val="1"/>
+      <w:numFmt w:val="bullet"/>
+      <w:lvlText w:val=""/>
+      <w:lvlJc w:val="left"/>
+      <w:pPr>
+        <w:ind w:left="2160" w:hanging="360"/>
+      </w:pPr>
+      <w:rPr>
+        <w:rFonts w:ascii="Wingdings" w:hAnsi="Wingdings" w:hint="default"/>
+      </w:rPr>
+    </w:lvl>
+    <w:lvl w:ilvl="3" w:tplc="04090001" w:tentative="1">
+      <w:start w:val="1"/>
+      <w:numFmt w:val="bullet"/>
+      <w:lvlText w:val=""/>
+      <w:lvlJc w:val="left"/>
+      <w:pPr>
+        <w:ind w:left="2880" w:hanging="360"/>
+      </w:pPr>
+      <w:rPr>
+        <w:rFonts w:ascii="Symbol" w:hAnsi="Symbol" w:hint="default"/>
+      </w:rPr>
+    </w:lvl>
+    <w:lvl w:ilvl="4" w:tplc="04090003" w:tentative="1">
+      <w:start w:val="1"/>
+      <w:numFmt w:val="bullet"/>
+      <w:lvlText w:val="o"/>
+      <w:lvlJc w:val="left"/>
+      <w:pPr>
+        <w:ind w:left="3600" w:hanging="360"/>
+      </w:pPr>
+      <w:rPr>
+        <w:rFonts w:ascii="Courier New" w:hAnsi="Courier New" w:cs="Courier New" w:hint="default"/>
+      </w:rPr>
+    </w:lvl>
+    <w:lvl w:ilvl="5" w:tplc="04090005" w:tentative="1">
+      <w:start w:val="1"/>
+      <w:numFmt w:val="bullet"/>
+      <w:lvlText w:val=""/>
+      <w:lvlJc w:val="left"/>
+      <w:pPr>
+        <w:ind w:left="4320" w:hanging="360"/>
+      </w:pPr>
+      <w:rPr>
+        <w:rFonts w:ascii="Wingdings" w:hAnsi="Wingdings" w:hint="default"/>
+      </w:rPr>
+    </w:lvl>
+    <w:lvl w:ilvl="6" w:tplc="04090001" w:tentative="1">
+      <w:start w:val="1"/>
+      <w:numFmt w:val="bullet"/>
+      <w:lvlText w:val=""/>
+      <w:lvlJc w:val="left"/>
+      <w:pPr>
+        <w:ind w:left="5040" w:hanging="360"/>
+      </w:pPr>
+      <w:rPr>
+        <w:rFonts w:ascii="Symbol" w:hAnsi="Symbol" w:hint="default"/>
+      </w:rPr>
+    </w:lvl>
+    <w:lvl w:ilvl="7" w:tplc="04090003" w:tentative="1">
+      <w:start w:val="1"/>
+      <w:numFmt w:val="bullet"/>
+      <w:lvlText w:val="o"/>
+      <w:lvlJc w:val="left"/>
+      <w:pPr>
+        <w:ind w:left="5760" w:hanging="360"/>
+      </w:pPr>
+      <w:rPr>
+        <w:rFonts w:ascii="Courier New" w:hAnsi="Courier New" w:cs="Courier New" w:hint="default"/>
+      </w:rPr>
+    </w:lvl>
+    <w:lvl w:ilvl="8" w:tplc="04090005" w:tentative="1">
+      <w:start w:val="1"/>
+      <w:numFmt w:val="bullet"/>
+      <w:lvlText w:val=""/>
+      <w:lvlJc w:val="left"/>
+      <w:pPr>
+        <w:ind w:left="6480" w:hanging="360"/>
+      </w:pPr>
+      <w:rPr>
+        <w:rFonts w:ascii="Wingdings" w:hAnsi="Wingdings" w:hint="default"/>
+      </w:rPr>
+    </w:lvl>
+  </w:abstractNum>
+  <w:abstractNum w:abstractNumId="6">
+    <w:nsid w:val="5EE3672B"/>
+    <w:multiLevelType w:val="hybridMultilevel"/>
+    <w:tmpl w:val="BA78120A"/>
+    <w:lvl w:ilvl="0" w:tplc="04090001">
+      <w:start w:val="1"/>
+      <w:numFmt w:val="bullet"/>
+      <w:lvlText w:val=""/>
+      <w:lvlJc w:val="left"/>
+      <w:pPr>
+        <w:ind w:left="720" w:hanging="360"/>
+      </w:pPr>
+      <w:rPr>
+        <w:rFonts w:ascii="Symbol" w:hAnsi="Symbol" w:hint="default"/>
+      </w:rPr>
+    </w:lvl>
+    <w:lvl w:ilvl="1" w:tplc="04090003" w:tentative="1">
+      <w:start w:val="1"/>
+      <w:numFmt w:val="bullet"/>
+      <w:lvlText w:val="o"/>
+      <w:lvlJc w:val="left"/>
+      <w:pPr>
+        <w:ind w:left="1440" w:hanging="360"/>
+      </w:pPr>
+      <w:rPr>
+        <w:rFonts w:ascii="Courier New" w:hAnsi="Courier New" w:cs="Courier New" w:hint="default"/>
+      </w:rPr>
+    </w:lvl>
+    <w:lvl w:ilvl="2" w:tplc="04090005" w:tentative="1">
+      <w:start w:val="1"/>
+      <w:numFmt w:val="bullet"/>
+      <w:lvlText w:val=""/>
+      <w:lvlJc w:val="left"/>
+      <w:pPr>
+        <w:ind w:left="2160" w:hanging="360"/>
+      </w:pPr>
+      <w:rPr>
+        <w:rFonts w:ascii="Wingdings" w:hAnsi="Wingdings" w:hint="default"/>
+      </w:rPr>
+    </w:lvl>
+    <w:lvl w:ilvl="3" w:tplc="04090001" w:tentative="1">
+      <w:start w:val="1"/>
+      <w:numFmt w:val="bullet"/>
+      <w:lvlText w:val=""/>
+      <w:lvlJc w:val="left"/>
+      <w:pPr>
+        <w:ind w:left="2880" w:hanging="360"/>
+      </w:pPr>
+      <w:rPr>
+        <w:rFonts w:ascii="Symbol" w:hAnsi="Symbol" w:hint="default"/>
+      </w:rPr>
+    </w:lvl>
+    <w:lvl w:ilvl="4" w:tplc="04090003" w:tentative="1">
+      <w:start w:val="1"/>
+      <w:numFmt w:val="bullet"/>
+      <w:lvlText w:val="o"/>
+      <w:lvlJc w:val="left"/>
+      <w:pPr>
+        <w:ind w:left="3600" w:hanging="360"/>
+      </w:pPr>
+      <w:rPr>
+        <w:rFonts w:ascii="Courier New" w:hAnsi="Courier New" w:cs="Courier New" w:hint="default"/>
+      </w:rPr>
+    </w:lvl>
+    <w:lvl w:ilvl="5" w:tplc="04090005" w:tentative="1">
+      <w:start w:val="1"/>
+      <w:numFmt w:val="bullet"/>
+      <w:lvlText w:val=""/>
+      <w:lvlJc w:val="left"/>
+      <w:pPr>
+        <w:ind w:left="4320" w:hanging="360"/>
+      </w:pPr>
+      <w:rPr>
+        <w:rFonts w:ascii="Wingdings" w:hAnsi="Wingdings" w:hint="default"/>
+      </w:rPr>
+    </w:lvl>
+    <w:lvl w:ilvl="6" w:tplc="04090001" w:tentative="1">
+      <w:start w:val="1"/>
+      <w:numFmt w:val="bullet"/>
+      <w:lvlText w:val=""/>
+      <w:lvlJc w:val="left"/>
+      <w:pPr>
+        <w:ind w:left="5040" w:hanging="360"/>
+      </w:pPr>
+      <w:rPr>
+        <w:rFonts w:ascii="Symbol" w:hAnsi="Symbol" w:hint="default"/>
+      </w:rPr>
+    </w:lvl>
+    <w:lvl w:ilvl="7" w:tplc="04090003" w:tentative="1">
+      <w:start w:val="1"/>
+      <w:numFmt w:val="bullet"/>
+      <w:lvlText w:val="o"/>
+      <w:lvlJc w:val="left"/>
+      <w:pPr>
+        <w:ind w:left="5760" w:hanging="360"/>
+      </w:pPr>
+      <w:rPr>
+        <w:rFonts w:ascii="Courier New" w:hAnsi="Courier New" w:cs="Courier New" w:hint="default"/>
+      </w:rPr>
+    </w:lvl>
+    <w:lvl w:ilvl="8" w:tplc="04090005" w:tentative="1">
+      <w:start w:val="1"/>
+      <w:numFmt w:val="bullet"/>
+      <w:lvlText w:val=""/>
+      <w:lvlJc w:val="left"/>
+      <w:pPr>
+        <w:ind w:left="6480" w:hanging="360"/>
+      </w:pPr>
+      <w:rPr>
+        <w:rFonts w:ascii="Wingdings" w:hAnsi="Wingdings" w:hint="default"/>
+      </w:rPr>
+    </w:lvl>
+  </w:abstractNum>
+  <w:abstractNum w:abstractNumId="7">
+    <w:nsid w:val="65CE4BB5"/>
+    <w:multiLevelType w:val="hybridMultilevel"/>
+    <w:tmpl w:val="401AAE5A"/>
+    <w:lvl w:ilvl="0" w:tplc="04090001">
+      <w:start w:val="1"/>
+      <w:numFmt w:val="bullet"/>
+      <w:lvlText w:val=""/>
+      <w:lvlJc w:val="left"/>
+      <w:pPr>
+        <w:ind w:left="720" w:hanging="360"/>
+      </w:pPr>
+      <w:rPr>
+        <w:rFonts w:ascii="Symbol" w:hAnsi="Symbol" w:hint="default"/>
+      </w:rPr>
+    </w:lvl>
+    <w:lvl w:ilvl="1" w:tplc="04090003" w:tentative="1">
+      <w:start w:val="1"/>
+      <w:numFmt w:val="bullet"/>
+      <w:lvlText w:val="o"/>
+      <w:lvlJc w:val="left"/>
+      <w:pPr>
+        <w:ind w:left="1440" w:hanging="360"/>
+      </w:pPr>
+      <w:rPr>
+        <w:rFonts w:ascii="Courier New" w:hAnsi="Courier New" w:cs="Courier New" w:hint="default"/>
+      </w:rPr>
+    </w:lvl>
+    <w:lvl w:ilvl="2" w:tplc="04090005" w:tentative="1">
+      <w:start w:val="1"/>
+      <w:numFmt w:val="bullet"/>
+      <w:lvlText w:val=""/>
+      <w:lvlJc w:val="left"/>
+      <w:pPr>
+        <w:ind w:left="2160" w:hanging="360"/>
+      </w:pPr>
+      <w:rPr>
+        <w:rFonts w:ascii="Wingdings" w:hAnsi="Wingdings" w:hint="default"/>
+      </w:rPr>
+    </w:lvl>
+    <w:lvl w:ilvl="3" w:tplc="04090001" w:tentative="1">
+      <w:start w:val="1"/>
+      <w:numFmt w:val="bullet"/>
+      <w:lvlText w:val=""/>
+      <w:lvlJc w:val="left"/>
+      <w:pPr>
+        <w:ind w:left="2880" w:hanging="360"/>
+      </w:pPr>
+      <w:rPr>
+        <w:rFonts w:ascii="Symbol" w:hAnsi="Symbol" w:hint="default"/>
+      </w:rPr>
+    </w:lvl>
+    <w:lvl w:ilvl="4" w:tplc="04090003" w:tentative="1">
+      <w:start w:val="1"/>
+      <w:numFmt w:val="bullet"/>
+      <w:lvlText w:val="o"/>
+      <w:lvlJc w:val="left"/>
+      <w:pPr>
+        <w:ind w:left="3600" w:hanging="360"/>
+      </w:pPr>
+      <w:rPr>
+        <w:rFonts w:ascii="Courier New" w:hAnsi="Courier New" w:cs="Courier New" w:hint="default"/>
+      </w:rPr>
+    </w:lvl>
+    <w:lvl w:ilvl="5" w:tplc="04090005" w:tentative="1">
+      <w:start w:val="1"/>
+      <w:numFmt w:val="bullet"/>
+      <w:lvlText w:val=""/>
+      <w:lvlJc w:val="left"/>
+      <w:pPr>
+        <w:ind w:left="4320" w:hanging="360"/>
+      </w:pPr>
+      <w:rPr>
+        <w:rFonts w:ascii="Wingdings" w:hAnsi="Wingdings" w:hint="default"/>
+      </w:rPr>
+    </w:lvl>
+    <w:lvl w:ilvl="6" w:tplc="04090001" w:tentative="1">
+      <w:start w:val="1"/>
+      <w:numFmt w:val="bullet"/>
+      <w:lvlText w:val=""/>
+      <w:lvlJc w:val="left"/>
+      <w:pPr>
+        <w:ind w:left="5040" w:hanging="360"/>
+      </w:pPr>
+      <w:rPr>
+        <w:rFonts w:ascii="Symbol" w:hAnsi="Symbol" w:hint="default"/>
+      </w:rPr>
+    </w:lvl>
+    <w:lvl w:ilvl="7" w:tplc="04090003" w:tentative="1">
+      <w:start w:val="1"/>
+      <w:numFmt w:val="bullet"/>
+      <w:lvlText w:val="o"/>
+      <w:lvlJc w:val="left"/>
+      <w:pPr>
+        <w:ind w:left="5760" w:hanging="360"/>
+      </w:pPr>
+      <w:rPr>
+        <w:rFonts w:ascii="Courier New" w:hAnsi="Courier New" w:cs="Courier New" w:hint="default"/>
+      </w:rPr>
+    </w:lvl>
+    <w:lvl w:ilvl="8" w:tplc="04090005" w:tentative="1">
+      <w:start w:val="1"/>
+      <w:numFmt w:val="bullet"/>
+      <w:lvlText w:val=""/>
+      <w:lvlJc w:val="left"/>
+      <w:pPr>
+        <w:ind w:left="6480" w:hanging="360"/>
+      </w:pPr>
+      <w:rPr>
+        <w:rFonts w:ascii="Wingdings" w:hAnsi="Wingdings" w:hint="default"/>
+      </w:rPr>
+    </w:lvl>
+  </w:abstractNum>
   <w:num w:numId="1">
+    <w:abstractNumId w:val="5"/>
+  </w:num>
+  <w:num w:numId="2">
+    <w:abstractNumId w:val="2"/>
+  </w:num>
+  <w:num w:numId="3">
+    <w:abstractNumId w:val="4"/>
+  </w:num>
+  <w:num w:numId="4">
+    <w:abstractNumId w:val="1"/>
+  </w:num>
+  <w:num w:numId="5">
     <w:abstractNumId w:val="3"/>
   </w:num>
-  <w:num w:numId="2">
-    <w:abstractNumId w:val="1"/>
+  <w:num w:numId="6">
+    <w:abstractNumId w:val="7"/>
   </w:num>
-  <w:num w:numId="3">
-    <w:abstractNumId w:val="2"/>
+  <w:num w:numId="7">
+    <w:abstractNumId w:val="0"/>
   </w:num>
-  <w:num w:numId="4">
-    <w:abstractNumId w:val="0"/>
+  <w:num w:numId="8">
+    <w:abstractNumId w:val="6"/>
   </w:num>
 </w:numbering>
 </file>
@@ -2512,6 +9588,18 @@
       <w:u w:val="single"/>
     </w:rPr>
   </w:style>
+  <w:style w:type="character" w:styleId="FollowedHyperlink">
+    <w:name w:val="FollowedHyperlink"/>
+    <w:basedOn w:val="DefaultParagraphFont"/>
+    <w:uiPriority w:val="99"/>
+    <w:semiHidden/>
+    <w:unhideWhenUsed/>
+    <w:rsid w:val="00DF2E27"/>
+    <w:rPr>
+      <w:color w:val="954F72" w:themeColor="followedHyperlink"/>
+      <w:u w:val="single"/>
+    </w:rPr>
+  </w:style>
 </w:styles>
 </file>
 

--- a/word_docs/promises_and_callbacks_differences_and_examples.docx
+++ b/word_docs/promises_and_callbacks_differences_and_examples.docx
@@ -2,23 +2,576 @@
 <file path=word/document.xml><?xml version="1.0" encoding="utf-8"?>
 <w:document xmlns:wpc="http://schemas.microsoft.com/office/word/2010/wordprocessingCanvas" xmlns:mo="http://schemas.microsoft.com/office/mac/office/2008/main" xmlns:mc="http://schemas.openxmlformats.org/markup-compatibility/2006" xmlns:mv="urn:schemas-microsoft-com:mac:vml" xmlns:o="urn:schemas-microsoft-com:office:office" xmlns:r="http://schemas.openxmlformats.org/officeDocument/2006/relationships" xmlns:m="http://schemas.openxmlformats.org/officeDocument/2006/math" xmlns:v="urn:schemas-microsoft-com:vml" xmlns:wp14="http://schemas.microsoft.com/office/word/2010/wordprocessingDrawing" xmlns:wp="http://schemas.openxmlformats.org/drawingml/2006/wordprocessingDrawing" xmlns:w10="urn:schemas-microsoft-com:office:word" xmlns:w="http://schemas.openxmlformats.org/wordprocessingml/2006/main" xmlns:w14="http://schemas.microsoft.com/office/word/2010/wordml" xmlns:w15="http://schemas.microsoft.com/office/word/2012/wordml" xmlns:wpg="http://schemas.microsoft.com/office/word/2010/wordprocessingGroup" xmlns:wpi="http://schemas.microsoft.com/office/word/2010/wordprocessingInk" xmlns:wne="http://schemas.microsoft.com/office/word/2006/wordml" xmlns:wps="http://schemas.microsoft.com/office/word/2010/wordprocessingShape" mc:Ignorable="w14 w15 wp14">
   <w:body>
-    <w:p>
-      <w:pPr>
-        <w:jc w:val="center"/>
+    <w:bookmarkStart w:id="0" w:name="_top" w:displacedByCustomXml="next"/>
+    <w:bookmarkEnd w:id="0" w:displacedByCustomXml="next"/>
+    <w:sdt>
+      <w:sdtPr>
+        <w:rPr>
+          <w:rFonts w:eastAsiaTheme="minorHAnsi" w:cstheme="minorBidi"/>
+          <w:bCs w:val="0"/>
+          <w:color w:val="auto"/>
+          <w:sz w:val="24"/>
+          <w:szCs w:val="24"/>
+          <w:u w:val="none"/>
+        </w:rPr>
+        <w:id w:val="1876342514"/>
+        <w:docPartObj>
+          <w:docPartGallery w:val="Table of Contents"/>
+          <w:docPartUnique/>
+        </w:docPartObj>
+      </w:sdtPr>
+      <w:sdtEndPr>
         <w:rPr>
           <w:b/>
-          <w:sz w:val="44"/>
-          <w:u w:val="single"/>
-        </w:rPr>
-      </w:pPr>
-      <w:r>
-        <w:rPr>
-          <w:b/>
-          <w:sz w:val="44"/>
-          <w:u w:val="single"/>
-        </w:rPr>
+          <w:noProof/>
+        </w:rPr>
+      </w:sdtEndPr>
+      <w:sdtContent>
+        <w:p>
+          <w:pPr>
+            <w:pStyle w:val="TOCHeading"/>
+          </w:pPr>
+          <w:r>
+            <w:t>Table of Contents</w:t>
+          </w:r>
+          <w:bookmarkStart w:id="1" w:name="_GoBack"/>
+          <w:bookmarkEnd w:id="1"/>
+        </w:p>
+        <w:p>
+          <w:pPr>
+            <w:pStyle w:val="TOC1"/>
+            <w:tabs>
+              <w:tab w:val="right" w:leader="dot" w:pos="9350"/>
+            </w:tabs>
+            <w:rPr>
+              <w:rFonts w:eastAsiaTheme="minorEastAsia"/>
+              <w:b w:val="0"/>
+              <w:bCs w:val="0"/>
+              <w:noProof/>
+            </w:rPr>
+          </w:pPr>
+          <w:r>
+            <w:rPr>
+              <w:b w:val="0"/>
+              <w:bCs w:val="0"/>
+            </w:rPr>
+            <w:fldChar w:fldCharType="begin"/>
+          </w:r>
+          <w:r>
+            <w:instrText xml:space="preserve"> TOC \o "1-3" \h \z \u </w:instrText>
+          </w:r>
+          <w:r>
+            <w:rPr>
+              <w:b w:val="0"/>
+              <w:bCs w:val="0"/>
+            </w:rPr>
+            <w:fldChar w:fldCharType="separate"/>
+          </w:r>
+          <w:hyperlink w:anchor="_Toc494561230" w:history="1">
+            <w:r>
+              <w:rPr>
+                <w:rStyle w:val="Hyperlink"/>
+                <w:noProof/>
+              </w:rPr>
+              <w:t>USEFUL LINKS</w:t>
+            </w:r>
+            <w:r>
+              <w:rPr>
+                <w:noProof/>
+                <w:webHidden/>
+              </w:rPr>
+              <w:tab/>
+            </w:r>
+            <w:r>
+              <w:rPr>
+                <w:noProof/>
+                <w:webHidden/>
+              </w:rPr>
+              <w:fldChar w:fldCharType="begin"/>
+            </w:r>
+            <w:r>
+              <w:rPr>
+                <w:noProof/>
+                <w:webHidden/>
+              </w:rPr>
+              <w:instrText xml:space="preserve"> PAGEREF _Toc494561230 \h </w:instrText>
+            </w:r>
+            <w:r>
+              <w:rPr>
+                <w:noProof/>
+                <w:webHidden/>
+              </w:rPr>
+            </w:r>
+            <w:r>
+              <w:rPr>
+                <w:noProof/>
+                <w:webHidden/>
+              </w:rPr>
+              <w:fldChar w:fldCharType="separate"/>
+            </w:r>
+            <w:r>
+              <w:rPr>
+                <w:noProof/>
+                <w:webHidden/>
+              </w:rPr>
+              <w:t>1</w:t>
+            </w:r>
+            <w:r>
+              <w:rPr>
+                <w:noProof/>
+                <w:webHidden/>
+              </w:rPr>
+              <w:fldChar w:fldCharType="end"/>
+            </w:r>
+          </w:hyperlink>
+        </w:p>
+        <w:p>
+          <w:pPr>
+            <w:pStyle w:val="TOC1"/>
+            <w:tabs>
+              <w:tab w:val="right" w:leader="dot" w:pos="9350"/>
+            </w:tabs>
+            <w:rPr>
+              <w:rFonts w:eastAsiaTheme="minorEastAsia"/>
+              <w:b w:val="0"/>
+              <w:bCs w:val="0"/>
+              <w:noProof/>
+            </w:rPr>
+          </w:pPr>
+          <w:hyperlink w:anchor="_Toc494561231" w:history="1">
+            <w:r>
+              <w:rPr>
+                <w:rStyle w:val="Hyperlink"/>
+                <w:noProof/>
+              </w:rPr>
+              <w:t>ABOUT</w:t>
+            </w:r>
+            <w:r>
+              <w:rPr>
+                <w:noProof/>
+                <w:webHidden/>
+              </w:rPr>
+              <w:tab/>
+            </w:r>
+            <w:r>
+              <w:rPr>
+                <w:noProof/>
+                <w:webHidden/>
+              </w:rPr>
+              <w:fldChar w:fldCharType="begin"/>
+            </w:r>
+            <w:r>
+              <w:rPr>
+                <w:noProof/>
+                <w:webHidden/>
+              </w:rPr>
+              <w:instrText xml:space="preserve"> PAGEREF _Toc494561231 \h </w:instrText>
+            </w:r>
+            <w:r>
+              <w:rPr>
+                <w:noProof/>
+                <w:webHidden/>
+              </w:rPr>
+            </w:r>
+            <w:r>
+              <w:rPr>
+                <w:noProof/>
+                <w:webHidden/>
+              </w:rPr>
+              <w:fldChar w:fldCharType="separate"/>
+            </w:r>
+            <w:r>
+              <w:rPr>
+                <w:noProof/>
+                <w:webHidden/>
+              </w:rPr>
+              <w:t>1</w:t>
+            </w:r>
+            <w:r>
+              <w:rPr>
+                <w:noProof/>
+                <w:webHidden/>
+              </w:rPr>
+              <w:fldChar w:fldCharType="end"/>
+            </w:r>
+          </w:hyperlink>
+        </w:p>
+        <w:p>
+          <w:pPr>
+            <w:pStyle w:val="TOC1"/>
+            <w:tabs>
+              <w:tab w:val="right" w:leader="dot" w:pos="9350"/>
+            </w:tabs>
+            <w:rPr>
+              <w:rFonts w:eastAsiaTheme="minorEastAsia"/>
+              <w:b w:val="0"/>
+              <w:bCs w:val="0"/>
+              <w:noProof/>
+            </w:rPr>
+          </w:pPr>
+          <w:hyperlink w:anchor="_Toc494561232" w:history="1">
+            <w:r>
+              <w:rPr>
+                <w:rStyle w:val="Hyperlink"/>
+                <w:noProof/>
+              </w:rPr>
+              <w:t>IMPORTANT NOTES AND THINGS TO KEEP IN MIND</w:t>
+            </w:r>
+            <w:r>
+              <w:rPr>
+                <w:noProof/>
+                <w:webHidden/>
+              </w:rPr>
+              <w:tab/>
+            </w:r>
+            <w:r>
+              <w:rPr>
+                <w:noProof/>
+                <w:webHidden/>
+              </w:rPr>
+              <w:fldChar w:fldCharType="begin"/>
+            </w:r>
+            <w:r>
+              <w:rPr>
+                <w:noProof/>
+                <w:webHidden/>
+              </w:rPr>
+              <w:instrText xml:space="preserve"> PAGEREF _Toc494561232 \h </w:instrText>
+            </w:r>
+            <w:r>
+              <w:rPr>
+                <w:noProof/>
+                <w:webHidden/>
+              </w:rPr>
+            </w:r>
+            <w:r>
+              <w:rPr>
+                <w:noProof/>
+                <w:webHidden/>
+              </w:rPr>
+              <w:fldChar w:fldCharType="separate"/>
+            </w:r>
+            <w:r>
+              <w:rPr>
+                <w:noProof/>
+                <w:webHidden/>
+              </w:rPr>
+              <w:t>2</w:t>
+            </w:r>
+            <w:r>
+              <w:rPr>
+                <w:noProof/>
+                <w:webHidden/>
+              </w:rPr>
+              <w:fldChar w:fldCharType="end"/>
+            </w:r>
+          </w:hyperlink>
+        </w:p>
+        <w:p>
+          <w:pPr>
+            <w:pStyle w:val="TOC1"/>
+            <w:tabs>
+              <w:tab w:val="right" w:leader="dot" w:pos="9350"/>
+            </w:tabs>
+            <w:rPr>
+              <w:rFonts w:eastAsiaTheme="minorEastAsia"/>
+              <w:b w:val="0"/>
+              <w:bCs w:val="0"/>
+              <w:noProof/>
+            </w:rPr>
+          </w:pPr>
+          <w:hyperlink w:anchor="_Toc494561233" w:history="1">
+            <w:r>
+              <w:rPr>
+                <w:rStyle w:val="Hyperlink"/>
+                <w:noProof/>
+              </w:rPr>
+              <w:t>WHY PROMISES OVER CALLBACKS</w:t>
+            </w:r>
+            <w:r>
+              <w:rPr>
+                <w:noProof/>
+                <w:webHidden/>
+              </w:rPr>
+              <w:tab/>
+            </w:r>
+            <w:r>
+              <w:rPr>
+                <w:noProof/>
+                <w:webHidden/>
+              </w:rPr>
+              <w:fldChar w:fldCharType="begin"/>
+            </w:r>
+            <w:r>
+              <w:rPr>
+                <w:noProof/>
+                <w:webHidden/>
+              </w:rPr>
+              <w:instrText xml:space="preserve"> PAGEREF _Toc494561233 \h </w:instrText>
+            </w:r>
+            <w:r>
+              <w:rPr>
+                <w:noProof/>
+                <w:webHidden/>
+              </w:rPr>
+            </w:r>
+            <w:r>
+              <w:rPr>
+                <w:noProof/>
+                <w:webHidden/>
+              </w:rPr>
+              <w:fldChar w:fldCharType="separate"/>
+            </w:r>
+            <w:r>
+              <w:rPr>
+                <w:noProof/>
+                <w:webHidden/>
+              </w:rPr>
+              <w:t>3</w:t>
+            </w:r>
+            <w:r>
+              <w:rPr>
+                <w:noProof/>
+                <w:webHidden/>
+              </w:rPr>
+              <w:fldChar w:fldCharType="end"/>
+            </w:r>
+          </w:hyperlink>
+        </w:p>
+        <w:p>
+          <w:pPr>
+            <w:pStyle w:val="TOC1"/>
+            <w:tabs>
+              <w:tab w:val="right" w:leader="dot" w:pos="9350"/>
+            </w:tabs>
+            <w:rPr>
+              <w:rFonts w:eastAsiaTheme="minorEastAsia"/>
+              <w:b w:val="0"/>
+              <w:bCs w:val="0"/>
+              <w:noProof/>
+            </w:rPr>
+          </w:pPr>
+          <w:hyperlink w:anchor="_Toc494561234" w:history="1">
+            <w:r>
+              <w:rPr>
+                <w:rStyle w:val="Hyperlink"/>
+                <w:noProof/>
+              </w:rPr>
+              <w:t>BASICS AND FORMAT OF PROMISES WITH MONGOOSE</w:t>
+            </w:r>
+            <w:r>
+              <w:rPr>
+                <w:noProof/>
+                <w:webHidden/>
+              </w:rPr>
+              <w:tab/>
+            </w:r>
+            <w:r>
+              <w:rPr>
+                <w:noProof/>
+                <w:webHidden/>
+              </w:rPr>
+              <w:fldChar w:fldCharType="begin"/>
+            </w:r>
+            <w:r>
+              <w:rPr>
+                <w:noProof/>
+                <w:webHidden/>
+              </w:rPr>
+              <w:instrText xml:space="preserve"> PAGEREF _Toc494561234 \h </w:instrText>
+            </w:r>
+            <w:r>
+              <w:rPr>
+                <w:noProof/>
+                <w:webHidden/>
+              </w:rPr>
+            </w:r>
+            <w:r>
+              <w:rPr>
+                <w:noProof/>
+                <w:webHidden/>
+              </w:rPr>
+              <w:fldChar w:fldCharType="separate"/>
+            </w:r>
+            <w:r>
+              <w:rPr>
+                <w:noProof/>
+                <w:webHidden/>
+              </w:rPr>
+              <w:t>5</w:t>
+            </w:r>
+            <w:r>
+              <w:rPr>
+                <w:noProof/>
+                <w:webHidden/>
+              </w:rPr>
+              <w:fldChar w:fldCharType="end"/>
+            </w:r>
+          </w:hyperlink>
+        </w:p>
+        <w:p>
+          <w:pPr>
+            <w:pStyle w:val="TOC1"/>
+            <w:tabs>
+              <w:tab w:val="right" w:leader="dot" w:pos="9350"/>
+            </w:tabs>
+            <w:rPr>
+              <w:rFonts w:eastAsiaTheme="minorEastAsia"/>
+              <w:b w:val="0"/>
+              <w:bCs w:val="0"/>
+              <w:noProof/>
+            </w:rPr>
+          </w:pPr>
+          <w:hyperlink w:anchor="_Toc494561235" w:history="1">
+            <w:r>
+              <w:rPr>
+                <w:rStyle w:val="Hyperlink"/>
+                <w:noProof/>
+              </w:rPr>
+              <w:t>MY OWN EXAMPLES OF PROMISE CODE/QUERIES</w:t>
+            </w:r>
+            <w:r>
+              <w:rPr>
+                <w:noProof/>
+                <w:webHidden/>
+              </w:rPr>
+              <w:tab/>
+            </w:r>
+            <w:r>
+              <w:rPr>
+                <w:noProof/>
+                <w:webHidden/>
+              </w:rPr>
+              <w:fldChar w:fldCharType="begin"/>
+            </w:r>
+            <w:r>
+              <w:rPr>
+                <w:noProof/>
+                <w:webHidden/>
+              </w:rPr>
+              <w:instrText xml:space="preserve"> PAGEREF _Toc494561235 \h </w:instrText>
+            </w:r>
+            <w:r>
+              <w:rPr>
+                <w:noProof/>
+                <w:webHidden/>
+              </w:rPr>
+            </w:r>
+            <w:r>
+              <w:rPr>
+                <w:noProof/>
+                <w:webHidden/>
+              </w:rPr>
+              <w:fldChar w:fldCharType="separate"/>
+            </w:r>
+            <w:r>
+              <w:rPr>
+                <w:noProof/>
+                <w:webHidden/>
+              </w:rPr>
+              <w:t>6</w:t>
+            </w:r>
+            <w:r>
+              <w:rPr>
+                <w:noProof/>
+                <w:webHidden/>
+              </w:rPr>
+              <w:fldChar w:fldCharType="end"/>
+            </w:r>
+          </w:hyperlink>
+        </w:p>
+        <w:p>
+          <w:pPr>
+            <w:pStyle w:val="TOC1"/>
+            <w:tabs>
+              <w:tab w:val="right" w:leader="dot" w:pos="9350"/>
+            </w:tabs>
+            <w:rPr>
+              <w:rFonts w:eastAsiaTheme="minorEastAsia"/>
+              <w:b w:val="0"/>
+              <w:bCs w:val="0"/>
+              <w:noProof/>
+            </w:rPr>
+          </w:pPr>
+          <w:hyperlink w:anchor="_Toc494561236" w:history="1">
+            <w:r>
+              <w:rPr>
+                <w:rStyle w:val="Hyperlink"/>
+                <w:noProof/>
+              </w:rPr>
+              <w:t>USING PROMISES IN MONGOOSE/ SWITCHING OUT YOUR CALLBACKS WITH PROMISES</w:t>
+            </w:r>
+            <w:r>
+              <w:rPr>
+                <w:noProof/>
+                <w:webHidden/>
+              </w:rPr>
+              <w:tab/>
+            </w:r>
+            <w:r>
+              <w:rPr>
+                <w:noProof/>
+                <w:webHidden/>
+              </w:rPr>
+              <w:fldChar w:fldCharType="begin"/>
+            </w:r>
+            <w:r>
+              <w:rPr>
+                <w:noProof/>
+                <w:webHidden/>
+              </w:rPr>
+              <w:instrText xml:space="preserve"> PAGEREF _Toc494561236 \h </w:instrText>
+            </w:r>
+            <w:r>
+              <w:rPr>
+                <w:noProof/>
+                <w:webHidden/>
+              </w:rPr>
+            </w:r>
+            <w:r>
+              <w:rPr>
+                <w:noProof/>
+                <w:webHidden/>
+              </w:rPr>
+              <w:fldChar w:fldCharType="separate"/>
+            </w:r>
+            <w:r>
+              <w:rPr>
+                <w:noProof/>
+                <w:webHidden/>
+              </w:rPr>
+              <w:t>9</w:t>
+            </w:r>
+            <w:r>
+              <w:rPr>
+                <w:noProof/>
+                <w:webHidden/>
+              </w:rPr>
+              <w:fldChar w:fldCharType="end"/>
+            </w:r>
+          </w:hyperlink>
+        </w:p>
+        <w:p>
+          <w:r>
+            <w:rPr>
+              <w:b/>
+              <w:bCs/>
+              <w:noProof/>
+            </w:rPr>
+            <w:fldChar w:fldCharType="end"/>
+          </w:r>
+        </w:p>
+      </w:sdtContent>
+    </w:sdt>
+    <w:p>
+      <w:pPr>
+        <w:pStyle w:val="Heading1"/>
+      </w:pPr>
+      <w:bookmarkStart w:id="2" w:name="_Toc494561230"/>
+      <w:r>
         <w:t>USEFUL LINKS</w:t>
       </w:r>
+      <w:bookmarkEnd w:id="2"/>
     </w:p>
     <w:p>
       <w:pPr>
@@ -31,7 +584,7 @@
       <w:r>
         <w:t xml:space="preserve">Using ES6 Promises instead of callbacks for mongoose queries - </w:t>
       </w:r>
-      <w:hyperlink r:id="rId5" w:history="1">
+      <w:hyperlink r:id="rId8" w:history="1">
         <w:r>
           <w:rPr>
             <w:rStyle w:val="Hyperlink"/>
@@ -54,7 +607,7 @@
       <w:r>
         <w:t xml:space="preserve">Quora, difference between callback and a promise - </w:t>
       </w:r>
-      <w:hyperlink r:id="rId6" w:history="1">
+      <w:hyperlink r:id="rId9" w:history="1">
         <w:r>
           <w:rPr>
             <w:rStyle w:val="Hyperlink"/>
@@ -74,7 +627,7 @@
       <w:r>
         <w:t xml:space="preserve">software engineering, is there really a fundamental difference between callbacks and promises? - </w:t>
       </w:r>
-      <w:hyperlink r:id="rId7" w:history="1">
+      <w:hyperlink r:id="rId10" w:history="1">
         <w:r>
           <w:rPr>
             <w:rStyle w:val="Hyperlink"/>
@@ -94,7 +647,7 @@
       <w:r>
         <w:t xml:space="preserve">Promises (about) - </w:t>
       </w:r>
-      <w:hyperlink r:id="rId8" w:anchor="point-2" w:history="1">
+      <w:hyperlink r:id="rId11" w:anchor="point-2" w:history="1">
         <w:r>
           <w:rPr>
             <w:rStyle w:val="Hyperlink"/>
@@ -114,7 +667,7 @@
       <w:r>
         <w:t xml:space="preserve">Switching out callbacks with promises in mongoose - </w:t>
       </w:r>
-      <w:hyperlink r:id="rId9" w:history="1">
+      <w:hyperlink r:id="rId12" w:history="1">
         <w:r>
           <w:rPr>
             <w:rStyle w:val="Hyperlink"/>
@@ -134,7 +687,7 @@
       <w:r>
         <w:t xml:space="preserve">Avoiding callback hell while using mongoose - </w:t>
       </w:r>
-      <w:hyperlink r:id="rId10" w:history="1">
+      <w:hyperlink r:id="rId13" w:history="1">
         <w:r>
           <w:rPr>
             <w:rStyle w:val="Hyperlink"/>
@@ -162,7 +715,7 @@
       <w:r>
         <w:t xml:space="preserve"> - </w:t>
       </w:r>
-      <w:hyperlink r:id="rId11" w:history="1">
+      <w:hyperlink r:id="rId14" w:history="1">
         <w:r>
           <w:rPr>
             <w:rStyle w:val="Hyperlink"/>
@@ -213,7 +766,7 @@
         </w:rPr>
         <w:t xml:space="preserve"> - </w:t>
       </w:r>
-      <w:hyperlink r:id="rId12" w:history="1">
+      <w:hyperlink r:id="rId15" w:history="1">
         <w:r>
           <w:rPr>
             <w:rStyle w:val="Hyperlink"/>
@@ -234,21 +787,13 @@
     <w:p/>
     <w:p>
       <w:pPr>
-        <w:jc w:val="center"/>
-        <w:rPr>
-          <w:b/>
-          <w:sz w:val="44"/>
-          <w:u w:val="single"/>
-        </w:rPr>
-      </w:pPr>
-      <w:r>
-        <w:rPr>
-          <w:b/>
-          <w:sz w:val="44"/>
-          <w:u w:val="single"/>
-        </w:rPr>
+        <w:pStyle w:val="Heading1"/>
+      </w:pPr>
+      <w:bookmarkStart w:id="3" w:name="_Toc494561231"/>
+      <w:r>
         <w:t>ABOUT</w:t>
       </w:r>
+      <w:bookmarkEnd w:id="3"/>
     </w:p>
     <w:p>
       <w:pPr>
@@ -301,7 +846,11 @@
         <w:t>Asynchronous programming is when your code stops running synchronously, meaning your code stops running top to bottom. Synchronous</w:t>
       </w:r>
       <w:r>
-        <w:t xml:space="preserve"> is when your code runs from top to bottom, executing each line of code as you go. Asynchronous is when that stops for some reason, or when you have delayed code. An example of this is the </w:t>
+        <w:t xml:space="preserve"> is when your code runs from top </w:t>
+      </w:r>
+      <w:r>
+        <w:lastRenderedPageBreak/>
+        <w:t xml:space="preserve">to bottom, executing each line of code as you go. Asynchronous is when that stops for some reason, or when you have delayed code. An example of this is the </w:t>
       </w:r>
       <w:r>
         <w:t>http routes you hit in the factories of your full mean project. Ex: “factory.login = function(data, callback){ $http.post('/login', data).then(…..)”</w:t>
@@ -346,24 +895,18 @@
         <w:t xml:space="preserve">When you use a promise, the function returns a promise rather than an asynchronous call accepting a callback. The code that needs the promise waits until the promise is fulfilled before executing the next step, in Javascript, this is shown as a .then() code. </w:t>
       </w:r>
     </w:p>
-    <w:p>
-      <w:pPr>
-        <w:jc w:val="center"/>
-        <w:rPr>
-          <w:b/>
-          <w:sz w:val="44"/>
-          <w:u w:val="single"/>
-        </w:rPr>
-      </w:pPr>
-      <w:r>
-        <w:rPr>
-          <w:b/>
-          <w:sz w:val="44"/>
-          <w:u w:val="single"/>
-        </w:rPr>
-        <w:lastRenderedPageBreak/>
+    <w:p/>
+    <w:p/>
+    <w:p/>
+    <w:p>
+      <w:pPr>
+        <w:pStyle w:val="Heading1"/>
+      </w:pPr>
+      <w:bookmarkStart w:id="4" w:name="_Toc494561232"/>
+      <w:r>
         <w:t>IMPORTANT NOTES AND THINGS TO KEEP IN MIND</w:t>
       </w:r>
+      <w:bookmarkEnd w:id="4"/>
     </w:p>
     <w:p>
       <w:pPr>
@@ -474,14 +1017,7 @@
           <w:color w:val="00B0F0"/>
           <w:sz w:val="20"/>
         </w:rPr>
-        <w:t xml:space="preserve">    </w:t>
-      </w:r>
-      <w:r>
-        <w:rPr>
-          <w:color w:val="00B0F0"/>
-          <w:sz w:val="20"/>
-        </w:rPr>
-        <w:t xml:space="preserve">comment.save() </w:t>
+        <w:t xml:space="preserve">    comment.save() </w:t>
       </w:r>
     </w:p>
     <w:p>
@@ -674,21 +1210,7 @@
           <w:color w:val="00B0F0"/>
           <w:sz w:val="20"/>
         </w:rPr>
-        <w:t xml:space="preserve">    </w:t>
-      </w:r>
-      <w:r>
-        <w:rPr>
-          <w:color w:val="00B0F0"/>
-          <w:sz w:val="20"/>
-        </w:rPr>
-        <w:t xml:space="preserve">return </w:t>
-      </w:r>
-      <w:r>
-        <w:rPr>
-          <w:color w:val="00B0F0"/>
-          <w:sz w:val="20"/>
-        </w:rPr>
-        <w:t xml:space="preserve">comment.save() </w:t>
+        <w:t xml:space="preserve">    return comment.save() </w:t>
       </w:r>
     </w:p>
     <w:p>
@@ -810,29 +1332,16 @@
     <w:p/>
     <w:p>
       <w:pPr>
-        <w:jc w:val="center"/>
-        <w:rPr>
-          <w:b/>
-          <w:sz w:val="44"/>
-          <w:u w:val="single"/>
-        </w:rPr>
-      </w:pPr>
-      <w:r>
-        <w:rPr>
-          <w:b/>
-          <w:sz w:val="44"/>
-          <w:u w:val="single"/>
-        </w:rPr>
+        <w:pStyle w:val="Heading1"/>
+      </w:pPr>
+      <w:bookmarkStart w:id="5" w:name="_Toc494561233"/>
+      <w:r>
         <w:t xml:space="preserve">WHY PROMISES OVER </w:t>
       </w:r>
       <w:r>
-        <w:rPr>
-          <w:b/>
-          <w:sz w:val="44"/>
-          <w:u w:val="single"/>
-        </w:rPr>
         <w:t>CALLBACKS</w:t>
       </w:r>
+      <w:bookmarkEnd w:id="5"/>
     </w:p>
     <w:p>
       <w:pPr>
@@ -2134,29 +2643,16 @@
     <w:p/>
     <w:p>
       <w:pPr>
-        <w:jc w:val="center"/>
-        <w:rPr>
-          <w:b/>
-          <w:sz w:val="44"/>
-          <w:u w:val="single"/>
-        </w:rPr>
-      </w:pPr>
-      <w:r>
-        <w:rPr>
-          <w:b/>
-          <w:sz w:val="44"/>
-          <w:u w:val="single"/>
-        </w:rPr>
+        <w:pStyle w:val="Heading1"/>
+      </w:pPr>
+      <w:bookmarkStart w:id="6" w:name="_Toc494561234"/>
+      <w:r>
         <w:t xml:space="preserve">BASICS AND </w:t>
       </w:r>
       <w:r>
-        <w:rPr>
-          <w:b/>
-          <w:sz w:val="44"/>
-          <w:u w:val="single"/>
-        </w:rPr>
         <w:t>FORMAT OF PROMISES WITH MONGOOSE</w:t>
       </w:r>
+      <w:bookmarkEnd w:id="6"/>
     </w:p>
     <w:p>
       <w:pPr>
@@ -2174,10 +2670,7 @@
         <w:t>EXEC:</w:t>
       </w:r>
       <w:r>
-        <w:t xml:space="preserve"> .exec() is a method that </w:t>
-      </w:r>
-      <w:r>
-        <w:t xml:space="preserve">executes the query and returns a promise. </w:t>
+        <w:t xml:space="preserve"> .exec() is a method that executes the query and returns a promise. </w:t>
       </w:r>
       <w:r>
         <w:t>You can plug that in a variable, ex: “var promise = User.find({}).exec()”, chain a .then after it, either on the same line or a new one, or return just that result</w:t>
@@ -2530,1867 +3023,6 @@
       </w:pPr>
       <w:r>
         <w:t xml:space="preserve">That’s the basic format, you could return whatever you want, probably the result from all the queries, the link listed above: using promises with mongoose: </w:t>
-      </w:r>
-      <w:hyperlink r:id="rId13" w:history="1">
-        <w:r>
-          <w:rPr>
-            <w:rStyle w:val="Hyperlink"/>
-          </w:rPr>
-          <w:t>http://blog.revathskumar.com/2015/07/using-promises-with-mongoosejs.html</w:t>
-        </w:r>
-      </w:hyperlink>
-      <w:r>
-        <w:t>, is a good example</w:t>
-      </w:r>
-    </w:p>
-    <w:p/>
-    <w:p/>
-    <w:p/>
-    <w:p>
-      <w:pPr>
-        <w:jc w:val="center"/>
-        <w:rPr>
-          <w:b/>
-          <w:sz w:val="44"/>
-          <w:u w:val="single"/>
-        </w:rPr>
-      </w:pPr>
-      <w:r>
-        <w:rPr>
-          <w:b/>
-          <w:sz w:val="44"/>
-          <w:u w:val="single"/>
-        </w:rPr>
-        <w:t>MY OWN EXAMPLES OF PROMISE CODE/QUERIES</w:t>
-      </w:r>
-    </w:p>
-    <w:p>
-      <w:pPr>
-        <w:pStyle w:val="ListParagraph"/>
-        <w:numPr>
-          <w:ilvl w:val="0"/>
-          <w:numId w:val="12"/>
-        </w:numPr>
-      </w:pPr>
-      <w:r>
-        <w:t>See the next section for promises examples found online. I will provide the original callback version in red, then the promise version in blue, with all comments in green. Also NOTE: This is from the message_board project in the express folder, so now a full mean app.</w:t>
-      </w:r>
-    </w:p>
-    <w:p>
-      <w:pPr>
-        <w:pStyle w:val="ListParagraph"/>
-        <w:numPr>
-          <w:ilvl w:val="0"/>
-          <w:numId w:val="12"/>
-        </w:numPr>
-        <w:rPr>
-          <w:b/>
-          <w:u w:val="single"/>
-        </w:rPr>
-      </w:pPr>
-      <w:r>
-        <w:rPr>
-          <w:b/>
-          <w:u w:val="single"/>
-        </w:rPr>
-        <w:t>SCHEMAS/MODELS WORKED WITH FOR THE BELOW EXAMPLES:</w:t>
-      </w:r>
-    </w:p>
-    <w:p>
-      <w:pPr>
-        <w:rPr>
-          <w:color w:val="7030A0"/>
-          <w:sz w:val="21"/>
-        </w:rPr>
-      </w:pPr>
-      <w:r>
-        <w:rPr>
-          <w:color w:val="7030A0"/>
-          <w:sz w:val="21"/>
-        </w:rPr>
-        <w:t>var MessageSchema = new mongoose.Schema({</w:t>
-      </w:r>
-    </w:p>
-    <w:p>
-      <w:pPr>
-        <w:rPr>
-          <w:color w:val="7030A0"/>
-          <w:sz w:val="21"/>
-        </w:rPr>
-      </w:pPr>
-      <w:r>
-        <w:rPr>
-          <w:color w:val="7030A0"/>
-          <w:sz w:val="21"/>
-        </w:rPr>
-        <w:t xml:space="preserve"> message: {type: String, required: true, minlength: 10},</w:t>
-      </w:r>
-    </w:p>
-    <w:p>
-      <w:pPr>
-        <w:rPr>
-          <w:color w:val="7030A0"/>
-          <w:sz w:val="21"/>
-        </w:rPr>
-      </w:pPr>
-      <w:r>
-        <w:rPr>
-          <w:color w:val="7030A0"/>
-          <w:sz w:val="21"/>
-        </w:rPr>
-        <w:t xml:space="preserve"> name: {type: String, required: true, minlength:4, maxlength: 30},</w:t>
-      </w:r>
-    </w:p>
-    <w:p>
-      <w:pPr>
-        <w:rPr>
-          <w:color w:val="7030A0"/>
-          <w:sz w:val="21"/>
-        </w:rPr>
-      </w:pPr>
-      <w:r>
-        <w:rPr>
-          <w:color w:val="7030A0"/>
-          <w:sz w:val="21"/>
-        </w:rPr>
-        <w:t xml:space="preserve"> comments: [{type: Schema.Types.ObjectId, ref: 'Comment'}]</w:t>
-      </w:r>
-    </w:p>
-    <w:p>
-      <w:pPr>
-        <w:rPr>
-          <w:color w:val="7030A0"/>
-          <w:sz w:val="21"/>
-        </w:rPr>
-      </w:pPr>
-      <w:r>
-        <w:rPr>
-          <w:color w:val="7030A0"/>
-          <w:sz w:val="21"/>
-        </w:rPr>
-        <w:t>}, {timestamps: true});</w:t>
-      </w:r>
-    </w:p>
-    <w:p>
-      <w:pPr>
-        <w:rPr>
-          <w:color w:val="7030A0"/>
-          <w:sz w:val="21"/>
-        </w:rPr>
-      </w:pPr>
-    </w:p>
-    <w:p>
-      <w:pPr>
-        <w:rPr>
-          <w:color w:val="7030A0"/>
-          <w:sz w:val="21"/>
-        </w:rPr>
-      </w:pPr>
-      <w:r>
-        <w:rPr>
-          <w:color w:val="7030A0"/>
-          <w:sz w:val="21"/>
-        </w:rPr>
-        <w:t>var CommentSchema = new mongoose.Schema({</w:t>
-      </w:r>
-    </w:p>
-    <w:p>
-      <w:pPr>
-        <w:rPr>
-          <w:color w:val="7030A0"/>
-          <w:sz w:val="21"/>
-        </w:rPr>
-      </w:pPr>
-      <w:r>
-        <w:rPr>
-          <w:color w:val="7030A0"/>
-          <w:sz w:val="21"/>
-        </w:rPr>
-        <w:t xml:space="preserve">  comment: {type: String, required: true, minlength: 10, maxlength: 150},</w:t>
-      </w:r>
-    </w:p>
-    <w:p>
-      <w:pPr>
-        <w:rPr>
-          <w:color w:val="7030A0"/>
-          <w:sz w:val="21"/>
-        </w:rPr>
-      </w:pPr>
-      <w:r>
-        <w:rPr>
-          <w:color w:val="7030A0"/>
-          <w:sz w:val="21"/>
-        </w:rPr>
-        <w:t xml:space="preserve">  name: {type: String, required: true, minlength: 4, maxlength: 30},</w:t>
-      </w:r>
-    </w:p>
-    <w:p>
-      <w:pPr>
-        <w:rPr>
-          <w:color w:val="7030A0"/>
-          <w:sz w:val="21"/>
-        </w:rPr>
-      </w:pPr>
-      <w:r>
-        <w:rPr>
-          <w:color w:val="7030A0"/>
-          <w:sz w:val="21"/>
-        </w:rPr>
-        <w:t xml:space="preserve">  _message: {type: Schema.Types.ObjectId, ref: 'Message'}</w:t>
-      </w:r>
-    </w:p>
-    <w:p>
-      <w:pPr>
-        <w:rPr>
-          <w:color w:val="7030A0"/>
-          <w:sz w:val="21"/>
-        </w:rPr>
-      </w:pPr>
-      <w:r>
-        <w:rPr>
-          <w:color w:val="7030A0"/>
-          <w:sz w:val="21"/>
-        </w:rPr>
-        <w:t>}, {timestamps: true});</w:t>
-      </w:r>
-    </w:p>
-    <w:p>
-      <w:pPr>
-        <w:rPr>
-          <w:color w:val="7030A0"/>
-          <w:sz w:val="21"/>
-        </w:rPr>
-      </w:pPr>
-      <w:r>
-        <w:rPr>
-          <w:color w:val="7030A0"/>
-          <w:sz w:val="21"/>
-        </w:rPr>
-        <w:t>var Message = mongoose.model('Message', MessageSchema);</w:t>
-      </w:r>
-    </w:p>
-    <w:p>
-      <w:pPr>
-        <w:rPr>
-          <w:color w:val="7030A0"/>
-          <w:sz w:val="21"/>
-        </w:rPr>
-      </w:pPr>
-      <w:r>
-        <w:rPr>
-          <w:color w:val="7030A0"/>
-          <w:sz w:val="21"/>
-        </w:rPr>
-        <w:t xml:space="preserve">var Comment = mongoose.model('Comment', CommentSchema) </w:t>
-      </w:r>
-    </w:p>
-    <w:p/>
-    <w:p>
-      <w:pPr>
-        <w:pStyle w:val="ListParagraph"/>
-        <w:numPr>
-          <w:ilvl w:val="0"/>
-          <w:numId w:val="12"/>
-        </w:numPr>
-      </w:pPr>
-      <w:r>
-        <w:rPr>
-          <w:b/>
-          <w:u w:val="single"/>
-        </w:rPr>
-        <w:t>EXAMPLE ONE - FIND:</w:t>
-      </w:r>
-      <w:r>
-        <w:t xml:space="preserve"> This is a simple example of just finding all of the </w:t>
-      </w:r>
-      <w:r>
-        <w:t>messages, and populating it with the comments (not important for this example), I then render a page and pass the queries results (results in this case) to the view</w:t>
-      </w:r>
-      <w:r>
-        <w:t>. I use an .exec() method only because of the .populate() method, but I still pass my callback to the .exec()</w:t>
-      </w:r>
-    </w:p>
-    <w:p>
-      <w:pPr>
-        <w:rPr>
-          <w:color w:val="FF0000"/>
-          <w:sz w:val="20"/>
-        </w:rPr>
-      </w:pPr>
-      <w:r>
-        <w:rPr>
-          <w:color w:val="FF0000"/>
-          <w:sz w:val="20"/>
-        </w:rPr>
-        <w:t>Message.find({}).populate('comments').exec(function(err, results){</w:t>
-      </w:r>
-    </w:p>
-    <w:p>
-      <w:pPr>
-        <w:rPr>
-          <w:color w:val="FF0000"/>
-          <w:sz w:val="20"/>
-        </w:rPr>
-      </w:pPr>
-      <w:r>
-        <w:rPr>
-          <w:color w:val="FF0000"/>
-          <w:sz w:val="20"/>
-        </w:rPr>
-        <w:t xml:space="preserve">    if(err){</w:t>
-      </w:r>
-    </w:p>
-    <w:p>
-      <w:pPr>
-        <w:rPr>
-          <w:color w:val="FF0000"/>
-          <w:sz w:val="20"/>
-        </w:rPr>
-      </w:pPr>
-      <w:r>
-        <w:rPr>
-          <w:color w:val="FF0000"/>
-          <w:sz w:val="20"/>
-        </w:rPr>
-        <w:t xml:space="preserve">      console.log(err)</w:t>
-      </w:r>
-    </w:p>
-    <w:p>
-      <w:pPr>
-        <w:rPr>
-          <w:color w:val="FF0000"/>
-          <w:sz w:val="20"/>
-        </w:rPr>
-      </w:pPr>
-      <w:r>
-        <w:rPr>
-          <w:color w:val="FF0000"/>
-          <w:sz w:val="20"/>
-        </w:rPr>
-        <w:t xml:space="preserve">    }</w:t>
-      </w:r>
-    </w:p>
-    <w:p>
-      <w:pPr>
-        <w:rPr>
-          <w:color w:val="FF0000"/>
-          <w:sz w:val="20"/>
-        </w:rPr>
-      </w:pPr>
-      <w:r>
-        <w:rPr>
-          <w:color w:val="FF0000"/>
-          <w:sz w:val="20"/>
-        </w:rPr>
-        <w:t xml:space="preserve">    res.render("index", {messages: results});</w:t>
-      </w:r>
-    </w:p>
-    <w:p>
-      <w:pPr>
-        <w:rPr>
-          <w:color w:val="FF0000"/>
-          <w:sz w:val="20"/>
-        </w:rPr>
-      </w:pPr>
-      <w:r>
-        <w:rPr>
-          <w:color w:val="FF0000"/>
-          <w:sz w:val="20"/>
-        </w:rPr>
-        <w:t xml:space="preserve">  })</w:t>
-      </w:r>
-    </w:p>
-    <w:p>
-      <w:pPr>
-        <w:pStyle w:val="ListParagraph"/>
-        <w:numPr>
-          <w:ilvl w:val="0"/>
-          <w:numId w:val="12"/>
-        </w:numPr>
-      </w:pPr>
-      <w:r>
-        <w:t>Next, see the promise version below:</w:t>
-      </w:r>
-    </w:p>
-    <w:p>
-      <w:pPr>
-        <w:rPr>
-          <w:color w:val="00B0F0"/>
-          <w:sz w:val="20"/>
-        </w:rPr>
-      </w:pPr>
-      <w:r>
-        <w:rPr>
-          <w:color w:val="00B0F0"/>
-          <w:sz w:val="20"/>
-        </w:rPr>
-        <w:t xml:space="preserve">    Message.find({}).populate('comments').exec()</w:t>
-      </w:r>
-    </w:p>
-    <w:p>
-      <w:pPr>
-        <w:rPr>
-          <w:color w:val="00B0F0"/>
-          <w:sz w:val="20"/>
-        </w:rPr>
-      </w:pPr>
-      <w:r>
-        <w:rPr>
-          <w:color w:val="00B0F0"/>
-          <w:sz w:val="20"/>
-        </w:rPr>
-        <w:t xml:space="preserve">    .then(function(messages){</w:t>
-      </w:r>
-    </w:p>
-    <w:p>
-      <w:pPr>
-        <w:rPr>
-          <w:color w:val="00B0F0"/>
-          <w:sz w:val="20"/>
-        </w:rPr>
-      </w:pPr>
-      <w:r>
-        <w:rPr>
-          <w:color w:val="00B0F0"/>
-          <w:sz w:val="20"/>
-        </w:rPr>
-        <w:t xml:space="preserve">      res.render("index", {messages: messages});</w:t>
-      </w:r>
-    </w:p>
-    <w:p>
-      <w:pPr>
-        <w:rPr>
-          <w:color w:val="00B0F0"/>
-          <w:sz w:val="20"/>
-        </w:rPr>
-      </w:pPr>
-      <w:r>
-        <w:rPr>
-          <w:color w:val="00B0F0"/>
-          <w:sz w:val="20"/>
-        </w:rPr>
-        <w:t xml:space="preserve">    })</w:t>
-      </w:r>
-    </w:p>
-    <w:p>
-      <w:pPr>
-        <w:rPr>
-          <w:color w:val="00B0F0"/>
-          <w:sz w:val="20"/>
-        </w:rPr>
-      </w:pPr>
-      <w:r>
-        <w:rPr>
-          <w:color w:val="00B0F0"/>
-          <w:sz w:val="20"/>
-        </w:rPr>
-        <w:t xml:space="preserve">    .catch(function(err){</w:t>
-      </w:r>
-    </w:p>
-    <w:p>
-      <w:pPr>
-        <w:rPr>
-          <w:color w:val="00B0F0"/>
-          <w:sz w:val="20"/>
-        </w:rPr>
-      </w:pPr>
-      <w:r>
-        <w:rPr>
-          <w:color w:val="00B0F0"/>
-          <w:sz w:val="20"/>
-        </w:rPr>
-        <w:t xml:space="preserve">      if (err){ console.log("error: ", err);}</w:t>
-      </w:r>
-    </w:p>
-    <w:p>
-      <w:pPr>
-        <w:rPr>
-          <w:color w:val="00B0F0"/>
-          <w:sz w:val="20"/>
-        </w:rPr>
-      </w:pPr>
-      <w:r>
-        <w:rPr>
-          <w:color w:val="00B0F0"/>
-          <w:sz w:val="20"/>
-        </w:rPr>
-        <w:t xml:space="preserve">    }) </w:t>
-      </w:r>
-    </w:p>
-    <w:p>
-      <w:pPr>
-        <w:pStyle w:val="ListParagraph"/>
-        <w:numPr>
-          <w:ilvl w:val="0"/>
-          <w:numId w:val="12"/>
-        </w:numPr>
-      </w:pPr>
-      <w:r>
-        <w:t>As simple of a promise as you can get, I execute the query with .exec(), follow it with a .then(), which gets the results of the exec (“messages” in this case) and passes it to the view, with a .catch() to deal with any errors, though probably unnecessary for a find({}).</w:t>
-      </w:r>
-    </w:p>
-    <w:p>
-      <w:pPr>
-        <w:pStyle w:val="ListParagraph"/>
-        <w:numPr>
-          <w:ilvl w:val="0"/>
-          <w:numId w:val="12"/>
-        </w:numPr>
-      </w:pPr>
-      <w:r>
-        <w:rPr>
-          <w:b/>
-          <w:u w:val="single"/>
-        </w:rPr>
-        <w:t>EXAMPLE TWO - CREATE MESSAGE:</w:t>
-      </w:r>
-      <w:r>
-        <w:t xml:space="preserve"> The below example is a callback of creating a new message</w:t>
-      </w:r>
-      <w:r>
-        <w:t>, which renders the view with errors if anything went wrong, or redirects to ‘/’ if it all was successful. See below:</w:t>
-      </w:r>
-    </w:p>
-    <w:p>
-      <w:pPr>
-        <w:rPr>
-          <w:color w:val="FF0000"/>
-          <w:sz w:val="20"/>
-        </w:rPr>
-      </w:pPr>
-      <w:r>
-        <w:rPr>
-          <w:color w:val="FF0000"/>
-          <w:sz w:val="20"/>
-        </w:rPr>
-        <w:t>var message = new Message(req.body)</w:t>
-      </w:r>
-    </w:p>
-    <w:p>
-      <w:pPr>
-        <w:rPr>
-          <w:color w:val="FF0000"/>
-          <w:sz w:val="20"/>
-        </w:rPr>
-      </w:pPr>
-      <w:r>
-        <w:rPr>
-          <w:color w:val="FF0000"/>
-          <w:sz w:val="20"/>
-        </w:rPr>
-        <w:t xml:space="preserve">  message.save(function(error){</w:t>
-      </w:r>
-    </w:p>
-    <w:p>
-      <w:pPr>
-        <w:rPr>
-          <w:color w:val="FF0000"/>
-          <w:sz w:val="20"/>
-        </w:rPr>
-      </w:pPr>
-      <w:r>
-        <w:rPr>
-          <w:color w:val="FF0000"/>
-          <w:sz w:val="20"/>
-        </w:rPr>
-        <w:t xml:space="preserve">    if(error){</w:t>
-      </w:r>
-    </w:p>
-    <w:p>
-      <w:pPr>
-        <w:rPr>
-          <w:color w:val="FF0000"/>
-          <w:sz w:val="20"/>
-        </w:rPr>
-      </w:pPr>
-      <w:r>
-        <w:rPr>
-          <w:color w:val="FF0000"/>
-          <w:sz w:val="20"/>
-        </w:rPr>
-        <w:t xml:space="preserve">      Message.find({}).populate('comments').exec(function(err, results){</w:t>
-      </w:r>
-    </w:p>
-    <w:p>
-      <w:pPr>
-        <w:rPr>
-          <w:color w:val="FF0000"/>
-          <w:sz w:val="20"/>
-        </w:rPr>
-      </w:pPr>
-      <w:r>
-        <w:rPr>
-          <w:color w:val="FF0000"/>
-          <w:sz w:val="20"/>
-        </w:rPr>
-        <w:t xml:space="preserve">        if(err){console.log(err)}</w:t>
-      </w:r>
-    </w:p>
-    <w:p>
-      <w:pPr>
-        <w:rPr>
-          <w:color w:val="FF0000"/>
-          <w:sz w:val="20"/>
-        </w:rPr>
-      </w:pPr>
-      <w:r>
-        <w:rPr>
-          <w:color w:val="FF0000"/>
-          <w:sz w:val="20"/>
-        </w:rPr>
-        <w:t xml:space="preserve">        res.render("index", {messages: results, err: error}); </w:t>
-      </w:r>
-      <w:r>
-        <w:rPr>
-          <w:color w:val="00B050"/>
-          <w:sz w:val="20"/>
-        </w:rPr>
-        <w:t>//this would have to changed in full mean, as it loads the inital page with all the right info, but we're still in the "post" route of "/message", which you shouldn't stay in.</w:t>
-      </w:r>
-    </w:p>
-    <w:p>
-      <w:pPr>
-        <w:rPr>
-          <w:color w:val="FF0000"/>
-          <w:sz w:val="20"/>
-        </w:rPr>
-      </w:pPr>
-      <w:r>
-        <w:rPr>
-          <w:color w:val="FF0000"/>
-          <w:sz w:val="20"/>
-        </w:rPr>
-        <w:t xml:space="preserve">      })</w:t>
-      </w:r>
-    </w:p>
-    <w:p>
-      <w:pPr>
-        <w:rPr>
-          <w:color w:val="FF0000"/>
-          <w:sz w:val="20"/>
-        </w:rPr>
-      </w:pPr>
-      <w:r>
-        <w:rPr>
-          <w:color w:val="FF0000"/>
-          <w:sz w:val="20"/>
-        </w:rPr>
-        <w:t xml:space="preserve">    } else{</w:t>
-      </w:r>
-    </w:p>
-    <w:p>
-      <w:pPr>
-        <w:rPr>
-          <w:color w:val="FF0000"/>
-          <w:sz w:val="20"/>
-        </w:rPr>
-      </w:pPr>
-      <w:r>
-        <w:rPr>
-          <w:color w:val="FF0000"/>
-          <w:sz w:val="20"/>
-        </w:rPr>
-        <w:t xml:space="preserve">      res.redirect('/')</w:t>
-      </w:r>
-    </w:p>
-    <w:p>
-      <w:pPr>
-        <w:rPr>
-          <w:color w:val="FF0000"/>
-          <w:sz w:val="20"/>
-        </w:rPr>
-      </w:pPr>
-      <w:r>
-        <w:rPr>
-          <w:color w:val="FF0000"/>
-          <w:sz w:val="20"/>
-        </w:rPr>
-        <w:t xml:space="preserve">    }</w:t>
-      </w:r>
-    </w:p>
-    <w:p>
-      <w:pPr>
-        <w:rPr>
-          <w:color w:val="FF0000"/>
-          <w:sz w:val="20"/>
-        </w:rPr>
-      </w:pPr>
-      <w:r>
-        <w:rPr>
-          <w:color w:val="FF0000"/>
-          <w:sz w:val="20"/>
-        </w:rPr>
-        <w:t xml:space="preserve">  })</w:t>
-      </w:r>
-    </w:p>
-    <w:p>
-      <w:pPr>
-        <w:pStyle w:val="ListParagraph"/>
-        <w:numPr>
-          <w:ilvl w:val="0"/>
-          <w:numId w:val="12"/>
-        </w:numPr>
-      </w:pPr>
-      <w:r>
-        <w:t xml:space="preserve">Now the promise version below, </w:t>
-      </w:r>
-      <w:r>
-        <w:t>I start with a .save() instead of a .exec(), I return the exec inside of the first then so that the next then method would have access to it. The .then() method doesn’t return anything by default, so you have to do it yourself. Notice, in the catch(), I run a exec and then a nested .then() within the catch. This is because I wouldn’t be able to send the results from the exec() method to the view, unless I rendered the view inside of a .then(), which waits for the exec() to finish before being run.</w:t>
-      </w:r>
-    </w:p>
-    <w:p>
-      <w:pPr>
-        <w:rPr>
-          <w:color w:val="00B0F0"/>
-          <w:sz w:val="20"/>
-        </w:rPr>
-      </w:pPr>
-      <w:r>
-        <w:rPr>
-          <w:color w:val="00B0F0"/>
-          <w:sz w:val="20"/>
-        </w:rPr>
-        <w:t>var message = new Message(req.body)</w:t>
-      </w:r>
-    </w:p>
-    <w:p>
-      <w:pPr>
-        <w:rPr>
-          <w:color w:val="00B0F0"/>
-          <w:sz w:val="20"/>
-        </w:rPr>
-      </w:pPr>
-      <w:r>
-        <w:rPr>
-          <w:color w:val="00B0F0"/>
-          <w:sz w:val="20"/>
-        </w:rPr>
-        <w:t xml:space="preserve">  message.save()</w:t>
-      </w:r>
-    </w:p>
-    <w:p>
-      <w:pPr>
-        <w:rPr>
-          <w:color w:val="00B0F0"/>
-          <w:sz w:val="20"/>
-        </w:rPr>
-      </w:pPr>
-      <w:r>
-        <w:rPr>
-          <w:color w:val="00B0F0"/>
-          <w:sz w:val="20"/>
-        </w:rPr>
-        <w:t xml:space="preserve">  .then(function(){</w:t>
-      </w:r>
-    </w:p>
-    <w:p>
-      <w:pPr>
-        <w:rPr>
-          <w:color w:val="00B050"/>
-          <w:sz w:val="20"/>
-        </w:rPr>
-      </w:pPr>
-      <w:r>
-        <w:rPr>
-          <w:color w:val="00B0F0"/>
-          <w:sz w:val="20"/>
-        </w:rPr>
-        <w:t xml:space="preserve">    return Message.find({}).populate('comments').exec()</w:t>
-      </w:r>
-    </w:p>
-    <w:p>
-      <w:pPr>
-        <w:rPr>
-          <w:color w:val="00B050"/>
-          <w:sz w:val="20"/>
-        </w:rPr>
-      </w:pPr>
-      <w:r>
-        <w:rPr>
-          <w:color w:val="00B050"/>
-          <w:sz w:val="20"/>
-        </w:rPr>
-        <w:t xml:space="preserve">  // The return line above is a simple way of executing a query inside of a .then() and returning it. If I wanted to return anything else, or also return the data that this .then() started with (nothing in this case), I would create a nested .then() and chain it off of the .exec(), since it's within the scope of the first .then() it would have access to the data it started with. Always remember, that queries and .exec() is asynchronous, so if I didn't chain a .then() (which waits for the .exec() to finish) after it, then anything I put after the .exec() wouldn't actually have access to it, but a "promise" instead, which would be undefined until the .exec() finishes.</w:t>
-      </w:r>
-    </w:p>
-    <w:p>
-      <w:pPr>
-        <w:rPr>
-          <w:color w:val="00B0F0"/>
-          <w:sz w:val="20"/>
-        </w:rPr>
-      </w:pPr>
-      <w:r>
-        <w:rPr>
-          <w:color w:val="00B0F0"/>
-          <w:sz w:val="20"/>
-        </w:rPr>
-        <w:t xml:space="preserve">  })</w:t>
-      </w:r>
-    </w:p>
-    <w:p>
-      <w:pPr>
-        <w:rPr>
-          <w:color w:val="00B0F0"/>
-          <w:sz w:val="20"/>
-        </w:rPr>
-      </w:pPr>
-      <w:r>
-        <w:rPr>
-          <w:color w:val="00B0F0"/>
-          <w:sz w:val="20"/>
-        </w:rPr>
-        <w:t xml:space="preserve">  .then(function(messages){</w:t>
-      </w:r>
-    </w:p>
-    <w:p>
-      <w:pPr>
-        <w:rPr>
-          <w:color w:val="00B0F0"/>
-          <w:sz w:val="20"/>
-        </w:rPr>
-      </w:pPr>
-      <w:r>
-        <w:rPr>
-          <w:color w:val="00B0F0"/>
-          <w:sz w:val="20"/>
-        </w:rPr>
-        <w:t xml:space="preserve">    res.redirect('/')</w:t>
-      </w:r>
-    </w:p>
-    <w:p>
-      <w:pPr>
-        <w:rPr>
-          <w:color w:val="00B0F0"/>
-          <w:sz w:val="20"/>
-        </w:rPr>
-      </w:pPr>
-      <w:r>
-        <w:rPr>
-          <w:color w:val="00B0F0"/>
-          <w:sz w:val="20"/>
-        </w:rPr>
-        <w:t xml:space="preserve">  })</w:t>
-      </w:r>
-    </w:p>
-    <w:p>
-      <w:pPr>
-        <w:rPr>
-          <w:color w:val="00B0F0"/>
-          <w:sz w:val="20"/>
-        </w:rPr>
-      </w:pPr>
-      <w:r>
-        <w:rPr>
-          <w:color w:val="00B0F0"/>
-          <w:sz w:val="20"/>
-        </w:rPr>
-        <w:t xml:space="preserve">  .catch(function(err){</w:t>
-      </w:r>
-    </w:p>
-    <w:p>
-      <w:pPr>
-        <w:rPr>
-          <w:color w:val="00B0F0"/>
-          <w:sz w:val="20"/>
-        </w:rPr>
-      </w:pPr>
-      <w:r>
-        <w:rPr>
-          <w:color w:val="00B0F0"/>
-          <w:sz w:val="20"/>
-        </w:rPr>
-        <w:t xml:space="preserve">    if(err){</w:t>
-      </w:r>
-    </w:p>
-    <w:p>
-      <w:pPr>
-        <w:rPr>
-          <w:color w:val="00B0F0"/>
-          <w:sz w:val="20"/>
-        </w:rPr>
-      </w:pPr>
-      <w:r>
-        <w:rPr>
-          <w:color w:val="00B0F0"/>
-          <w:sz w:val="20"/>
-        </w:rPr>
-        <w:t xml:space="preserve">      var results = Message.find({}).populate('comments').exec()</w:t>
-      </w:r>
-    </w:p>
-    <w:p>
-      <w:pPr>
-        <w:rPr>
-          <w:color w:val="00B050"/>
-          <w:sz w:val="20"/>
-        </w:rPr>
-      </w:pPr>
-      <w:r>
-        <w:rPr>
-          <w:color w:val="00B0F0"/>
-          <w:sz w:val="20"/>
-        </w:rPr>
-        <w:t xml:space="preserve">      .then(function(results){ </w:t>
-      </w:r>
-      <w:r>
-        <w:rPr>
-          <w:color w:val="00B050"/>
-          <w:sz w:val="20"/>
-        </w:rPr>
-        <w:t>//notice I use a .then() within a .catch(), this is so I have access to the .exec() query. If the res.render wasn't in a .then(), then the results variable would be equal to a "promise", which is undefined until the .exec() finishes. But the .exec() is asynchronous, meaning it breaks the normal workflow and code written after it actually gets executed before it.</w:t>
-      </w:r>
-    </w:p>
-    <w:p>
-      <w:pPr>
-        <w:rPr>
-          <w:color w:val="00B0F0"/>
-          <w:sz w:val="20"/>
-        </w:rPr>
-      </w:pPr>
-      <w:r>
-        <w:rPr>
-          <w:color w:val="00B0F0"/>
-          <w:sz w:val="20"/>
-        </w:rPr>
-        <w:t xml:space="preserve">        console.log("error at save:", err);</w:t>
-      </w:r>
-    </w:p>
-    <w:p>
-      <w:pPr>
-        <w:rPr>
-          <w:color w:val="00B0F0"/>
-          <w:sz w:val="20"/>
-        </w:rPr>
-      </w:pPr>
-      <w:r>
-        <w:rPr>
-          <w:color w:val="00B0F0"/>
-          <w:sz w:val="20"/>
-        </w:rPr>
-        <w:t xml:space="preserve">        res.render("index", {messages: results, err: err}); </w:t>
-      </w:r>
-      <w:r>
-        <w:rPr>
-          <w:color w:val="00B050"/>
-          <w:sz w:val="20"/>
-        </w:rPr>
-        <w:t>//this line would have to changed, as it loads the inital page with all the right info, but we're still in the "post" route of "/message", which you shouldn't stay in.</w:t>
-      </w:r>
-    </w:p>
-    <w:p>
-      <w:pPr>
-        <w:rPr>
-          <w:color w:val="00B0F0"/>
-          <w:sz w:val="20"/>
-        </w:rPr>
-      </w:pPr>
-      <w:r>
-        <w:rPr>
-          <w:color w:val="00B0F0"/>
-          <w:sz w:val="20"/>
-        </w:rPr>
-        <w:t xml:space="preserve">      })</w:t>
-      </w:r>
-    </w:p>
-    <w:p>
-      <w:pPr>
-        <w:rPr>
-          <w:color w:val="00B0F0"/>
-          <w:sz w:val="20"/>
-        </w:rPr>
-      </w:pPr>
-      <w:r>
-        <w:rPr>
-          <w:color w:val="00B0F0"/>
-          <w:sz w:val="20"/>
-        </w:rPr>
-        <w:t xml:space="preserve">    }</w:t>
-      </w:r>
-    </w:p>
-    <w:p>
-      <w:pPr>
-        <w:rPr>
-          <w:color w:val="00B0F0"/>
-          <w:sz w:val="20"/>
-        </w:rPr>
-      </w:pPr>
-      <w:r>
-        <w:rPr>
-          <w:color w:val="00B0F0"/>
-          <w:sz w:val="20"/>
-        </w:rPr>
-        <w:t xml:space="preserve">  })</w:t>
-      </w:r>
-    </w:p>
-    <w:p>
-      <w:pPr>
-        <w:pStyle w:val="ListParagraph"/>
-        <w:numPr>
-          <w:ilvl w:val="0"/>
-          <w:numId w:val="12"/>
-        </w:numPr>
-      </w:pPr>
-      <w:r>
-        <w:rPr>
-          <w:b/>
-          <w:u w:val="single"/>
-        </w:rPr>
-        <w:t>EXAMPLE THREE - CREATING A COMMENT:</w:t>
-      </w:r>
-      <w:r>
-        <w:t xml:space="preserve"> </w:t>
-      </w:r>
-      <w:r>
-        <w:t xml:space="preserve">Since Message and Comment are in a many to one relationship, I need to first find the message, then save the comment, then if that worked, </w:t>
-      </w:r>
-      <w:r>
-        <w:t>add that comment to the Message’s “comments” column, which is where it keeps an array of foreign keys to keep track of what comments are related to it. See the callback below, also “result” is the single message that was found with findOne({})</w:t>
-      </w:r>
-    </w:p>
-    <w:p>
-      <w:pPr>
-        <w:rPr>
-          <w:color w:val="FF0000"/>
-          <w:sz w:val="20"/>
-        </w:rPr>
-      </w:pPr>
-      <w:r>
-        <w:rPr>
-          <w:color w:val="FF0000"/>
-          <w:sz w:val="20"/>
-        </w:rPr>
-        <w:t xml:space="preserve">  Message.findOne({_id: req.params.id}, function(err, result){</w:t>
-      </w:r>
-    </w:p>
-    <w:p>
-      <w:pPr>
-        <w:rPr>
-          <w:color w:val="FF0000"/>
-          <w:sz w:val="20"/>
-        </w:rPr>
-      </w:pPr>
-      <w:r>
-        <w:rPr>
-          <w:color w:val="FF0000"/>
-          <w:sz w:val="20"/>
-        </w:rPr>
-        <w:t xml:space="preserve">    var comment = new Comment(req.body);</w:t>
-      </w:r>
-    </w:p>
-    <w:p>
-      <w:pPr>
-        <w:rPr>
-          <w:color w:val="FF0000"/>
-          <w:sz w:val="20"/>
-        </w:rPr>
-      </w:pPr>
-      <w:r>
-        <w:rPr>
-          <w:color w:val="FF0000"/>
-          <w:sz w:val="20"/>
-        </w:rPr>
-        <w:t xml:space="preserve">    comment._message = result._id;</w:t>
-      </w:r>
-    </w:p>
-    <w:p>
-      <w:pPr>
-        <w:rPr>
-          <w:color w:val="FF0000"/>
-          <w:sz w:val="20"/>
-        </w:rPr>
-      </w:pPr>
-      <w:r>
-        <w:rPr>
-          <w:color w:val="FF0000"/>
-          <w:sz w:val="20"/>
-        </w:rPr>
-        <w:t xml:space="preserve">    comment.save(function(err){</w:t>
-      </w:r>
-    </w:p>
-    <w:p>
-      <w:pPr>
-        <w:rPr>
-          <w:color w:val="FF0000"/>
-          <w:sz w:val="20"/>
-        </w:rPr>
-      </w:pPr>
-      <w:r>
-        <w:rPr>
-          <w:color w:val="FF0000"/>
-          <w:sz w:val="20"/>
-        </w:rPr>
-        <w:t xml:space="preserve">      if(err){</w:t>
-      </w:r>
-    </w:p>
-    <w:p>
-      <w:pPr>
-        <w:rPr>
-          <w:color w:val="FF0000"/>
-          <w:sz w:val="20"/>
-        </w:rPr>
-      </w:pPr>
-      <w:r>
-        <w:rPr>
-          <w:color w:val="FF0000"/>
-          <w:sz w:val="20"/>
-        </w:rPr>
-        <w:t xml:space="preserve">        console.log("There was an error creating the comment");</w:t>
-      </w:r>
-    </w:p>
-    <w:p>
-      <w:pPr>
-        <w:rPr>
-          <w:color w:val="FF0000"/>
-          <w:sz w:val="20"/>
-        </w:rPr>
-      </w:pPr>
-      <w:r>
-        <w:rPr>
-          <w:color w:val="FF0000"/>
-          <w:sz w:val="20"/>
-        </w:rPr>
-        <w:t xml:space="preserve">        res.redirect('/')</w:t>
-      </w:r>
-    </w:p>
-    <w:p>
-      <w:pPr>
-        <w:rPr>
-          <w:color w:val="FF0000"/>
-          <w:sz w:val="20"/>
-        </w:rPr>
-      </w:pPr>
-      <w:r>
-        <w:rPr>
-          <w:color w:val="FF0000"/>
-          <w:sz w:val="20"/>
-        </w:rPr>
-        <w:t xml:space="preserve">      }</w:t>
-      </w:r>
-    </w:p>
-    <w:p>
-      <w:pPr>
-        <w:rPr>
-          <w:color w:val="FF0000"/>
-          <w:sz w:val="20"/>
-        </w:rPr>
-      </w:pPr>
-    </w:p>
-    <w:p>
-      <w:pPr>
-        <w:rPr>
-          <w:color w:val="FF0000"/>
-          <w:sz w:val="20"/>
-        </w:rPr>
-      </w:pPr>
-      <w:r>
-        <w:rPr>
-          <w:color w:val="FF0000"/>
-          <w:sz w:val="20"/>
-        </w:rPr>
-        <w:t xml:space="preserve">      result.comments.push(comment);</w:t>
-      </w:r>
-    </w:p>
-    <w:p>
-      <w:pPr>
-        <w:rPr>
-          <w:color w:val="FF0000"/>
-          <w:sz w:val="20"/>
-        </w:rPr>
-      </w:pPr>
-      <w:r>
-        <w:rPr>
-          <w:color w:val="FF0000"/>
-          <w:sz w:val="20"/>
-        </w:rPr>
-        <w:t xml:space="preserve">      result.save(function(error){</w:t>
-      </w:r>
-    </w:p>
-    <w:p>
-      <w:pPr>
-        <w:rPr>
-          <w:color w:val="FF0000"/>
-          <w:sz w:val="20"/>
-        </w:rPr>
-      </w:pPr>
-      <w:r>
-        <w:rPr>
-          <w:color w:val="FF0000"/>
-          <w:sz w:val="20"/>
-        </w:rPr>
-        <w:t xml:space="preserve">        if(error){</w:t>
-      </w:r>
-    </w:p>
-    <w:p>
-      <w:pPr>
-        <w:rPr>
-          <w:color w:val="FF0000"/>
-          <w:sz w:val="20"/>
-        </w:rPr>
-      </w:pPr>
-      <w:r>
-        <w:rPr>
-          <w:color w:val="FF0000"/>
-          <w:sz w:val="20"/>
-        </w:rPr>
-        <w:t xml:space="preserve">          console.log('There was an error saving the message with the new comment')</w:t>
-      </w:r>
-    </w:p>
-    <w:p>
-      <w:pPr>
-        <w:rPr>
-          <w:color w:val="FF0000"/>
-          <w:sz w:val="20"/>
-        </w:rPr>
-      </w:pPr>
-      <w:r>
-        <w:rPr>
-          <w:color w:val="FF0000"/>
-          <w:sz w:val="20"/>
-        </w:rPr>
-        <w:t xml:space="preserve">        }</w:t>
-      </w:r>
-    </w:p>
-    <w:p>
-      <w:pPr>
-        <w:rPr>
-          <w:color w:val="FF0000"/>
-          <w:sz w:val="20"/>
-        </w:rPr>
-      </w:pPr>
-      <w:r>
-        <w:rPr>
-          <w:color w:val="FF0000"/>
-          <w:sz w:val="20"/>
-        </w:rPr>
-        <w:t xml:space="preserve">        res.redirect('/')</w:t>
-      </w:r>
-    </w:p>
-    <w:p>
-      <w:pPr>
-        <w:rPr>
-          <w:color w:val="FF0000"/>
-          <w:sz w:val="20"/>
-        </w:rPr>
-      </w:pPr>
-      <w:r>
-        <w:rPr>
-          <w:color w:val="FF0000"/>
-          <w:sz w:val="20"/>
-        </w:rPr>
-        <w:t xml:space="preserve">      })</w:t>
-      </w:r>
-    </w:p>
-    <w:p>
-      <w:pPr>
-        <w:rPr>
-          <w:color w:val="FF0000"/>
-          <w:sz w:val="20"/>
-        </w:rPr>
-      </w:pPr>
-      <w:r>
-        <w:rPr>
-          <w:color w:val="FF0000"/>
-          <w:sz w:val="20"/>
-        </w:rPr>
-        <w:t xml:space="preserve">    })</w:t>
-      </w:r>
-    </w:p>
-    <w:p>
-      <w:pPr>
-        <w:rPr>
-          <w:color w:val="FF0000"/>
-          <w:sz w:val="20"/>
-        </w:rPr>
-      </w:pPr>
-      <w:r>
-        <w:rPr>
-          <w:color w:val="FF0000"/>
-          <w:sz w:val="20"/>
-        </w:rPr>
-        <w:t xml:space="preserve">  })</w:t>
-      </w:r>
-    </w:p>
-    <w:p>
-      <w:pPr>
-        <w:pStyle w:val="ListParagraph"/>
-        <w:numPr>
-          <w:ilvl w:val="0"/>
-          <w:numId w:val="12"/>
-        </w:numPr>
-      </w:pPr>
-      <w:r>
-        <w:t xml:space="preserve">Now for the promise version, this one is important. Notice how I always return a .save() if it’s within a .then() method and end the method  there. As I stated above in the “things to remember/keep in mind” section, if you don’t do this, and add more code to the .then() after the save method is used, if there was a problem saving it, the catch method won’t see it and you will get a </w:t>
-      </w:r>
-      <w:r>
-        <w:t>"Unhandled Promise Rejection"</w:t>
-      </w:r>
-      <w:r>
-        <w:t xml:space="preserve"> note in the terminal, since the catch method didn’t active. If you use a save within a then() method, always return it and end there, continue in another then(). Also, notice how I </w:t>
-      </w:r>
-      <w:r>
-        <w:t>use a then after the second exec method, nested within</w:t>
-      </w:r>
-      <w:r>
-        <w:t xml:space="preserve"> a first then (marked by stars)</w:t>
-      </w:r>
-      <w:r>
-        <w:t>. In order to return that exec query results and the data</w:t>
-      </w:r>
-      <w:r>
-        <w:t xml:space="preserve"> from the initial then() that they are both within, I chained a nested .then() after the exec, since it will have access to the data from the exec and the first then(), I then return both results in an array format</w:t>
-      </w:r>
-      <w:r>
-        <w:t xml:space="preserve">. Even though I returned the exec, the .then() chained off of it still gets run, almost as if I returned a function but ran it at the same time. So the order it would go </w:t>
-      </w:r>
-      <w:r>
-        <w:t xml:space="preserve">in </w:t>
-      </w:r>
-      <w:r>
-        <w:t>is, run the exec, run the nested then, return the “</w:t>
-      </w:r>
-      <w:r>
-        <w:rPr>
-          <w:color w:val="00B0F0"/>
-          <w:sz w:val="20"/>
-        </w:rPr>
-        <w:t>return [message, comment]</w:t>
-      </w:r>
-      <w:r>
-        <w:t>” from the nested then.</w:t>
-      </w:r>
-    </w:p>
-    <w:p>
-      <w:pPr>
-        <w:rPr>
-          <w:color w:val="00B0F0"/>
-          <w:sz w:val="20"/>
-        </w:rPr>
-      </w:pPr>
-      <w:r>
-        <w:rPr>
-          <w:color w:val="00B0F0"/>
-          <w:sz w:val="20"/>
-        </w:rPr>
-        <w:t>var comment = new Comment(req.body)</w:t>
-      </w:r>
-    </w:p>
-    <w:p>
-      <w:pPr>
-        <w:rPr>
-          <w:color w:val="00B0F0"/>
-          <w:sz w:val="20"/>
-        </w:rPr>
-      </w:pPr>
-      <w:r>
-        <w:rPr>
-          <w:color w:val="00B0F0"/>
-          <w:sz w:val="20"/>
-        </w:rPr>
-        <w:t xml:space="preserve">  Message.findOne({_id: req.params.id}).exec()</w:t>
-      </w:r>
-    </w:p>
-    <w:p>
-      <w:pPr>
-        <w:rPr>
-          <w:color w:val="00B0F0"/>
-          <w:sz w:val="20"/>
-        </w:rPr>
-      </w:pPr>
-      <w:r>
-        <w:rPr>
-          <w:color w:val="00B0F0"/>
-          <w:sz w:val="20"/>
-        </w:rPr>
-        <w:t xml:space="preserve">  .then(function(message){</w:t>
-      </w:r>
-    </w:p>
-    <w:p>
-      <w:pPr>
-        <w:rPr>
-          <w:color w:val="00B0F0"/>
-          <w:sz w:val="20"/>
-        </w:rPr>
-      </w:pPr>
-      <w:r>
-        <w:rPr>
-          <w:color w:val="00B0F0"/>
-          <w:sz w:val="20"/>
-        </w:rPr>
-        <w:t xml:space="preserve">    comment._message = message._id</w:t>
-      </w:r>
-    </w:p>
-    <w:p>
-      <w:pPr>
-        <w:rPr>
-          <w:color w:val="00B0F0"/>
-          <w:sz w:val="20"/>
-        </w:rPr>
-      </w:pPr>
-      <w:r>
-        <w:rPr>
-          <w:color w:val="00B0F0"/>
-          <w:sz w:val="20"/>
-        </w:rPr>
-        <w:t xml:space="preserve">    return comment.save() </w:t>
-      </w:r>
-      <w:r>
-        <w:rPr>
-          <w:color w:val="00B050"/>
-          <w:sz w:val="20"/>
-        </w:rPr>
-        <w:t>//You should always return a .save() and end the .then() there, or you will wind up with "Unhandled Promise Rejection" errors and your .catch() won't work properly, if your validations or some other reason caused the .save()</w:t>
-      </w:r>
-    </w:p>
-    <w:p>
-      <w:pPr>
-        <w:rPr>
-          <w:color w:val="00B0F0"/>
-          <w:sz w:val="20"/>
-        </w:rPr>
-      </w:pPr>
-      <w:r>
-        <w:rPr>
-          <w:color w:val="00B0F0"/>
-          <w:sz w:val="20"/>
-        </w:rPr>
-        <w:t xml:space="preserve">  })</w:t>
-      </w:r>
-    </w:p>
-    <w:p>
-      <w:pPr>
-        <w:rPr>
-          <w:color w:val="00B0F0"/>
-          <w:sz w:val="20"/>
-        </w:rPr>
-      </w:pPr>
-      <w:r>
-        <w:rPr>
-          <w:color w:val="00B0F0"/>
-          <w:sz w:val="20"/>
-        </w:rPr>
-        <w:t xml:space="preserve">  .then(function(comment){</w:t>
-      </w:r>
-    </w:p>
-    <w:p>
-      <w:pPr>
-        <w:rPr>
-          <w:color w:val="00B0F0"/>
-          <w:sz w:val="20"/>
-        </w:rPr>
-      </w:pPr>
-      <w:r>
-        <w:rPr>
-          <w:color w:val="00B0F0"/>
-          <w:sz w:val="20"/>
-        </w:rPr>
-        <w:t xml:space="preserve">    return Message.findOne({_id: req.params.id}).exec()</w:t>
-      </w:r>
-    </w:p>
-    <w:p>
-      <w:pPr>
-        <w:rPr>
-          <w:color w:val="00B0F0"/>
-          <w:sz w:val="20"/>
-        </w:rPr>
-      </w:pPr>
-      <w:r>
-        <w:rPr>
-          <w:color w:val="00B0F0"/>
-          <w:sz w:val="20"/>
-        </w:rPr>
-        <w:t xml:space="preserve">    .then(function(message){ </w:t>
-      </w:r>
-      <w:r>
-        <w:rPr>
-          <w:color w:val="00B050"/>
-          <w:sz w:val="20"/>
-        </w:rPr>
-        <w:t>//</w:t>
-      </w:r>
-      <w:r>
-        <w:rPr>
-          <w:color w:val="00B050"/>
-          <w:sz w:val="20"/>
-        </w:rPr>
-        <w:t>*******</w:t>
-      </w:r>
-      <w:r>
-        <w:rPr>
-          <w:color w:val="00B050"/>
-          <w:sz w:val="20"/>
-        </w:rPr>
-        <w:t>a .then() nested within a .then()</w:t>
-      </w:r>
-    </w:p>
-    <w:p>
-      <w:pPr>
-        <w:rPr>
-          <w:color w:val="00B0F0"/>
-          <w:sz w:val="20"/>
-        </w:rPr>
-      </w:pPr>
-      <w:r>
-        <w:rPr>
-          <w:color w:val="00B0F0"/>
-          <w:sz w:val="20"/>
-        </w:rPr>
-        <w:t xml:space="preserve">      return [message, comment]</w:t>
-      </w:r>
-    </w:p>
-    <w:p>
-      <w:pPr>
-        <w:rPr>
-          <w:color w:val="00B0F0"/>
-          <w:sz w:val="20"/>
-        </w:rPr>
-      </w:pPr>
-      <w:r>
-        <w:rPr>
-          <w:color w:val="00B0F0"/>
-          <w:sz w:val="20"/>
-        </w:rPr>
-        <w:t xml:space="preserve">    })</w:t>
-      </w:r>
-    </w:p>
-    <w:p>
-      <w:pPr>
-        <w:rPr>
-          <w:color w:val="00B0F0"/>
-          <w:sz w:val="20"/>
-        </w:rPr>
-      </w:pPr>
-      <w:r>
-        <w:rPr>
-          <w:color w:val="00B0F0"/>
-          <w:sz w:val="20"/>
-        </w:rPr>
-        <w:t xml:space="preserve">  })</w:t>
-      </w:r>
-    </w:p>
-    <w:p>
-      <w:pPr>
-        <w:rPr>
-          <w:color w:val="00B0F0"/>
-          <w:sz w:val="20"/>
-        </w:rPr>
-      </w:pPr>
-      <w:r>
-        <w:rPr>
-          <w:color w:val="00B0F0"/>
-          <w:sz w:val="20"/>
-        </w:rPr>
-        <w:t xml:space="preserve">  .then(function(data){</w:t>
-      </w:r>
-    </w:p>
-    <w:p>
-      <w:pPr>
-        <w:rPr>
-          <w:color w:val="00B0F0"/>
-          <w:sz w:val="20"/>
-        </w:rPr>
-      </w:pPr>
-      <w:r>
-        <w:rPr>
-          <w:color w:val="00B0F0"/>
-          <w:sz w:val="20"/>
-        </w:rPr>
-        <w:t xml:space="preserve">    var message = data[0]</w:t>
-      </w:r>
-    </w:p>
-    <w:p>
-      <w:pPr>
-        <w:rPr>
-          <w:color w:val="00B0F0"/>
-          <w:sz w:val="20"/>
-        </w:rPr>
-      </w:pPr>
-      <w:r>
-        <w:rPr>
-          <w:color w:val="00B0F0"/>
-          <w:sz w:val="20"/>
-        </w:rPr>
-        <w:t xml:space="preserve">    var comment = data[1]</w:t>
-      </w:r>
-    </w:p>
-    <w:p>
-      <w:pPr>
-        <w:rPr>
-          <w:color w:val="00B0F0"/>
-          <w:sz w:val="20"/>
-        </w:rPr>
-      </w:pPr>
-      <w:r>
-        <w:rPr>
-          <w:color w:val="00B0F0"/>
-          <w:sz w:val="20"/>
-        </w:rPr>
-        <w:t xml:space="preserve">    message.comments.push(comment)</w:t>
-      </w:r>
-    </w:p>
-    <w:p>
-      <w:pPr>
-        <w:rPr>
-          <w:color w:val="00B0F0"/>
-          <w:sz w:val="20"/>
-        </w:rPr>
-      </w:pPr>
-      <w:r>
-        <w:rPr>
-          <w:color w:val="00B0F0"/>
-          <w:sz w:val="20"/>
-        </w:rPr>
-        <w:t xml:space="preserve">    return message.save()</w:t>
-      </w:r>
-    </w:p>
-    <w:p>
-      <w:pPr>
-        <w:rPr>
-          <w:color w:val="00B0F0"/>
-          <w:sz w:val="20"/>
-        </w:rPr>
-      </w:pPr>
-      <w:r>
-        <w:rPr>
-          <w:color w:val="00B0F0"/>
-          <w:sz w:val="20"/>
-        </w:rPr>
-        <w:t xml:space="preserve">  })</w:t>
-      </w:r>
-    </w:p>
-    <w:p>
-      <w:pPr>
-        <w:rPr>
-          <w:color w:val="00B0F0"/>
-          <w:sz w:val="20"/>
-        </w:rPr>
-      </w:pPr>
-      <w:r>
-        <w:rPr>
-          <w:color w:val="00B0F0"/>
-          <w:sz w:val="20"/>
-        </w:rPr>
-        <w:t xml:space="preserve">  .then(function(){</w:t>
-      </w:r>
-    </w:p>
-    <w:p>
-      <w:pPr>
-        <w:rPr>
-          <w:color w:val="00B0F0"/>
-          <w:sz w:val="20"/>
-        </w:rPr>
-      </w:pPr>
-      <w:r>
-        <w:rPr>
-          <w:color w:val="00B0F0"/>
-          <w:sz w:val="20"/>
-        </w:rPr>
-        <w:t xml:space="preserve">    res.redirect('/')</w:t>
-      </w:r>
-    </w:p>
-    <w:p>
-      <w:pPr>
-        <w:rPr>
-          <w:color w:val="00B0F0"/>
-          <w:sz w:val="20"/>
-        </w:rPr>
-      </w:pPr>
-      <w:r>
-        <w:rPr>
-          <w:color w:val="00B0F0"/>
-          <w:sz w:val="20"/>
-        </w:rPr>
-        <w:t xml:space="preserve">  })</w:t>
-      </w:r>
-    </w:p>
-    <w:p>
-      <w:pPr>
-        <w:rPr>
-          <w:color w:val="00B0F0"/>
-          <w:sz w:val="20"/>
-        </w:rPr>
-      </w:pPr>
-      <w:r>
-        <w:rPr>
-          <w:color w:val="00B0F0"/>
-          <w:sz w:val="20"/>
-        </w:rPr>
-        <w:t xml:space="preserve">  .catch(function(err){</w:t>
-      </w:r>
-    </w:p>
-    <w:p>
-      <w:pPr>
-        <w:rPr>
-          <w:color w:val="00B0F0"/>
-          <w:sz w:val="20"/>
-        </w:rPr>
-      </w:pPr>
-      <w:r>
-        <w:rPr>
-          <w:color w:val="00B0F0"/>
-          <w:sz w:val="20"/>
-        </w:rPr>
-        <w:t xml:space="preserve">    if(err){</w:t>
-      </w:r>
-    </w:p>
-    <w:p>
-      <w:pPr>
-        <w:rPr>
-          <w:color w:val="00B0F0"/>
-          <w:sz w:val="20"/>
-        </w:rPr>
-      </w:pPr>
-      <w:r>
-        <w:rPr>
-          <w:color w:val="00B0F0"/>
-          <w:sz w:val="20"/>
-        </w:rPr>
-        <w:t xml:space="preserve">      console.log("************");</w:t>
-      </w:r>
-    </w:p>
-    <w:p>
-      <w:pPr>
-        <w:rPr>
-          <w:color w:val="00B0F0"/>
-          <w:sz w:val="20"/>
-        </w:rPr>
-      </w:pPr>
-      <w:r>
-        <w:rPr>
-          <w:color w:val="00B0F0"/>
-          <w:sz w:val="20"/>
-        </w:rPr>
-        <w:t xml:space="preserve">      console.log("Error: ", err);</w:t>
-      </w:r>
-    </w:p>
-    <w:p>
-      <w:pPr>
-        <w:rPr>
-          <w:color w:val="00B0F0"/>
-          <w:sz w:val="20"/>
-        </w:rPr>
-      </w:pPr>
-      <w:r>
-        <w:rPr>
-          <w:color w:val="00B0F0"/>
-          <w:sz w:val="20"/>
-        </w:rPr>
-        <w:t xml:space="preserve">      res.redirect('/')</w:t>
-      </w:r>
-    </w:p>
-    <w:p>
-      <w:pPr>
-        <w:rPr>
-          <w:color w:val="00B0F0"/>
-          <w:sz w:val="20"/>
-        </w:rPr>
-      </w:pPr>
-      <w:r>
-        <w:rPr>
-          <w:color w:val="00B0F0"/>
-          <w:sz w:val="20"/>
-        </w:rPr>
-        <w:t xml:space="preserve">    }</w:t>
-      </w:r>
-    </w:p>
-    <w:p>
-      <w:pPr>
-        <w:rPr>
-          <w:color w:val="00B0F0"/>
-          <w:sz w:val="20"/>
-        </w:rPr>
-      </w:pPr>
-      <w:r>
-        <w:rPr>
-          <w:color w:val="00B0F0"/>
-          <w:sz w:val="20"/>
-        </w:rPr>
-        <w:t xml:space="preserve">  })</w:t>
-      </w:r>
-    </w:p>
-    <w:p>
-      <w:pPr>
-        <w:pStyle w:val="ListParagraph"/>
-        <w:numPr>
-          <w:ilvl w:val="0"/>
-          <w:numId w:val="12"/>
-        </w:numPr>
-      </w:pPr>
-      <w:r>
-        <w:t>d</w:t>
-      </w:r>
-    </w:p>
-    <w:p/>
-    <w:p/>
-    <w:p/>
-    <w:p>
-      <w:pPr>
-        <w:jc w:val="center"/>
-        <w:rPr>
-          <w:b/>
-          <w:sz w:val="44"/>
-          <w:u w:val="single"/>
-        </w:rPr>
-      </w:pPr>
-      <w:r>
-        <w:rPr>
-          <w:b/>
-          <w:sz w:val="44"/>
-          <w:u w:val="single"/>
-        </w:rPr>
-        <w:t>USING PROMISES IN MONGOOSE/ SWITCHING OUT YOUR CALLBACKS WITH PROMISES</w:t>
-      </w:r>
-    </w:p>
-    <w:p>
-      <w:pPr>
-        <w:pStyle w:val="ListParagraph"/>
-        <w:numPr>
-          <w:ilvl w:val="0"/>
-          <w:numId w:val="4"/>
-        </w:numPr>
-      </w:pPr>
-      <w:r>
-        <w:rPr>
-          <w:b/>
-          <w:u w:val="single"/>
-        </w:rPr>
-        <w:t>OTHER EXAMPLES AND SOURCE MATERIAL</w:t>
-      </w:r>
-      <w:bookmarkStart w:id="0" w:name="_GoBack"/>
-      <w:bookmarkEnd w:id="0"/>
-      <w:r>
-        <w:rPr>
-          <w:b/>
-          <w:u w:val="single"/>
-        </w:rPr>
-        <w:t>:</w:t>
-      </w:r>
-      <w:r>
-        <w:t xml:space="preserve"> also listed above: stackoverflow, using promises in mongoose routes - </w:t>
-      </w:r>
-      <w:hyperlink r:id="rId14" w:history="1">
-        <w:r>
-          <w:rPr>
-            <w:rStyle w:val="Hyperlink"/>
-          </w:rPr>
-          <w:t>https://stackoverflow.com/questions/38860898/using-promises-in-mongoose-routes</w:t>
-        </w:r>
-      </w:hyperlink>
-      <w:r>
-        <w:t xml:space="preserve">, switching out callbacks with promises in mongoose - </w:t>
-      </w:r>
-      <w:hyperlink r:id="rId15" w:history="1">
-        <w:r>
-          <w:rPr>
-            <w:rStyle w:val="Hyperlink"/>
-          </w:rPr>
-          <w:t>https://eddywashere.com/blog/switching-out-callbacks-with-promises-in-mongoose/</w:t>
-        </w:r>
-      </w:hyperlink>
-      <w:r>
-        <w:t xml:space="preserve">, </w:t>
-      </w:r>
-      <w:r>
-        <w:t xml:space="preserve">using promises with mongoose ejs - </w:t>
       </w:r>
       <w:hyperlink r:id="rId16" w:history="1">
         <w:r>
@@ -4401,12 +3033,1855 @@
         </w:r>
       </w:hyperlink>
       <w:r>
+        <w:t>, is a good example</w:t>
+      </w:r>
+    </w:p>
+    <w:p/>
+    <w:p/>
+    <w:p/>
+    <w:p>
+      <w:pPr>
+        <w:pStyle w:val="Heading1"/>
+      </w:pPr>
+      <w:bookmarkStart w:id="7" w:name="_Toc494561235"/>
+      <w:r>
+        <w:t>MY OWN EXAMPLES OF PROMISE CODE/QUERIES</w:t>
+      </w:r>
+      <w:bookmarkEnd w:id="7"/>
+    </w:p>
+    <w:p>
+      <w:pPr>
+        <w:pStyle w:val="ListParagraph"/>
+        <w:numPr>
+          <w:ilvl w:val="0"/>
+          <w:numId w:val="12"/>
+        </w:numPr>
+      </w:pPr>
+      <w:r>
+        <w:t>See the next section for promises examples found online. I will provide the original callback version in red, then the promise version in blue, with all comments in green. Also NOTE: This is from the message_board project in the express folder, so now a full mean app.</w:t>
+      </w:r>
+    </w:p>
+    <w:p>
+      <w:pPr>
+        <w:pStyle w:val="ListParagraph"/>
+        <w:numPr>
+          <w:ilvl w:val="0"/>
+          <w:numId w:val="12"/>
+        </w:numPr>
+        <w:rPr>
+          <w:b/>
+          <w:u w:val="single"/>
+        </w:rPr>
+      </w:pPr>
+      <w:r>
+        <w:rPr>
+          <w:b/>
+          <w:u w:val="single"/>
+        </w:rPr>
+        <w:t>SCHEMAS/MODELS WORKED WITH FOR THE BELOW EXAMPLES:</w:t>
+      </w:r>
+    </w:p>
+    <w:p>
+      <w:pPr>
+        <w:rPr>
+          <w:color w:val="7030A0"/>
+          <w:sz w:val="21"/>
+        </w:rPr>
+      </w:pPr>
+      <w:r>
+        <w:rPr>
+          <w:color w:val="7030A0"/>
+          <w:sz w:val="21"/>
+        </w:rPr>
+        <w:t>var MessageSchema = new mongoose.Schema({</w:t>
+      </w:r>
+    </w:p>
+    <w:p>
+      <w:pPr>
+        <w:rPr>
+          <w:color w:val="7030A0"/>
+          <w:sz w:val="21"/>
+        </w:rPr>
+      </w:pPr>
+      <w:r>
+        <w:rPr>
+          <w:color w:val="7030A0"/>
+          <w:sz w:val="21"/>
+        </w:rPr>
+        <w:t xml:space="preserve"> message: {type: String, required: true, minlength: 10},</w:t>
+      </w:r>
+    </w:p>
+    <w:p>
+      <w:pPr>
+        <w:rPr>
+          <w:color w:val="7030A0"/>
+          <w:sz w:val="21"/>
+        </w:rPr>
+      </w:pPr>
+      <w:r>
+        <w:rPr>
+          <w:color w:val="7030A0"/>
+          <w:sz w:val="21"/>
+        </w:rPr>
+        <w:t xml:space="preserve"> name: {type: String, required: true, minlength:4, maxlength: 30},</w:t>
+      </w:r>
+    </w:p>
+    <w:p>
+      <w:pPr>
+        <w:rPr>
+          <w:color w:val="7030A0"/>
+          <w:sz w:val="21"/>
+        </w:rPr>
+      </w:pPr>
+      <w:r>
+        <w:rPr>
+          <w:color w:val="7030A0"/>
+          <w:sz w:val="21"/>
+        </w:rPr>
+        <w:t xml:space="preserve"> comments: [{type: Schema.Types.ObjectId, ref: 'Comment'}]</w:t>
+      </w:r>
+    </w:p>
+    <w:p>
+      <w:pPr>
+        <w:rPr>
+          <w:color w:val="7030A0"/>
+          <w:sz w:val="21"/>
+        </w:rPr>
+      </w:pPr>
+      <w:r>
+        <w:rPr>
+          <w:color w:val="7030A0"/>
+          <w:sz w:val="21"/>
+        </w:rPr>
+        <w:t>}, {timestamps: true});</w:t>
+      </w:r>
+    </w:p>
+    <w:p>
+      <w:pPr>
+        <w:rPr>
+          <w:color w:val="7030A0"/>
+          <w:sz w:val="21"/>
+        </w:rPr>
+      </w:pPr>
+    </w:p>
+    <w:p>
+      <w:pPr>
+        <w:rPr>
+          <w:color w:val="7030A0"/>
+          <w:sz w:val="21"/>
+        </w:rPr>
+      </w:pPr>
+      <w:r>
+        <w:rPr>
+          <w:color w:val="7030A0"/>
+          <w:sz w:val="21"/>
+        </w:rPr>
+        <w:t>var CommentSchema = new mongoose.Schema({</w:t>
+      </w:r>
+    </w:p>
+    <w:p>
+      <w:pPr>
+        <w:rPr>
+          <w:color w:val="7030A0"/>
+          <w:sz w:val="21"/>
+        </w:rPr>
+      </w:pPr>
+      <w:r>
+        <w:rPr>
+          <w:color w:val="7030A0"/>
+          <w:sz w:val="21"/>
+        </w:rPr>
+        <w:t xml:space="preserve">  comment: {type: String, required: true, minlength: 10, maxlength: 150},</w:t>
+      </w:r>
+    </w:p>
+    <w:p>
+      <w:pPr>
+        <w:rPr>
+          <w:color w:val="7030A0"/>
+          <w:sz w:val="21"/>
+        </w:rPr>
+      </w:pPr>
+      <w:r>
+        <w:rPr>
+          <w:color w:val="7030A0"/>
+          <w:sz w:val="21"/>
+        </w:rPr>
+        <w:t xml:space="preserve">  name: {type: String, required: true, minlength: 4, maxlength: 30},</w:t>
+      </w:r>
+    </w:p>
+    <w:p>
+      <w:pPr>
+        <w:rPr>
+          <w:color w:val="7030A0"/>
+          <w:sz w:val="21"/>
+        </w:rPr>
+      </w:pPr>
+      <w:r>
+        <w:rPr>
+          <w:color w:val="7030A0"/>
+          <w:sz w:val="21"/>
+        </w:rPr>
+        <w:t xml:space="preserve">  _message: {type: Schema.Types.ObjectId, ref: 'Message'}</w:t>
+      </w:r>
+    </w:p>
+    <w:p>
+      <w:pPr>
+        <w:rPr>
+          <w:color w:val="7030A0"/>
+          <w:sz w:val="21"/>
+        </w:rPr>
+      </w:pPr>
+      <w:r>
+        <w:rPr>
+          <w:color w:val="7030A0"/>
+          <w:sz w:val="21"/>
+        </w:rPr>
+        <w:t>}, {timestamps: true});</w:t>
+      </w:r>
+    </w:p>
+    <w:p>
+      <w:pPr>
+        <w:rPr>
+          <w:color w:val="7030A0"/>
+          <w:sz w:val="21"/>
+        </w:rPr>
+      </w:pPr>
+      <w:r>
+        <w:rPr>
+          <w:color w:val="7030A0"/>
+          <w:sz w:val="21"/>
+        </w:rPr>
+        <w:t>var Message = mongoose.model('Message', MessageSchema);</w:t>
+      </w:r>
+    </w:p>
+    <w:p>
+      <w:pPr>
+        <w:rPr>
+          <w:color w:val="7030A0"/>
+          <w:sz w:val="21"/>
+        </w:rPr>
+      </w:pPr>
+      <w:r>
+        <w:rPr>
+          <w:color w:val="7030A0"/>
+          <w:sz w:val="21"/>
+        </w:rPr>
+        <w:t xml:space="preserve">var Comment = mongoose.model('Comment', CommentSchema) </w:t>
+      </w:r>
+    </w:p>
+    <w:p/>
+    <w:p>
+      <w:pPr>
+        <w:pStyle w:val="ListParagraph"/>
+        <w:numPr>
+          <w:ilvl w:val="0"/>
+          <w:numId w:val="12"/>
+        </w:numPr>
+      </w:pPr>
+      <w:r>
+        <w:rPr>
+          <w:b/>
+          <w:u w:val="single"/>
+        </w:rPr>
+        <w:t>EXAMPLE ONE - FIND:</w:t>
+      </w:r>
+      <w:r>
+        <w:t xml:space="preserve"> This is a simple example of just finding all of the </w:t>
+      </w:r>
+      <w:r>
+        <w:t>messages, and populating it with the comments (not important for this example), I then render a page and pass the queries results (results in this case) to the view</w:t>
+      </w:r>
+      <w:r>
+        <w:t>. I use an .exec() method only because of the .populate() method, but I still pass my callback to the .exec()</w:t>
+      </w:r>
+    </w:p>
+    <w:p>
+      <w:pPr>
+        <w:rPr>
+          <w:color w:val="FF0000"/>
+          <w:sz w:val="20"/>
+        </w:rPr>
+      </w:pPr>
+      <w:r>
+        <w:rPr>
+          <w:color w:val="FF0000"/>
+          <w:sz w:val="20"/>
+        </w:rPr>
+        <w:t>Message.find({}).populate('comments').exec(function(err, results){</w:t>
+      </w:r>
+    </w:p>
+    <w:p>
+      <w:pPr>
+        <w:rPr>
+          <w:color w:val="FF0000"/>
+          <w:sz w:val="20"/>
+        </w:rPr>
+      </w:pPr>
+      <w:r>
+        <w:rPr>
+          <w:color w:val="FF0000"/>
+          <w:sz w:val="20"/>
+        </w:rPr>
+        <w:t xml:space="preserve">    if(err){</w:t>
+      </w:r>
+    </w:p>
+    <w:p>
+      <w:pPr>
+        <w:rPr>
+          <w:color w:val="FF0000"/>
+          <w:sz w:val="20"/>
+        </w:rPr>
+      </w:pPr>
+      <w:r>
+        <w:rPr>
+          <w:color w:val="FF0000"/>
+          <w:sz w:val="20"/>
+        </w:rPr>
+        <w:t xml:space="preserve">      console.log(err)</w:t>
+      </w:r>
+    </w:p>
+    <w:p>
+      <w:pPr>
+        <w:rPr>
+          <w:color w:val="FF0000"/>
+          <w:sz w:val="20"/>
+        </w:rPr>
+      </w:pPr>
+      <w:r>
+        <w:rPr>
+          <w:color w:val="FF0000"/>
+          <w:sz w:val="20"/>
+        </w:rPr>
+        <w:t xml:space="preserve">    }</w:t>
+      </w:r>
+    </w:p>
+    <w:p>
+      <w:pPr>
+        <w:rPr>
+          <w:color w:val="FF0000"/>
+          <w:sz w:val="20"/>
+        </w:rPr>
+      </w:pPr>
+      <w:r>
+        <w:rPr>
+          <w:color w:val="FF0000"/>
+          <w:sz w:val="20"/>
+        </w:rPr>
+        <w:t xml:space="preserve">    res.render("index", {messages: results});</w:t>
+      </w:r>
+    </w:p>
+    <w:p>
+      <w:pPr>
+        <w:rPr>
+          <w:color w:val="FF0000"/>
+          <w:sz w:val="20"/>
+        </w:rPr>
+      </w:pPr>
+      <w:r>
+        <w:rPr>
+          <w:color w:val="FF0000"/>
+          <w:sz w:val="20"/>
+        </w:rPr>
+        <w:t xml:space="preserve">  })</w:t>
+      </w:r>
+    </w:p>
+    <w:p>
+      <w:pPr>
+        <w:pStyle w:val="ListParagraph"/>
+        <w:numPr>
+          <w:ilvl w:val="0"/>
+          <w:numId w:val="12"/>
+        </w:numPr>
+      </w:pPr>
+      <w:r>
+        <w:t>Next, see the promise version below:</w:t>
+      </w:r>
+    </w:p>
+    <w:p>
+      <w:pPr>
+        <w:rPr>
+          <w:color w:val="00B0F0"/>
+          <w:sz w:val="20"/>
+        </w:rPr>
+      </w:pPr>
+      <w:r>
+        <w:rPr>
+          <w:color w:val="00B0F0"/>
+          <w:sz w:val="20"/>
+        </w:rPr>
+        <w:t xml:space="preserve">    Message.find({}).populate('comments').exec()</w:t>
+      </w:r>
+    </w:p>
+    <w:p>
+      <w:pPr>
+        <w:rPr>
+          <w:color w:val="00B0F0"/>
+          <w:sz w:val="20"/>
+        </w:rPr>
+      </w:pPr>
+      <w:r>
+        <w:rPr>
+          <w:color w:val="00B0F0"/>
+          <w:sz w:val="20"/>
+        </w:rPr>
+        <w:t xml:space="preserve">    .then(function(messages){</w:t>
+      </w:r>
+    </w:p>
+    <w:p>
+      <w:pPr>
+        <w:rPr>
+          <w:color w:val="00B0F0"/>
+          <w:sz w:val="20"/>
+        </w:rPr>
+      </w:pPr>
+      <w:r>
+        <w:rPr>
+          <w:color w:val="00B0F0"/>
+          <w:sz w:val="20"/>
+        </w:rPr>
+        <w:t xml:space="preserve">      res.render("index", {messages: messages});</w:t>
+      </w:r>
+    </w:p>
+    <w:p>
+      <w:pPr>
+        <w:rPr>
+          <w:color w:val="00B0F0"/>
+          <w:sz w:val="20"/>
+        </w:rPr>
+      </w:pPr>
+      <w:r>
+        <w:rPr>
+          <w:color w:val="00B0F0"/>
+          <w:sz w:val="20"/>
+        </w:rPr>
+        <w:t xml:space="preserve">    })</w:t>
+      </w:r>
+    </w:p>
+    <w:p>
+      <w:pPr>
+        <w:rPr>
+          <w:color w:val="00B0F0"/>
+          <w:sz w:val="20"/>
+        </w:rPr>
+      </w:pPr>
+      <w:r>
+        <w:rPr>
+          <w:color w:val="00B0F0"/>
+          <w:sz w:val="20"/>
+        </w:rPr>
+        <w:t xml:space="preserve">    .catch(function(err){</w:t>
+      </w:r>
+    </w:p>
+    <w:p>
+      <w:pPr>
+        <w:rPr>
+          <w:color w:val="00B0F0"/>
+          <w:sz w:val="20"/>
+        </w:rPr>
+      </w:pPr>
+      <w:r>
+        <w:rPr>
+          <w:color w:val="00B0F0"/>
+          <w:sz w:val="20"/>
+        </w:rPr>
+        <w:t xml:space="preserve">      if (err){ console.log("error: ", err);}</w:t>
+      </w:r>
+    </w:p>
+    <w:p>
+      <w:pPr>
+        <w:rPr>
+          <w:color w:val="00B0F0"/>
+          <w:sz w:val="20"/>
+        </w:rPr>
+      </w:pPr>
+      <w:r>
+        <w:rPr>
+          <w:color w:val="00B0F0"/>
+          <w:sz w:val="20"/>
+        </w:rPr>
+        <w:t xml:space="preserve">    }) </w:t>
+      </w:r>
+    </w:p>
+    <w:p>
+      <w:pPr>
+        <w:pStyle w:val="ListParagraph"/>
+        <w:numPr>
+          <w:ilvl w:val="0"/>
+          <w:numId w:val="12"/>
+        </w:numPr>
+      </w:pPr>
+      <w:r>
+        <w:t>As simple of a promise as you can get, I execute the query with .exec(), follow it with a .then(), which gets the results of the exec (“messages” in this case) and passes it to the view, with a .catch() to deal with any errors, though probably unnecessary for a find({}).</w:t>
+      </w:r>
+    </w:p>
+    <w:p>
+      <w:pPr>
+        <w:pStyle w:val="ListParagraph"/>
+        <w:numPr>
+          <w:ilvl w:val="0"/>
+          <w:numId w:val="12"/>
+        </w:numPr>
+      </w:pPr>
+      <w:r>
+        <w:rPr>
+          <w:b/>
+          <w:u w:val="single"/>
+        </w:rPr>
+        <w:t>EXAMPLE TWO - CREATE MESSAGE:</w:t>
+      </w:r>
+      <w:r>
+        <w:t xml:space="preserve"> The below example is a callback of creating a new message</w:t>
+      </w:r>
+      <w:r>
+        <w:t>, which renders the view with errors if anything went wrong, or redirects to ‘/’ if it all was successful. See below:</w:t>
+      </w:r>
+    </w:p>
+    <w:p>
+      <w:pPr>
+        <w:rPr>
+          <w:color w:val="FF0000"/>
+          <w:sz w:val="20"/>
+        </w:rPr>
+      </w:pPr>
+      <w:r>
+        <w:rPr>
+          <w:color w:val="FF0000"/>
+          <w:sz w:val="20"/>
+        </w:rPr>
+        <w:t>var message = new Message(req.body)</w:t>
+      </w:r>
+    </w:p>
+    <w:p>
+      <w:pPr>
+        <w:rPr>
+          <w:color w:val="FF0000"/>
+          <w:sz w:val="20"/>
+        </w:rPr>
+      </w:pPr>
+      <w:r>
+        <w:rPr>
+          <w:color w:val="FF0000"/>
+          <w:sz w:val="20"/>
+        </w:rPr>
+        <w:t xml:space="preserve">  message.save(function(error){</w:t>
+      </w:r>
+    </w:p>
+    <w:p>
+      <w:pPr>
+        <w:rPr>
+          <w:color w:val="FF0000"/>
+          <w:sz w:val="20"/>
+        </w:rPr>
+      </w:pPr>
+      <w:r>
+        <w:rPr>
+          <w:color w:val="FF0000"/>
+          <w:sz w:val="20"/>
+        </w:rPr>
+        <w:t xml:space="preserve">    if(error){</w:t>
+      </w:r>
+    </w:p>
+    <w:p>
+      <w:pPr>
+        <w:rPr>
+          <w:color w:val="FF0000"/>
+          <w:sz w:val="20"/>
+        </w:rPr>
+      </w:pPr>
+      <w:r>
+        <w:rPr>
+          <w:color w:val="FF0000"/>
+          <w:sz w:val="20"/>
+        </w:rPr>
+        <w:t xml:space="preserve">      Message.find({}).populate('comments').exec(function(err, results){</w:t>
+      </w:r>
+    </w:p>
+    <w:p>
+      <w:pPr>
+        <w:rPr>
+          <w:color w:val="FF0000"/>
+          <w:sz w:val="20"/>
+        </w:rPr>
+      </w:pPr>
+      <w:r>
+        <w:rPr>
+          <w:color w:val="FF0000"/>
+          <w:sz w:val="20"/>
+        </w:rPr>
+        <w:t xml:space="preserve">        if(err){console.log(err)}</w:t>
+      </w:r>
+    </w:p>
+    <w:p>
+      <w:pPr>
+        <w:rPr>
+          <w:color w:val="FF0000"/>
+          <w:sz w:val="20"/>
+        </w:rPr>
+      </w:pPr>
+      <w:r>
+        <w:rPr>
+          <w:color w:val="FF0000"/>
+          <w:sz w:val="20"/>
+        </w:rPr>
+        <w:t xml:space="preserve">        res.render("index", {messages: results, err: error}); </w:t>
+      </w:r>
+      <w:r>
+        <w:rPr>
+          <w:color w:val="00B050"/>
+          <w:sz w:val="20"/>
+        </w:rPr>
+        <w:t>//this would have to changed in full mean, as it loads the inital page with all the right info, but we're still in the "post" route of "/message", which you shouldn't stay in.</w:t>
+      </w:r>
+    </w:p>
+    <w:p>
+      <w:pPr>
+        <w:rPr>
+          <w:color w:val="FF0000"/>
+          <w:sz w:val="20"/>
+        </w:rPr>
+      </w:pPr>
+      <w:r>
+        <w:rPr>
+          <w:color w:val="FF0000"/>
+          <w:sz w:val="20"/>
+        </w:rPr>
+        <w:t xml:space="preserve">      })</w:t>
+      </w:r>
+    </w:p>
+    <w:p>
+      <w:pPr>
+        <w:rPr>
+          <w:color w:val="FF0000"/>
+          <w:sz w:val="20"/>
+        </w:rPr>
+      </w:pPr>
+      <w:r>
+        <w:rPr>
+          <w:color w:val="FF0000"/>
+          <w:sz w:val="20"/>
+        </w:rPr>
+        <w:t xml:space="preserve">    } else{</w:t>
+      </w:r>
+    </w:p>
+    <w:p>
+      <w:pPr>
+        <w:rPr>
+          <w:color w:val="FF0000"/>
+          <w:sz w:val="20"/>
+        </w:rPr>
+      </w:pPr>
+      <w:r>
+        <w:rPr>
+          <w:color w:val="FF0000"/>
+          <w:sz w:val="20"/>
+        </w:rPr>
+        <w:t xml:space="preserve">      res.redirect('/')</w:t>
+      </w:r>
+    </w:p>
+    <w:p>
+      <w:pPr>
+        <w:rPr>
+          <w:color w:val="FF0000"/>
+          <w:sz w:val="20"/>
+        </w:rPr>
+      </w:pPr>
+      <w:r>
+        <w:rPr>
+          <w:color w:val="FF0000"/>
+          <w:sz w:val="20"/>
+        </w:rPr>
+        <w:t xml:space="preserve">    }</w:t>
+      </w:r>
+    </w:p>
+    <w:p>
+      <w:pPr>
+        <w:rPr>
+          <w:color w:val="FF0000"/>
+          <w:sz w:val="20"/>
+        </w:rPr>
+      </w:pPr>
+      <w:r>
+        <w:rPr>
+          <w:color w:val="FF0000"/>
+          <w:sz w:val="20"/>
+        </w:rPr>
+        <w:t xml:space="preserve">  })</w:t>
+      </w:r>
+    </w:p>
+    <w:p>
+      <w:pPr>
+        <w:pStyle w:val="ListParagraph"/>
+        <w:numPr>
+          <w:ilvl w:val="0"/>
+          <w:numId w:val="12"/>
+        </w:numPr>
+      </w:pPr>
+      <w:r>
+        <w:t xml:space="preserve">Now the promise version below, </w:t>
+      </w:r>
+      <w:r>
+        <w:t>I start with a .save() instead of a .exec(), I return the exec inside of the first then so that the next then method would have access to it. The .then() method doesn’t return anything by default, so you have to do it yourself. Notice, in the catch(), I run a exec and then a nested .then() within the catch. This is because I wouldn’t be able to send the results from the exec() method to the view, unless I rendered the view inside of a .then(), which waits for the exec() to finish before being run.</w:t>
+      </w:r>
+    </w:p>
+    <w:p>
+      <w:pPr>
+        <w:rPr>
+          <w:color w:val="00B0F0"/>
+          <w:sz w:val="20"/>
+        </w:rPr>
+      </w:pPr>
+      <w:r>
+        <w:rPr>
+          <w:color w:val="00B0F0"/>
+          <w:sz w:val="20"/>
+        </w:rPr>
+        <w:t>var message = new Message(req.body)</w:t>
+      </w:r>
+    </w:p>
+    <w:p>
+      <w:pPr>
+        <w:rPr>
+          <w:color w:val="00B0F0"/>
+          <w:sz w:val="20"/>
+        </w:rPr>
+      </w:pPr>
+      <w:r>
+        <w:rPr>
+          <w:color w:val="00B0F0"/>
+          <w:sz w:val="20"/>
+        </w:rPr>
+        <w:t xml:space="preserve">  message.save()</w:t>
+      </w:r>
+    </w:p>
+    <w:p>
+      <w:pPr>
+        <w:rPr>
+          <w:color w:val="00B0F0"/>
+          <w:sz w:val="20"/>
+        </w:rPr>
+      </w:pPr>
+      <w:r>
+        <w:rPr>
+          <w:color w:val="00B0F0"/>
+          <w:sz w:val="20"/>
+        </w:rPr>
+        <w:t xml:space="preserve">  .then(function(){</w:t>
+      </w:r>
+    </w:p>
+    <w:p>
+      <w:pPr>
+        <w:rPr>
+          <w:color w:val="00B050"/>
+          <w:sz w:val="20"/>
+        </w:rPr>
+      </w:pPr>
+      <w:r>
+        <w:rPr>
+          <w:color w:val="00B0F0"/>
+          <w:sz w:val="20"/>
+        </w:rPr>
+        <w:t xml:space="preserve">    return Message.find({}).populate('comments').exec()</w:t>
+      </w:r>
+    </w:p>
+    <w:p>
+      <w:pPr>
+        <w:rPr>
+          <w:color w:val="00B050"/>
+          <w:sz w:val="20"/>
+        </w:rPr>
+      </w:pPr>
+      <w:r>
+        <w:rPr>
+          <w:color w:val="00B050"/>
+          <w:sz w:val="20"/>
+        </w:rPr>
+        <w:t xml:space="preserve">  // The return line above is a simple way of executing a query inside of a .then() and returning it. If I wanted to return anything else, or also return the data that this .then() started with (nothing in this case), I would create a nested .then() and chain it off of the .exec(), since it's within the scope of the first .then() it would have access to the data it started with. Always remember, that queries and .exec() is asynchronous, so if I didn't chain a .then() (which waits for the .exec() to finish) after it, then anything I put after the .exec() wouldn't actually have access to it, but a "promise" instead, which would be undefined until the .exec() finishes.</w:t>
+      </w:r>
+    </w:p>
+    <w:p>
+      <w:pPr>
+        <w:rPr>
+          <w:color w:val="00B0F0"/>
+          <w:sz w:val="20"/>
+        </w:rPr>
+      </w:pPr>
+      <w:r>
+        <w:rPr>
+          <w:color w:val="00B0F0"/>
+          <w:sz w:val="20"/>
+        </w:rPr>
+        <w:t xml:space="preserve">  })</w:t>
+      </w:r>
+    </w:p>
+    <w:p>
+      <w:pPr>
+        <w:rPr>
+          <w:color w:val="00B0F0"/>
+          <w:sz w:val="20"/>
+        </w:rPr>
+      </w:pPr>
+      <w:r>
+        <w:rPr>
+          <w:color w:val="00B0F0"/>
+          <w:sz w:val="20"/>
+        </w:rPr>
+        <w:t xml:space="preserve">  .then(function(messages){</w:t>
+      </w:r>
+    </w:p>
+    <w:p>
+      <w:pPr>
+        <w:rPr>
+          <w:color w:val="00B0F0"/>
+          <w:sz w:val="20"/>
+        </w:rPr>
+      </w:pPr>
+      <w:r>
+        <w:rPr>
+          <w:color w:val="00B0F0"/>
+          <w:sz w:val="20"/>
+        </w:rPr>
+        <w:t xml:space="preserve">    res.redirect('/')</w:t>
+      </w:r>
+    </w:p>
+    <w:p>
+      <w:pPr>
+        <w:rPr>
+          <w:color w:val="00B0F0"/>
+          <w:sz w:val="20"/>
+        </w:rPr>
+      </w:pPr>
+      <w:r>
+        <w:rPr>
+          <w:color w:val="00B0F0"/>
+          <w:sz w:val="20"/>
+        </w:rPr>
+        <w:t xml:space="preserve">  })</w:t>
+      </w:r>
+    </w:p>
+    <w:p>
+      <w:pPr>
+        <w:rPr>
+          <w:color w:val="00B0F0"/>
+          <w:sz w:val="20"/>
+        </w:rPr>
+      </w:pPr>
+      <w:r>
+        <w:rPr>
+          <w:color w:val="00B0F0"/>
+          <w:sz w:val="20"/>
+        </w:rPr>
+        <w:t xml:space="preserve">  .catch(function(err){</w:t>
+      </w:r>
+    </w:p>
+    <w:p>
+      <w:pPr>
+        <w:rPr>
+          <w:color w:val="00B0F0"/>
+          <w:sz w:val="20"/>
+        </w:rPr>
+      </w:pPr>
+      <w:r>
+        <w:rPr>
+          <w:color w:val="00B0F0"/>
+          <w:sz w:val="20"/>
+        </w:rPr>
+        <w:t xml:space="preserve">    if(err){</w:t>
+      </w:r>
+    </w:p>
+    <w:p>
+      <w:pPr>
+        <w:rPr>
+          <w:color w:val="00B0F0"/>
+          <w:sz w:val="20"/>
+        </w:rPr>
+      </w:pPr>
+      <w:r>
+        <w:rPr>
+          <w:color w:val="00B0F0"/>
+          <w:sz w:val="20"/>
+        </w:rPr>
+        <w:t xml:space="preserve">      var results = Message.find({}).populate('comments').exec()</w:t>
+      </w:r>
+    </w:p>
+    <w:p>
+      <w:pPr>
+        <w:rPr>
+          <w:color w:val="00B050"/>
+          <w:sz w:val="20"/>
+        </w:rPr>
+      </w:pPr>
+      <w:r>
+        <w:rPr>
+          <w:color w:val="00B0F0"/>
+          <w:sz w:val="20"/>
+        </w:rPr>
+        <w:t xml:space="preserve">      .then(function(results){ </w:t>
+      </w:r>
+      <w:r>
+        <w:rPr>
+          <w:color w:val="00B050"/>
+          <w:sz w:val="20"/>
+        </w:rPr>
+        <w:t>//notice I use a .then() within a .catch(), this is so I have access to the .exec() query. If the res.render wasn't in a .then(), then the results variable would be equal to a "promise", which is undefined until the .exec() finishes. But the .exec() is asynchronous, meaning it breaks the normal workflow and code written after it actually gets executed before it.</w:t>
+      </w:r>
+    </w:p>
+    <w:p>
+      <w:pPr>
+        <w:rPr>
+          <w:color w:val="00B0F0"/>
+          <w:sz w:val="20"/>
+        </w:rPr>
+      </w:pPr>
+      <w:r>
+        <w:rPr>
+          <w:color w:val="00B0F0"/>
+          <w:sz w:val="20"/>
+        </w:rPr>
+        <w:t xml:space="preserve">        console.log("error at save:", err);</w:t>
+      </w:r>
+    </w:p>
+    <w:p>
+      <w:pPr>
+        <w:rPr>
+          <w:color w:val="00B0F0"/>
+          <w:sz w:val="20"/>
+        </w:rPr>
+      </w:pPr>
+      <w:r>
+        <w:rPr>
+          <w:color w:val="00B0F0"/>
+          <w:sz w:val="20"/>
+        </w:rPr>
+        <w:t xml:space="preserve">        res.render("index", {messages: results, err: err}); </w:t>
+      </w:r>
+      <w:r>
+        <w:rPr>
+          <w:color w:val="00B050"/>
+          <w:sz w:val="20"/>
+        </w:rPr>
+        <w:t>//this line would have to changed, as it loads the inital page with all the right info, but we're still in the "post" route of "/message", which you shouldn't stay in.</w:t>
+      </w:r>
+    </w:p>
+    <w:p>
+      <w:pPr>
+        <w:rPr>
+          <w:color w:val="00B0F0"/>
+          <w:sz w:val="20"/>
+        </w:rPr>
+      </w:pPr>
+      <w:r>
+        <w:rPr>
+          <w:color w:val="00B0F0"/>
+          <w:sz w:val="20"/>
+        </w:rPr>
+        <w:t xml:space="preserve">      })</w:t>
+      </w:r>
+    </w:p>
+    <w:p>
+      <w:pPr>
+        <w:rPr>
+          <w:color w:val="00B0F0"/>
+          <w:sz w:val="20"/>
+        </w:rPr>
+      </w:pPr>
+      <w:r>
+        <w:rPr>
+          <w:color w:val="00B0F0"/>
+          <w:sz w:val="20"/>
+        </w:rPr>
+        <w:t xml:space="preserve">    }</w:t>
+      </w:r>
+    </w:p>
+    <w:p>
+      <w:pPr>
+        <w:rPr>
+          <w:color w:val="00B0F0"/>
+          <w:sz w:val="20"/>
+        </w:rPr>
+      </w:pPr>
+      <w:r>
+        <w:rPr>
+          <w:color w:val="00B0F0"/>
+          <w:sz w:val="20"/>
+        </w:rPr>
+        <w:t xml:space="preserve">  })</w:t>
+      </w:r>
+    </w:p>
+    <w:p>
+      <w:pPr>
+        <w:pStyle w:val="ListParagraph"/>
+        <w:numPr>
+          <w:ilvl w:val="0"/>
+          <w:numId w:val="12"/>
+        </w:numPr>
+      </w:pPr>
+      <w:r>
+        <w:rPr>
+          <w:b/>
+          <w:u w:val="single"/>
+        </w:rPr>
+        <w:t>EXAMPLE THREE - CREATING A COMMENT:</w:t>
+      </w:r>
+      <w:r>
+        <w:t xml:space="preserve"> </w:t>
+      </w:r>
+      <w:r>
+        <w:t xml:space="preserve">Since Message and Comment are in a many to one relationship, I need to first find the message, then save the comment, then if that worked, </w:t>
+      </w:r>
+      <w:r>
+        <w:t>add that comment to the Message’s “comments” column, which is where it keeps an array of foreign keys to keep track of what comments are related to it. See the callback below, also “result” is the single message that was found with findOne({})</w:t>
+      </w:r>
+    </w:p>
+    <w:p>
+      <w:pPr>
+        <w:rPr>
+          <w:color w:val="FF0000"/>
+          <w:sz w:val="20"/>
+        </w:rPr>
+      </w:pPr>
+      <w:r>
+        <w:rPr>
+          <w:color w:val="FF0000"/>
+          <w:sz w:val="20"/>
+        </w:rPr>
+        <w:t xml:space="preserve">  Message.findOne({_id: req.params.id}, function(err, result){</w:t>
+      </w:r>
+    </w:p>
+    <w:p>
+      <w:pPr>
+        <w:rPr>
+          <w:color w:val="FF0000"/>
+          <w:sz w:val="20"/>
+        </w:rPr>
+      </w:pPr>
+      <w:r>
+        <w:rPr>
+          <w:color w:val="FF0000"/>
+          <w:sz w:val="20"/>
+        </w:rPr>
+        <w:t xml:space="preserve">    var comment = new Comment(req.body);</w:t>
+      </w:r>
+    </w:p>
+    <w:p>
+      <w:pPr>
+        <w:rPr>
+          <w:color w:val="FF0000"/>
+          <w:sz w:val="20"/>
+        </w:rPr>
+      </w:pPr>
+      <w:r>
+        <w:rPr>
+          <w:color w:val="FF0000"/>
+          <w:sz w:val="20"/>
+        </w:rPr>
+        <w:t xml:space="preserve">    comment._message = result._id;</w:t>
+      </w:r>
+    </w:p>
+    <w:p>
+      <w:pPr>
+        <w:rPr>
+          <w:color w:val="FF0000"/>
+          <w:sz w:val="20"/>
+        </w:rPr>
+      </w:pPr>
+      <w:r>
+        <w:rPr>
+          <w:color w:val="FF0000"/>
+          <w:sz w:val="20"/>
+        </w:rPr>
+        <w:t xml:space="preserve">    comment.save(function(err){</w:t>
+      </w:r>
+    </w:p>
+    <w:p>
+      <w:pPr>
+        <w:rPr>
+          <w:color w:val="FF0000"/>
+          <w:sz w:val="20"/>
+        </w:rPr>
+      </w:pPr>
+      <w:r>
+        <w:rPr>
+          <w:color w:val="FF0000"/>
+          <w:sz w:val="20"/>
+        </w:rPr>
+        <w:t xml:space="preserve">      if(err){</w:t>
+      </w:r>
+    </w:p>
+    <w:p>
+      <w:pPr>
+        <w:rPr>
+          <w:color w:val="FF0000"/>
+          <w:sz w:val="20"/>
+        </w:rPr>
+      </w:pPr>
+      <w:r>
+        <w:rPr>
+          <w:color w:val="FF0000"/>
+          <w:sz w:val="20"/>
+        </w:rPr>
+        <w:t xml:space="preserve">        console.log("There was an error creating the comment");</w:t>
+      </w:r>
+    </w:p>
+    <w:p>
+      <w:pPr>
+        <w:rPr>
+          <w:color w:val="FF0000"/>
+          <w:sz w:val="20"/>
+        </w:rPr>
+      </w:pPr>
+      <w:r>
+        <w:rPr>
+          <w:color w:val="FF0000"/>
+          <w:sz w:val="20"/>
+        </w:rPr>
+        <w:t xml:space="preserve">        res.redirect('/')</w:t>
+      </w:r>
+    </w:p>
+    <w:p>
+      <w:pPr>
+        <w:rPr>
+          <w:color w:val="FF0000"/>
+          <w:sz w:val="20"/>
+        </w:rPr>
+      </w:pPr>
+      <w:r>
+        <w:rPr>
+          <w:color w:val="FF0000"/>
+          <w:sz w:val="20"/>
+        </w:rPr>
+        <w:t xml:space="preserve">      }</w:t>
+      </w:r>
+    </w:p>
+    <w:p>
+      <w:pPr>
+        <w:rPr>
+          <w:color w:val="FF0000"/>
+          <w:sz w:val="20"/>
+        </w:rPr>
+      </w:pPr>
+    </w:p>
+    <w:p>
+      <w:pPr>
+        <w:rPr>
+          <w:color w:val="FF0000"/>
+          <w:sz w:val="20"/>
+        </w:rPr>
+      </w:pPr>
+      <w:r>
+        <w:rPr>
+          <w:color w:val="FF0000"/>
+          <w:sz w:val="20"/>
+        </w:rPr>
+        <w:t xml:space="preserve">      result.comments.push(comment);</w:t>
+      </w:r>
+    </w:p>
+    <w:p>
+      <w:pPr>
+        <w:rPr>
+          <w:color w:val="FF0000"/>
+          <w:sz w:val="20"/>
+        </w:rPr>
+      </w:pPr>
+      <w:r>
+        <w:rPr>
+          <w:color w:val="FF0000"/>
+          <w:sz w:val="20"/>
+        </w:rPr>
+        <w:t xml:space="preserve">      result.save(function(error){</w:t>
+      </w:r>
+    </w:p>
+    <w:p>
+      <w:pPr>
+        <w:rPr>
+          <w:color w:val="FF0000"/>
+          <w:sz w:val="20"/>
+        </w:rPr>
+      </w:pPr>
+      <w:r>
+        <w:rPr>
+          <w:color w:val="FF0000"/>
+          <w:sz w:val="20"/>
+        </w:rPr>
+        <w:t xml:space="preserve">        if(error){</w:t>
+      </w:r>
+    </w:p>
+    <w:p>
+      <w:pPr>
+        <w:rPr>
+          <w:color w:val="FF0000"/>
+          <w:sz w:val="20"/>
+        </w:rPr>
+      </w:pPr>
+      <w:r>
+        <w:rPr>
+          <w:color w:val="FF0000"/>
+          <w:sz w:val="20"/>
+        </w:rPr>
+        <w:t xml:space="preserve">          console.log('There was an error saving the message with the new comment')</w:t>
+      </w:r>
+    </w:p>
+    <w:p>
+      <w:pPr>
+        <w:rPr>
+          <w:color w:val="FF0000"/>
+          <w:sz w:val="20"/>
+        </w:rPr>
+      </w:pPr>
+      <w:r>
+        <w:rPr>
+          <w:color w:val="FF0000"/>
+          <w:sz w:val="20"/>
+        </w:rPr>
+        <w:t xml:space="preserve">        }</w:t>
+      </w:r>
+    </w:p>
+    <w:p>
+      <w:pPr>
+        <w:rPr>
+          <w:color w:val="FF0000"/>
+          <w:sz w:val="20"/>
+        </w:rPr>
+      </w:pPr>
+      <w:r>
+        <w:rPr>
+          <w:color w:val="FF0000"/>
+          <w:sz w:val="20"/>
+        </w:rPr>
+        <w:t xml:space="preserve">        res.redirect('/')</w:t>
+      </w:r>
+    </w:p>
+    <w:p>
+      <w:pPr>
+        <w:rPr>
+          <w:color w:val="FF0000"/>
+          <w:sz w:val="20"/>
+        </w:rPr>
+      </w:pPr>
+      <w:r>
+        <w:rPr>
+          <w:color w:val="FF0000"/>
+          <w:sz w:val="20"/>
+        </w:rPr>
+        <w:t xml:space="preserve">      })</w:t>
+      </w:r>
+    </w:p>
+    <w:p>
+      <w:pPr>
+        <w:rPr>
+          <w:color w:val="FF0000"/>
+          <w:sz w:val="20"/>
+        </w:rPr>
+      </w:pPr>
+      <w:r>
+        <w:rPr>
+          <w:color w:val="FF0000"/>
+          <w:sz w:val="20"/>
+        </w:rPr>
+        <w:t xml:space="preserve">    })</w:t>
+      </w:r>
+    </w:p>
+    <w:p>
+      <w:pPr>
+        <w:rPr>
+          <w:color w:val="FF0000"/>
+          <w:sz w:val="20"/>
+        </w:rPr>
+      </w:pPr>
+      <w:r>
+        <w:rPr>
+          <w:color w:val="FF0000"/>
+          <w:sz w:val="20"/>
+        </w:rPr>
+        <w:t xml:space="preserve">  })</w:t>
+      </w:r>
+    </w:p>
+    <w:p>
+      <w:pPr>
+        <w:pStyle w:val="ListParagraph"/>
+        <w:numPr>
+          <w:ilvl w:val="0"/>
+          <w:numId w:val="12"/>
+        </w:numPr>
+      </w:pPr>
+      <w:r>
+        <w:t xml:space="preserve">Now for the promise version, this one is important. Notice how I always return a .save() if it’s within a .then() method and end the method  there. As I stated above in the “things to remember/keep in mind” section, if you don’t do this, and add more code to the .then() after the save method is used, if there was a problem saving it, the catch method won’t see it and you will get a </w:t>
+      </w:r>
+      <w:r>
+        <w:t>"Unhandled Promise Rejection"</w:t>
+      </w:r>
+      <w:r>
+        <w:t xml:space="preserve"> note in the terminal, since the catch method didn’t active. If you use a save within a then() method, always return it and end there, continue in another then(). Also, notice how I </w:t>
+      </w:r>
+      <w:r>
+        <w:t>use a then after the second exec method, nested within</w:t>
+      </w:r>
+      <w:r>
+        <w:t xml:space="preserve"> a first then (marked by stars)</w:t>
+      </w:r>
+      <w:r>
+        <w:t>. In order to return that exec query results and the data</w:t>
+      </w:r>
+      <w:r>
+        <w:t xml:space="preserve"> from the initial then() that they are both within, I chained a nested .then() after the exec, since it will have access to the data from the exec and the first then(), I then return both results in an array format</w:t>
+      </w:r>
+      <w:r>
+        <w:t xml:space="preserve">. Even though I returned the exec, the .then() chained off of it still gets run, almost as if I returned a function but ran it at the same time. So the order it would go </w:t>
+      </w:r>
+      <w:r>
+        <w:t xml:space="preserve">in </w:t>
+      </w:r>
+      <w:r>
+        <w:t>is, run the exec, run the nested then, return the “</w:t>
+      </w:r>
+      <w:r>
+        <w:rPr>
+          <w:color w:val="00B0F0"/>
+          <w:sz w:val="20"/>
+        </w:rPr>
+        <w:t>return [message, comment]</w:t>
+      </w:r>
+      <w:r>
+        <w:t>” from the nested then.</w:t>
+      </w:r>
+    </w:p>
+    <w:p>
+      <w:pPr>
+        <w:rPr>
+          <w:color w:val="00B0F0"/>
+          <w:sz w:val="20"/>
+        </w:rPr>
+      </w:pPr>
+      <w:r>
+        <w:rPr>
+          <w:color w:val="00B0F0"/>
+          <w:sz w:val="20"/>
+        </w:rPr>
+        <w:t>var comment = new Comment(req.body)</w:t>
+      </w:r>
+    </w:p>
+    <w:p>
+      <w:pPr>
+        <w:rPr>
+          <w:color w:val="00B0F0"/>
+          <w:sz w:val="20"/>
+        </w:rPr>
+      </w:pPr>
+      <w:r>
+        <w:rPr>
+          <w:color w:val="00B0F0"/>
+          <w:sz w:val="20"/>
+        </w:rPr>
+        <w:t xml:space="preserve">  Message.findOne({_id: req.params.id}).exec()</w:t>
+      </w:r>
+    </w:p>
+    <w:p>
+      <w:pPr>
+        <w:rPr>
+          <w:color w:val="00B0F0"/>
+          <w:sz w:val="20"/>
+        </w:rPr>
+      </w:pPr>
+      <w:r>
+        <w:rPr>
+          <w:color w:val="00B0F0"/>
+          <w:sz w:val="20"/>
+        </w:rPr>
+        <w:t xml:space="preserve">  .then(function(message){</w:t>
+      </w:r>
+    </w:p>
+    <w:p>
+      <w:pPr>
+        <w:rPr>
+          <w:color w:val="00B0F0"/>
+          <w:sz w:val="20"/>
+        </w:rPr>
+      </w:pPr>
+      <w:r>
+        <w:rPr>
+          <w:color w:val="00B0F0"/>
+          <w:sz w:val="20"/>
+        </w:rPr>
+        <w:t xml:space="preserve">    comment._message = message._id</w:t>
+      </w:r>
+    </w:p>
+    <w:p>
+      <w:pPr>
+        <w:rPr>
+          <w:color w:val="00B0F0"/>
+          <w:sz w:val="20"/>
+        </w:rPr>
+      </w:pPr>
+      <w:r>
+        <w:rPr>
+          <w:color w:val="00B0F0"/>
+          <w:sz w:val="20"/>
+        </w:rPr>
+        <w:t xml:space="preserve">    return comment.save() </w:t>
+      </w:r>
+      <w:r>
+        <w:rPr>
+          <w:color w:val="00B050"/>
+          <w:sz w:val="20"/>
+        </w:rPr>
+        <w:t>//You should always return a .save() and end the .then() there, or you will wind up with "Unhandled Promise Rejection" errors and your .catch() won't work properly, if your validations or some other reason caused the .save()</w:t>
+      </w:r>
+    </w:p>
+    <w:p>
+      <w:pPr>
+        <w:rPr>
+          <w:color w:val="00B0F0"/>
+          <w:sz w:val="20"/>
+        </w:rPr>
+      </w:pPr>
+      <w:r>
+        <w:rPr>
+          <w:color w:val="00B0F0"/>
+          <w:sz w:val="20"/>
+        </w:rPr>
+        <w:t xml:space="preserve">  })</w:t>
+      </w:r>
+    </w:p>
+    <w:p>
+      <w:pPr>
+        <w:rPr>
+          <w:color w:val="00B0F0"/>
+          <w:sz w:val="20"/>
+        </w:rPr>
+      </w:pPr>
+      <w:r>
+        <w:rPr>
+          <w:color w:val="00B0F0"/>
+          <w:sz w:val="20"/>
+        </w:rPr>
+        <w:t xml:space="preserve">  .then(function(comment){</w:t>
+      </w:r>
+    </w:p>
+    <w:p>
+      <w:pPr>
+        <w:rPr>
+          <w:color w:val="00B0F0"/>
+          <w:sz w:val="20"/>
+        </w:rPr>
+      </w:pPr>
+      <w:r>
+        <w:rPr>
+          <w:color w:val="00B0F0"/>
+          <w:sz w:val="20"/>
+        </w:rPr>
+        <w:t xml:space="preserve">    return Message.findOne({_id: req.params.id}).exec()</w:t>
+      </w:r>
+    </w:p>
+    <w:p>
+      <w:pPr>
+        <w:rPr>
+          <w:color w:val="00B0F0"/>
+          <w:sz w:val="20"/>
+        </w:rPr>
+      </w:pPr>
+      <w:r>
+        <w:rPr>
+          <w:color w:val="00B0F0"/>
+          <w:sz w:val="20"/>
+        </w:rPr>
+        <w:t xml:space="preserve">    .then(function(message){ </w:t>
+      </w:r>
+      <w:r>
+        <w:rPr>
+          <w:color w:val="00B050"/>
+          <w:sz w:val="20"/>
+        </w:rPr>
+        <w:t>//</w:t>
+      </w:r>
+      <w:r>
+        <w:rPr>
+          <w:color w:val="00B050"/>
+          <w:sz w:val="20"/>
+        </w:rPr>
+        <w:t>*******</w:t>
+      </w:r>
+      <w:r>
+        <w:rPr>
+          <w:color w:val="00B050"/>
+          <w:sz w:val="20"/>
+        </w:rPr>
+        <w:t>a .then() nested within a .then()</w:t>
+      </w:r>
+    </w:p>
+    <w:p>
+      <w:pPr>
+        <w:rPr>
+          <w:color w:val="00B0F0"/>
+          <w:sz w:val="20"/>
+        </w:rPr>
+      </w:pPr>
+      <w:r>
+        <w:rPr>
+          <w:color w:val="00B0F0"/>
+          <w:sz w:val="20"/>
+        </w:rPr>
+        <w:t xml:space="preserve">      return [message, comment]</w:t>
+      </w:r>
+    </w:p>
+    <w:p>
+      <w:pPr>
+        <w:rPr>
+          <w:color w:val="00B0F0"/>
+          <w:sz w:val="20"/>
+        </w:rPr>
+      </w:pPr>
+      <w:r>
+        <w:rPr>
+          <w:color w:val="00B0F0"/>
+          <w:sz w:val="20"/>
+        </w:rPr>
+        <w:t xml:space="preserve">    })</w:t>
+      </w:r>
+    </w:p>
+    <w:p>
+      <w:pPr>
+        <w:rPr>
+          <w:color w:val="00B0F0"/>
+          <w:sz w:val="20"/>
+        </w:rPr>
+      </w:pPr>
+      <w:r>
+        <w:rPr>
+          <w:color w:val="00B0F0"/>
+          <w:sz w:val="20"/>
+        </w:rPr>
+        <w:t xml:space="preserve">  })</w:t>
+      </w:r>
+    </w:p>
+    <w:p>
+      <w:pPr>
+        <w:rPr>
+          <w:color w:val="00B0F0"/>
+          <w:sz w:val="20"/>
+        </w:rPr>
+      </w:pPr>
+      <w:r>
+        <w:rPr>
+          <w:color w:val="00B0F0"/>
+          <w:sz w:val="20"/>
+        </w:rPr>
+        <w:t xml:space="preserve">  .then(function(data){</w:t>
+      </w:r>
+    </w:p>
+    <w:p>
+      <w:pPr>
+        <w:rPr>
+          <w:color w:val="00B0F0"/>
+          <w:sz w:val="20"/>
+        </w:rPr>
+      </w:pPr>
+      <w:r>
+        <w:rPr>
+          <w:color w:val="00B0F0"/>
+          <w:sz w:val="20"/>
+        </w:rPr>
+        <w:t xml:space="preserve">    var message = data[0]</w:t>
+      </w:r>
+    </w:p>
+    <w:p>
+      <w:pPr>
+        <w:rPr>
+          <w:color w:val="00B0F0"/>
+          <w:sz w:val="20"/>
+        </w:rPr>
+      </w:pPr>
+      <w:r>
+        <w:rPr>
+          <w:color w:val="00B0F0"/>
+          <w:sz w:val="20"/>
+        </w:rPr>
+        <w:t xml:space="preserve">    var comment = data[1]</w:t>
+      </w:r>
+    </w:p>
+    <w:p>
+      <w:pPr>
+        <w:rPr>
+          <w:color w:val="00B0F0"/>
+          <w:sz w:val="20"/>
+        </w:rPr>
+      </w:pPr>
+      <w:r>
+        <w:rPr>
+          <w:color w:val="00B0F0"/>
+          <w:sz w:val="20"/>
+        </w:rPr>
+        <w:t xml:space="preserve">    message.comments.push(comment)</w:t>
+      </w:r>
+    </w:p>
+    <w:p>
+      <w:pPr>
+        <w:rPr>
+          <w:color w:val="00B0F0"/>
+          <w:sz w:val="20"/>
+        </w:rPr>
+      </w:pPr>
+      <w:r>
+        <w:rPr>
+          <w:color w:val="00B0F0"/>
+          <w:sz w:val="20"/>
+        </w:rPr>
+        <w:t xml:space="preserve">    return message.save()</w:t>
+      </w:r>
+    </w:p>
+    <w:p>
+      <w:pPr>
+        <w:rPr>
+          <w:color w:val="00B0F0"/>
+          <w:sz w:val="20"/>
+        </w:rPr>
+      </w:pPr>
+      <w:r>
+        <w:rPr>
+          <w:color w:val="00B0F0"/>
+          <w:sz w:val="20"/>
+        </w:rPr>
+        <w:t xml:space="preserve">  })</w:t>
+      </w:r>
+    </w:p>
+    <w:p>
+      <w:pPr>
+        <w:rPr>
+          <w:color w:val="00B0F0"/>
+          <w:sz w:val="20"/>
+        </w:rPr>
+      </w:pPr>
+      <w:r>
+        <w:rPr>
+          <w:color w:val="00B0F0"/>
+          <w:sz w:val="20"/>
+        </w:rPr>
+        <w:t xml:space="preserve">  .then(function(){</w:t>
+      </w:r>
+    </w:p>
+    <w:p>
+      <w:pPr>
+        <w:rPr>
+          <w:color w:val="00B0F0"/>
+          <w:sz w:val="20"/>
+        </w:rPr>
+      </w:pPr>
+      <w:r>
+        <w:rPr>
+          <w:color w:val="00B0F0"/>
+          <w:sz w:val="20"/>
+        </w:rPr>
+        <w:t xml:space="preserve">    res.redirect('/')</w:t>
+      </w:r>
+    </w:p>
+    <w:p>
+      <w:pPr>
+        <w:rPr>
+          <w:color w:val="00B0F0"/>
+          <w:sz w:val="20"/>
+        </w:rPr>
+      </w:pPr>
+      <w:r>
+        <w:rPr>
+          <w:color w:val="00B0F0"/>
+          <w:sz w:val="20"/>
+        </w:rPr>
+        <w:t xml:space="preserve">  })</w:t>
+      </w:r>
+    </w:p>
+    <w:p>
+      <w:pPr>
+        <w:rPr>
+          <w:color w:val="00B0F0"/>
+          <w:sz w:val="20"/>
+        </w:rPr>
+      </w:pPr>
+      <w:r>
+        <w:rPr>
+          <w:color w:val="00B0F0"/>
+          <w:sz w:val="20"/>
+        </w:rPr>
+        <w:t xml:space="preserve">  .catch(function(err){</w:t>
+      </w:r>
+    </w:p>
+    <w:p>
+      <w:pPr>
+        <w:rPr>
+          <w:color w:val="00B0F0"/>
+          <w:sz w:val="20"/>
+        </w:rPr>
+      </w:pPr>
+      <w:r>
+        <w:rPr>
+          <w:color w:val="00B0F0"/>
+          <w:sz w:val="20"/>
+        </w:rPr>
+        <w:t xml:space="preserve">    if(err){</w:t>
+      </w:r>
+    </w:p>
+    <w:p>
+      <w:pPr>
+        <w:rPr>
+          <w:color w:val="00B0F0"/>
+          <w:sz w:val="20"/>
+        </w:rPr>
+      </w:pPr>
+      <w:r>
+        <w:rPr>
+          <w:color w:val="00B0F0"/>
+          <w:sz w:val="20"/>
+        </w:rPr>
+        <w:t xml:space="preserve">      console.log("************");</w:t>
+      </w:r>
+    </w:p>
+    <w:p>
+      <w:pPr>
+        <w:rPr>
+          <w:color w:val="00B0F0"/>
+          <w:sz w:val="20"/>
+        </w:rPr>
+      </w:pPr>
+      <w:r>
+        <w:rPr>
+          <w:color w:val="00B0F0"/>
+          <w:sz w:val="20"/>
+        </w:rPr>
+        <w:t xml:space="preserve">      console.log("Error: ", err);</w:t>
+      </w:r>
+    </w:p>
+    <w:p>
+      <w:pPr>
+        <w:rPr>
+          <w:color w:val="00B0F0"/>
+          <w:sz w:val="20"/>
+        </w:rPr>
+      </w:pPr>
+      <w:r>
+        <w:rPr>
+          <w:color w:val="00B0F0"/>
+          <w:sz w:val="20"/>
+        </w:rPr>
+        <w:t xml:space="preserve">      res.redirect('/')</w:t>
+      </w:r>
+    </w:p>
+    <w:p>
+      <w:pPr>
+        <w:rPr>
+          <w:color w:val="00B0F0"/>
+          <w:sz w:val="20"/>
+        </w:rPr>
+      </w:pPr>
+      <w:r>
+        <w:rPr>
+          <w:color w:val="00B0F0"/>
+          <w:sz w:val="20"/>
+        </w:rPr>
+        <w:t xml:space="preserve">    }</w:t>
+      </w:r>
+    </w:p>
+    <w:p>
+      <w:pPr>
+        <w:rPr>
+          <w:color w:val="00B0F0"/>
+          <w:sz w:val="20"/>
+        </w:rPr>
+      </w:pPr>
+      <w:r>
+        <w:rPr>
+          <w:color w:val="00B0F0"/>
+          <w:sz w:val="20"/>
+        </w:rPr>
+        <w:t xml:space="preserve">  })</w:t>
+      </w:r>
+    </w:p>
+    <w:p>
+      <w:pPr>
+        <w:pStyle w:val="ListParagraph"/>
+        <w:numPr>
+          <w:ilvl w:val="0"/>
+          <w:numId w:val="12"/>
+        </w:numPr>
+      </w:pPr>
+      <w:r>
+        <w:t>d</w:t>
+      </w:r>
+    </w:p>
+    <w:p/>
+    <w:p/>
+    <w:p/>
+    <w:p>
+      <w:pPr>
+        <w:pStyle w:val="Heading1"/>
+      </w:pPr>
+      <w:bookmarkStart w:id="8" w:name="_Toc494561236"/>
+      <w:r>
+        <w:t>USING PROMISES IN MONGOOSE/ SWITCHING OUT YOUR CALLBACKS WITH PROMISES</w:t>
+      </w:r>
+      <w:bookmarkEnd w:id="8"/>
+    </w:p>
+    <w:p>
+      <w:pPr>
+        <w:pStyle w:val="ListParagraph"/>
+        <w:numPr>
+          <w:ilvl w:val="0"/>
+          <w:numId w:val="4"/>
+        </w:numPr>
+      </w:pPr>
+      <w:r>
+        <w:rPr>
+          <w:b/>
+          <w:u w:val="single"/>
+        </w:rPr>
+        <w:t>OTHER EXAMPLES AND SOURCE MATERIAL</w:t>
+      </w:r>
+      <w:r>
+        <w:rPr>
+          <w:b/>
+          <w:u w:val="single"/>
+        </w:rPr>
+        <w:t>:</w:t>
+      </w:r>
+      <w:r>
+        <w:t xml:space="preserve"> also listed above: stackoverflow, using promises in mongoose routes - </w:t>
+      </w:r>
+      <w:hyperlink r:id="rId17" w:history="1">
+        <w:r>
+          <w:rPr>
+            <w:rStyle w:val="Hyperlink"/>
+          </w:rPr>
+          <w:t>https://stackoverflow.com/questions/38860898/using-promises-in-mongoose-routes</w:t>
+        </w:r>
+      </w:hyperlink>
+      <w:r>
+        <w:t xml:space="preserve">, switching out callbacks with promises in mongoose - </w:t>
+      </w:r>
+      <w:hyperlink r:id="rId18" w:history="1">
+        <w:r>
+          <w:rPr>
+            <w:rStyle w:val="Hyperlink"/>
+          </w:rPr>
+          <w:t>https://eddywashere.com/blog/switching-out-callbacks-with-promises-in-mongoose/</w:t>
+        </w:r>
+      </w:hyperlink>
+      <w:r>
         <w:t xml:space="preserve">, </w:t>
       </w:r>
       <w:r>
+        <w:t xml:space="preserve">using promises with mongoose ejs - </w:t>
+      </w:r>
+      <w:hyperlink r:id="rId19" w:history="1">
+        <w:r>
+          <w:rPr>
+            <w:rStyle w:val="Hyperlink"/>
+          </w:rPr>
+          <w:t>http://blog.revathskumar.com/2015/07/using-promises-with-mongoosejs.html</w:t>
+        </w:r>
+      </w:hyperlink>
+      <w:r>
+        <w:t xml:space="preserve">, </w:t>
+      </w:r>
+      <w:r>
         <w:t xml:space="preserve">stackoverflow, best practice of using promises with mongoose - </w:t>
       </w:r>
-      <w:hyperlink r:id="rId17" w:history="1">
+      <w:hyperlink r:id="rId20" w:history="1">
         <w:r>
           <w:rPr>
             <w:rStyle w:val="Hyperlink"/>
@@ -5029,7 +5504,7 @@
       <w:r>
         <w:t xml:space="preserve"> this code is from using promises with mongoose - </w:t>
       </w:r>
-      <w:hyperlink r:id="rId18" w:history="1">
+      <w:hyperlink r:id="rId21" w:history="1">
         <w:r>
           <w:rPr>
             <w:rStyle w:val="Hyperlink"/>
@@ -5297,21 +5772,7 @@
           <w:color w:val="00B050"/>
           <w:sz w:val="18"/>
         </w:rPr>
-        <w:t>//</w:t>
-      </w:r>
-      <w:r>
-        <w:rPr>
-          <w:color w:val="00B050"/>
-          <w:sz w:val="18"/>
-        </w:rPr>
-        <w:t>second</w:t>
-      </w:r>
-      <w:r>
-        <w:rPr>
-          <w:color w:val="00B050"/>
-          <w:sz w:val="18"/>
-        </w:rPr>
-        <w:t xml:space="preserve"> error handler</w:t>
+        <w:t>//second error handler</w:t>
       </w:r>
     </w:p>
     <w:p>
@@ -5408,21 +5869,7 @@
           <w:color w:val="00B050"/>
           <w:sz w:val="18"/>
         </w:rPr>
-        <w:t>//</w:t>
-      </w:r>
-      <w:r>
-        <w:rPr>
-          <w:color w:val="00B050"/>
-          <w:sz w:val="18"/>
-        </w:rPr>
-        <w:t>third</w:t>
-      </w:r>
-      <w:r>
-        <w:rPr>
-          <w:color w:val="00B050"/>
-          <w:sz w:val="18"/>
-        </w:rPr>
-        <w:t xml:space="preserve"> error handler</w:t>
+        <w:t>//third error handler</w:t>
       </w:r>
     </w:p>
     <w:p>
@@ -6311,7 +6758,7 @@
       <w:r>
         <w:t xml:space="preserve"> - </w:t>
       </w:r>
-      <w:hyperlink r:id="rId19" w:history="1">
+      <w:hyperlink r:id="rId22" w:history="1">
         <w:r>
           <w:rPr>
             <w:rStyle w:val="Hyperlink"/>
@@ -7490,6 +7937,7 @@
       </w:r>
     </w:p>
     <w:sectPr>
+      <w:footerReference w:type="default" r:id="rId23"/>
       <w:pgSz w:w="12240" w:h="15840"/>
       <w:pgMar w:top="1440" w:right="1440" w:bottom="1440" w:left="1440" w:header="720" w:footer="720" w:gutter="0"/>
       <w:cols w:space="720"/>
@@ -7497,6 +7945,74 @@
     </w:sectPr>
   </w:body>
 </w:document>
+</file>
+
+<file path=word/endnotes.xml><?xml version="1.0" encoding="utf-8"?>
+<w:endnotes xmlns:wpc="http://schemas.microsoft.com/office/word/2010/wordprocessingCanvas" xmlns:mo="http://schemas.microsoft.com/office/mac/office/2008/main" xmlns:mc="http://schemas.openxmlformats.org/markup-compatibility/2006" xmlns:mv="urn:schemas-microsoft-com:mac:vml" xmlns:o="urn:schemas-microsoft-com:office:office" xmlns:r="http://schemas.openxmlformats.org/officeDocument/2006/relationships" xmlns:m="http://schemas.openxmlformats.org/officeDocument/2006/math" xmlns:v="urn:schemas-microsoft-com:vml" xmlns:wp14="http://schemas.microsoft.com/office/word/2010/wordprocessingDrawing" xmlns:wp="http://schemas.openxmlformats.org/drawingml/2006/wordprocessingDrawing" xmlns:w10="urn:schemas-microsoft-com:office:word" xmlns:w="http://schemas.openxmlformats.org/wordprocessingml/2006/main" xmlns:w14="http://schemas.microsoft.com/office/word/2010/wordml" xmlns:w15="http://schemas.microsoft.com/office/word/2012/wordml" xmlns:wpg="http://schemas.microsoft.com/office/word/2010/wordprocessingGroup" xmlns:wpi="http://schemas.microsoft.com/office/word/2010/wordprocessingInk" xmlns:wne="http://schemas.microsoft.com/office/word/2006/wordml" xmlns:wps="http://schemas.microsoft.com/office/word/2010/wordprocessingShape" mc:Ignorable="w14 w15 wp14">
+  <w:endnote w:type="separator" w:id="-1">
+    <w:p>
+      <w:r>
+        <w:separator/>
+      </w:r>
+    </w:p>
+  </w:endnote>
+  <w:endnote w:type="continuationSeparator" w:id="0">
+    <w:p>
+      <w:r>
+        <w:continuationSeparator/>
+      </w:r>
+    </w:p>
+  </w:endnote>
+</w:endnotes>
+</file>
+
+<file path=word/footer1.xml><?xml version="1.0" encoding="utf-8"?>
+<w:ftr xmlns:wpc="http://schemas.microsoft.com/office/word/2010/wordprocessingCanvas" xmlns:mo="http://schemas.microsoft.com/office/mac/office/2008/main" xmlns:mc="http://schemas.openxmlformats.org/markup-compatibility/2006" xmlns:mv="urn:schemas-microsoft-com:mac:vml" xmlns:o="urn:schemas-microsoft-com:office:office" xmlns:r="http://schemas.openxmlformats.org/officeDocument/2006/relationships" xmlns:m="http://schemas.openxmlformats.org/officeDocument/2006/math" xmlns:v="urn:schemas-microsoft-com:vml" xmlns:wp14="http://schemas.microsoft.com/office/word/2010/wordprocessingDrawing" xmlns:wp="http://schemas.openxmlformats.org/drawingml/2006/wordprocessingDrawing" xmlns:w10="urn:schemas-microsoft-com:office:word" xmlns:w="http://schemas.openxmlformats.org/wordprocessingml/2006/main" xmlns:w14="http://schemas.microsoft.com/office/word/2010/wordml" xmlns:w15="http://schemas.microsoft.com/office/word/2012/wordml" xmlns:wpg="http://schemas.microsoft.com/office/word/2010/wordprocessingGroup" xmlns:wpi="http://schemas.microsoft.com/office/word/2010/wordprocessingInk" xmlns:wne="http://schemas.microsoft.com/office/word/2006/wordml" xmlns:wps="http://schemas.microsoft.com/office/word/2010/wordprocessingShape" mc:Ignorable="w14 w15 wp14">
+  <w:p>
+    <w:pPr>
+      <w:pStyle w:val="Footer"/>
+    </w:pPr>
+    <w:hyperlink w:anchor="_top" w:history="1">
+      <w:r>
+        <w:rPr>
+          <w:rStyle w:val="Hyperlink"/>
+        </w:rPr>
+        <w:t>Top of</w:t>
+      </w:r>
+      <w:r>
+        <w:rPr>
+          <w:rStyle w:val="Hyperlink"/>
+        </w:rPr>
+        <w:t xml:space="preserve"> </w:t>
+      </w:r>
+      <w:r>
+        <w:rPr>
+          <w:rStyle w:val="Hyperlink"/>
+        </w:rPr>
+        <w:t>the Page</w:t>
+      </w:r>
+    </w:hyperlink>
+  </w:p>
+</w:ftr>
+</file>
+
+<file path=word/footnotes.xml><?xml version="1.0" encoding="utf-8"?>
+<w:footnotes xmlns:wpc="http://schemas.microsoft.com/office/word/2010/wordprocessingCanvas" xmlns:mo="http://schemas.microsoft.com/office/mac/office/2008/main" xmlns:mc="http://schemas.openxmlformats.org/markup-compatibility/2006" xmlns:mv="urn:schemas-microsoft-com:mac:vml" xmlns:o="urn:schemas-microsoft-com:office:office" xmlns:r="http://schemas.openxmlformats.org/officeDocument/2006/relationships" xmlns:m="http://schemas.openxmlformats.org/officeDocument/2006/math" xmlns:v="urn:schemas-microsoft-com:vml" xmlns:wp14="http://schemas.microsoft.com/office/word/2010/wordprocessingDrawing" xmlns:wp="http://schemas.openxmlformats.org/drawingml/2006/wordprocessingDrawing" xmlns:w10="urn:schemas-microsoft-com:office:word" xmlns:w="http://schemas.openxmlformats.org/wordprocessingml/2006/main" xmlns:w14="http://schemas.microsoft.com/office/word/2010/wordml" xmlns:w15="http://schemas.microsoft.com/office/word/2012/wordml" xmlns:wpg="http://schemas.microsoft.com/office/word/2010/wordprocessingGroup" xmlns:wpi="http://schemas.microsoft.com/office/word/2010/wordprocessingInk" xmlns:wne="http://schemas.microsoft.com/office/word/2006/wordml" xmlns:wps="http://schemas.microsoft.com/office/word/2010/wordprocessingShape" mc:Ignorable="w14 w15 wp14">
+  <w:footnote w:type="separator" w:id="-1">
+    <w:p>
+      <w:r>
+        <w:separator/>
+      </w:r>
+    </w:p>
+  </w:footnote>
+  <w:footnote w:type="continuationSeparator" w:id="0">
+    <w:p>
+      <w:r>
+        <w:continuationSeparator/>
+      </w:r>
+    </w:p>
+  </w:footnote>
+</w:footnotes>
 </file>
 
 <file path=word/numbering.xml><?xml version="1.0" encoding="utf-8"?>
@@ -9296,6 +9812,29 @@
     <w:name w:val="Normal"/>
     <w:qFormat/>
   </w:style>
+  <w:style w:type="paragraph" w:styleId="Heading1">
+    <w:name w:val="heading 1"/>
+    <w:basedOn w:val="Normal"/>
+    <w:next w:val="Normal"/>
+    <w:link w:val="Heading1Char"/>
+    <w:uiPriority w:val="9"/>
+    <w:qFormat/>
+    <w:rsid w:val="007723C6"/>
+    <w:pPr>
+      <w:keepNext/>
+      <w:keepLines/>
+      <w:jc w:val="center"/>
+      <w:outlineLvl w:val="0"/>
+    </w:pPr>
+    <w:rPr>
+      <w:rFonts w:eastAsiaTheme="majorEastAsia" w:cstheme="majorBidi"/>
+      <w:b/>
+      <w:color w:val="000000" w:themeColor="text1"/>
+      <w:sz w:val="44"/>
+      <w:szCs w:val="32"/>
+      <w:u w:val="single"/>
+    </w:rPr>
+  </w:style>
   <w:style w:type="character" w:default="1" w:styleId="DefaultParagraphFont">
     <w:name w:val="Default Paragraph Font"/>
     <w:uiPriority w:val="1"/>
@@ -9356,6 +9895,236 @@
       <w:color w:val="954F72" w:themeColor="followedHyperlink"/>
       <w:u w:val="single"/>
     </w:rPr>
+  </w:style>
+  <w:style w:type="character" w:customStyle="1" w:styleId="Heading1Char">
+    <w:name w:val="Heading 1 Char"/>
+    <w:basedOn w:val="DefaultParagraphFont"/>
+    <w:link w:val="Heading1"/>
+    <w:uiPriority w:val="9"/>
+    <w:rsid w:val="007723C6"/>
+    <w:rPr>
+      <w:rFonts w:eastAsiaTheme="majorEastAsia" w:cstheme="majorBidi"/>
+      <w:b/>
+      <w:color w:val="000000" w:themeColor="text1"/>
+      <w:sz w:val="44"/>
+      <w:szCs w:val="32"/>
+      <w:u w:val="single"/>
+    </w:rPr>
+  </w:style>
+  <w:style w:type="paragraph" w:styleId="TOCHeading">
+    <w:name w:val="TOC Heading"/>
+    <w:basedOn w:val="Heading1"/>
+    <w:next w:val="Normal"/>
+    <w:uiPriority w:val="39"/>
+    <w:unhideWhenUsed/>
+    <w:qFormat/>
+    <w:rsid w:val="007723C6"/>
+    <w:pPr>
+      <w:spacing w:before="480" w:line="276" w:lineRule="auto"/>
+      <w:outlineLvl w:val="9"/>
+    </w:pPr>
+    <w:rPr>
+      <w:b w:val="0"/>
+      <w:bCs/>
+      <w:sz w:val="28"/>
+      <w:szCs w:val="28"/>
+    </w:rPr>
+  </w:style>
+  <w:style w:type="paragraph" w:styleId="TOC1">
+    <w:name w:val="toc 1"/>
+    <w:basedOn w:val="Normal"/>
+    <w:next w:val="Normal"/>
+    <w:autoRedefine/>
+    <w:uiPriority w:val="39"/>
+    <w:unhideWhenUsed/>
+    <w:rsid w:val="007723C6"/>
+    <w:pPr>
+      <w:spacing w:before="120"/>
+    </w:pPr>
+    <w:rPr>
+      <w:b/>
+      <w:bCs/>
+    </w:rPr>
+  </w:style>
+  <w:style w:type="paragraph" w:styleId="TOC2">
+    <w:name w:val="toc 2"/>
+    <w:basedOn w:val="Normal"/>
+    <w:next w:val="Normal"/>
+    <w:autoRedefine/>
+    <w:uiPriority w:val="39"/>
+    <w:semiHidden/>
+    <w:unhideWhenUsed/>
+    <w:rsid w:val="007723C6"/>
+    <w:pPr>
+      <w:ind w:left="240"/>
+    </w:pPr>
+    <w:rPr>
+      <w:b/>
+      <w:bCs/>
+      <w:sz w:val="22"/>
+      <w:szCs w:val="22"/>
+    </w:rPr>
+  </w:style>
+  <w:style w:type="paragraph" w:styleId="TOC3">
+    <w:name w:val="toc 3"/>
+    <w:basedOn w:val="Normal"/>
+    <w:next w:val="Normal"/>
+    <w:autoRedefine/>
+    <w:uiPriority w:val="39"/>
+    <w:semiHidden/>
+    <w:unhideWhenUsed/>
+    <w:rsid w:val="007723C6"/>
+    <w:pPr>
+      <w:ind w:left="480"/>
+    </w:pPr>
+    <w:rPr>
+      <w:sz w:val="22"/>
+      <w:szCs w:val="22"/>
+    </w:rPr>
+  </w:style>
+  <w:style w:type="paragraph" w:styleId="TOC4">
+    <w:name w:val="toc 4"/>
+    <w:basedOn w:val="Normal"/>
+    <w:next w:val="Normal"/>
+    <w:autoRedefine/>
+    <w:uiPriority w:val="39"/>
+    <w:semiHidden/>
+    <w:unhideWhenUsed/>
+    <w:rsid w:val="007723C6"/>
+    <w:pPr>
+      <w:ind w:left="720"/>
+    </w:pPr>
+    <w:rPr>
+      <w:sz w:val="20"/>
+      <w:szCs w:val="20"/>
+    </w:rPr>
+  </w:style>
+  <w:style w:type="paragraph" w:styleId="TOC5">
+    <w:name w:val="toc 5"/>
+    <w:basedOn w:val="Normal"/>
+    <w:next w:val="Normal"/>
+    <w:autoRedefine/>
+    <w:uiPriority w:val="39"/>
+    <w:semiHidden/>
+    <w:unhideWhenUsed/>
+    <w:rsid w:val="007723C6"/>
+    <w:pPr>
+      <w:ind w:left="960"/>
+    </w:pPr>
+    <w:rPr>
+      <w:sz w:val="20"/>
+      <w:szCs w:val="20"/>
+    </w:rPr>
+  </w:style>
+  <w:style w:type="paragraph" w:styleId="TOC6">
+    <w:name w:val="toc 6"/>
+    <w:basedOn w:val="Normal"/>
+    <w:next w:val="Normal"/>
+    <w:autoRedefine/>
+    <w:uiPriority w:val="39"/>
+    <w:semiHidden/>
+    <w:unhideWhenUsed/>
+    <w:rsid w:val="007723C6"/>
+    <w:pPr>
+      <w:ind w:left="1200"/>
+    </w:pPr>
+    <w:rPr>
+      <w:sz w:val="20"/>
+      <w:szCs w:val="20"/>
+    </w:rPr>
+  </w:style>
+  <w:style w:type="paragraph" w:styleId="TOC7">
+    <w:name w:val="toc 7"/>
+    <w:basedOn w:val="Normal"/>
+    <w:next w:val="Normal"/>
+    <w:autoRedefine/>
+    <w:uiPriority w:val="39"/>
+    <w:semiHidden/>
+    <w:unhideWhenUsed/>
+    <w:rsid w:val="007723C6"/>
+    <w:pPr>
+      <w:ind w:left="1440"/>
+    </w:pPr>
+    <w:rPr>
+      <w:sz w:val="20"/>
+      <w:szCs w:val="20"/>
+    </w:rPr>
+  </w:style>
+  <w:style w:type="paragraph" w:styleId="TOC8">
+    <w:name w:val="toc 8"/>
+    <w:basedOn w:val="Normal"/>
+    <w:next w:val="Normal"/>
+    <w:autoRedefine/>
+    <w:uiPriority w:val="39"/>
+    <w:semiHidden/>
+    <w:unhideWhenUsed/>
+    <w:rsid w:val="007723C6"/>
+    <w:pPr>
+      <w:ind w:left="1680"/>
+    </w:pPr>
+    <w:rPr>
+      <w:sz w:val="20"/>
+      <w:szCs w:val="20"/>
+    </w:rPr>
+  </w:style>
+  <w:style w:type="paragraph" w:styleId="TOC9">
+    <w:name w:val="toc 9"/>
+    <w:basedOn w:val="Normal"/>
+    <w:next w:val="Normal"/>
+    <w:autoRedefine/>
+    <w:uiPriority w:val="39"/>
+    <w:semiHidden/>
+    <w:unhideWhenUsed/>
+    <w:rsid w:val="007723C6"/>
+    <w:pPr>
+      <w:ind w:left="1920"/>
+    </w:pPr>
+    <w:rPr>
+      <w:sz w:val="20"/>
+      <w:szCs w:val="20"/>
+    </w:rPr>
+  </w:style>
+  <w:style w:type="paragraph" w:styleId="Header">
+    <w:name w:val="header"/>
+    <w:basedOn w:val="Normal"/>
+    <w:link w:val="HeaderChar"/>
+    <w:uiPriority w:val="99"/>
+    <w:unhideWhenUsed/>
+    <w:rsid w:val="00437FFA"/>
+    <w:pPr>
+      <w:tabs>
+        <w:tab w:val="center" w:pos="4680"/>
+        <w:tab w:val="right" w:pos="9360"/>
+      </w:tabs>
+    </w:pPr>
+  </w:style>
+  <w:style w:type="character" w:customStyle="1" w:styleId="HeaderChar">
+    <w:name w:val="Header Char"/>
+    <w:basedOn w:val="DefaultParagraphFont"/>
+    <w:link w:val="Header"/>
+    <w:uiPriority w:val="99"/>
+    <w:rsid w:val="00437FFA"/>
+  </w:style>
+  <w:style w:type="paragraph" w:styleId="Footer">
+    <w:name w:val="footer"/>
+    <w:basedOn w:val="Normal"/>
+    <w:link w:val="FooterChar"/>
+    <w:uiPriority w:val="99"/>
+    <w:unhideWhenUsed/>
+    <w:rsid w:val="00437FFA"/>
+    <w:pPr>
+      <w:tabs>
+        <w:tab w:val="center" w:pos="4680"/>
+        <w:tab w:val="right" w:pos="9360"/>
+      </w:tabs>
+    </w:pPr>
+  </w:style>
+  <w:style w:type="character" w:customStyle="1" w:styleId="FooterChar">
+    <w:name w:val="Footer Char"/>
+    <w:basedOn w:val="DefaultParagraphFont"/>
+    <w:link w:val="Footer"/>
+    <w:uiPriority w:val="99"/>
+    <w:rsid w:val="00437FFA"/>
   </w:style>
 </w:styles>
 </file>
@@ -9619,4 +10388,16 @@
     </a:ext>
   </a:extLst>
 </a:theme>
+</file>
+
+<file path=customXml/item1.xml><?xml version="1.0" encoding="utf-8"?>
+<b:Sources xmlns:b="http://schemas.openxmlformats.org/officeDocument/2006/bibliography" xmlns="http://schemas.openxmlformats.org/officeDocument/2006/bibliography" SelectedStyle="/APASixthEditionOfficeOnline.xsl" StyleName="APA"/>
+</file>
+
+<file path=customXml/itemProps1.xml><?xml version="1.0" encoding="utf-8"?>
+<ds:datastoreItem xmlns:ds="http://schemas.openxmlformats.org/officeDocument/2006/customXml" ds:itemID="{ABDD4E24-94C7-3247-9BE2-AE9B6E12B35A}">
+  <ds:schemaRefs>
+    <ds:schemaRef ds:uri="http://schemas.openxmlformats.org/officeDocument/2006/bibliography"/>
+  </ds:schemaRefs>
+</ds:datastoreItem>
 </file>